--- a/04_Linux working/Linux_tools/02_Infrastructure/02_IDS_SIEM/01_NIDS/02_Rules.docx
+++ b/04_Linux working/Linux_tools/02_Infrastructure/02_IDS_SIEM/01_NIDS/02_Rules.docx
@@ -11,6 +11,7 @@
           <w:szCs w:val="28"/>
         </w:rPr>
       </w:pPr>
+      <w:proofErr w:type="spellStart"/>
       <w:r>
         <w:rPr>
           <w:b/>
@@ -19,6 +20,7 @@
         </w:rPr>
         <w:t>Rules</w:t>
       </w:r>
+      <w:proofErr w:type="spellEnd"/>
     </w:p>
     <w:p>
       <w:pPr>
@@ -251,6 +253,7 @@
                 <w:szCs w:val="20"/>
               </w:rPr>
             </w:pPr>
+            <w:proofErr w:type="spellStart"/>
             <w:r>
               <w:rPr>
                 <w:sz w:val="20"/>
@@ -265,6 +268,7 @@
               </w:rPr>
               <w:t>lert</w:t>
             </w:r>
+            <w:proofErr w:type="spellEnd"/>
             <w:r>
               <w:rPr>
                 <w:sz w:val="20"/>
@@ -489,13 +493,63 @@
                 <w:szCs w:val="20"/>
               </w:rPr>
             </w:pPr>
-            <w:r>
-              <w:rPr>
-                <w:sz w:val="20"/>
-                <w:szCs w:val="20"/>
-              </w:rPr>
-              <w:t>Tcp | udp | icmp | ip</w:t>
-            </w:r>
+            <w:proofErr w:type="spellStart"/>
+            <w:r>
+              <w:rPr>
+                <w:sz w:val="20"/>
+                <w:szCs w:val="20"/>
+              </w:rPr>
+              <w:t>Tcp</w:t>
+            </w:r>
+            <w:proofErr w:type="spellEnd"/>
+            <w:r>
+              <w:rPr>
+                <w:sz w:val="20"/>
+                <w:szCs w:val="20"/>
+              </w:rPr>
+              <w:t xml:space="preserve"> | </w:t>
+            </w:r>
+            <w:proofErr w:type="spellStart"/>
+            <w:r>
+              <w:rPr>
+                <w:sz w:val="20"/>
+                <w:szCs w:val="20"/>
+              </w:rPr>
+              <w:t>udp</w:t>
+            </w:r>
+            <w:proofErr w:type="spellEnd"/>
+            <w:r>
+              <w:rPr>
+                <w:sz w:val="20"/>
+                <w:szCs w:val="20"/>
+              </w:rPr>
+              <w:t xml:space="preserve"> | </w:t>
+            </w:r>
+            <w:proofErr w:type="spellStart"/>
+            <w:r>
+              <w:rPr>
+                <w:sz w:val="20"/>
+                <w:szCs w:val="20"/>
+              </w:rPr>
+              <w:t>icmp</w:t>
+            </w:r>
+            <w:proofErr w:type="spellEnd"/>
+            <w:r>
+              <w:rPr>
+                <w:sz w:val="20"/>
+                <w:szCs w:val="20"/>
+              </w:rPr>
+              <w:t xml:space="preserve"> | </w:t>
+            </w:r>
+            <w:proofErr w:type="spellStart"/>
+            <w:r>
+              <w:rPr>
+                <w:sz w:val="20"/>
+                <w:szCs w:val="20"/>
+              </w:rPr>
+              <w:t>ip</w:t>
+            </w:r>
+            <w:proofErr w:type="spellEnd"/>
           </w:p>
         </w:tc>
       </w:tr>
@@ -521,7 +575,151 @@
                 <w:sz w:val="20"/>
                 <w:szCs w:val="20"/>
               </w:rPr>
-              <w:t>http | ftp | tls | smb | dns | ssh | smtp | imap | msn | ntp | dhcp…</w:t>
+              <w:t xml:space="preserve">http | ftp | </w:t>
+            </w:r>
+            <w:proofErr w:type="spellStart"/>
+            <w:r>
+              <w:rPr>
+                <w:sz w:val="20"/>
+                <w:szCs w:val="20"/>
+              </w:rPr>
+              <w:t>tls</w:t>
+            </w:r>
+            <w:proofErr w:type="spellEnd"/>
+            <w:r>
+              <w:rPr>
+                <w:sz w:val="20"/>
+                <w:szCs w:val="20"/>
+              </w:rPr>
+              <w:t xml:space="preserve"> | </w:t>
+            </w:r>
+            <w:proofErr w:type="spellStart"/>
+            <w:r>
+              <w:rPr>
+                <w:sz w:val="20"/>
+                <w:szCs w:val="20"/>
+              </w:rPr>
+              <w:t>smb</w:t>
+            </w:r>
+            <w:proofErr w:type="spellEnd"/>
+            <w:r>
+              <w:rPr>
+                <w:sz w:val="20"/>
+                <w:szCs w:val="20"/>
+              </w:rPr>
+              <w:t xml:space="preserve"> | </w:t>
+            </w:r>
+            <w:proofErr w:type="spellStart"/>
+            <w:r>
+              <w:rPr>
+                <w:sz w:val="20"/>
+                <w:szCs w:val="20"/>
+              </w:rPr>
+              <w:t>dns</w:t>
+            </w:r>
+            <w:proofErr w:type="spellEnd"/>
+            <w:r>
+              <w:rPr>
+                <w:sz w:val="20"/>
+                <w:szCs w:val="20"/>
+              </w:rPr>
+              <w:t xml:space="preserve"> | </w:t>
+            </w:r>
+            <w:proofErr w:type="spellStart"/>
+            <w:r>
+              <w:rPr>
+                <w:sz w:val="20"/>
+                <w:szCs w:val="20"/>
+              </w:rPr>
+              <w:t>ssh</w:t>
+            </w:r>
+            <w:proofErr w:type="spellEnd"/>
+            <w:r>
+              <w:rPr>
+                <w:sz w:val="20"/>
+                <w:szCs w:val="20"/>
+              </w:rPr>
+              <w:t xml:space="preserve"> | </w:t>
+            </w:r>
+            <w:proofErr w:type="spellStart"/>
+            <w:r>
+              <w:rPr>
+                <w:sz w:val="20"/>
+                <w:szCs w:val="20"/>
+              </w:rPr>
+              <w:t>smtp</w:t>
+            </w:r>
+            <w:proofErr w:type="spellEnd"/>
+            <w:r>
+              <w:rPr>
+                <w:sz w:val="20"/>
+                <w:szCs w:val="20"/>
+              </w:rPr>
+              <w:t xml:space="preserve"> | </w:t>
+            </w:r>
+            <w:proofErr w:type="spellStart"/>
+            <w:r>
+              <w:rPr>
+                <w:sz w:val="20"/>
+                <w:szCs w:val="20"/>
+              </w:rPr>
+              <w:t>imap</w:t>
+            </w:r>
+            <w:proofErr w:type="spellEnd"/>
+            <w:r>
+              <w:rPr>
+                <w:sz w:val="20"/>
+                <w:szCs w:val="20"/>
+              </w:rPr>
+              <w:t xml:space="preserve"> | </w:t>
+            </w:r>
+            <w:proofErr w:type="spellStart"/>
+            <w:r>
+              <w:rPr>
+                <w:sz w:val="20"/>
+                <w:szCs w:val="20"/>
+              </w:rPr>
+              <w:t>msn</w:t>
+            </w:r>
+            <w:proofErr w:type="spellEnd"/>
+            <w:r>
+              <w:rPr>
+                <w:sz w:val="20"/>
+                <w:szCs w:val="20"/>
+              </w:rPr>
+              <w:t xml:space="preserve"> | </w:t>
+            </w:r>
+            <w:proofErr w:type="spellStart"/>
+            <w:r>
+              <w:rPr>
+                <w:sz w:val="20"/>
+                <w:szCs w:val="20"/>
+              </w:rPr>
+              <w:t>ntp</w:t>
+            </w:r>
+            <w:proofErr w:type="spellEnd"/>
+            <w:r>
+              <w:rPr>
+                <w:sz w:val="20"/>
+                <w:szCs w:val="20"/>
+              </w:rPr>
+              <w:t xml:space="preserve"> | </w:t>
+            </w:r>
+            <w:proofErr w:type="spellStart"/>
+            <w:r>
+              <w:rPr>
+                <w:sz w:val="20"/>
+                <w:szCs w:val="20"/>
+              </w:rPr>
+              <w:t>dhcp</w:t>
+            </w:r>
+            <w:proofErr w:type="spellEnd"/>
+            <w:r>
+              <w:rPr>
+                <w:sz w:val="20"/>
+                <w:szCs w:val="20"/>
+              </w:rPr>
+              <w:t>…</w:t>
             </w:r>
           </w:p>
         </w:tc>
@@ -666,12 +864,21 @@
                 <w:szCs w:val="20"/>
               </w:rPr>
             </w:pPr>
-            <w:r>
-              <w:rPr>
-                <w:sz w:val="20"/>
-                <w:szCs w:val="20"/>
-              </w:rPr>
-              <w:t>![1.1.1.1,2.2.2.2]</w:t>
+            <w:proofErr w:type="gramStart"/>
+            <w:r>
+              <w:rPr>
+                <w:sz w:val="20"/>
+                <w:szCs w:val="20"/>
+              </w:rPr>
+              <w:t>![</w:t>
+            </w:r>
+            <w:proofErr w:type="gramEnd"/>
+            <w:r>
+              <w:rPr>
+                <w:sz w:val="20"/>
+                <w:szCs w:val="20"/>
+              </w:rPr>
+              <w:t>1.1.1.1,2.2.2.2]</w:t>
             </w:r>
           </w:p>
         </w:tc>
@@ -762,7 +969,23 @@
                 <w:sz w:val="20"/>
                 <w:szCs w:val="20"/>
               </w:rPr>
-              <w:t>[10.0.0.0/24, !10.0.0.5]</w:t>
+              <w:t>[10.0.0.0/</w:t>
+            </w:r>
+            <w:proofErr w:type="gramStart"/>
+            <w:r>
+              <w:rPr>
+                <w:sz w:val="20"/>
+                <w:szCs w:val="20"/>
+              </w:rPr>
+              <w:t>24, !10.0.0.5</w:t>
+            </w:r>
+            <w:proofErr w:type="gramEnd"/>
+            <w:r>
+              <w:rPr>
+                <w:sz w:val="20"/>
+                <w:szCs w:val="20"/>
+              </w:rPr>
+              <w:t>]</w:t>
             </w:r>
           </w:p>
         </w:tc>
@@ -806,6 +1029,7 @@
                 <w:szCs w:val="20"/>
               </w:rPr>
             </w:pPr>
+            <w:proofErr w:type="spellStart"/>
             <w:r>
               <w:rPr>
                 <w:sz w:val="20"/>
@@ -813,6 +1037,7 @@
               </w:rPr>
               <w:t>any</w:t>
             </w:r>
+            <w:proofErr w:type="spellEnd"/>
           </w:p>
         </w:tc>
         <w:tc>
@@ -927,7 +1152,23 @@
                 <w:sz w:val="20"/>
                 <w:szCs w:val="20"/>
               </w:rPr>
-              <w:t>[80,81,82]</w:t>
+              <w:t>[80</w:t>
+            </w:r>
+            <w:proofErr w:type="gramStart"/>
+            <w:r>
+              <w:rPr>
+                <w:sz w:val="20"/>
+                <w:szCs w:val="20"/>
+              </w:rPr>
+              <w:t>,81,82</w:t>
+            </w:r>
+            <w:proofErr w:type="gramEnd"/>
+            <w:r>
+              <w:rPr>
+                <w:sz w:val="20"/>
+                <w:szCs w:val="20"/>
+              </w:rPr>
+              <w:t>]</w:t>
             </w:r>
           </w:p>
         </w:tc>
@@ -1172,7 +1413,23 @@
                 <w:sz w:val="20"/>
                 <w:szCs w:val="20"/>
               </w:rPr>
-              <w:t>[1 :80, ![2,4]]</w:t>
+              <w:t>[1 :80, </w:t>
+            </w:r>
+            <w:proofErr w:type="gramStart"/>
+            <w:r>
+              <w:rPr>
+                <w:sz w:val="20"/>
+                <w:szCs w:val="20"/>
+              </w:rPr>
+              <w:t>![</w:t>
+            </w:r>
+            <w:proofErr w:type="gramEnd"/>
+            <w:r>
+              <w:rPr>
+                <w:sz w:val="20"/>
+                <w:szCs w:val="20"/>
+              </w:rPr>
+              <w:t>2,4]]</w:t>
             </w:r>
           </w:p>
         </w:tc>
@@ -1398,7 +1655,15 @@
     </w:p>
     <w:p>
       <w:r>
-        <w:t>(&lt;keyword&gt; :&lt;settings&gt; ; &lt;keyword&gt; ;…)</w:t>
+        <w:t>(&lt;</w:t>
+      </w:r>
+      <w:proofErr w:type="gramStart"/>
+      <w:r>
+        <w:t>keyword</w:t>
+      </w:r>
+      <w:proofErr w:type="gramEnd"/>
+      <w:r>
+        <w:t>&gt; :&lt;settings&gt; ; &lt;keyword&gt; ;…)</w:t>
       </w:r>
     </w:p>
     <w:p>
@@ -1408,7 +1673,15 @@
         </w:rPr>
       </w:pPr>
       <w:r>
-        <w:t xml:space="preserve">; et </w:t>
+        <w:t xml:space="preserve">; </w:t>
+      </w:r>
+      <w:proofErr w:type="gramStart"/>
+      <w:r>
+        <w:t>et</w:t>
+      </w:r>
+      <w:proofErr w:type="gramEnd"/>
+      <w:r>
+        <w:t xml:space="preserve"> </w:t>
       </w:r>
       <w:r>
         <w:rPr>
@@ -1618,7 +1891,23 @@
                 <w:sz w:val="20"/>
                 <w:szCs w:val="20"/>
               </w:rPr>
-              <w:t>Se retrouve dans alert_signature dans l’alerte</w:t>
+              <w:t xml:space="preserve">Se retrouve dans </w:t>
+            </w:r>
+            <w:proofErr w:type="spellStart"/>
+            <w:r>
+              <w:rPr>
+                <w:sz w:val="20"/>
+                <w:szCs w:val="20"/>
+              </w:rPr>
+              <w:t>alert_signature</w:t>
+            </w:r>
+            <w:proofErr w:type="spellEnd"/>
+            <w:r>
+              <w:rPr>
+                <w:sz w:val="20"/>
+                <w:szCs w:val="20"/>
+              </w:rPr>
+              <w:t xml:space="preserve"> dans l’alerte</w:t>
             </w:r>
           </w:p>
           <w:p>
@@ -1649,6 +1938,7 @@
                 <w:szCs w:val="20"/>
               </w:rPr>
             </w:pPr>
+            <w:proofErr w:type="spellStart"/>
             <w:r>
               <w:rPr>
                 <w:sz w:val="20"/>
@@ -1661,7 +1951,15 @@
                 <w:sz w:val="20"/>
                 <w:szCs w:val="20"/>
               </w:rPr>
-              <w:t>id : 123 ;</w:t>
+              <w:t>id</w:t>
+            </w:r>
+            <w:proofErr w:type="spellEnd"/>
+            <w:r>
+              <w:rPr>
+                <w:sz w:val="20"/>
+                <w:szCs w:val="20"/>
+              </w:rPr>
+              <w:t> : 123 ;</w:t>
             </w:r>
           </w:p>
         </w:tc>
@@ -1739,12 +2037,37 @@
                 <w:szCs w:val="20"/>
               </w:rPr>
             </w:pPr>
-            <w:r>
-              <w:rPr>
-                <w:sz w:val="20"/>
-                <w:szCs w:val="20"/>
-              </w:rPr>
-              <w:t>rev :123 ;</w:t>
+            <w:proofErr w:type="spellStart"/>
+            <w:r>
+              <w:rPr>
+                <w:sz w:val="20"/>
+                <w:szCs w:val="20"/>
+              </w:rPr>
+              <w:t>rev</w:t>
+            </w:r>
+            <w:proofErr w:type="spellEnd"/>
+            <w:r>
+              <w:rPr>
+                <w:sz w:val="20"/>
+                <w:szCs w:val="20"/>
+              </w:rPr>
+              <w:t> </w:t>
+            </w:r>
+            <w:proofErr w:type="gramStart"/>
+            <w:r>
+              <w:rPr>
+                <w:sz w:val="20"/>
+                <w:szCs w:val="20"/>
+              </w:rPr>
+              <w:t>:123</w:t>
+            </w:r>
+            <w:proofErr w:type="gramEnd"/>
+            <w:r>
+              <w:rPr>
+                <w:sz w:val="20"/>
+                <w:szCs w:val="20"/>
+              </w:rPr>
+              <w:t> ;</w:t>
             </w:r>
           </w:p>
         </w:tc>
@@ -1791,8 +2114,17 @@
                 <w:sz w:val="20"/>
                 <w:szCs w:val="20"/>
               </w:rPr>
-              <w:t>Vient après sid</w:t>
-            </w:r>
+              <w:t xml:space="preserve">Vient après </w:t>
+            </w:r>
+            <w:proofErr w:type="spellStart"/>
+            <w:r>
+              <w:rPr>
+                <w:sz w:val="20"/>
+                <w:szCs w:val="20"/>
+              </w:rPr>
+              <w:t>sid</w:t>
+            </w:r>
+            <w:proofErr w:type="spellEnd"/>
           </w:p>
           <w:p>
             <w:pPr>
@@ -1822,12 +2154,37 @@
                 <w:szCs w:val="20"/>
               </w:rPr>
             </w:pPr>
-            <w:r>
-              <w:rPr>
-                <w:sz w:val="20"/>
-                <w:szCs w:val="20"/>
-              </w:rPr>
-              <w:t>gid :123 ;</w:t>
+            <w:proofErr w:type="spellStart"/>
+            <w:r>
+              <w:rPr>
+                <w:sz w:val="20"/>
+                <w:szCs w:val="20"/>
+              </w:rPr>
+              <w:t>gid</w:t>
+            </w:r>
+            <w:proofErr w:type="spellEnd"/>
+            <w:r>
+              <w:rPr>
+                <w:sz w:val="20"/>
+                <w:szCs w:val="20"/>
+              </w:rPr>
+              <w:t> </w:t>
+            </w:r>
+            <w:proofErr w:type="gramStart"/>
+            <w:r>
+              <w:rPr>
+                <w:sz w:val="20"/>
+                <w:szCs w:val="20"/>
+              </w:rPr>
+              <w:t>:123</w:t>
+            </w:r>
+            <w:proofErr w:type="gramEnd"/>
+            <w:r>
+              <w:rPr>
+                <w:sz w:val="20"/>
+                <w:szCs w:val="20"/>
+              </w:rPr>
+              <w:t> ;</w:t>
             </w:r>
           </w:p>
         </w:tc>
@@ -1905,12 +2262,53 @@
                 <w:szCs w:val="20"/>
               </w:rPr>
             </w:pPr>
-            <w:r>
-              <w:rPr>
-                <w:sz w:val="20"/>
-                <w:szCs w:val="20"/>
-              </w:rPr>
-              <w:t>classtype :trojan-activity ;</w:t>
+            <w:proofErr w:type="spellStart"/>
+            <w:r>
+              <w:rPr>
+                <w:sz w:val="20"/>
+                <w:szCs w:val="20"/>
+              </w:rPr>
+              <w:t>classtype</w:t>
+            </w:r>
+            <w:proofErr w:type="spellEnd"/>
+            <w:r>
+              <w:rPr>
+                <w:sz w:val="20"/>
+                <w:szCs w:val="20"/>
+              </w:rPr>
+              <w:t> </w:t>
+            </w:r>
+            <w:proofErr w:type="gramStart"/>
+            <w:r>
+              <w:rPr>
+                <w:sz w:val="20"/>
+                <w:szCs w:val="20"/>
+              </w:rPr>
+              <w:t>:</w:t>
+            </w:r>
+            <w:proofErr w:type="spellStart"/>
+            <w:r>
+              <w:rPr>
+                <w:sz w:val="20"/>
+                <w:szCs w:val="20"/>
+              </w:rPr>
+              <w:t>trojan</w:t>
+            </w:r>
+            <w:proofErr w:type="gramEnd"/>
+            <w:r>
+              <w:rPr>
+                <w:sz w:val="20"/>
+                <w:szCs w:val="20"/>
+              </w:rPr>
+              <w:t>-activity</w:t>
+            </w:r>
+            <w:proofErr w:type="spellEnd"/>
+            <w:r>
+              <w:rPr>
+                <w:sz w:val="20"/>
+                <w:szCs w:val="20"/>
+              </w:rPr>
+              <w:t> ;</w:t>
             </w:r>
           </w:p>
         </w:tc>
@@ -1957,24 +2355,65 @@
                 <w:sz w:val="20"/>
                 <w:szCs w:val="20"/>
               </w:rPr>
-              <w:t>Se retrouve dans alert_category dans l’alerte</w:t>
-            </w:r>
-          </w:p>
-          <w:p>
-            <w:pPr>
-              <w:jc w:val="center"/>
-              <w:rPr>
-                <w:sz w:val="20"/>
-                <w:szCs w:val="20"/>
-              </w:rPr>
-            </w:pPr>
-            <w:r>
-              <w:rPr>
-                <w:sz w:val="20"/>
-                <w:szCs w:val="20"/>
-              </w:rPr>
-              <w:t>Le fichier classification.config définit une priorité pour chaque classtype</w:t>
-            </w:r>
+              <w:t xml:space="preserve">Se retrouve dans </w:t>
+            </w:r>
+            <w:proofErr w:type="spellStart"/>
+            <w:r>
+              <w:rPr>
+                <w:sz w:val="20"/>
+                <w:szCs w:val="20"/>
+              </w:rPr>
+              <w:t>alert_category</w:t>
+            </w:r>
+            <w:proofErr w:type="spellEnd"/>
+            <w:r>
+              <w:rPr>
+                <w:sz w:val="20"/>
+                <w:szCs w:val="20"/>
+              </w:rPr>
+              <w:t xml:space="preserve"> dans l’alerte</w:t>
+            </w:r>
+          </w:p>
+          <w:p>
+            <w:pPr>
+              <w:jc w:val="center"/>
+              <w:rPr>
+                <w:sz w:val="20"/>
+                <w:szCs w:val="20"/>
+              </w:rPr>
+            </w:pPr>
+            <w:r>
+              <w:rPr>
+                <w:sz w:val="20"/>
+                <w:szCs w:val="20"/>
+              </w:rPr>
+              <w:t xml:space="preserve">Le fichier </w:t>
+            </w:r>
+            <w:proofErr w:type="spellStart"/>
+            <w:r>
+              <w:rPr>
+                <w:sz w:val="20"/>
+                <w:szCs w:val="20"/>
+              </w:rPr>
+              <w:t>classification.config</w:t>
+            </w:r>
+            <w:proofErr w:type="spellEnd"/>
+            <w:r>
+              <w:rPr>
+                <w:sz w:val="20"/>
+                <w:szCs w:val="20"/>
+              </w:rPr>
+              <w:t xml:space="preserve"> définit une priorité pour chaque </w:t>
+            </w:r>
+            <w:proofErr w:type="spellStart"/>
+            <w:r>
+              <w:rPr>
+                <w:sz w:val="20"/>
+                <w:szCs w:val="20"/>
+              </w:rPr>
+              <w:t>classtype</w:t>
+            </w:r>
+            <w:proofErr w:type="spellEnd"/>
           </w:p>
           <w:p>
             <w:pPr>
@@ -2004,12 +2443,21 @@
                 <w:szCs w:val="20"/>
               </w:rPr>
             </w:pPr>
-            <w:r>
-              <w:rPr>
-                <w:sz w:val="20"/>
-                <w:szCs w:val="20"/>
-              </w:rPr>
-              <w:t>reference : url, www.info.com</w:t>
+            <w:proofErr w:type="spellStart"/>
+            <w:r>
+              <w:rPr>
+                <w:sz w:val="20"/>
+                <w:szCs w:val="20"/>
+              </w:rPr>
+              <w:t>reference</w:t>
+            </w:r>
+            <w:proofErr w:type="spellEnd"/>
+            <w:r>
+              <w:rPr>
+                <w:sz w:val="20"/>
+                <w:szCs w:val="20"/>
+              </w:rPr>
+              <w:t> : url, www.info.com</w:t>
             </w:r>
           </w:p>
         </w:tc>
@@ -2056,7 +2504,23 @@
                 <w:sz w:val="20"/>
                 <w:szCs w:val="20"/>
               </w:rPr>
-              <w:t>Ici, url est remplacée par le champ url de reference.config :</w:t>
+              <w:t xml:space="preserve">Ici, url est remplacée par le champ url de </w:t>
+            </w:r>
+            <w:proofErr w:type="spellStart"/>
+            <w:r>
+              <w:rPr>
+                <w:sz w:val="20"/>
+                <w:szCs w:val="20"/>
+              </w:rPr>
+              <w:t>reference.config</w:t>
+            </w:r>
+            <w:proofErr w:type="spellEnd"/>
+            <w:r>
+              <w:rPr>
+                <w:sz w:val="20"/>
+                <w:szCs w:val="20"/>
+              </w:rPr>
+              <w:t> :</w:t>
             </w:r>
           </w:p>
           <w:p>
@@ -2103,12 +2567,37 @@
                 <w:szCs w:val="20"/>
               </w:rPr>
             </w:pPr>
-            <w:r>
-              <w:rPr>
-                <w:sz w:val="20"/>
-                <w:szCs w:val="20"/>
-              </w:rPr>
-              <w:t>priority :1 ;</w:t>
+            <w:proofErr w:type="spellStart"/>
+            <w:r>
+              <w:rPr>
+                <w:sz w:val="20"/>
+                <w:szCs w:val="20"/>
+              </w:rPr>
+              <w:t>priority</w:t>
+            </w:r>
+            <w:proofErr w:type="spellEnd"/>
+            <w:r>
+              <w:rPr>
+                <w:sz w:val="20"/>
+                <w:szCs w:val="20"/>
+              </w:rPr>
+              <w:t> </w:t>
+            </w:r>
+            <w:proofErr w:type="gramStart"/>
+            <w:r>
+              <w:rPr>
+                <w:sz w:val="20"/>
+                <w:szCs w:val="20"/>
+              </w:rPr>
+              <w:t>:1</w:t>
+            </w:r>
+            <w:proofErr w:type="gramEnd"/>
+            <w:r>
+              <w:rPr>
+                <w:sz w:val="20"/>
+                <w:szCs w:val="20"/>
+              </w:rPr>
+              <w:t> ;</w:t>
             </w:r>
           </w:p>
         </w:tc>
@@ -2141,13 +2630,47 @@
                 <w:szCs w:val="20"/>
               </w:rPr>
             </w:pPr>
-            <w:r>
-              <w:rPr>
-                <w:sz w:val="20"/>
-                <w:szCs w:val="20"/>
-              </w:rPr>
-              <w:t>Override du classtype et sa priorité associée dans classification.config</w:t>
-            </w:r>
+            <w:proofErr w:type="spellStart"/>
+            <w:r>
+              <w:rPr>
+                <w:sz w:val="20"/>
+                <w:szCs w:val="20"/>
+              </w:rPr>
+              <w:t>Override</w:t>
+            </w:r>
+            <w:proofErr w:type="spellEnd"/>
+            <w:r>
+              <w:rPr>
+                <w:sz w:val="20"/>
+                <w:szCs w:val="20"/>
+              </w:rPr>
+              <w:t xml:space="preserve"> du </w:t>
+            </w:r>
+            <w:proofErr w:type="spellStart"/>
+            <w:r>
+              <w:rPr>
+                <w:sz w:val="20"/>
+                <w:szCs w:val="20"/>
+              </w:rPr>
+              <w:t>classtype</w:t>
+            </w:r>
+            <w:proofErr w:type="spellEnd"/>
+            <w:r>
+              <w:rPr>
+                <w:sz w:val="20"/>
+                <w:szCs w:val="20"/>
+              </w:rPr>
+              <w:t xml:space="preserve"> et sa priorité associée dans </w:t>
+            </w:r>
+            <w:proofErr w:type="spellStart"/>
+            <w:r>
+              <w:rPr>
+                <w:sz w:val="20"/>
+                <w:szCs w:val="20"/>
+              </w:rPr>
+              <w:t>classification.config</w:t>
+            </w:r>
+            <w:proofErr w:type="spellEnd"/>
           </w:p>
         </w:tc>
       </w:tr>
@@ -2168,6 +2691,7 @@
                 <w:szCs w:val="20"/>
               </w:rPr>
             </w:pPr>
+            <w:proofErr w:type="spellStart"/>
             <w:r>
               <w:rPr>
                 <w:sz w:val="20"/>
@@ -2180,7 +2704,15 @@
                 <w:sz w:val="20"/>
                 <w:szCs w:val="20"/>
               </w:rPr>
-              <w:t>etadata : key value, key value ;</w:t>
+              <w:t>etadata</w:t>
+            </w:r>
+            <w:proofErr w:type="spellEnd"/>
+            <w:r>
+              <w:rPr>
+                <w:sz w:val="20"/>
+                <w:szCs w:val="20"/>
+              </w:rPr>
+              <w:t> : key value, key value ;</w:t>
             </w:r>
           </w:p>
         </w:tc>
@@ -2224,12 +2756,46 @@
                 <w:szCs w:val="20"/>
               </w:rPr>
             </w:pPr>
-            <w:r>
-              <w:rPr>
-                <w:sz w:val="20"/>
-                <w:szCs w:val="20"/>
-              </w:rPr>
-              <w:t>target :[src_ip|dest_ip]</w:t>
+            <w:proofErr w:type="spellStart"/>
+            <w:r>
+              <w:rPr>
+                <w:sz w:val="20"/>
+                <w:szCs w:val="20"/>
+              </w:rPr>
+              <w:t>target</w:t>
+            </w:r>
+            <w:proofErr w:type="spellEnd"/>
+            <w:r>
+              <w:rPr>
+                <w:sz w:val="20"/>
+                <w:szCs w:val="20"/>
+              </w:rPr>
+              <w:t> </w:t>
+            </w:r>
+            <w:proofErr w:type="gramStart"/>
+            <w:r>
+              <w:rPr>
+                <w:sz w:val="20"/>
+                <w:szCs w:val="20"/>
+              </w:rPr>
+              <w:t>:[</w:t>
+            </w:r>
+            <w:proofErr w:type="spellStart"/>
+            <w:proofErr w:type="gramEnd"/>
+            <w:r>
+              <w:rPr>
+                <w:sz w:val="20"/>
+                <w:szCs w:val="20"/>
+              </w:rPr>
+              <w:t>src_ip|dest_ip</w:t>
+            </w:r>
+            <w:proofErr w:type="spellEnd"/>
+            <w:r>
+              <w:rPr>
+                <w:sz w:val="20"/>
+                <w:szCs w:val="20"/>
+              </w:rPr>
+              <w:t>]</w:t>
             </w:r>
           </w:p>
         </w:tc>
@@ -2362,12 +2928,37 @@
                 <w:szCs w:val="20"/>
               </w:rPr>
             </w:pPr>
-            <w:r>
-              <w:rPr>
-                <w:sz w:val="20"/>
-                <w:szCs w:val="20"/>
-              </w:rPr>
-              <w:t>ttl :10 ;</w:t>
+            <w:proofErr w:type="spellStart"/>
+            <w:r>
+              <w:rPr>
+                <w:sz w:val="20"/>
+                <w:szCs w:val="20"/>
+              </w:rPr>
+              <w:t>ttl</w:t>
+            </w:r>
+            <w:proofErr w:type="spellEnd"/>
+            <w:r>
+              <w:rPr>
+                <w:sz w:val="20"/>
+                <w:szCs w:val="20"/>
+              </w:rPr>
+              <w:t> </w:t>
+            </w:r>
+            <w:proofErr w:type="gramStart"/>
+            <w:r>
+              <w:rPr>
+                <w:sz w:val="20"/>
+                <w:szCs w:val="20"/>
+              </w:rPr>
+              <w:t>:10</w:t>
+            </w:r>
+            <w:proofErr w:type="gramEnd"/>
+            <w:r>
+              <w:rPr>
+                <w:sz w:val="20"/>
+                <w:szCs w:val="20"/>
+              </w:rPr>
+              <w:t> ;</w:t>
             </w:r>
           </w:p>
         </w:tc>
@@ -2405,12 +2996,37 @@
                 <w:szCs w:val="20"/>
               </w:rPr>
             </w:pPr>
-            <w:r>
-              <w:rPr>
-                <w:sz w:val="20"/>
-                <w:szCs w:val="20"/>
-              </w:rPr>
-              <w:t>ipopts : &lt;name&gt; ;</w:t>
+            <w:proofErr w:type="spellStart"/>
+            <w:r>
+              <w:rPr>
+                <w:sz w:val="20"/>
+                <w:szCs w:val="20"/>
+              </w:rPr>
+              <w:t>ipopts</w:t>
+            </w:r>
+            <w:proofErr w:type="spellEnd"/>
+            <w:r>
+              <w:rPr>
+                <w:sz w:val="20"/>
+                <w:szCs w:val="20"/>
+              </w:rPr>
+              <w:t> : &lt;</w:t>
+            </w:r>
+            <w:proofErr w:type="spellStart"/>
+            <w:r>
+              <w:rPr>
+                <w:sz w:val="20"/>
+                <w:szCs w:val="20"/>
+              </w:rPr>
+              <w:t>name</w:t>
+            </w:r>
+            <w:proofErr w:type="spellEnd"/>
+            <w:r>
+              <w:rPr>
+                <w:sz w:val="20"/>
+                <w:szCs w:val="20"/>
+              </w:rPr>
+              <w:t>&gt; ;</w:t>
             </w:r>
           </w:p>
         </w:tc>
@@ -2470,6 +3086,7 @@
                 <w:szCs w:val="20"/>
               </w:rPr>
             </w:pPr>
+            <w:proofErr w:type="spellStart"/>
             <w:r>
               <w:rPr>
                 <w:sz w:val="20"/>
@@ -2477,6 +3094,7 @@
               </w:rPr>
               <w:t>rr</w:t>
             </w:r>
+            <w:proofErr w:type="spellEnd"/>
           </w:p>
         </w:tc>
         <w:tc>
@@ -2534,6 +3152,7 @@
                 <w:szCs w:val="20"/>
               </w:rPr>
             </w:pPr>
+            <w:proofErr w:type="spellStart"/>
             <w:r>
               <w:rPr>
                 <w:sz w:val="20"/>
@@ -2541,6 +3160,7 @@
               </w:rPr>
               <w:t>eol</w:t>
             </w:r>
+            <w:proofErr w:type="spellEnd"/>
           </w:p>
         </w:tc>
         <w:tc>
@@ -2561,8 +3181,17 @@
                 <w:sz w:val="20"/>
                 <w:szCs w:val="20"/>
               </w:rPr>
-              <w:t>End of list</w:t>
-            </w:r>
+              <w:t xml:space="preserve">End of </w:t>
+            </w:r>
+            <w:proofErr w:type="spellStart"/>
+            <w:r>
+              <w:rPr>
+                <w:sz w:val="20"/>
+                <w:szCs w:val="20"/>
+              </w:rPr>
+              <w:t>list</w:t>
+            </w:r>
+            <w:proofErr w:type="spellEnd"/>
           </w:p>
         </w:tc>
       </w:tr>
@@ -2598,6 +3227,7 @@
                 <w:szCs w:val="20"/>
               </w:rPr>
             </w:pPr>
+            <w:proofErr w:type="spellStart"/>
             <w:r>
               <w:rPr>
                 <w:sz w:val="20"/>
@@ -2605,6 +3235,7 @@
               </w:rPr>
               <w:t>nop</w:t>
             </w:r>
+            <w:proofErr w:type="spellEnd"/>
           </w:p>
         </w:tc>
         <w:tc>
@@ -2662,6 +3293,7 @@
                 <w:szCs w:val="20"/>
               </w:rPr>
             </w:pPr>
+            <w:proofErr w:type="spellStart"/>
             <w:r>
               <w:rPr>
                 <w:sz w:val="20"/>
@@ -2669,6 +3301,7 @@
               </w:rPr>
               <w:t>ts</w:t>
             </w:r>
+            <w:proofErr w:type="spellEnd"/>
           </w:p>
         </w:tc>
         <w:tc>
@@ -2684,6 +3317,7 @@
                 <w:szCs w:val="20"/>
               </w:rPr>
             </w:pPr>
+            <w:proofErr w:type="spellStart"/>
             <w:r>
               <w:rPr>
                 <w:sz w:val="20"/>
@@ -2691,6 +3325,7 @@
               </w:rPr>
               <w:t>timestamp</w:t>
             </w:r>
+            <w:proofErr w:type="spellEnd"/>
           </w:p>
         </w:tc>
       </w:tr>
@@ -2753,8 +3388,17 @@
                 <w:sz w:val="20"/>
                 <w:szCs w:val="20"/>
               </w:rPr>
-              <w:t>IP security</w:t>
-            </w:r>
+              <w:t xml:space="preserve">IP </w:t>
+            </w:r>
+            <w:proofErr w:type="spellStart"/>
+            <w:r>
+              <w:rPr>
+                <w:sz w:val="20"/>
+                <w:szCs w:val="20"/>
+              </w:rPr>
+              <w:t>security</w:t>
+            </w:r>
+            <w:proofErr w:type="spellEnd"/>
           </w:p>
         </w:tc>
       </w:tr>
@@ -2790,6 +3434,7 @@
                 <w:szCs w:val="20"/>
               </w:rPr>
             </w:pPr>
+            <w:proofErr w:type="spellStart"/>
             <w:r>
               <w:rPr>
                 <w:sz w:val="20"/>
@@ -2797,6 +3442,7 @@
               </w:rPr>
               <w:t>esec</w:t>
             </w:r>
+            <w:proofErr w:type="spellEnd"/>
           </w:p>
         </w:tc>
         <w:tc>
@@ -2817,8 +3463,17 @@
                 <w:sz w:val="20"/>
                 <w:szCs w:val="20"/>
               </w:rPr>
-              <w:t>Extended IP security</w:t>
-            </w:r>
+              <w:t xml:space="preserve">Extended IP </w:t>
+            </w:r>
+            <w:proofErr w:type="spellStart"/>
+            <w:r>
+              <w:rPr>
+                <w:sz w:val="20"/>
+                <w:szCs w:val="20"/>
+              </w:rPr>
+              <w:t>security</w:t>
+            </w:r>
+            <w:proofErr w:type="spellEnd"/>
           </w:p>
         </w:tc>
       </w:tr>
@@ -2854,6 +3509,7 @@
                 <w:szCs w:val="20"/>
               </w:rPr>
             </w:pPr>
+            <w:proofErr w:type="spellStart"/>
             <w:r>
               <w:rPr>
                 <w:sz w:val="20"/>
@@ -2861,6 +3517,7 @@
               </w:rPr>
               <w:t>lsrr</w:t>
             </w:r>
+            <w:proofErr w:type="spellEnd"/>
           </w:p>
         </w:tc>
         <w:tc>
@@ -2876,13 +3533,31 @@
                 <w:szCs w:val="20"/>
               </w:rPr>
             </w:pPr>
-            <w:r>
-              <w:rPr>
-                <w:sz w:val="20"/>
-                <w:szCs w:val="20"/>
-              </w:rPr>
-              <w:t>Loose source routing</w:t>
-            </w:r>
+            <w:proofErr w:type="spellStart"/>
+            <w:r>
+              <w:rPr>
+                <w:sz w:val="20"/>
+                <w:szCs w:val="20"/>
+              </w:rPr>
+              <w:t>Loose</w:t>
+            </w:r>
+            <w:proofErr w:type="spellEnd"/>
+            <w:r>
+              <w:rPr>
+                <w:sz w:val="20"/>
+                <w:szCs w:val="20"/>
+              </w:rPr>
+              <w:t xml:space="preserve"> source </w:t>
+            </w:r>
+            <w:proofErr w:type="spellStart"/>
+            <w:r>
+              <w:rPr>
+                <w:sz w:val="20"/>
+                <w:szCs w:val="20"/>
+              </w:rPr>
+              <w:t>routing</w:t>
+            </w:r>
+            <w:proofErr w:type="spellEnd"/>
           </w:p>
         </w:tc>
       </w:tr>
@@ -2918,6 +3593,7 @@
                 <w:szCs w:val="20"/>
               </w:rPr>
             </w:pPr>
+            <w:proofErr w:type="spellStart"/>
             <w:r>
               <w:rPr>
                 <w:sz w:val="20"/>
@@ -2925,6 +3601,7 @@
               </w:rPr>
               <w:t>ssrr</w:t>
             </w:r>
+            <w:proofErr w:type="spellEnd"/>
           </w:p>
         </w:tc>
         <w:tc>
@@ -2945,8 +3622,17 @@
                 <w:sz w:val="20"/>
                 <w:szCs w:val="20"/>
               </w:rPr>
-              <w:t>Strict source routing</w:t>
-            </w:r>
+              <w:t xml:space="preserve">Strict source </w:t>
+            </w:r>
+            <w:proofErr w:type="spellStart"/>
+            <w:r>
+              <w:rPr>
+                <w:sz w:val="20"/>
+                <w:szCs w:val="20"/>
+              </w:rPr>
+              <w:t>routing</w:t>
+            </w:r>
+            <w:proofErr w:type="spellEnd"/>
           </w:p>
         </w:tc>
       </w:tr>
@@ -2982,6 +3668,7 @@
                 <w:szCs w:val="20"/>
               </w:rPr>
             </w:pPr>
+            <w:proofErr w:type="spellStart"/>
             <w:r>
               <w:rPr>
                 <w:sz w:val="20"/>
@@ -2989,6 +3676,7 @@
               </w:rPr>
               <w:t>satid</w:t>
             </w:r>
+            <w:proofErr w:type="spellEnd"/>
           </w:p>
         </w:tc>
         <w:tc>
@@ -3009,8 +3697,17 @@
                 <w:sz w:val="20"/>
                 <w:szCs w:val="20"/>
               </w:rPr>
-              <w:t>Stream identifier</w:t>
-            </w:r>
+              <w:t xml:space="preserve">Stream </w:t>
+            </w:r>
+            <w:proofErr w:type="gramStart"/>
+            <w:r>
+              <w:rPr>
+                <w:sz w:val="20"/>
+                <w:szCs w:val="20"/>
+              </w:rPr>
+              <w:t>identifier</w:t>
+            </w:r>
+            <w:proofErr w:type="gramEnd"/>
           </w:p>
         </w:tc>
       </w:tr>
@@ -3046,6 +3743,7 @@
                 <w:szCs w:val="20"/>
               </w:rPr>
             </w:pPr>
+            <w:proofErr w:type="spellStart"/>
             <w:r>
               <w:rPr>
                 <w:sz w:val="20"/>
@@ -3053,6 +3751,7 @@
               </w:rPr>
               <w:t>any</w:t>
             </w:r>
+            <w:proofErr w:type="spellEnd"/>
           </w:p>
         </w:tc>
         <w:tc>
@@ -3095,12 +3794,21 @@
                 <w:szCs w:val="20"/>
               </w:rPr>
             </w:pPr>
-            <w:r>
-              <w:rPr>
-                <w:sz w:val="20"/>
-                <w:szCs w:val="20"/>
-              </w:rPr>
-              <w:t>sameip ;</w:t>
+            <w:proofErr w:type="spellStart"/>
+            <w:r>
+              <w:rPr>
+                <w:sz w:val="20"/>
+                <w:szCs w:val="20"/>
+              </w:rPr>
+              <w:t>sameip</w:t>
+            </w:r>
+            <w:proofErr w:type="spellEnd"/>
+            <w:r>
+              <w:rPr>
+                <w:sz w:val="20"/>
+                <w:szCs w:val="20"/>
+              </w:rPr>
+              <w:t> ;</w:t>
             </w:r>
           </w:p>
         </w:tc>
@@ -3123,8 +3831,17 @@
                 <w:sz w:val="20"/>
                 <w:szCs w:val="20"/>
               </w:rPr>
-              <w:t>Même source et déstination</w:t>
-            </w:r>
+              <w:t xml:space="preserve">Même source et </w:t>
+            </w:r>
+            <w:proofErr w:type="spellStart"/>
+            <w:r>
+              <w:rPr>
+                <w:sz w:val="20"/>
+                <w:szCs w:val="20"/>
+              </w:rPr>
+              <w:t>déstination</w:t>
+            </w:r>
+            <w:proofErr w:type="spellEnd"/>
           </w:p>
         </w:tc>
       </w:tr>
@@ -3145,12 +3862,37 @@
                 <w:szCs w:val="20"/>
               </w:rPr>
             </w:pPr>
-            <w:r>
-              <w:rPr>
-                <w:sz w:val="20"/>
-                <w:szCs w:val="20"/>
-              </w:rPr>
-              <w:t>ip_proto :ICMP ;</w:t>
+            <w:proofErr w:type="spellStart"/>
+            <w:r>
+              <w:rPr>
+                <w:sz w:val="20"/>
+                <w:szCs w:val="20"/>
+              </w:rPr>
+              <w:t>ip_proto</w:t>
+            </w:r>
+            <w:proofErr w:type="spellEnd"/>
+            <w:r>
+              <w:rPr>
+                <w:sz w:val="20"/>
+                <w:szCs w:val="20"/>
+              </w:rPr>
+              <w:t> </w:t>
+            </w:r>
+            <w:proofErr w:type="gramStart"/>
+            <w:r>
+              <w:rPr>
+                <w:sz w:val="20"/>
+                <w:szCs w:val="20"/>
+              </w:rPr>
+              <w:t>:ICMP</w:t>
+            </w:r>
+            <w:proofErr w:type="gramEnd"/>
+            <w:r>
+              <w:rPr>
+                <w:sz w:val="20"/>
+                <w:szCs w:val="20"/>
+              </w:rPr>
+              <w:t> ;</w:t>
             </w:r>
           </w:p>
         </w:tc>
@@ -3214,7 +3956,23 @@
                 <w:sz w:val="20"/>
                 <w:szCs w:val="20"/>
               </w:rPr>
-              <w:t>d :&lt;number&gt; ;</w:t>
+              <w:t>d :&lt;</w:t>
+            </w:r>
+            <w:proofErr w:type="spellStart"/>
+            <w:r>
+              <w:rPr>
+                <w:sz w:val="20"/>
+                <w:szCs w:val="20"/>
+              </w:rPr>
+              <w:t>number</w:t>
+            </w:r>
+            <w:proofErr w:type="spellEnd"/>
+            <w:r>
+              <w:rPr>
+                <w:sz w:val="20"/>
+                <w:szCs w:val="20"/>
+              </w:rPr>
+              <w:t>&gt; ;</w:t>
             </w:r>
           </w:p>
         </w:tc>
@@ -3275,28 +4033,78 @@
                 <w:szCs w:val="20"/>
               </w:rPr>
             </w:pPr>
-            <w:r>
-              <w:rPr>
-                <w:sz w:val="20"/>
-                <w:szCs w:val="20"/>
-              </w:rPr>
-              <w:t>geoip : src, RU ;</w:t>
-            </w:r>
-          </w:p>
-          <w:p>
-            <w:pPr>
-              <w:jc w:val="center"/>
-              <w:rPr>
-                <w:sz w:val="20"/>
-                <w:szCs w:val="20"/>
-              </w:rPr>
-            </w:pPr>
-            <w:r>
-              <w:rPr>
-                <w:sz w:val="20"/>
-                <w:szCs w:val="20"/>
-              </w:rPr>
-              <w:t>geoip : both, CN, RU ;</w:t>
+            <w:proofErr w:type="spellStart"/>
+            <w:r>
+              <w:rPr>
+                <w:sz w:val="20"/>
+                <w:szCs w:val="20"/>
+              </w:rPr>
+              <w:t>geoip</w:t>
+            </w:r>
+            <w:proofErr w:type="spellEnd"/>
+            <w:r>
+              <w:rPr>
+                <w:sz w:val="20"/>
+                <w:szCs w:val="20"/>
+              </w:rPr>
+              <w:t xml:space="preserve"> : </w:t>
+            </w:r>
+            <w:proofErr w:type="spellStart"/>
+            <w:r>
+              <w:rPr>
+                <w:sz w:val="20"/>
+                <w:szCs w:val="20"/>
+              </w:rPr>
+              <w:t>src</w:t>
+            </w:r>
+            <w:proofErr w:type="spellEnd"/>
+            <w:r>
+              <w:rPr>
+                <w:sz w:val="20"/>
+                <w:szCs w:val="20"/>
+              </w:rPr>
+              <w:t>, RU ;</w:t>
+            </w:r>
+          </w:p>
+          <w:p>
+            <w:pPr>
+              <w:jc w:val="center"/>
+              <w:rPr>
+                <w:sz w:val="20"/>
+                <w:szCs w:val="20"/>
+              </w:rPr>
+            </w:pPr>
+            <w:proofErr w:type="spellStart"/>
+            <w:r>
+              <w:rPr>
+                <w:sz w:val="20"/>
+                <w:szCs w:val="20"/>
+              </w:rPr>
+              <w:t>geoip</w:t>
+            </w:r>
+            <w:proofErr w:type="spellEnd"/>
+            <w:r>
+              <w:rPr>
+                <w:sz w:val="20"/>
+                <w:szCs w:val="20"/>
+              </w:rPr>
+              <w:t xml:space="preserve"> : </w:t>
+            </w:r>
+            <w:proofErr w:type="spellStart"/>
+            <w:r>
+              <w:rPr>
+                <w:sz w:val="20"/>
+                <w:szCs w:val="20"/>
+              </w:rPr>
+              <w:t>both</w:t>
+            </w:r>
+            <w:proofErr w:type="spellEnd"/>
+            <w:r>
+              <w:rPr>
+                <w:sz w:val="20"/>
+                <w:szCs w:val="20"/>
+              </w:rPr>
+              <w:t>, CN, RU ;</w:t>
             </w:r>
           </w:p>
           <w:p>
@@ -3339,6 +4147,7 @@
                 <w:szCs w:val="20"/>
               </w:rPr>
             </w:pPr>
+            <w:proofErr w:type="spellStart"/>
             <w:r>
               <w:rPr>
                 <w:sz w:val="20"/>
@@ -3346,6 +4155,7 @@
               </w:rPr>
               <w:t>Both|any|dest|src</w:t>
             </w:r>
+            <w:proofErr w:type="spellEnd"/>
           </w:p>
           <w:p>
             <w:pPr>
@@ -3391,12 +4201,21 @@
                 <w:szCs w:val="20"/>
               </w:rPr>
             </w:pPr>
-            <w:r>
-              <w:rPr>
-                <w:sz w:val="20"/>
-                <w:szCs w:val="20"/>
-              </w:rPr>
-              <w:t>fragbits :&lt;&gt;</w:t>
+            <w:proofErr w:type="spellStart"/>
+            <w:r>
+              <w:rPr>
+                <w:sz w:val="20"/>
+                <w:szCs w:val="20"/>
+              </w:rPr>
+              <w:t>fragbits</w:t>
+            </w:r>
+            <w:proofErr w:type="spellEnd"/>
+            <w:r>
+              <w:rPr>
+                <w:sz w:val="20"/>
+                <w:szCs w:val="20"/>
+              </w:rPr>
+              <w:t> :&lt;&gt;</w:t>
             </w:r>
           </w:p>
         </w:tc>
@@ -3435,8 +4254,33 @@
                 <w:sz w:val="20"/>
                 <w:szCs w:val="20"/>
               </w:rPr>
-              <w:t>More, dont fragmant, reserved</w:t>
-            </w:r>
+              <w:t xml:space="preserve">More, dont </w:t>
+            </w:r>
+            <w:proofErr w:type="spellStart"/>
+            <w:r>
+              <w:rPr>
+                <w:sz w:val="20"/>
+                <w:szCs w:val="20"/>
+              </w:rPr>
+              <w:t>fragmant</w:t>
+            </w:r>
+            <w:proofErr w:type="spellEnd"/>
+            <w:r>
+              <w:rPr>
+                <w:sz w:val="20"/>
+                <w:szCs w:val="20"/>
+              </w:rPr>
+              <w:t xml:space="preserve">, </w:t>
+            </w:r>
+            <w:proofErr w:type="spellStart"/>
+            <w:r>
+              <w:rPr>
+                <w:sz w:val="20"/>
+                <w:szCs w:val="20"/>
+              </w:rPr>
+              <w:t>reserved</w:t>
+            </w:r>
+            <w:proofErr w:type="spellEnd"/>
           </w:p>
         </w:tc>
       </w:tr>
@@ -3458,12 +4302,53 @@
                 <w:szCs w:val="20"/>
               </w:rPr>
             </w:pPr>
-            <w:r>
-              <w:rPr>
-                <w:sz w:val="20"/>
-                <w:szCs w:val="20"/>
-              </w:rPr>
-              <w:t>Fragoffset :[ !|&lt;|&gt;] &lt;number&gt; ;</w:t>
+            <w:proofErr w:type="spellStart"/>
+            <w:r>
+              <w:rPr>
+                <w:sz w:val="20"/>
+                <w:szCs w:val="20"/>
+              </w:rPr>
+              <w:t>Fragoffset</w:t>
+            </w:r>
+            <w:proofErr w:type="spellEnd"/>
+            <w:r>
+              <w:rPr>
+                <w:sz w:val="20"/>
+                <w:szCs w:val="20"/>
+              </w:rPr>
+              <w:t> </w:t>
+            </w:r>
+            <w:proofErr w:type="gramStart"/>
+            <w:r>
+              <w:rPr>
+                <w:sz w:val="20"/>
+                <w:szCs w:val="20"/>
+              </w:rPr>
+              <w:t>:[</w:t>
+            </w:r>
+            <w:proofErr w:type="gramEnd"/>
+            <w:r>
+              <w:rPr>
+                <w:sz w:val="20"/>
+                <w:szCs w:val="20"/>
+              </w:rPr>
+              <w:t> !|&lt;|&gt;] &lt;</w:t>
+            </w:r>
+            <w:proofErr w:type="spellStart"/>
+            <w:r>
+              <w:rPr>
+                <w:sz w:val="20"/>
+                <w:szCs w:val="20"/>
+              </w:rPr>
+              <w:t>number</w:t>
+            </w:r>
+            <w:proofErr w:type="spellEnd"/>
+            <w:r>
+              <w:rPr>
+                <w:sz w:val="20"/>
+                <w:szCs w:val="20"/>
+              </w:rPr>
+              <w:t>&gt; ;</w:t>
             </w:r>
           </w:p>
         </w:tc>
@@ -3612,28 +4497,78 @@
                 <w:szCs w:val="20"/>
               </w:rPr>
             </w:pPr>
-            <w:r>
-              <w:rPr>
-                <w:sz w:val="20"/>
-                <w:szCs w:val="20"/>
-              </w:rPr>
-              <w:t>itype :min&lt;&gt;max ;</w:t>
-            </w:r>
-          </w:p>
-          <w:p>
-            <w:pPr>
-              <w:jc w:val="center"/>
-              <w:rPr>
-                <w:sz w:val="20"/>
-                <w:szCs w:val="20"/>
-              </w:rPr>
-            </w:pPr>
-            <w:r>
-              <w:rPr>
-                <w:sz w:val="20"/>
-                <w:szCs w:val="20"/>
-              </w:rPr>
-              <w:t>itype :[&lt;|&gt;]&lt;number&gt; ;</w:t>
+            <w:proofErr w:type="spellStart"/>
+            <w:r>
+              <w:rPr>
+                <w:sz w:val="20"/>
+                <w:szCs w:val="20"/>
+              </w:rPr>
+              <w:t>itype</w:t>
+            </w:r>
+            <w:proofErr w:type="spellEnd"/>
+            <w:r>
+              <w:rPr>
+                <w:sz w:val="20"/>
+                <w:szCs w:val="20"/>
+              </w:rPr>
+              <w:t> </w:t>
+            </w:r>
+            <w:proofErr w:type="gramStart"/>
+            <w:r>
+              <w:rPr>
+                <w:sz w:val="20"/>
+                <w:szCs w:val="20"/>
+              </w:rPr>
+              <w:t>:min</w:t>
+            </w:r>
+            <w:proofErr w:type="gramEnd"/>
+            <w:r>
+              <w:rPr>
+                <w:sz w:val="20"/>
+                <w:szCs w:val="20"/>
+              </w:rPr>
+              <w:t>&lt;&gt;max ;</w:t>
+            </w:r>
+          </w:p>
+          <w:p>
+            <w:pPr>
+              <w:jc w:val="center"/>
+              <w:rPr>
+                <w:sz w:val="20"/>
+                <w:szCs w:val="20"/>
+              </w:rPr>
+            </w:pPr>
+            <w:proofErr w:type="spellStart"/>
+            <w:r>
+              <w:rPr>
+                <w:sz w:val="20"/>
+                <w:szCs w:val="20"/>
+              </w:rPr>
+              <w:t>itype</w:t>
+            </w:r>
+            <w:proofErr w:type="spellEnd"/>
+            <w:r>
+              <w:rPr>
+                <w:sz w:val="20"/>
+                <w:szCs w:val="20"/>
+              </w:rPr>
+              <w:t> :[&lt;|&gt;]&lt;</w:t>
+            </w:r>
+            <w:proofErr w:type="spellStart"/>
+            <w:r>
+              <w:rPr>
+                <w:sz w:val="20"/>
+                <w:szCs w:val="20"/>
+              </w:rPr>
+              <w:t>number</w:t>
+            </w:r>
+            <w:proofErr w:type="spellEnd"/>
+            <w:r>
+              <w:rPr>
+                <w:sz w:val="20"/>
+                <w:szCs w:val="20"/>
+              </w:rPr>
+              <w:t>&gt; ;</w:t>
             </w:r>
           </w:p>
           <w:p>
@@ -3688,28 +4623,78 @@
                 <w:szCs w:val="20"/>
               </w:rPr>
             </w:pPr>
-            <w:r>
-              <w:rPr>
-                <w:sz w:val="20"/>
-                <w:szCs w:val="20"/>
-              </w:rPr>
-              <w:t>icode :min&lt;&gt;max ;</w:t>
-            </w:r>
-          </w:p>
-          <w:p>
-            <w:pPr>
-              <w:jc w:val="center"/>
-              <w:rPr>
-                <w:sz w:val="20"/>
-                <w:szCs w:val="20"/>
-              </w:rPr>
-            </w:pPr>
-            <w:r>
-              <w:rPr>
-                <w:sz w:val="20"/>
-                <w:szCs w:val="20"/>
-              </w:rPr>
-              <w:t>icode :[&lt;|&gt;]&lt;number&gt; ;</w:t>
+            <w:proofErr w:type="spellStart"/>
+            <w:r>
+              <w:rPr>
+                <w:sz w:val="20"/>
+                <w:szCs w:val="20"/>
+              </w:rPr>
+              <w:t>icode</w:t>
+            </w:r>
+            <w:proofErr w:type="spellEnd"/>
+            <w:r>
+              <w:rPr>
+                <w:sz w:val="20"/>
+                <w:szCs w:val="20"/>
+              </w:rPr>
+              <w:t> </w:t>
+            </w:r>
+            <w:proofErr w:type="gramStart"/>
+            <w:r>
+              <w:rPr>
+                <w:sz w:val="20"/>
+                <w:szCs w:val="20"/>
+              </w:rPr>
+              <w:t>:min</w:t>
+            </w:r>
+            <w:proofErr w:type="gramEnd"/>
+            <w:r>
+              <w:rPr>
+                <w:sz w:val="20"/>
+                <w:szCs w:val="20"/>
+              </w:rPr>
+              <w:t>&lt;&gt;max ;</w:t>
+            </w:r>
+          </w:p>
+          <w:p>
+            <w:pPr>
+              <w:jc w:val="center"/>
+              <w:rPr>
+                <w:sz w:val="20"/>
+                <w:szCs w:val="20"/>
+              </w:rPr>
+            </w:pPr>
+            <w:proofErr w:type="spellStart"/>
+            <w:r>
+              <w:rPr>
+                <w:sz w:val="20"/>
+                <w:szCs w:val="20"/>
+              </w:rPr>
+              <w:t>icode</w:t>
+            </w:r>
+            <w:proofErr w:type="spellEnd"/>
+            <w:r>
+              <w:rPr>
+                <w:sz w:val="20"/>
+                <w:szCs w:val="20"/>
+              </w:rPr>
+              <w:t> :[&lt;|&gt;]&lt;</w:t>
+            </w:r>
+            <w:proofErr w:type="spellStart"/>
+            <w:r>
+              <w:rPr>
+                <w:sz w:val="20"/>
+                <w:szCs w:val="20"/>
+              </w:rPr>
+              <w:t>number</w:t>
+            </w:r>
+            <w:proofErr w:type="spellEnd"/>
+            <w:r>
+              <w:rPr>
+                <w:sz w:val="20"/>
+                <w:szCs w:val="20"/>
+              </w:rPr>
+              <w:t>&gt; ;</w:t>
             </w:r>
           </w:p>
           <w:p>
@@ -3755,12 +4740,37 @@
                 <w:szCs w:val="20"/>
               </w:rPr>
             </w:pPr>
-            <w:r>
-              <w:rPr>
-                <w:sz w:val="20"/>
-                <w:szCs w:val="20"/>
-              </w:rPr>
-              <w:t>icmp_id :&lt;number&gt; ;</w:t>
+            <w:proofErr w:type="spellStart"/>
+            <w:r>
+              <w:rPr>
+                <w:sz w:val="20"/>
+                <w:szCs w:val="20"/>
+              </w:rPr>
+              <w:t>icmp_id</w:t>
+            </w:r>
+            <w:proofErr w:type="spellEnd"/>
+            <w:r>
+              <w:rPr>
+                <w:sz w:val="20"/>
+                <w:szCs w:val="20"/>
+              </w:rPr>
+              <w:t> :&lt;</w:t>
+            </w:r>
+            <w:proofErr w:type="spellStart"/>
+            <w:r>
+              <w:rPr>
+                <w:sz w:val="20"/>
+                <w:szCs w:val="20"/>
+              </w:rPr>
+              <w:t>number</w:t>
+            </w:r>
+            <w:proofErr w:type="spellEnd"/>
+            <w:r>
+              <w:rPr>
+                <w:sz w:val="20"/>
+                <w:szCs w:val="20"/>
+              </w:rPr>
+              <w:t>&gt; ;</w:t>
             </w:r>
           </w:p>
         </w:tc>
@@ -3796,12 +4806,37 @@
                 <w:szCs w:val="20"/>
               </w:rPr>
             </w:pPr>
-            <w:r>
-              <w:rPr>
-                <w:sz w:val="20"/>
-                <w:szCs w:val="20"/>
-              </w:rPr>
-              <w:t>icmp_seq :&lt;number&gt; ;</w:t>
+            <w:proofErr w:type="spellStart"/>
+            <w:r>
+              <w:rPr>
+                <w:sz w:val="20"/>
+                <w:szCs w:val="20"/>
+              </w:rPr>
+              <w:t>icmp_seq</w:t>
+            </w:r>
+            <w:proofErr w:type="spellEnd"/>
+            <w:r>
+              <w:rPr>
+                <w:sz w:val="20"/>
+                <w:szCs w:val="20"/>
+              </w:rPr>
+              <w:t> :&lt;</w:t>
+            </w:r>
+            <w:proofErr w:type="spellStart"/>
+            <w:r>
+              <w:rPr>
+                <w:sz w:val="20"/>
+                <w:szCs w:val="20"/>
+              </w:rPr>
+              <w:t>number</w:t>
+            </w:r>
+            <w:proofErr w:type="spellEnd"/>
+            <w:r>
+              <w:rPr>
+                <w:sz w:val="20"/>
+                <w:szCs w:val="20"/>
+              </w:rPr>
+              <w:t>&gt; ;</w:t>
             </w:r>
           </w:p>
         </w:tc>
@@ -3905,12 +4940,37 @@
                 <w:szCs w:val="20"/>
               </w:rPr>
             </w:pPr>
-            <w:r>
-              <w:rPr>
-                <w:sz w:val="20"/>
-                <w:szCs w:val="20"/>
-              </w:rPr>
-              <w:t>seq :0 ;</w:t>
+            <w:proofErr w:type="spellStart"/>
+            <w:r>
+              <w:rPr>
+                <w:sz w:val="20"/>
+                <w:szCs w:val="20"/>
+              </w:rPr>
+              <w:t>seq</w:t>
+            </w:r>
+            <w:proofErr w:type="spellEnd"/>
+            <w:r>
+              <w:rPr>
+                <w:sz w:val="20"/>
+                <w:szCs w:val="20"/>
+              </w:rPr>
+              <w:t> </w:t>
+            </w:r>
+            <w:proofErr w:type="gramStart"/>
+            <w:r>
+              <w:rPr>
+                <w:sz w:val="20"/>
+                <w:szCs w:val="20"/>
+              </w:rPr>
+              <w:t>:0</w:t>
+            </w:r>
+            <w:proofErr w:type="gramEnd"/>
+            <w:r>
+              <w:rPr>
+                <w:sz w:val="20"/>
+                <w:szCs w:val="20"/>
+              </w:rPr>
+              <w:t> ;</w:t>
             </w:r>
           </w:p>
         </w:tc>
@@ -3954,12 +5014,37 @@
                 <w:szCs w:val="20"/>
               </w:rPr>
             </w:pPr>
-            <w:r>
-              <w:rPr>
-                <w:sz w:val="20"/>
-                <w:szCs w:val="20"/>
-              </w:rPr>
-              <w:t>ack :1 ;</w:t>
+            <w:proofErr w:type="spellStart"/>
+            <w:r>
+              <w:rPr>
+                <w:sz w:val="20"/>
+                <w:szCs w:val="20"/>
+              </w:rPr>
+              <w:t>ack</w:t>
+            </w:r>
+            <w:proofErr w:type="spellEnd"/>
+            <w:r>
+              <w:rPr>
+                <w:sz w:val="20"/>
+                <w:szCs w:val="20"/>
+              </w:rPr>
+              <w:t> </w:t>
+            </w:r>
+            <w:proofErr w:type="gramStart"/>
+            <w:r>
+              <w:rPr>
+                <w:sz w:val="20"/>
+                <w:szCs w:val="20"/>
+              </w:rPr>
+              <w:t>:1</w:t>
+            </w:r>
+            <w:proofErr w:type="gramEnd"/>
+            <w:r>
+              <w:rPr>
+                <w:sz w:val="20"/>
+                <w:szCs w:val="20"/>
+              </w:rPr>
+              <w:t> ;</w:t>
             </w:r>
           </w:p>
         </w:tc>
@@ -3996,12 +5081,53 @@
                 <w:szCs w:val="20"/>
               </w:rPr>
             </w:pPr>
-            <w:r>
-              <w:rPr>
-                <w:sz w:val="20"/>
-                <w:szCs w:val="20"/>
-              </w:rPr>
-              <w:t>Window :[ !]&lt;number&gt; ;</w:t>
+            <w:proofErr w:type="spellStart"/>
+            <w:r>
+              <w:rPr>
+                <w:sz w:val="20"/>
+                <w:szCs w:val="20"/>
+              </w:rPr>
+              <w:t>Window</w:t>
+            </w:r>
+            <w:proofErr w:type="spellEnd"/>
+            <w:r>
+              <w:rPr>
+                <w:sz w:val="20"/>
+                <w:szCs w:val="20"/>
+              </w:rPr>
+              <w:t> </w:t>
+            </w:r>
+            <w:proofErr w:type="gramStart"/>
+            <w:r>
+              <w:rPr>
+                <w:sz w:val="20"/>
+                <w:szCs w:val="20"/>
+              </w:rPr>
+              <w:t>:[</w:t>
+            </w:r>
+            <w:proofErr w:type="gramEnd"/>
+            <w:r>
+              <w:rPr>
+                <w:sz w:val="20"/>
+                <w:szCs w:val="20"/>
+              </w:rPr>
+              <w:t> !]&lt;</w:t>
+            </w:r>
+            <w:proofErr w:type="spellStart"/>
+            <w:r>
+              <w:rPr>
+                <w:sz w:val="20"/>
+                <w:szCs w:val="20"/>
+              </w:rPr>
+              <w:t>number</w:t>
+            </w:r>
+            <w:proofErr w:type="spellEnd"/>
+            <w:r>
+              <w:rPr>
+                <w:sz w:val="20"/>
+                <w:szCs w:val="20"/>
+              </w:rPr>
+              <w:t>&gt; ;</w:t>
             </w:r>
           </w:p>
         </w:tc>
@@ -4261,12 +5387,21 @@
                 <w:szCs w:val="20"/>
               </w:rPr>
             </w:pPr>
-            <w:r>
-              <w:rPr>
-                <w:sz w:val="20"/>
-                <w:szCs w:val="20"/>
-              </w:rPr>
-              <w:t>nocase ;</w:t>
+            <w:proofErr w:type="spellStart"/>
+            <w:r>
+              <w:rPr>
+                <w:sz w:val="20"/>
+                <w:szCs w:val="20"/>
+              </w:rPr>
+              <w:t>nocase</w:t>
+            </w:r>
+            <w:proofErr w:type="spellEnd"/>
+            <w:r>
+              <w:rPr>
+                <w:sz w:val="20"/>
+                <w:szCs w:val="20"/>
+              </w:rPr>
+              <w:t> ;</w:t>
             </w:r>
           </w:p>
         </w:tc>
@@ -4325,12 +5460,37 @@
                 <w:szCs w:val="20"/>
               </w:rPr>
             </w:pPr>
-            <w:r>
-              <w:rPr>
-                <w:sz w:val="20"/>
-                <w:szCs w:val="20"/>
-              </w:rPr>
-              <w:t>depth :12 ;</w:t>
+            <w:proofErr w:type="spellStart"/>
+            <w:r>
+              <w:rPr>
+                <w:sz w:val="20"/>
+                <w:szCs w:val="20"/>
+              </w:rPr>
+              <w:t>depth</w:t>
+            </w:r>
+            <w:proofErr w:type="spellEnd"/>
+            <w:r>
+              <w:rPr>
+                <w:sz w:val="20"/>
+                <w:szCs w:val="20"/>
+              </w:rPr>
+              <w:t> </w:t>
+            </w:r>
+            <w:proofErr w:type="gramStart"/>
+            <w:r>
+              <w:rPr>
+                <w:sz w:val="20"/>
+                <w:szCs w:val="20"/>
+              </w:rPr>
+              <w:t>:12</w:t>
+            </w:r>
+            <w:proofErr w:type="gramEnd"/>
+            <w:r>
+              <w:rPr>
+                <w:sz w:val="20"/>
+                <w:szCs w:val="20"/>
+              </w:rPr>
+              <w:t> ;</w:t>
             </w:r>
           </w:p>
         </w:tc>
@@ -4396,12 +5556,21 @@
                 <w:szCs w:val="20"/>
               </w:rPr>
             </w:pPr>
-            <w:r>
-              <w:rPr>
-                <w:sz w:val="20"/>
-                <w:szCs w:val="20"/>
-              </w:rPr>
-              <w:t>startwith ;</w:t>
+            <w:proofErr w:type="spellStart"/>
+            <w:r>
+              <w:rPr>
+                <w:sz w:val="20"/>
+                <w:szCs w:val="20"/>
+              </w:rPr>
+              <w:t>startwith</w:t>
+            </w:r>
+            <w:proofErr w:type="spellEnd"/>
+            <w:r>
+              <w:rPr>
+                <w:sz w:val="20"/>
+                <w:szCs w:val="20"/>
+              </w:rPr>
+              <w:t> ;</w:t>
             </w:r>
           </w:p>
         </w:tc>
@@ -4465,7 +5634,23 @@
                 <w:sz w:val="20"/>
                 <w:szCs w:val="20"/>
               </w:rPr>
-              <w:t>offset :0 ;</w:t>
+              <w:t>offset </w:t>
+            </w:r>
+            <w:proofErr w:type="gramStart"/>
+            <w:r>
+              <w:rPr>
+                <w:sz w:val="20"/>
+                <w:szCs w:val="20"/>
+              </w:rPr>
+              <w:t>:0</w:t>
+            </w:r>
+            <w:proofErr w:type="gramEnd"/>
+            <w:r>
+              <w:rPr>
+                <w:sz w:val="20"/>
+                <w:szCs w:val="20"/>
+              </w:rPr>
+              <w:t> ;</w:t>
             </w:r>
           </w:p>
         </w:tc>
@@ -4536,7 +5721,23 @@
                 <w:sz w:val="20"/>
                 <w:szCs w:val="20"/>
               </w:rPr>
-              <w:t>distance :1 ;</w:t>
+              <w:t>distance </w:t>
+            </w:r>
+            <w:proofErr w:type="gramStart"/>
+            <w:r>
+              <w:rPr>
+                <w:sz w:val="20"/>
+                <w:szCs w:val="20"/>
+              </w:rPr>
+              <w:t>:1</w:t>
+            </w:r>
+            <w:proofErr w:type="gramEnd"/>
+            <w:r>
+              <w:rPr>
+                <w:sz w:val="20"/>
+                <w:szCs w:val="20"/>
+              </w:rPr>
+              <w:t> ;</w:t>
             </w:r>
           </w:p>
         </w:tc>
@@ -4609,12 +5810,37 @@
                 <w:szCs w:val="20"/>
               </w:rPr>
             </w:pPr>
-            <w:r>
-              <w:rPr>
-                <w:sz w:val="20"/>
-                <w:szCs w:val="20"/>
-              </w:rPr>
-              <w:t>within :1 ;</w:t>
+            <w:proofErr w:type="spellStart"/>
+            <w:r>
+              <w:rPr>
+                <w:sz w:val="20"/>
+                <w:szCs w:val="20"/>
+              </w:rPr>
+              <w:t>within</w:t>
+            </w:r>
+            <w:proofErr w:type="spellEnd"/>
+            <w:r>
+              <w:rPr>
+                <w:sz w:val="20"/>
+                <w:szCs w:val="20"/>
+              </w:rPr>
+              <w:t> </w:t>
+            </w:r>
+            <w:proofErr w:type="gramStart"/>
+            <w:r>
+              <w:rPr>
+                <w:sz w:val="20"/>
+                <w:szCs w:val="20"/>
+              </w:rPr>
+              <w:t>:1</w:t>
+            </w:r>
+            <w:proofErr w:type="gramEnd"/>
+            <w:r>
+              <w:rPr>
+                <w:sz w:val="20"/>
+                <w:szCs w:val="20"/>
+              </w:rPr>
+              <w:t> ;</w:t>
             </w:r>
           </w:p>
         </w:tc>
@@ -4673,12 +5899,37 @@
                 <w:szCs w:val="20"/>
               </w:rPr>
             </w:pPr>
-            <w:r>
-              <w:rPr>
-                <w:sz w:val="20"/>
-                <w:szCs w:val="20"/>
-              </w:rPr>
-              <w:t>Isdataat :512 ;</w:t>
+            <w:proofErr w:type="spellStart"/>
+            <w:r>
+              <w:rPr>
+                <w:sz w:val="20"/>
+                <w:szCs w:val="20"/>
+              </w:rPr>
+              <w:t>Isdataat</w:t>
+            </w:r>
+            <w:proofErr w:type="spellEnd"/>
+            <w:r>
+              <w:rPr>
+                <w:sz w:val="20"/>
+                <w:szCs w:val="20"/>
+              </w:rPr>
+              <w:t> </w:t>
+            </w:r>
+            <w:proofErr w:type="gramStart"/>
+            <w:r>
+              <w:rPr>
+                <w:sz w:val="20"/>
+                <w:szCs w:val="20"/>
+              </w:rPr>
+              <w:t>:512</w:t>
+            </w:r>
+            <w:proofErr w:type="gramEnd"/>
+            <w:r>
+              <w:rPr>
+                <w:sz w:val="20"/>
+                <w:szCs w:val="20"/>
+              </w:rPr>
+              <w:t> ;</w:t>
             </w:r>
           </w:p>
           <w:p>
@@ -4689,12 +5940,37 @@
                 <w:szCs w:val="20"/>
               </w:rPr>
             </w:pPr>
-            <w:r>
-              <w:rPr>
-                <w:sz w:val="20"/>
-                <w:szCs w:val="20"/>
-              </w:rPr>
-              <w:t>Isdataat :50, relative ;</w:t>
+            <w:proofErr w:type="spellStart"/>
+            <w:r>
+              <w:rPr>
+                <w:sz w:val="20"/>
+                <w:szCs w:val="20"/>
+              </w:rPr>
+              <w:t>Isdataat</w:t>
+            </w:r>
+            <w:proofErr w:type="spellEnd"/>
+            <w:r>
+              <w:rPr>
+                <w:sz w:val="20"/>
+                <w:szCs w:val="20"/>
+              </w:rPr>
+              <w:t> </w:t>
+            </w:r>
+            <w:proofErr w:type="gramStart"/>
+            <w:r>
+              <w:rPr>
+                <w:sz w:val="20"/>
+                <w:szCs w:val="20"/>
+              </w:rPr>
+              <w:t>:50</w:t>
+            </w:r>
+            <w:proofErr w:type="gramEnd"/>
+            <w:r>
+              <w:rPr>
+                <w:sz w:val="20"/>
+                <w:szCs w:val="20"/>
+              </w:rPr>
+              <w:t>, relative ;</w:t>
             </w:r>
           </w:p>
         </w:tc>
@@ -4746,12 +6022,37 @@
                 <w:szCs w:val="20"/>
               </w:rPr>
             </w:pPr>
-            <w:r>
-              <w:rPr>
-                <w:sz w:val="20"/>
-                <w:szCs w:val="20"/>
-              </w:rPr>
-              <w:t>dsize :&lt;number&gt; ;</w:t>
+            <w:proofErr w:type="spellStart"/>
+            <w:r>
+              <w:rPr>
+                <w:sz w:val="20"/>
+                <w:szCs w:val="20"/>
+              </w:rPr>
+              <w:t>dsize</w:t>
+            </w:r>
+            <w:proofErr w:type="spellEnd"/>
+            <w:r>
+              <w:rPr>
+                <w:sz w:val="20"/>
+                <w:szCs w:val="20"/>
+              </w:rPr>
+              <w:t> :&lt;</w:t>
+            </w:r>
+            <w:proofErr w:type="spellStart"/>
+            <w:r>
+              <w:rPr>
+                <w:sz w:val="20"/>
+                <w:szCs w:val="20"/>
+              </w:rPr>
+              <w:t>number</w:t>
+            </w:r>
+            <w:proofErr w:type="spellEnd"/>
+            <w:r>
+              <w:rPr>
+                <w:sz w:val="20"/>
+                <w:szCs w:val="20"/>
+              </w:rPr>
+              <w:t>&gt; ;</w:t>
             </w:r>
           </w:p>
         </w:tc>
@@ -4780,8 +6081,17 @@
                 <w:sz w:val="20"/>
                 <w:szCs w:val="20"/>
               </w:rPr>
-              <w:t xml:space="preserve"> payload</w:t>
-            </w:r>
+              <w:t xml:space="preserve"> </w:t>
+            </w:r>
+            <w:proofErr w:type="spellStart"/>
+            <w:r>
+              <w:rPr>
+                <w:sz w:val="20"/>
+                <w:szCs w:val="20"/>
+              </w:rPr>
+              <w:t>payload</w:t>
+            </w:r>
+            <w:proofErr w:type="spellEnd"/>
           </w:p>
         </w:tc>
       </w:tr>
@@ -4817,6 +6127,7 @@
                 <w:szCs w:val="20"/>
               </w:rPr>
             </w:pPr>
+            <w:proofErr w:type="spellStart"/>
             <w:r>
               <w:rPr>
                 <w:sz w:val="20"/>
@@ -4829,7 +6140,15 @@
                 <w:sz w:val="20"/>
                 <w:szCs w:val="20"/>
               </w:rPr>
-              <w:t>pc :</w:t>
+              <w:t>pc</w:t>
+            </w:r>
+            <w:proofErr w:type="spellEnd"/>
+            <w:r>
+              <w:rPr>
+                <w:sz w:val="20"/>
+                <w:szCs w:val="20"/>
+              </w:rPr>
+              <w:t> :</w:t>
             </w:r>
           </w:p>
         </w:tc>
@@ -5002,12 +6321,21 @@
                 <w:szCs w:val="20"/>
               </w:rPr>
             </w:pPr>
-            <w:r>
-              <w:rPr>
-                <w:sz w:val="20"/>
-                <w:szCs w:val="20"/>
-              </w:rPr>
-              <w:t>pcre :</w:t>
+            <w:proofErr w:type="spellStart"/>
+            <w:r>
+              <w:rPr>
+                <w:sz w:val="20"/>
+                <w:szCs w:val="20"/>
+              </w:rPr>
+              <w:t>pcre</w:t>
+            </w:r>
+            <w:proofErr w:type="spellEnd"/>
+            <w:r>
+              <w:rPr>
+                <w:sz w:val="20"/>
+                <w:szCs w:val="20"/>
+              </w:rPr>
+              <w:t> :</w:t>
             </w:r>
             <w:r>
               <w:rPr>
@@ -5082,6 +6410,7 @@
                 <w:szCs w:val="20"/>
               </w:rPr>
             </w:pPr>
+            <w:proofErr w:type="spellStart"/>
             <w:r>
               <w:rPr>
                 <w:sz w:val="20"/>
@@ -5094,7 +6423,15 @@
                 <w:sz w:val="20"/>
                 <w:szCs w:val="20"/>
               </w:rPr>
-              <w:t>ast_pattern ;</w:t>
+              <w:t>ast_pattern</w:t>
+            </w:r>
+            <w:proofErr w:type="spellEnd"/>
+            <w:r>
+              <w:rPr>
+                <w:sz w:val="20"/>
+                <w:szCs w:val="20"/>
+              </w:rPr>
+              <w:t> ;</w:t>
             </w:r>
           </w:p>
         </w:tc>
@@ -5148,7 +6485,23 @@
                 <w:sz w:val="20"/>
                 <w:szCs w:val="20"/>
               </w:rPr>
-              <w:t>Si absent, Suricata détermine le fast_pattern à utiliser.</w:t>
+              <w:t xml:space="preserve">Si absent, Suricata détermine le </w:t>
+            </w:r>
+            <w:proofErr w:type="spellStart"/>
+            <w:r>
+              <w:rPr>
+                <w:sz w:val="20"/>
+                <w:szCs w:val="20"/>
+              </w:rPr>
+              <w:t>fast_pattern</w:t>
+            </w:r>
+            <w:proofErr w:type="spellEnd"/>
+            <w:r>
+              <w:rPr>
+                <w:sz w:val="20"/>
+                <w:szCs w:val="20"/>
+              </w:rPr>
+              <w:t xml:space="preserve"> à utiliser.</w:t>
             </w:r>
           </w:p>
           <w:p>
@@ -5275,6 +6628,7 @@
                 <w:szCs w:val="20"/>
               </w:rPr>
             </w:pPr>
+            <w:proofErr w:type="spellStart"/>
             <w:r>
               <w:rPr>
                 <w:sz w:val="20"/>
@@ -5289,12 +6643,29 @@
               </w:rPr>
               <w:t>lowbit</w:t>
             </w:r>
-            <w:r>
-              <w:rPr>
-                <w:sz w:val="20"/>
-                <w:szCs w:val="20"/>
-              </w:rPr>
-              <w:t> : &lt;opts&gt;</w:t>
+            <w:proofErr w:type="spellEnd"/>
+            <w:r>
+              <w:rPr>
+                <w:sz w:val="20"/>
+                <w:szCs w:val="20"/>
+              </w:rPr>
+              <w:t> : &lt;</w:t>
+            </w:r>
+            <w:proofErr w:type="spellStart"/>
+            <w:r>
+              <w:rPr>
+                <w:sz w:val="20"/>
+                <w:szCs w:val="20"/>
+              </w:rPr>
+              <w:t>opts</w:t>
+            </w:r>
+            <w:proofErr w:type="spellEnd"/>
+            <w:r>
+              <w:rPr>
+                <w:sz w:val="20"/>
+                <w:szCs w:val="20"/>
+              </w:rPr>
+              <w:t>&gt;</w:t>
             </w:r>
           </w:p>
         </w:tc>
@@ -5317,7 +6688,23 @@
                 <w:sz w:val="20"/>
                 <w:szCs w:val="20"/>
               </w:rPr>
-              <w:t>set, &lt;name&gt;</w:t>
+              <w:t>set, &lt;</w:t>
+            </w:r>
+            <w:proofErr w:type="spellStart"/>
+            <w:r>
+              <w:rPr>
+                <w:sz w:val="20"/>
+                <w:szCs w:val="20"/>
+              </w:rPr>
+              <w:t>name</w:t>
+            </w:r>
+            <w:proofErr w:type="spellEnd"/>
+            <w:r>
+              <w:rPr>
+                <w:sz w:val="20"/>
+                <w:szCs w:val="20"/>
+              </w:rPr>
+              <w:t>&gt;</w:t>
             </w:r>
           </w:p>
         </w:tc>
@@ -5377,12 +6764,37 @@
                 <w:szCs w:val="20"/>
               </w:rPr>
             </w:pPr>
-            <w:r>
-              <w:rPr>
-                <w:sz w:val="20"/>
-                <w:szCs w:val="20"/>
-              </w:rPr>
-              <w:t>isset, &lt;name&gt;</w:t>
+            <w:proofErr w:type="spellStart"/>
+            <w:r>
+              <w:rPr>
+                <w:sz w:val="20"/>
+                <w:szCs w:val="20"/>
+              </w:rPr>
+              <w:t>isset</w:t>
+            </w:r>
+            <w:proofErr w:type="spellEnd"/>
+            <w:r>
+              <w:rPr>
+                <w:sz w:val="20"/>
+                <w:szCs w:val="20"/>
+              </w:rPr>
+              <w:t>, &lt;</w:t>
+            </w:r>
+            <w:proofErr w:type="spellStart"/>
+            <w:r>
+              <w:rPr>
+                <w:sz w:val="20"/>
+                <w:szCs w:val="20"/>
+              </w:rPr>
+              <w:t>name</w:t>
+            </w:r>
+            <w:proofErr w:type="spellEnd"/>
+            <w:r>
+              <w:rPr>
+                <w:sz w:val="20"/>
+                <w:szCs w:val="20"/>
+              </w:rPr>
+              <w:t>&gt;</w:t>
             </w:r>
           </w:p>
         </w:tc>
@@ -5442,6 +6854,7 @@
                 <w:szCs w:val="20"/>
               </w:rPr>
             </w:pPr>
+            <w:proofErr w:type="spellStart"/>
             <w:r>
               <w:rPr>
                 <w:sz w:val="20"/>
@@ -5454,7 +6867,31 @@
                 <w:sz w:val="20"/>
                 <w:szCs w:val="20"/>
               </w:rPr>
-              <w:t>oggle, &lt;name&gt;</w:t>
+              <w:t>oggle</w:t>
+            </w:r>
+            <w:proofErr w:type="spellEnd"/>
+            <w:r>
+              <w:rPr>
+                <w:sz w:val="20"/>
+                <w:szCs w:val="20"/>
+              </w:rPr>
+              <w:t>, &lt;</w:t>
+            </w:r>
+            <w:proofErr w:type="spellStart"/>
+            <w:r>
+              <w:rPr>
+                <w:sz w:val="20"/>
+                <w:szCs w:val="20"/>
+              </w:rPr>
+              <w:t>name</w:t>
+            </w:r>
+            <w:proofErr w:type="spellEnd"/>
+            <w:r>
+              <w:rPr>
+                <w:sz w:val="20"/>
+                <w:szCs w:val="20"/>
+              </w:rPr>
+              <w:t>&gt;</w:t>
             </w:r>
           </w:p>
         </w:tc>
@@ -5476,7 +6913,23 @@
                 <w:sz w:val="20"/>
                 <w:szCs w:val="20"/>
               </w:rPr>
-              <w:t>Inverse le set : si set, unset et vice versa</w:t>
+              <w:t xml:space="preserve">Inverse le set : si set, </w:t>
+            </w:r>
+            <w:proofErr w:type="spellStart"/>
+            <w:r>
+              <w:rPr>
+                <w:sz w:val="20"/>
+                <w:szCs w:val="20"/>
+              </w:rPr>
+              <w:t>unset</w:t>
+            </w:r>
+            <w:proofErr w:type="spellEnd"/>
+            <w:r>
+              <w:rPr>
+                <w:sz w:val="20"/>
+                <w:szCs w:val="20"/>
+              </w:rPr>
+              <w:t xml:space="preserve"> et vice versa</w:t>
             </w:r>
           </w:p>
         </w:tc>
@@ -5514,12 +6967,37 @@
                 <w:szCs w:val="20"/>
               </w:rPr>
             </w:pPr>
-            <w:r>
-              <w:rPr>
-                <w:sz w:val="20"/>
-                <w:szCs w:val="20"/>
-              </w:rPr>
-              <w:t>unset, &lt;name&gt;</w:t>
+            <w:proofErr w:type="spellStart"/>
+            <w:r>
+              <w:rPr>
+                <w:sz w:val="20"/>
+                <w:szCs w:val="20"/>
+              </w:rPr>
+              <w:t>unset</w:t>
+            </w:r>
+            <w:proofErr w:type="spellEnd"/>
+            <w:r>
+              <w:rPr>
+                <w:sz w:val="20"/>
+                <w:szCs w:val="20"/>
+              </w:rPr>
+              <w:t>, &lt;</w:t>
+            </w:r>
+            <w:proofErr w:type="spellStart"/>
+            <w:r>
+              <w:rPr>
+                <w:sz w:val="20"/>
+                <w:szCs w:val="20"/>
+              </w:rPr>
+              <w:t>name</w:t>
+            </w:r>
+            <w:proofErr w:type="spellEnd"/>
+            <w:r>
+              <w:rPr>
+                <w:sz w:val="20"/>
+                <w:szCs w:val="20"/>
+              </w:rPr>
+              <w:t>&gt;</w:t>
             </w:r>
           </w:p>
         </w:tc>
@@ -5572,12 +7050,37 @@
                 <w:szCs w:val="20"/>
               </w:rPr>
             </w:pPr>
-            <w:r>
-              <w:rPr>
-                <w:sz w:val="20"/>
-                <w:szCs w:val="20"/>
-              </w:rPr>
-              <w:t>isnotset, &lt;name&gt;</w:t>
+            <w:proofErr w:type="spellStart"/>
+            <w:r>
+              <w:rPr>
+                <w:sz w:val="20"/>
+                <w:szCs w:val="20"/>
+              </w:rPr>
+              <w:t>isnotset</w:t>
+            </w:r>
+            <w:proofErr w:type="spellEnd"/>
+            <w:r>
+              <w:rPr>
+                <w:sz w:val="20"/>
+                <w:szCs w:val="20"/>
+              </w:rPr>
+              <w:t>, &lt;</w:t>
+            </w:r>
+            <w:proofErr w:type="spellStart"/>
+            <w:r>
+              <w:rPr>
+                <w:sz w:val="20"/>
+                <w:szCs w:val="20"/>
+              </w:rPr>
+              <w:t>name</w:t>
+            </w:r>
+            <w:proofErr w:type="spellEnd"/>
+            <w:r>
+              <w:rPr>
+                <w:sz w:val="20"/>
+                <w:szCs w:val="20"/>
+              </w:rPr>
+              <w:t>&gt;</w:t>
             </w:r>
           </w:p>
         </w:tc>
@@ -5630,6 +7133,7 @@
                 <w:szCs w:val="20"/>
               </w:rPr>
             </w:pPr>
+            <w:proofErr w:type="spellStart"/>
             <w:r>
               <w:rPr>
                 <w:sz w:val="20"/>
@@ -5637,6 +7141,7 @@
               </w:rPr>
               <w:t>noalert</w:t>
             </w:r>
+            <w:proofErr w:type="spellEnd"/>
           </w:p>
         </w:tc>
         <w:tc>
@@ -5684,7 +7189,23 @@
                 <w:sz w:val="20"/>
                 <w:szCs w:val="20"/>
               </w:rPr>
-              <w:t>flow :&lt;direction&gt;, &lt;opts&gt;</w:t>
+              <w:t>flow :&lt;direction&gt;, &lt;</w:t>
+            </w:r>
+            <w:proofErr w:type="spellStart"/>
+            <w:r>
+              <w:rPr>
+                <w:sz w:val="20"/>
+                <w:szCs w:val="20"/>
+              </w:rPr>
+              <w:t>opts</w:t>
+            </w:r>
+            <w:proofErr w:type="spellEnd"/>
+            <w:r>
+              <w:rPr>
+                <w:sz w:val="20"/>
+                <w:szCs w:val="20"/>
+              </w:rPr>
+              <w:t>&gt;</w:t>
             </w:r>
           </w:p>
         </w:tc>
@@ -5702,6 +7223,7 @@
                 <w:szCs w:val="20"/>
               </w:rPr>
             </w:pPr>
+            <w:proofErr w:type="spellStart"/>
             <w:r>
               <w:rPr>
                 <w:sz w:val="20"/>
@@ -5709,6 +7231,7 @@
               </w:rPr>
               <w:t>to_client</w:t>
             </w:r>
+            <w:proofErr w:type="spellEnd"/>
           </w:p>
         </w:tc>
         <w:tc>
@@ -5768,6 +7291,7 @@
                 <w:szCs w:val="20"/>
               </w:rPr>
             </w:pPr>
+            <w:proofErr w:type="spellStart"/>
             <w:r>
               <w:rPr>
                 <w:sz w:val="20"/>
@@ -5775,6 +7299,7 @@
               </w:rPr>
               <w:t>to_server</w:t>
             </w:r>
+            <w:proofErr w:type="spellEnd"/>
           </w:p>
         </w:tc>
         <w:tc>
@@ -5827,6 +7352,7 @@
                 <w:szCs w:val="20"/>
               </w:rPr>
             </w:pPr>
+            <w:proofErr w:type="spellStart"/>
             <w:r>
               <w:rPr>
                 <w:sz w:val="20"/>
@@ -5834,6 +7360,7 @@
               </w:rPr>
               <w:t>from_client</w:t>
             </w:r>
+            <w:proofErr w:type="spellEnd"/>
           </w:p>
         </w:tc>
         <w:tc>
@@ -5886,6 +7413,7 @@
                 <w:szCs w:val="20"/>
               </w:rPr>
             </w:pPr>
+            <w:proofErr w:type="spellStart"/>
             <w:r>
               <w:rPr>
                 <w:sz w:val="20"/>
@@ -5893,6 +7421,7 @@
               </w:rPr>
               <w:t>from_server</w:t>
             </w:r>
+            <w:proofErr w:type="spellEnd"/>
           </w:p>
         </w:tc>
         <w:tc>
@@ -5945,6 +7474,7 @@
                 <w:szCs w:val="20"/>
               </w:rPr>
             </w:pPr>
+            <w:proofErr w:type="spellStart"/>
             <w:r>
               <w:rPr>
                 <w:sz w:val="20"/>
@@ -5952,6 +7482,7 @@
               </w:rPr>
               <w:t>established</w:t>
             </w:r>
+            <w:proofErr w:type="spellEnd"/>
           </w:p>
         </w:tc>
         <w:tc>
@@ -6003,6 +7534,7 @@
                 <w:szCs w:val="20"/>
               </w:rPr>
             </w:pPr>
+            <w:proofErr w:type="spellStart"/>
             <w:r>
               <w:rPr>
                 <w:sz w:val="20"/>
@@ -6010,6 +7542,7 @@
               </w:rPr>
               <w:t>not_established</w:t>
             </w:r>
+            <w:proofErr w:type="spellEnd"/>
           </w:p>
         </w:tc>
         <w:tc>
@@ -6061,6 +7594,7 @@
                 <w:szCs w:val="20"/>
               </w:rPr>
             </w:pPr>
+            <w:proofErr w:type="spellStart"/>
             <w:r>
               <w:rPr>
                 <w:sz w:val="20"/>
@@ -6068,6 +7602,7 @@
               </w:rPr>
               <w:t>stateless</w:t>
             </w:r>
+            <w:proofErr w:type="spellEnd"/>
           </w:p>
         </w:tc>
         <w:tc>
@@ -6083,13 +7618,31 @@
                 <w:szCs w:val="20"/>
               </w:rPr>
             </w:pPr>
-            <w:r>
-              <w:rPr>
-                <w:sz w:val="20"/>
-                <w:szCs w:val="20"/>
-              </w:rPr>
-              <w:t>Established + not established</w:t>
-            </w:r>
+            <w:proofErr w:type="spellStart"/>
+            <w:r>
+              <w:rPr>
+                <w:sz w:val="20"/>
+                <w:szCs w:val="20"/>
+              </w:rPr>
+              <w:t>Established</w:t>
+            </w:r>
+            <w:proofErr w:type="spellEnd"/>
+            <w:r>
+              <w:rPr>
+                <w:sz w:val="20"/>
+                <w:szCs w:val="20"/>
+              </w:rPr>
+              <w:t xml:space="preserve"> + not </w:t>
+            </w:r>
+            <w:proofErr w:type="spellStart"/>
+            <w:r>
+              <w:rPr>
+                <w:sz w:val="20"/>
+                <w:szCs w:val="20"/>
+              </w:rPr>
+              <w:t>established</w:t>
+            </w:r>
+            <w:proofErr w:type="spellEnd"/>
           </w:p>
         </w:tc>
       </w:tr>
@@ -6126,6 +7679,7 @@
                 <w:szCs w:val="20"/>
               </w:rPr>
             </w:pPr>
+            <w:proofErr w:type="spellStart"/>
             <w:r>
               <w:rPr>
                 <w:sz w:val="20"/>
@@ -6133,6 +7687,7 @@
               </w:rPr>
               <w:t>only_stream</w:t>
             </w:r>
+            <w:proofErr w:type="spellEnd"/>
           </w:p>
         </w:tc>
         <w:tc>
@@ -6191,6 +7746,7 @@
                 <w:szCs w:val="20"/>
               </w:rPr>
             </w:pPr>
+            <w:proofErr w:type="spellStart"/>
             <w:r>
               <w:rPr>
                 <w:sz w:val="20"/>
@@ -6198,6 +7754,7 @@
               </w:rPr>
               <w:t>no_stream</w:t>
             </w:r>
+            <w:proofErr w:type="spellEnd"/>
           </w:p>
         </w:tc>
         <w:tc>
@@ -6256,6 +7813,7 @@
                 <w:szCs w:val="20"/>
               </w:rPr>
             </w:pPr>
+            <w:proofErr w:type="spellStart"/>
             <w:r>
               <w:rPr>
                 <w:sz w:val="20"/>
@@ -6263,6 +7821,7 @@
               </w:rPr>
               <w:t>only_frag</w:t>
             </w:r>
+            <w:proofErr w:type="spellEnd"/>
           </w:p>
         </w:tc>
         <w:tc>
@@ -6314,6 +7873,7 @@
                 <w:szCs w:val="20"/>
               </w:rPr>
             </w:pPr>
+            <w:proofErr w:type="spellStart"/>
             <w:r>
               <w:rPr>
                 <w:sz w:val="20"/>
@@ -6328,6 +7888,7 @@
               </w:rPr>
               <w:t>o_frag</w:t>
             </w:r>
+            <w:proofErr w:type="spellEnd"/>
           </w:p>
         </w:tc>
         <w:tc>
@@ -6363,6 +7924,7 @@
                 <w:szCs w:val="20"/>
               </w:rPr>
             </w:pPr>
+            <w:proofErr w:type="spellStart"/>
             <w:r>
               <w:rPr>
                 <w:sz w:val="20"/>
@@ -6377,12 +7939,29 @@
               </w:rPr>
               <w:t>lowint</w:t>
             </w:r>
-            <w:r>
-              <w:rPr>
-                <w:sz w:val="20"/>
-                <w:szCs w:val="20"/>
-              </w:rPr>
-              <w:t> : &lt;Opts&gt;</w:t>
+            <w:proofErr w:type="spellEnd"/>
+            <w:r>
+              <w:rPr>
+                <w:sz w:val="20"/>
+                <w:szCs w:val="20"/>
+              </w:rPr>
+              <w:t> : &lt;</w:t>
+            </w:r>
+            <w:proofErr w:type="spellStart"/>
+            <w:r>
+              <w:rPr>
+                <w:sz w:val="20"/>
+                <w:szCs w:val="20"/>
+              </w:rPr>
+              <w:t>Opts</w:t>
+            </w:r>
+            <w:proofErr w:type="spellEnd"/>
+            <w:r>
+              <w:rPr>
+                <w:sz w:val="20"/>
+                <w:szCs w:val="20"/>
+              </w:rPr>
+              <w:t>&gt;</w:t>
             </w:r>
           </w:p>
         </w:tc>
@@ -6442,12 +8021,21 @@
                 <w:szCs w:val="20"/>
               </w:rPr>
             </w:pPr>
-            <w:r>
-              <w:rPr>
-                <w:sz w:val="20"/>
-                <w:szCs w:val="20"/>
-              </w:rPr>
-              <w:t>usernamecount, +, 1 ;</w:t>
+            <w:proofErr w:type="spellStart"/>
+            <w:r>
+              <w:rPr>
+                <w:sz w:val="20"/>
+                <w:szCs w:val="20"/>
+              </w:rPr>
+              <w:t>usernamecount</w:t>
+            </w:r>
+            <w:proofErr w:type="spellEnd"/>
+            <w:r>
+              <w:rPr>
+                <w:sz w:val="20"/>
+                <w:szCs w:val="20"/>
+              </w:rPr>
+              <w:t>, +, 1 ;</w:t>
             </w:r>
           </w:p>
         </w:tc>
@@ -6470,8 +8058,17 @@
                 <w:sz w:val="20"/>
                 <w:szCs w:val="20"/>
               </w:rPr>
-              <w:t>+1 à chaque occurence</w:t>
-            </w:r>
+              <w:t xml:space="preserve">+1 à chaque </w:t>
+            </w:r>
+            <w:proofErr w:type="spellStart"/>
+            <w:r>
+              <w:rPr>
+                <w:sz w:val="20"/>
+                <w:szCs w:val="20"/>
+              </w:rPr>
+              <w:t>occurence</w:t>
+            </w:r>
+            <w:proofErr w:type="spellEnd"/>
           </w:p>
         </w:tc>
       </w:tr>
@@ -6507,12 +8104,21 @@
                 <w:szCs w:val="20"/>
               </w:rPr>
             </w:pPr>
-            <w:r>
-              <w:rPr>
-                <w:sz w:val="20"/>
-                <w:szCs w:val="20"/>
-              </w:rPr>
-              <w:t>usernamecount, &gt;, 5 ;</w:t>
+            <w:proofErr w:type="spellStart"/>
+            <w:r>
+              <w:rPr>
+                <w:sz w:val="20"/>
+                <w:szCs w:val="20"/>
+              </w:rPr>
+              <w:t>usernamecount</w:t>
+            </w:r>
+            <w:proofErr w:type="spellEnd"/>
+            <w:r>
+              <w:rPr>
+                <w:sz w:val="20"/>
+                <w:szCs w:val="20"/>
+              </w:rPr>
+              <w:t>, &gt;, 5 ;</w:t>
             </w:r>
           </w:p>
         </w:tc>
@@ -6535,8 +8141,17 @@
                 <w:sz w:val="20"/>
                 <w:szCs w:val="20"/>
               </w:rPr>
-              <w:t>Alertes si &gt; 5 occurences</w:t>
-            </w:r>
+              <w:t xml:space="preserve">Alertes si &gt; 5 </w:t>
+            </w:r>
+            <w:proofErr w:type="spellStart"/>
+            <w:r>
+              <w:rPr>
+                <w:sz w:val="20"/>
+                <w:szCs w:val="20"/>
+              </w:rPr>
+              <w:t>occurences</w:t>
+            </w:r>
+            <w:proofErr w:type="spellEnd"/>
           </w:p>
         </w:tc>
       </w:tr>
@@ -6558,12 +8173,53 @@
                 <w:szCs w:val="20"/>
               </w:rPr>
             </w:pPr>
-            <w:r>
-              <w:rPr>
-                <w:sz w:val="20"/>
-                <w:szCs w:val="20"/>
-              </w:rPr>
-              <w:t>stream_size :&lt;server|client|both|either&gt;, &lt;modifier&gt;, &lt;number&gt;</w:t>
+            <w:proofErr w:type="spellStart"/>
+            <w:r>
+              <w:rPr>
+                <w:sz w:val="20"/>
+                <w:szCs w:val="20"/>
+              </w:rPr>
+              <w:t>stream_size</w:t>
+            </w:r>
+            <w:proofErr w:type="spellEnd"/>
+            <w:r>
+              <w:rPr>
+                <w:sz w:val="20"/>
+                <w:szCs w:val="20"/>
+              </w:rPr>
+              <w:t> :&lt;</w:t>
+            </w:r>
+            <w:proofErr w:type="spellStart"/>
+            <w:r>
+              <w:rPr>
+                <w:sz w:val="20"/>
+                <w:szCs w:val="20"/>
+              </w:rPr>
+              <w:t>server|client|both|either</w:t>
+            </w:r>
+            <w:proofErr w:type="spellEnd"/>
+            <w:r>
+              <w:rPr>
+                <w:sz w:val="20"/>
+                <w:szCs w:val="20"/>
+              </w:rPr>
+              <w:t>&gt;, &lt;modifier&gt;, &lt;</w:t>
+            </w:r>
+            <w:proofErr w:type="spellStart"/>
+            <w:r>
+              <w:rPr>
+                <w:sz w:val="20"/>
+                <w:szCs w:val="20"/>
+              </w:rPr>
+              <w:t>number</w:t>
+            </w:r>
+            <w:proofErr w:type="spellEnd"/>
+            <w:r>
+              <w:rPr>
+                <w:sz w:val="20"/>
+                <w:szCs w:val="20"/>
+              </w:rPr>
+              <w:t>&gt;</w:t>
             </w:r>
           </w:p>
         </w:tc>
@@ -6773,12 +8429,21 @@
                 <w:szCs w:val="20"/>
               </w:rPr>
             </w:pPr>
-            <w:r>
-              <w:rPr>
-                <w:sz w:val="20"/>
-                <w:szCs w:val="20"/>
-              </w:rPr>
-              <w:t>filename :&lt;string&gt; ;</w:t>
+            <w:proofErr w:type="spellStart"/>
+            <w:r>
+              <w:rPr>
+                <w:sz w:val="20"/>
+                <w:szCs w:val="20"/>
+              </w:rPr>
+              <w:t>filename</w:t>
+            </w:r>
+            <w:proofErr w:type="spellEnd"/>
+            <w:r>
+              <w:rPr>
+                <w:sz w:val="20"/>
+                <w:szCs w:val="20"/>
+              </w:rPr>
+              <w:t> :&lt;string&gt; ;</w:t>
             </w:r>
           </w:p>
         </w:tc>
@@ -6815,12 +8480,21 @@
                 <w:szCs w:val="20"/>
               </w:rPr>
             </w:pPr>
-            <w:r>
-              <w:rPr>
-                <w:sz w:val="20"/>
-                <w:szCs w:val="20"/>
-              </w:rPr>
-              <w:t>fileext :&lt;string&gt; ;</w:t>
+            <w:proofErr w:type="spellStart"/>
+            <w:r>
+              <w:rPr>
+                <w:sz w:val="20"/>
+                <w:szCs w:val="20"/>
+              </w:rPr>
+              <w:t>fileext</w:t>
+            </w:r>
+            <w:proofErr w:type="spellEnd"/>
+            <w:r>
+              <w:rPr>
+                <w:sz w:val="20"/>
+                <w:szCs w:val="20"/>
+              </w:rPr>
+              <w:t> :&lt;string&gt; ;</w:t>
             </w:r>
           </w:p>
         </w:tc>
@@ -6864,6 +8538,7 @@
                 <w:szCs w:val="20"/>
               </w:rPr>
             </w:pPr>
+            <w:proofErr w:type="spellStart"/>
             <w:r>
               <w:rPr>
                 <w:sz w:val="20"/>
@@ -6876,7 +8551,31 @@
                 <w:sz w:val="20"/>
                 <w:szCs w:val="20"/>
               </w:rPr>
-              <w:t>ilestore :&lt;direction&gt;,&lt;scope&gt; ;</w:t>
+              <w:t>ilestore</w:t>
+            </w:r>
+            <w:proofErr w:type="spellEnd"/>
+            <w:r>
+              <w:rPr>
+                <w:sz w:val="20"/>
+                <w:szCs w:val="20"/>
+              </w:rPr>
+              <w:t> :&lt;direction&gt;</w:t>
+            </w:r>
+            <w:proofErr w:type="gramStart"/>
+            <w:r>
+              <w:rPr>
+                <w:sz w:val="20"/>
+                <w:szCs w:val="20"/>
+              </w:rPr>
+              <w:t>,&lt;</w:t>
+            </w:r>
+            <w:proofErr w:type="gramEnd"/>
+            <w:r>
+              <w:rPr>
+                <w:sz w:val="20"/>
+                <w:szCs w:val="20"/>
+              </w:rPr>
+              <w:t>scope&gt; ;</w:t>
             </w:r>
           </w:p>
         </w:tc>
@@ -6925,7 +8624,39 @@
                 <w:sz w:val="20"/>
                 <w:szCs w:val="20"/>
               </w:rPr>
-              <w:t>filemd5 :[ !]&lt;filename&gt; ;</w:t>
+              <w:t>filemd5 </w:t>
+            </w:r>
+            <w:proofErr w:type="gramStart"/>
+            <w:r>
+              <w:rPr>
+                <w:sz w:val="20"/>
+                <w:szCs w:val="20"/>
+              </w:rPr>
+              <w:t>:[</w:t>
+            </w:r>
+            <w:proofErr w:type="gramEnd"/>
+            <w:r>
+              <w:rPr>
+                <w:sz w:val="20"/>
+                <w:szCs w:val="20"/>
+              </w:rPr>
+              <w:t> !]&lt;</w:t>
+            </w:r>
+            <w:proofErr w:type="spellStart"/>
+            <w:r>
+              <w:rPr>
+                <w:sz w:val="20"/>
+                <w:szCs w:val="20"/>
+              </w:rPr>
+              <w:t>filename</w:t>
+            </w:r>
+            <w:proofErr w:type="spellEnd"/>
+            <w:r>
+              <w:rPr>
+                <w:sz w:val="20"/>
+                <w:szCs w:val="20"/>
+              </w:rPr>
+              <w:t>&gt; ;</w:t>
             </w:r>
           </w:p>
         </w:tc>
@@ -6975,7 +8706,39 @@
                 <w:sz w:val="20"/>
                 <w:szCs w:val="20"/>
               </w:rPr>
-              <w:t>filesha1 :[ !]&lt;filename&gt; ;</w:t>
+              <w:t>filesha1 </w:t>
+            </w:r>
+            <w:proofErr w:type="gramStart"/>
+            <w:r>
+              <w:rPr>
+                <w:sz w:val="20"/>
+                <w:szCs w:val="20"/>
+              </w:rPr>
+              <w:t>:[</w:t>
+            </w:r>
+            <w:proofErr w:type="gramEnd"/>
+            <w:r>
+              <w:rPr>
+                <w:sz w:val="20"/>
+                <w:szCs w:val="20"/>
+              </w:rPr>
+              <w:t> !]&lt;</w:t>
+            </w:r>
+            <w:proofErr w:type="spellStart"/>
+            <w:r>
+              <w:rPr>
+                <w:sz w:val="20"/>
+                <w:szCs w:val="20"/>
+              </w:rPr>
+              <w:t>filename</w:t>
+            </w:r>
+            <w:proofErr w:type="spellEnd"/>
+            <w:r>
+              <w:rPr>
+                <w:sz w:val="20"/>
+                <w:szCs w:val="20"/>
+              </w:rPr>
+              <w:t>&gt; ;</w:t>
             </w:r>
           </w:p>
         </w:tc>
@@ -7018,7 +8781,39 @@
                 <w:sz w:val="20"/>
                 <w:szCs w:val="20"/>
               </w:rPr>
-              <w:t>filesha256 :[ !]&lt;filename&gt; ;</w:t>
+              <w:t>filesha256 </w:t>
+            </w:r>
+            <w:proofErr w:type="gramStart"/>
+            <w:r>
+              <w:rPr>
+                <w:sz w:val="20"/>
+                <w:szCs w:val="20"/>
+              </w:rPr>
+              <w:t>:[</w:t>
+            </w:r>
+            <w:proofErr w:type="gramEnd"/>
+            <w:r>
+              <w:rPr>
+                <w:sz w:val="20"/>
+                <w:szCs w:val="20"/>
+              </w:rPr>
+              <w:t> !]&lt;</w:t>
+            </w:r>
+            <w:proofErr w:type="spellStart"/>
+            <w:r>
+              <w:rPr>
+                <w:sz w:val="20"/>
+                <w:szCs w:val="20"/>
+              </w:rPr>
+              <w:t>filename</w:t>
+            </w:r>
+            <w:proofErr w:type="spellEnd"/>
+            <w:r>
+              <w:rPr>
+                <w:sz w:val="20"/>
+                <w:szCs w:val="20"/>
+              </w:rPr>
+              <w:t>&gt; ;</w:t>
             </w:r>
           </w:p>
         </w:tc>
@@ -7056,6 +8851,7 @@
                 <w:szCs w:val="20"/>
               </w:rPr>
             </w:pPr>
+            <w:proofErr w:type="spellStart"/>
             <w:r>
               <w:rPr>
                 <w:sz w:val="20"/>
@@ -7068,7 +8864,15 @@
                 <w:sz w:val="20"/>
                 <w:szCs w:val="20"/>
               </w:rPr>
-              <w:t>ilesize :&lt;value&gt; ;</w:t>
+              <w:t>ilesize</w:t>
+            </w:r>
+            <w:proofErr w:type="spellEnd"/>
+            <w:r>
+              <w:rPr>
+                <w:sz w:val="20"/>
+                <w:szCs w:val="20"/>
+              </w:rPr>
+              <w:t> :&lt;value&gt; ;</w:t>
             </w:r>
           </w:p>
         </w:tc>
@@ -7185,6 +8989,7 @@
                 <w:szCs w:val="20"/>
               </w:rPr>
             </w:pPr>
+            <w:proofErr w:type="spellStart"/>
             <w:r>
               <w:rPr>
                 <w:sz w:val="20"/>
@@ -7197,7 +9002,47 @@
                 <w:sz w:val="20"/>
                 <w:szCs w:val="20"/>
               </w:rPr>
-              <w:t>pp-layer-protocol : [ !]&lt;protocol&gt; ;</w:t>
+              <w:t>pp</w:t>
+            </w:r>
+            <w:proofErr w:type="spellEnd"/>
+            <w:r>
+              <w:rPr>
+                <w:sz w:val="20"/>
+                <w:szCs w:val="20"/>
+              </w:rPr>
+              <w:t>-layer-</w:t>
+            </w:r>
+            <w:proofErr w:type="spellStart"/>
+            <w:r>
+              <w:rPr>
+                <w:sz w:val="20"/>
+                <w:szCs w:val="20"/>
+              </w:rPr>
+              <w:t>protocol</w:t>
+            </w:r>
+            <w:proofErr w:type="spellEnd"/>
+            <w:r>
+              <w:rPr>
+                <w:sz w:val="20"/>
+                <w:szCs w:val="20"/>
+              </w:rPr>
+              <w:t> : [ !]&lt;</w:t>
+            </w:r>
+            <w:proofErr w:type="spellStart"/>
+            <w:r>
+              <w:rPr>
+                <w:sz w:val="20"/>
+                <w:szCs w:val="20"/>
+              </w:rPr>
+              <w:t>protocol</w:t>
+            </w:r>
+            <w:proofErr w:type="spellEnd"/>
+            <w:r>
+              <w:rPr>
+                <w:sz w:val="20"/>
+                <w:szCs w:val="20"/>
+              </w:rPr>
+              <w:t>&gt; ;</w:t>
             </w:r>
           </w:p>
         </w:tc>
@@ -7214,12 +9059,37 @@
                 <w:szCs w:val="20"/>
               </w:rPr>
             </w:pPr>
-            <w:r>
-              <w:rPr>
-                <w:sz w:val="20"/>
-                <w:szCs w:val="20"/>
-              </w:rPr>
-              <w:t>Ssh| !tls|failed…</w:t>
+            <w:proofErr w:type="spellStart"/>
+            <w:r>
+              <w:rPr>
+                <w:sz w:val="20"/>
+                <w:szCs w:val="20"/>
+              </w:rPr>
+              <w:t>Ssh</w:t>
+            </w:r>
+            <w:proofErr w:type="spellEnd"/>
+            <w:r>
+              <w:rPr>
+                <w:sz w:val="20"/>
+                <w:szCs w:val="20"/>
+              </w:rPr>
+              <w:t>| !</w:t>
+            </w:r>
+            <w:proofErr w:type="spellStart"/>
+            <w:r>
+              <w:rPr>
+                <w:sz w:val="20"/>
+                <w:szCs w:val="20"/>
+              </w:rPr>
+              <w:t>tls|failed</w:t>
+            </w:r>
+            <w:proofErr w:type="spellEnd"/>
+            <w:r>
+              <w:rPr>
+                <w:sz w:val="20"/>
+                <w:szCs w:val="20"/>
+              </w:rPr>
+              <w:t>…</w:t>
             </w:r>
           </w:p>
         </w:tc>
@@ -7241,12 +9111,53 @@
                 <w:szCs w:val="20"/>
               </w:rPr>
             </w:pPr>
-            <w:r>
-              <w:rPr>
-                <w:sz w:val="20"/>
-                <w:szCs w:val="20"/>
-              </w:rPr>
-              <w:t>app-layer-event :&lt;name&gt; ;</w:t>
+            <w:proofErr w:type="spellStart"/>
+            <w:r>
+              <w:rPr>
+                <w:sz w:val="20"/>
+                <w:szCs w:val="20"/>
+              </w:rPr>
+              <w:t>app</w:t>
+            </w:r>
+            <w:proofErr w:type="spellEnd"/>
+            <w:r>
+              <w:rPr>
+                <w:sz w:val="20"/>
+                <w:szCs w:val="20"/>
+              </w:rPr>
+              <w:t>-layer-</w:t>
+            </w:r>
+            <w:proofErr w:type="spellStart"/>
+            <w:r>
+              <w:rPr>
+                <w:sz w:val="20"/>
+                <w:szCs w:val="20"/>
+              </w:rPr>
+              <w:t>event</w:t>
+            </w:r>
+            <w:proofErr w:type="spellEnd"/>
+            <w:r>
+              <w:rPr>
+                <w:sz w:val="20"/>
+                <w:szCs w:val="20"/>
+              </w:rPr>
+              <w:t> :&lt;</w:t>
+            </w:r>
+            <w:proofErr w:type="spellStart"/>
+            <w:r>
+              <w:rPr>
+                <w:sz w:val="20"/>
+                <w:szCs w:val="20"/>
+              </w:rPr>
+              <w:t>name</w:t>
+            </w:r>
+            <w:proofErr w:type="spellEnd"/>
+            <w:r>
+              <w:rPr>
+                <w:sz w:val="20"/>
+                <w:szCs w:val="20"/>
+              </w:rPr>
+              <w:t>&gt; ;</w:t>
             </w:r>
           </w:p>
         </w:tc>
@@ -7303,6 +9214,7 @@
                 <w:szCs w:val="20"/>
               </w:rPr>
             </w:pPr>
+            <w:proofErr w:type="spellStart"/>
             <w:r>
               <w:rPr>
                 <w:b/>
@@ -7311,6 +9223,7 @@
               </w:rPr>
               <w:t>Xbits</w:t>
             </w:r>
+            <w:proofErr w:type="spellEnd"/>
           </w:p>
         </w:tc>
         <w:tc>
@@ -7356,13 +9269,31 @@
                 <w:szCs w:val="20"/>
               </w:rPr>
             </w:pPr>
-            <w:r>
-              <w:rPr>
-                <w:sz w:val="20"/>
-                <w:szCs w:val="20"/>
-              </w:rPr>
-              <w:t>xbits :&lt;opts</w:t>
-            </w:r>
+            <w:proofErr w:type="spellStart"/>
+            <w:r>
+              <w:rPr>
+                <w:sz w:val="20"/>
+                <w:szCs w:val="20"/>
+              </w:rPr>
+              <w:t>xbits</w:t>
+            </w:r>
+            <w:proofErr w:type="spellEnd"/>
+            <w:r>
+              <w:rPr>
+                <w:sz w:val="20"/>
+                <w:szCs w:val="20"/>
+              </w:rPr>
+              <w:t> :&lt;</w:t>
+            </w:r>
+            <w:proofErr w:type="spellStart"/>
+            <w:r>
+              <w:rPr>
+                <w:sz w:val="20"/>
+                <w:szCs w:val="20"/>
+              </w:rPr>
+              <w:t>opts</w:t>
+            </w:r>
+            <w:proofErr w:type="spellEnd"/>
             <w:r>
               <w:rPr>
                 <w:sz w:val="18"/>
@@ -7390,8 +9321,17 @@
                 <w:sz w:val="20"/>
                 <w:szCs w:val="20"/>
               </w:rPr>
-              <w:t>Bits stockés par Hosts ou IPs</w:t>
-            </w:r>
+              <w:t xml:space="preserve">Bits stockés par Hosts ou </w:t>
+            </w:r>
+            <w:proofErr w:type="spellStart"/>
+            <w:r>
+              <w:rPr>
+                <w:sz w:val="20"/>
+                <w:szCs w:val="20"/>
+              </w:rPr>
+              <w:t>IPs</w:t>
+            </w:r>
+            <w:proofErr w:type="spellEnd"/>
             <w:r>
               <w:rPr>
                 <w:sz w:val="20"/>
@@ -7452,6 +9392,7 @@
                 <w:szCs w:val="20"/>
               </w:rPr>
             </w:pPr>
+            <w:proofErr w:type="spellStart"/>
             <w:r>
               <w:rPr>
                 <w:b/>
@@ -7461,6 +9402,7 @@
               <w:lastRenderedPageBreak/>
               <w:t>Threshold</w:t>
             </w:r>
+            <w:proofErr w:type="spellEnd"/>
           </w:p>
         </w:tc>
         <w:tc>
@@ -7516,12 +9458,53 @@
                 <w:szCs w:val="20"/>
               </w:rPr>
             </w:pPr>
+            <w:proofErr w:type="spellStart"/>
             <w:r>
               <w:rPr>
                 <w:sz w:val="18"/>
                 <w:szCs w:val="20"/>
               </w:rPr>
-              <w:t>Threshold : type &lt;type&gt;, track &lt;track&gt;, count &lt;N&gt;, seconds &lt;T&gt;</w:t>
+              <w:t>Threshold</w:t>
+            </w:r>
+            <w:proofErr w:type="spellEnd"/>
+            <w:r>
+              <w:rPr>
+                <w:sz w:val="18"/>
+                <w:szCs w:val="20"/>
+              </w:rPr>
+              <w:t xml:space="preserve"> : type &lt;type&gt;, </w:t>
+            </w:r>
+            <w:proofErr w:type="spellStart"/>
+            <w:r>
+              <w:rPr>
+                <w:sz w:val="18"/>
+                <w:szCs w:val="20"/>
+              </w:rPr>
+              <w:t>track</w:t>
+            </w:r>
+            <w:proofErr w:type="spellEnd"/>
+            <w:r>
+              <w:rPr>
+                <w:sz w:val="18"/>
+                <w:szCs w:val="20"/>
+              </w:rPr>
+              <w:t xml:space="preserve"> &lt;</w:t>
+            </w:r>
+            <w:proofErr w:type="spellStart"/>
+            <w:r>
+              <w:rPr>
+                <w:sz w:val="18"/>
+                <w:szCs w:val="20"/>
+              </w:rPr>
+              <w:t>track</w:t>
+            </w:r>
+            <w:proofErr w:type="spellEnd"/>
+            <w:r>
+              <w:rPr>
+                <w:sz w:val="18"/>
+                <w:szCs w:val="20"/>
+              </w:rPr>
+              <w:t>&gt;, count &lt;N&gt;, seconds &lt;T&gt;</w:t>
             </w:r>
           </w:p>
           <w:p>
@@ -7546,8 +9529,17 @@
                 <w:sz w:val="18"/>
                 <w:szCs w:val="20"/>
               </w:rPr>
-              <w:t>&lt;type&gt; : threshold|limit|both</w:t>
-            </w:r>
+              <w:t xml:space="preserve">&lt;type&gt; : </w:t>
+            </w:r>
+            <w:proofErr w:type="spellStart"/>
+            <w:r>
+              <w:rPr>
+                <w:sz w:val="18"/>
+                <w:szCs w:val="20"/>
+              </w:rPr>
+              <w:t>threshold|limit|both</w:t>
+            </w:r>
+            <w:proofErr w:type="spellEnd"/>
           </w:p>
           <w:p>
             <w:pPr>
@@ -7557,12 +9549,21 @@
                 <w:szCs w:val="20"/>
               </w:rPr>
             </w:pPr>
+            <w:proofErr w:type="spellStart"/>
             <w:r>
               <w:rPr>
                 <w:sz w:val="18"/>
                 <w:szCs w:val="20"/>
               </w:rPr>
-              <w:t xml:space="preserve">Threshold pour déclencher une alerte après X count, </w:t>
+              <w:t>Threshold</w:t>
+            </w:r>
+            <w:proofErr w:type="spellEnd"/>
+            <w:r>
+              <w:rPr>
+                <w:sz w:val="18"/>
+                <w:szCs w:val="20"/>
+              </w:rPr>
+              <w:t xml:space="preserve"> pour déclencher une alerte après X count, </w:t>
             </w:r>
           </w:p>
           <w:p>
@@ -7573,6 +9574,7 @@
                 <w:szCs w:val="20"/>
               </w:rPr>
             </w:pPr>
+            <w:proofErr w:type="spellStart"/>
             <w:r>
               <w:rPr>
                 <w:sz w:val="18"/>
@@ -7585,13 +9587,21 @@
                 <w:sz w:val="18"/>
                 <w:szCs w:val="20"/>
               </w:rPr>
-              <w:t>imit pour éviter le flood d’alertes</w:t>
-            </w:r>
+              <w:t>imit</w:t>
+            </w:r>
+            <w:proofErr w:type="spellEnd"/>
             <w:r>
               <w:rPr>
                 <w:sz w:val="18"/>
                 <w:szCs w:val="20"/>
               </w:rPr>
+              <w:t xml:space="preserve"> pour éviter le flood d’alertes</w:t>
+            </w:r>
+            <w:r>
+              <w:rPr>
+                <w:sz w:val="18"/>
+                <w:szCs w:val="20"/>
+              </w:rPr>
               <w:t> : Alerte au max N fois</w:t>
             </w:r>
           </w:p>
@@ -7603,12 +9613,21 @@
                 <w:szCs w:val="20"/>
               </w:rPr>
             </w:pPr>
+            <w:proofErr w:type="spellStart"/>
             <w:r>
               <w:rPr>
                 <w:sz w:val="18"/>
                 <w:szCs w:val="20"/>
               </w:rPr>
-              <w:t>Both : Le N fixe la valeur seuil avant génération d’une alerte et on alerte une seule fois durant le temps donné</w:t>
+              <w:t>Both</w:t>
+            </w:r>
+            <w:proofErr w:type="spellEnd"/>
+            <w:r>
+              <w:rPr>
+                <w:sz w:val="18"/>
+                <w:szCs w:val="20"/>
+              </w:rPr>
+              <w:t> : Le N fixe la valeur seuil avant génération d’une alerte et on alerte une seule fois durant le temps donné</w:t>
             </w:r>
           </w:p>
           <w:p>
@@ -7624,8 +9643,33 @@
                 <w:sz w:val="18"/>
                 <w:szCs w:val="20"/>
               </w:rPr>
-              <w:t>&lt;track&gt; : by_src|by_dst</w:t>
-            </w:r>
+              <w:t>&lt;</w:t>
+            </w:r>
+            <w:proofErr w:type="spellStart"/>
+            <w:r>
+              <w:rPr>
+                <w:sz w:val="18"/>
+                <w:szCs w:val="20"/>
+              </w:rPr>
+              <w:t>track</w:t>
+            </w:r>
+            <w:proofErr w:type="spellEnd"/>
+            <w:r>
+              <w:rPr>
+                <w:sz w:val="18"/>
+                <w:szCs w:val="20"/>
+              </w:rPr>
+              <w:t xml:space="preserve">&gt; : </w:t>
+            </w:r>
+            <w:proofErr w:type="spellStart"/>
+            <w:r>
+              <w:rPr>
+                <w:sz w:val="18"/>
+                <w:szCs w:val="20"/>
+              </w:rPr>
+              <w:t>by_src|by_dst</w:t>
+            </w:r>
+            <w:proofErr w:type="spellEnd"/>
           </w:p>
           <w:p>
             <w:pPr>
@@ -7665,21 +9709,62 @@
                 <w:szCs w:val="20"/>
               </w:rPr>
             </w:pPr>
+            <w:proofErr w:type="spellStart"/>
             <w:r>
               <w:rPr>
                 <w:sz w:val="18"/>
                 <w:szCs w:val="20"/>
               </w:rPr>
-              <w:t>Detection_filter : track &lt;track&gt;, count &lt;N&gt;, seconds &lt;T&gt;</w:t>
-            </w:r>
-          </w:p>
-          <w:p>
-            <w:pPr>
-              <w:jc w:val="center"/>
+              <w:t>Detection_filter</w:t>
+            </w:r>
+            <w:proofErr w:type="spellEnd"/>
+            <w:r>
               <w:rPr>
                 <w:sz w:val="18"/>
                 <w:szCs w:val="20"/>
               </w:rPr>
+              <w:t xml:space="preserve"> : </w:t>
+            </w:r>
+            <w:proofErr w:type="spellStart"/>
+            <w:r>
+              <w:rPr>
+                <w:sz w:val="18"/>
+                <w:szCs w:val="20"/>
+              </w:rPr>
+              <w:t>track</w:t>
+            </w:r>
+            <w:proofErr w:type="spellEnd"/>
+            <w:r>
+              <w:rPr>
+                <w:sz w:val="18"/>
+                <w:szCs w:val="20"/>
+              </w:rPr>
+              <w:t xml:space="preserve"> &lt;</w:t>
+            </w:r>
+            <w:proofErr w:type="spellStart"/>
+            <w:r>
+              <w:rPr>
+                <w:sz w:val="18"/>
+                <w:szCs w:val="20"/>
+              </w:rPr>
+              <w:t>track</w:t>
+            </w:r>
+            <w:proofErr w:type="spellEnd"/>
+            <w:r>
+              <w:rPr>
+                <w:sz w:val="18"/>
+                <w:szCs w:val="20"/>
+              </w:rPr>
+              <w:t>&gt;, count &lt;N&gt;, seconds &lt;T&gt;</w:t>
+            </w:r>
+          </w:p>
+          <w:p>
+            <w:pPr>
+              <w:jc w:val="center"/>
+              <w:rPr>
+                <w:sz w:val="18"/>
+                <w:szCs w:val="20"/>
+              </w:rPr>
             </w:pPr>
           </w:p>
           <w:p>
@@ -7690,18 +9775,27 @@
                 <w:szCs w:val="20"/>
               </w:rPr>
             </w:pPr>
+            <w:proofErr w:type="spellStart"/>
             <w:r>
               <w:rPr>
                 <w:sz w:val="18"/>
                 <w:szCs w:val="20"/>
               </w:rPr>
-              <w:t xml:space="preserve">Threshold : </w:t>
-            </w:r>
+              <w:t>Threshold</w:t>
+            </w:r>
+            <w:proofErr w:type="spellEnd"/>
             <w:r>
               <w:rPr>
                 <w:sz w:val="18"/>
                 <w:szCs w:val="20"/>
               </w:rPr>
+              <w:t xml:space="preserve"> : </w:t>
+            </w:r>
+            <w:r>
+              <w:rPr>
+                <w:sz w:val="18"/>
+                <w:szCs w:val="20"/>
+              </w:rPr>
               <w:t xml:space="preserve">Alerte </w:t>
             </w:r>
             <w:r>
@@ -7727,12 +9821,37 @@
                 <w:szCs w:val="20"/>
               </w:rPr>
             </w:pPr>
+            <w:proofErr w:type="spellStart"/>
             <w:r>
               <w:rPr>
                 <w:sz w:val="18"/>
                 <w:szCs w:val="20"/>
               </w:rPr>
-              <w:t>Detection filter : u</w:t>
+              <w:t>Detection</w:t>
+            </w:r>
+            <w:proofErr w:type="spellEnd"/>
+            <w:r>
+              <w:rPr>
+                <w:sz w:val="18"/>
+                <w:szCs w:val="20"/>
+              </w:rPr>
+              <w:t xml:space="preserve"> </w:t>
+            </w:r>
+            <w:proofErr w:type="spellStart"/>
+            <w:r>
+              <w:rPr>
+                <w:sz w:val="18"/>
+                <w:szCs w:val="20"/>
+              </w:rPr>
+              <w:t>filter</w:t>
+            </w:r>
+            <w:proofErr w:type="spellEnd"/>
+            <w:r>
+              <w:rPr>
+                <w:sz w:val="18"/>
+                <w:szCs w:val="20"/>
+              </w:rPr>
+              <w:t> : u</w:t>
             </w:r>
             <w:r>
               <w:rPr>
@@ -7870,14 +9989,34 @@
                 <w:szCs w:val="20"/>
               </w:rPr>
             </w:pPr>
+            <w:proofErr w:type="spellStart"/>
             <w:r>
               <w:rPr>
                 <w:b/>
                 <w:sz w:val="20"/>
                 <w:szCs w:val="20"/>
               </w:rPr>
-              <w:t>Emerging Threats</w:t>
-            </w:r>
+              <w:t>Emerging</w:t>
+            </w:r>
+            <w:proofErr w:type="spellEnd"/>
+            <w:r>
+              <w:rPr>
+                <w:b/>
+                <w:sz w:val="20"/>
+                <w:szCs w:val="20"/>
+              </w:rPr>
+              <w:t xml:space="preserve"> </w:t>
+            </w:r>
+            <w:proofErr w:type="spellStart"/>
+            <w:r>
+              <w:rPr>
+                <w:b/>
+                <w:sz w:val="20"/>
+                <w:szCs w:val="20"/>
+              </w:rPr>
+              <w:t>Threats</w:t>
+            </w:r>
+            <w:proofErr w:type="spellEnd"/>
           </w:p>
         </w:tc>
         <w:tc>
@@ -7920,6 +10059,7 @@
                 <w:szCs w:val="20"/>
               </w:rPr>
             </w:pPr>
+            <w:proofErr w:type="spellStart"/>
             <w:r>
               <w:rPr>
                 <w:b/>
@@ -7928,6 +10068,7 @@
               </w:rPr>
               <w:t>Classtype</w:t>
             </w:r>
+            <w:proofErr w:type="spellEnd"/>
           </w:p>
         </w:tc>
       </w:tr>
@@ -7959,13 +10100,23 @@
               </w:rPr>
               <w:t xml:space="preserve">Règles </w:t>
             </w:r>
+            <w:proofErr w:type="spellStart"/>
             <w:r>
               <w:rPr>
                 <w:b/>
                 <w:sz w:val="20"/>
                 <w:szCs w:val="20"/>
               </w:rPr>
-              <w:t>IPs compromises</w:t>
+              <w:t>IPs</w:t>
+            </w:r>
+            <w:proofErr w:type="spellEnd"/>
+            <w:r>
+              <w:rPr>
+                <w:b/>
+                <w:sz w:val="20"/>
+                <w:szCs w:val="20"/>
+              </w:rPr>
+              <w:t xml:space="preserve"> compromises</w:t>
             </w:r>
           </w:p>
         </w:tc>
@@ -7988,6 +10139,7 @@
                 <w:szCs w:val="20"/>
               </w:rPr>
             </w:pPr>
+            <w:proofErr w:type="spellStart"/>
             <w:r>
               <w:rPr>
                 <w:sz w:val="20"/>
@@ -7995,6 +10147,7 @@
               </w:rPr>
               <w:t>Botcc.portgrouped.rules</w:t>
             </w:r>
+            <w:proofErr w:type="spellEnd"/>
           </w:p>
         </w:tc>
         <w:tc>
@@ -8026,46 +10179,119 @@
                 <w:sz w:val="20"/>
                 <w:szCs w:val="20"/>
               </w:rPr>
-              <w:t>Listes d’IPs de Bots connus</w:t>
-            </w:r>
-          </w:p>
-          <w:p>
-            <w:pPr>
-              <w:jc w:val="center"/>
-              <w:rPr>
-                <w:sz w:val="20"/>
-                <w:szCs w:val="20"/>
-              </w:rPr>
-            </w:pPr>
-            <w:r>
-              <w:rPr>
-                <w:sz w:val="20"/>
-                <w:szCs w:val="20"/>
-              </w:rPr>
-              <w:t>Juste IPs pas de ports dans botcc.rules</w:t>
-            </w:r>
-          </w:p>
-          <w:p>
-            <w:pPr>
-              <w:jc w:val="center"/>
-              <w:rPr>
-                <w:sz w:val="20"/>
-                <w:szCs w:val="20"/>
-              </w:rPr>
-            </w:pPr>
-            <w:r>
-              <w:rPr>
-                <w:sz w:val="20"/>
-                <w:szCs w:val="20"/>
-              </w:rPr>
-              <w:t>Même IPs dans botcc.</w:t>
-            </w:r>
-            <w:r>
-              <w:rPr>
-                <w:sz w:val="20"/>
-                <w:szCs w:val="20"/>
-              </w:rPr>
-              <w:t xml:space="preserve">portgrouped mais avec les ports, donc utiliser un des deux </w:t>
+              <w:t>Listes d’</w:t>
+            </w:r>
+            <w:proofErr w:type="spellStart"/>
+            <w:r>
+              <w:rPr>
+                <w:sz w:val="20"/>
+                <w:szCs w:val="20"/>
+              </w:rPr>
+              <w:t>IPs</w:t>
+            </w:r>
+            <w:proofErr w:type="spellEnd"/>
+            <w:r>
+              <w:rPr>
+                <w:sz w:val="20"/>
+                <w:szCs w:val="20"/>
+              </w:rPr>
+              <w:t xml:space="preserve"> de Bots connus</w:t>
+            </w:r>
+          </w:p>
+          <w:p>
+            <w:pPr>
+              <w:jc w:val="center"/>
+              <w:rPr>
+                <w:sz w:val="20"/>
+                <w:szCs w:val="20"/>
+              </w:rPr>
+            </w:pPr>
+            <w:r>
+              <w:rPr>
+                <w:sz w:val="20"/>
+                <w:szCs w:val="20"/>
+              </w:rPr>
+              <w:t xml:space="preserve">Juste </w:t>
+            </w:r>
+            <w:proofErr w:type="spellStart"/>
+            <w:r>
+              <w:rPr>
+                <w:sz w:val="20"/>
+                <w:szCs w:val="20"/>
+              </w:rPr>
+              <w:t>IPs</w:t>
+            </w:r>
+            <w:proofErr w:type="spellEnd"/>
+            <w:r>
+              <w:rPr>
+                <w:sz w:val="20"/>
+                <w:szCs w:val="20"/>
+              </w:rPr>
+              <w:t xml:space="preserve"> pas de ports dans </w:t>
+            </w:r>
+            <w:proofErr w:type="spellStart"/>
+            <w:r>
+              <w:rPr>
+                <w:sz w:val="20"/>
+                <w:szCs w:val="20"/>
+              </w:rPr>
+              <w:t>botcc.rules</w:t>
+            </w:r>
+            <w:proofErr w:type="spellEnd"/>
+          </w:p>
+          <w:p>
+            <w:pPr>
+              <w:jc w:val="center"/>
+              <w:rPr>
+                <w:sz w:val="20"/>
+                <w:szCs w:val="20"/>
+              </w:rPr>
+            </w:pPr>
+            <w:r>
+              <w:rPr>
+                <w:sz w:val="20"/>
+                <w:szCs w:val="20"/>
+              </w:rPr>
+              <w:t xml:space="preserve">Même </w:t>
+            </w:r>
+            <w:proofErr w:type="spellStart"/>
+            <w:r>
+              <w:rPr>
+                <w:sz w:val="20"/>
+                <w:szCs w:val="20"/>
+              </w:rPr>
+              <w:t>IPs</w:t>
+            </w:r>
+            <w:proofErr w:type="spellEnd"/>
+            <w:r>
+              <w:rPr>
+                <w:sz w:val="20"/>
+                <w:szCs w:val="20"/>
+              </w:rPr>
+              <w:t xml:space="preserve"> dans </w:t>
+            </w:r>
+            <w:proofErr w:type="spellStart"/>
+            <w:r>
+              <w:rPr>
+                <w:sz w:val="20"/>
+                <w:szCs w:val="20"/>
+              </w:rPr>
+              <w:t>botcc.</w:t>
+            </w:r>
+            <w:r>
+              <w:rPr>
+                <w:sz w:val="20"/>
+                <w:szCs w:val="20"/>
+              </w:rPr>
+              <w:t>portgrouped</w:t>
+            </w:r>
+            <w:proofErr w:type="spellEnd"/>
+            <w:r>
+              <w:rPr>
+                <w:sz w:val="20"/>
+                <w:szCs w:val="20"/>
+              </w:rPr>
+              <w:t xml:space="preserve"> mais avec les ports, donc utiliser un des deux </w:t>
             </w:r>
           </w:p>
           <w:p>
@@ -8097,7 +10323,23 @@
                 <w:sz w:val="20"/>
                 <w:szCs w:val="20"/>
               </w:rPr>
-              <w:t xml:space="preserve">Set les flowbits : </w:t>
+              <w:t xml:space="preserve">Set les </w:t>
+            </w:r>
+            <w:proofErr w:type="spellStart"/>
+            <w:r>
+              <w:rPr>
+                <w:sz w:val="20"/>
+                <w:szCs w:val="20"/>
+              </w:rPr>
+              <w:t>flowbits</w:t>
+            </w:r>
+            <w:proofErr w:type="spellEnd"/>
+            <w:r>
+              <w:rPr>
+                <w:sz w:val="20"/>
+                <w:szCs w:val="20"/>
+              </w:rPr>
+              <w:t xml:space="preserve"> : </w:t>
             </w:r>
           </w:p>
           <w:p>
@@ -8122,6 +10364,7 @@
                 <w:szCs w:val="20"/>
               </w:rPr>
             </w:pPr>
+            <w:proofErr w:type="spellStart"/>
             <w:r>
               <w:rPr>
                 <w:sz w:val="20"/>
@@ -8129,6 +10372,7 @@
               </w:rPr>
               <w:t>ET.Evil</w:t>
             </w:r>
+            <w:proofErr w:type="spellEnd"/>
           </w:p>
           <w:p>
             <w:pPr>
@@ -8143,6 +10387,7 @@
                 <w:szCs w:val="20"/>
               </w:rPr>
             </w:pPr>
+            <w:proofErr w:type="spellStart"/>
             <w:r>
               <w:rPr>
                 <w:sz w:val="20"/>
@@ -8150,6 +10395,7 @@
               </w:rPr>
               <w:t>ET.BotccIP</w:t>
             </w:r>
+            <w:proofErr w:type="spellEnd"/>
           </w:p>
           <w:p>
             <w:pPr>
@@ -8177,6 +10423,7 @@
                 <w:szCs w:val="20"/>
               </w:rPr>
             </w:pPr>
+            <w:proofErr w:type="spellStart"/>
             <w:r>
               <w:rPr>
                 <w:sz w:val="20"/>
@@ -8184,21 +10431,54 @@
               </w:rPr>
               <w:t>Trojan-activity</w:t>
             </w:r>
-          </w:p>
-          <w:p>
-            <w:pPr>
-              <w:jc w:val="center"/>
-              <w:rPr>
-                <w:sz w:val="20"/>
-                <w:szCs w:val="20"/>
-              </w:rPr>
-            </w:pPr>
-            <w:r>
-              <w:rPr>
-                <w:sz w:val="20"/>
-                <w:szCs w:val="20"/>
-              </w:rPr>
-              <w:t>(de l’infra vers les bad IPs)</w:t>
+            <w:proofErr w:type="spellEnd"/>
+          </w:p>
+          <w:p>
+            <w:pPr>
+              <w:jc w:val="center"/>
+              <w:rPr>
+                <w:sz w:val="20"/>
+                <w:szCs w:val="20"/>
+              </w:rPr>
+            </w:pPr>
+            <w:r>
+              <w:rPr>
+                <w:sz w:val="20"/>
+                <w:szCs w:val="20"/>
+              </w:rPr>
+              <w:t xml:space="preserve">(de l’infra vers les </w:t>
+            </w:r>
+            <w:proofErr w:type="spellStart"/>
+            <w:r>
+              <w:rPr>
+                <w:sz w:val="20"/>
+                <w:szCs w:val="20"/>
+              </w:rPr>
+              <w:t>bad</w:t>
+            </w:r>
+            <w:proofErr w:type="spellEnd"/>
+            <w:r>
+              <w:rPr>
+                <w:sz w:val="20"/>
+                <w:szCs w:val="20"/>
+              </w:rPr>
+              <w:t xml:space="preserve"> </w:t>
+            </w:r>
+            <w:proofErr w:type="spellStart"/>
+            <w:r>
+              <w:rPr>
+                <w:sz w:val="20"/>
+                <w:szCs w:val="20"/>
+              </w:rPr>
+              <w:t>IPs</w:t>
+            </w:r>
+            <w:proofErr w:type="spellEnd"/>
+            <w:r>
+              <w:rPr>
+                <w:sz w:val="20"/>
+                <w:szCs w:val="20"/>
+              </w:rPr>
+              <w:t>)</w:t>
             </w:r>
           </w:p>
         </w:tc>
@@ -8221,6 +10501,7 @@
                 <w:szCs w:val="20"/>
               </w:rPr>
             </w:pPr>
+            <w:proofErr w:type="spellStart"/>
             <w:r>
               <w:rPr>
                 <w:sz w:val="20"/>
@@ -8228,6 +10509,7 @@
               </w:rPr>
               <w:t>Botcc.rules</w:t>
             </w:r>
+            <w:proofErr w:type="spellEnd"/>
           </w:p>
         </w:tc>
         <w:tc>
@@ -8281,6 +10563,7 @@
                 <w:szCs w:val="20"/>
               </w:rPr>
             </w:pPr>
+            <w:proofErr w:type="spellStart"/>
             <w:r>
               <w:rPr>
                 <w:sz w:val="20"/>
@@ -8288,6 +10571,7 @@
               </w:rPr>
               <w:t>Ciarmy.rules</w:t>
             </w:r>
+            <w:proofErr w:type="spellEnd"/>
           </w:p>
         </w:tc>
         <w:tc>
@@ -8318,7 +10602,23 @@
                 <w:sz w:val="20"/>
                 <w:szCs w:val="20"/>
               </w:rPr>
-              <w:t>Liste d’IPs des tops attaquants</w:t>
+              <w:t>Liste d’</w:t>
+            </w:r>
+            <w:proofErr w:type="spellStart"/>
+            <w:r>
+              <w:rPr>
+                <w:sz w:val="20"/>
+                <w:szCs w:val="20"/>
+              </w:rPr>
+              <w:t>IPs</w:t>
+            </w:r>
+            <w:proofErr w:type="spellEnd"/>
+            <w:r>
+              <w:rPr>
+                <w:sz w:val="20"/>
+                <w:szCs w:val="20"/>
+              </w:rPr>
+              <w:t xml:space="preserve"> des tops attaquants</w:t>
             </w:r>
           </w:p>
           <w:p>
@@ -8395,6 +10695,7 @@
                 <w:szCs w:val="20"/>
               </w:rPr>
             </w:pPr>
+            <w:proofErr w:type="spellStart"/>
             <w:r>
               <w:rPr>
                 <w:sz w:val="20"/>
@@ -8402,21 +10703,54 @@
               </w:rPr>
               <w:t>Misc-attack</w:t>
             </w:r>
-          </w:p>
-          <w:p>
-            <w:pPr>
-              <w:jc w:val="center"/>
-              <w:rPr>
-                <w:sz w:val="20"/>
-                <w:szCs w:val="20"/>
-              </w:rPr>
-            </w:pPr>
-            <w:r>
-              <w:rPr>
-                <w:sz w:val="20"/>
-                <w:szCs w:val="20"/>
-              </w:rPr>
-              <w:t>(des bad IPs vers l’infra)</w:t>
+            <w:proofErr w:type="spellEnd"/>
+          </w:p>
+          <w:p>
+            <w:pPr>
+              <w:jc w:val="center"/>
+              <w:rPr>
+                <w:sz w:val="20"/>
+                <w:szCs w:val="20"/>
+              </w:rPr>
+            </w:pPr>
+            <w:r>
+              <w:rPr>
+                <w:sz w:val="20"/>
+                <w:szCs w:val="20"/>
+              </w:rPr>
+              <w:t xml:space="preserve">(des </w:t>
+            </w:r>
+            <w:proofErr w:type="spellStart"/>
+            <w:r>
+              <w:rPr>
+                <w:sz w:val="20"/>
+                <w:szCs w:val="20"/>
+              </w:rPr>
+              <w:t>bad</w:t>
+            </w:r>
+            <w:proofErr w:type="spellEnd"/>
+            <w:r>
+              <w:rPr>
+                <w:sz w:val="20"/>
+                <w:szCs w:val="20"/>
+              </w:rPr>
+              <w:t xml:space="preserve"> </w:t>
+            </w:r>
+            <w:proofErr w:type="spellStart"/>
+            <w:r>
+              <w:rPr>
+                <w:sz w:val="20"/>
+                <w:szCs w:val="20"/>
+              </w:rPr>
+              <w:t>IPs</w:t>
+            </w:r>
+            <w:proofErr w:type="spellEnd"/>
+            <w:r>
+              <w:rPr>
+                <w:sz w:val="20"/>
+                <w:szCs w:val="20"/>
+              </w:rPr>
+              <w:t xml:space="preserve"> vers l’infra)</w:t>
             </w:r>
           </w:p>
           <w:p>
@@ -8457,6 +10791,7 @@
                 <w:szCs w:val="20"/>
               </w:rPr>
             </w:pPr>
+            <w:proofErr w:type="spellStart"/>
             <w:r>
               <w:rPr>
                 <w:sz w:val="20"/>
@@ -8464,6 +10799,7 @@
               </w:rPr>
               <w:t>Compromised.rules</w:t>
             </w:r>
+            <w:proofErr w:type="spellEnd"/>
           </w:p>
         </w:tc>
         <w:tc>
@@ -8494,7 +10830,23 @@
                 <w:sz w:val="20"/>
                 <w:szCs w:val="20"/>
               </w:rPr>
-              <w:t>Liste d’IPs compromises</w:t>
+              <w:t>Liste d’</w:t>
+            </w:r>
+            <w:proofErr w:type="spellStart"/>
+            <w:r>
+              <w:rPr>
+                <w:sz w:val="20"/>
+                <w:szCs w:val="20"/>
+              </w:rPr>
+              <w:t>IPs</w:t>
+            </w:r>
+            <w:proofErr w:type="spellEnd"/>
+            <w:r>
+              <w:rPr>
+                <w:sz w:val="20"/>
+                <w:szCs w:val="20"/>
+              </w:rPr>
+              <w:t xml:space="preserve"> compromises</w:t>
             </w:r>
           </w:p>
           <w:p>
@@ -8559,6 +10911,7 @@
                 <w:szCs w:val="20"/>
               </w:rPr>
             </w:pPr>
+            <w:proofErr w:type="spellStart"/>
             <w:r>
               <w:rPr>
                 <w:sz w:val="20"/>
@@ -8566,6 +10919,7 @@
               </w:rPr>
               <w:t>Drop.rules</w:t>
             </w:r>
+            <w:proofErr w:type="spellEnd"/>
           </w:p>
         </w:tc>
         <w:tc>
@@ -8596,7 +10950,87 @@
                 <w:sz w:val="20"/>
                 <w:szCs w:val="20"/>
               </w:rPr>
-              <w:t>Listes d’IPs Spammers et d’IPs cybercriminels : Botnets, trojans, malwares…</w:t>
+              <w:t>Listes d’</w:t>
+            </w:r>
+            <w:proofErr w:type="spellStart"/>
+            <w:r>
+              <w:rPr>
+                <w:sz w:val="20"/>
+                <w:szCs w:val="20"/>
+              </w:rPr>
+              <w:t>IPs</w:t>
+            </w:r>
+            <w:proofErr w:type="spellEnd"/>
+            <w:r>
+              <w:rPr>
+                <w:sz w:val="20"/>
+                <w:szCs w:val="20"/>
+              </w:rPr>
+              <w:t xml:space="preserve"> </w:t>
+            </w:r>
+            <w:proofErr w:type="spellStart"/>
+            <w:r>
+              <w:rPr>
+                <w:sz w:val="20"/>
+                <w:szCs w:val="20"/>
+              </w:rPr>
+              <w:t>Spammers</w:t>
+            </w:r>
+            <w:proofErr w:type="spellEnd"/>
+            <w:r>
+              <w:rPr>
+                <w:sz w:val="20"/>
+                <w:szCs w:val="20"/>
+              </w:rPr>
+              <w:t xml:space="preserve"> et d’</w:t>
+            </w:r>
+            <w:proofErr w:type="spellStart"/>
+            <w:r>
+              <w:rPr>
+                <w:sz w:val="20"/>
+                <w:szCs w:val="20"/>
+              </w:rPr>
+              <w:t>IPs</w:t>
+            </w:r>
+            <w:proofErr w:type="spellEnd"/>
+            <w:r>
+              <w:rPr>
+                <w:sz w:val="20"/>
+                <w:szCs w:val="20"/>
+              </w:rPr>
+              <w:t xml:space="preserve"> cybercriminels : </w:t>
+            </w:r>
+            <w:proofErr w:type="spellStart"/>
+            <w:r>
+              <w:rPr>
+                <w:sz w:val="20"/>
+                <w:szCs w:val="20"/>
+              </w:rPr>
+              <w:t>Botnets</w:t>
+            </w:r>
+            <w:proofErr w:type="spellEnd"/>
+            <w:r>
+              <w:rPr>
+                <w:sz w:val="20"/>
+                <w:szCs w:val="20"/>
+              </w:rPr>
+              <w:t xml:space="preserve">, </w:t>
+            </w:r>
+            <w:proofErr w:type="spellStart"/>
+            <w:r>
+              <w:rPr>
+                <w:sz w:val="20"/>
+                <w:szCs w:val="20"/>
+              </w:rPr>
+              <w:t>trojans</w:t>
+            </w:r>
+            <w:proofErr w:type="spellEnd"/>
+            <w:r>
+              <w:rPr>
+                <w:sz w:val="20"/>
+                <w:szCs w:val="20"/>
+              </w:rPr>
+              <w:t>, malwares…</w:t>
             </w:r>
           </w:p>
           <w:p>
@@ -8654,7 +11088,23 @@
                 <w:sz w:val="20"/>
                 <w:szCs w:val="20"/>
               </w:rPr>
-              <w:t xml:space="preserve">Set les flowbits : </w:t>
+              <w:t xml:space="preserve">Set les </w:t>
+            </w:r>
+            <w:proofErr w:type="spellStart"/>
+            <w:r>
+              <w:rPr>
+                <w:sz w:val="20"/>
+                <w:szCs w:val="20"/>
+              </w:rPr>
+              <w:t>flowbits</w:t>
+            </w:r>
+            <w:proofErr w:type="spellEnd"/>
+            <w:r>
+              <w:rPr>
+                <w:sz w:val="20"/>
+                <w:szCs w:val="20"/>
+              </w:rPr>
+              <w:t xml:space="preserve"> : </w:t>
             </w:r>
           </w:p>
           <w:p>
@@ -8679,6 +11129,7 @@
                 <w:szCs w:val="20"/>
               </w:rPr>
             </w:pPr>
+            <w:proofErr w:type="spellStart"/>
             <w:r>
               <w:rPr>
                 <w:sz w:val="20"/>
@@ -8686,6 +11137,7 @@
               </w:rPr>
               <w:t>ET.Evil</w:t>
             </w:r>
+            <w:proofErr w:type="spellEnd"/>
           </w:p>
           <w:p>
             <w:pPr>
@@ -8754,6 +11206,7 @@
                 <w:szCs w:val="20"/>
               </w:rPr>
             </w:pPr>
+            <w:proofErr w:type="spellStart"/>
             <w:r>
               <w:rPr>
                 <w:sz w:val="20"/>
@@ -8761,6 +11214,7 @@
               </w:rPr>
               <w:t>Dshield.rules</w:t>
             </w:r>
+            <w:proofErr w:type="spellEnd"/>
           </w:p>
         </w:tc>
         <w:tc>
@@ -8791,7 +11245,23 @@
                 <w:sz w:val="20"/>
                 <w:szCs w:val="20"/>
               </w:rPr>
-              <w:t>Liste d’IPs des tops attaquants.</w:t>
+              <w:t>Liste d’</w:t>
+            </w:r>
+            <w:proofErr w:type="spellStart"/>
+            <w:r>
+              <w:rPr>
+                <w:sz w:val="20"/>
+                <w:szCs w:val="20"/>
+              </w:rPr>
+              <w:t>IPs</w:t>
+            </w:r>
+            <w:proofErr w:type="spellEnd"/>
+            <w:r>
+              <w:rPr>
+                <w:sz w:val="20"/>
+                <w:szCs w:val="20"/>
+              </w:rPr>
+              <w:t xml:space="preserve"> des tops attaquants.</w:t>
             </w:r>
           </w:p>
           <w:p>
@@ -8869,7 +11339,23 @@
                 <w:sz w:val="20"/>
                 <w:szCs w:val="20"/>
               </w:rPr>
-              <w:t xml:space="preserve">Set les flowbits : </w:t>
+              <w:t xml:space="preserve">Set les </w:t>
+            </w:r>
+            <w:proofErr w:type="spellStart"/>
+            <w:r>
+              <w:rPr>
+                <w:sz w:val="20"/>
+                <w:szCs w:val="20"/>
+              </w:rPr>
+              <w:t>flowbits</w:t>
+            </w:r>
+            <w:proofErr w:type="spellEnd"/>
+            <w:r>
+              <w:rPr>
+                <w:sz w:val="20"/>
+                <w:szCs w:val="20"/>
+              </w:rPr>
+              <w:t xml:space="preserve"> : </w:t>
             </w:r>
           </w:p>
           <w:p>
@@ -8894,6 +11380,7 @@
                 <w:szCs w:val="20"/>
               </w:rPr>
             </w:pPr>
+            <w:proofErr w:type="spellStart"/>
             <w:r>
               <w:rPr>
                 <w:sz w:val="20"/>
@@ -8901,6 +11388,7 @@
               </w:rPr>
               <w:t>ET.Evil</w:t>
             </w:r>
+            <w:proofErr w:type="spellEnd"/>
           </w:p>
           <w:p>
             <w:pPr>
@@ -8915,6 +11403,7 @@
                 <w:szCs w:val="20"/>
               </w:rPr>
             </w:pPr>
+            <w:proofErr w:type="spellStart"/>
             <w:r>
               <w:rPr>
                 <w:sz w:val="20"/>
@@ -8922,6 +11411,7 @@
               </w:rPr>
               <w:t>ET.DshieldIP</w:t>
             </w:r>
+            <w:proofErr w:type="spellEnd"/>
           </w:p>
           <w:p>
             <w:pPr>
@@ -9028,12 +11518,30 @@
                 <w:szCs w:val="20"/>
               </w:rPr>
             </w:pPr>
-            <w:r>
-              <w:rPr>
-                <w:sz w:val="20"/>
-                <w:szCs w:val="20"/>
-              </w:rPr>
-              <w:t xml:space="preserve">Emerging-chat.rules </w:t>
+            <w:proofErr w:type="spellStart"/>
+            <w:r>
+              <w:rPr>
+                <w:sz w:val="20"/>
+                <w:szCs w:val="20"/>
+              </w:rPr>
+              <w:t>Emerging-chat.rules</w:t>
+            </w:r>
+            <w:proofErr w:type="spellEnd"/>
+            <w:r>
+              <w:rPr>
+                <w:sz w:val="20"/>
+                <w:szCs w:val="20"/>
+              </w:rPr>
+              <w:t xml:space="preserve"> </w:t>
+            </w:r>
+            <w:r>
+              <w:rPr>
+                <w:b/>
+                <w:color w:val="FF0000"/>
+                <w:sz w:val="40"/>
+                <w:szCs w:val="40"/>
+              </w:rPr>
+              <w:t>X</w:t>
             </w:r>
           </w:p>
         </w:tc>
@@ -9081,8 +11589,6 @@
               </w:rPr>
               <w:t xml:space="preserve">chat </w:t>
             </w:r>
-            <w:bookmarkStart w:id="0" w:name="_GoBack"/>
-            <w:bookmarkEnd w:id="0"/>
             <w:r>
               <w:rPr>
                 <w:sz w:val="20"/>
@@ -9131,6 +11637,7 @@
                 <w:szCs w:val="20"/>
               </w:rPr>
             </w:pPr>
+            <w:proofErr w:type="spellStart"/>
             <w:r>
               <w:rPr>
                 <w:sz w:val="20"/>
@@ -9138,6 +11645,7 @@
               </w:rPr>
               <w:t>Misc-activity</w:t>
             </w:r>
+            <w:proofErr w:type="spellEnd"/>
           </w:p>
           <w:p>
             <w:pPr>
@@ -9168,6 +11676,7 @@
                 <w:szCs w:val="20"/>
               </w:rPr>
             </w:pPr>
+            <w:proofErr w:type="spellStart"/>
             <w:r>
               <w:rPr>
                 <w:sz w:val="20"/>
@@ -9175,12 +11684,22 @@
               </w:rPr>
               <w:t>emerging-games.rules</w:t>
             </w:r>
+            <w:proofErr w:type="spellEnd"/>
             <w:r>
               <w:rPr>
                 <w:sz w:val="20"/>
                 <w:szCs w:val="20"/>
               </w:rPr>
               <w:t xml:space="preserve"> </w:t>
+            </w:r>
+            <w:r>
+              <w:rPr>
+                <w:b/>
+                <w:color w:val="FF0000"/>
+                <w:sz w:val="40"/>
+                <w:szCs w:val="40"/>
+              </w:rPr>
+              <w:t>X</w:t>
             </w:r>
           </w:p>
         </w:tc>
@@ -9207,12 +11726,37 @@
                 <w:szCs w:val="20"/>
               </w:rPr>
             </w:pPr>
-            <w:r>
-              <w:rPr>
-                <w:sz w:val="20"/>
-                <w:szCs w:val="20"/>
-              </w:rPr>
-              <w:t>WoW, Starcraft…</w:t>
+            <w:proofErr w:type="spellStart"/>
+            <w:r>
+              <w:rPr>
+                <w:sz w:val="20"/>
+                <w:szCs w:val="20"/>
+              </w:rPr>
+              <w:t>WoW</w:t>
+            </w:r>
+            <w:proofErr w:type="spellEnd"/>
+            <w:r>
+              <w:rPr>
+                <w:sz w:val="20"/>
+                <w:szCs w:val="20"/>
+              </w:rPr>
+              <w:t xml:space="preserve">, </w:t>
+            </w:r>
+            <w:proofErr w:type="spellStart"/>
+            <w:r>
+              <w:rPr>
+                <w:sz w:val="20"/>
+                <w:szCs w:val="20"/>
+              </w:rPr>
+              <w:t>Starcraft</w:t>
+            </w:r>
+            <w:proofErr w:type="spellEnd"/>
+            <w:r>
+              <w:rPr>
+                <w:sz w:val="20"/>
+                <w:szCs w:val="20"/>
+              </w:rPr>
+              <w:t>…</w:t>
             </w:r>
           </w:p>
           <w:p>
@@ -9285,6 +11829,7 @@
                 <w:szCs w:val="20"/>
               </w:rPr>
             </w:pPr>
+            <w:proofErr w:type="spellStart"/>
             <w:r>
               <w:rPr>
                 <w:sz w:val="20"/>
@@ -9292,6 +11837,7 @@
               </w:rPr>
               <w:t>Misc-attack</w:t>
             </w:r>
+            <w:proofErr w:type="spellEnd"/>
           </w:p>
         </w:tc>
       </w:tr>
@@ -9313,6 +11859,7 @@
                 <w:szCs w:val="20"/>
               </w:rPr>
             </w:pPr>
+            <w:proofErr w:type="spellStart"/>
             <w:r>
               <w:rPr>
                 <w:sz w:val="20"/>
@@ -9320,12 +11867,22 @@
               </w:rPr>
               <w:t>emerging-inappropriate.rules</w:t>
             </w:r>
+            <w:proofErr w:type="spellEnd"/>
             <w:r>
               <w:rPr>
                 <w:sz w:val="20"/>
                 <w:szCs w:val="20"/>
               </w:rPr>
               <w:t xml:space="preserve"> </w:t>
+            </w:r>
+            <w:r>
+              <w:rPr>
+                <w:b/>
+                <w:color w:val="FF0000"/>
+                <w:sz w:val="40"/>
+                <w:szCs w:val="40"/>
+              </w:rPr>
+              <w:t>X</w:t>
             </w:r>
           </w:p>
         </w:tc>
@@ -9424,7 +11981,23 @@
                 <w:sz w:val="20"/>
                 <w:szCs w:val="20"/>
               </w:rPr>
-              <w:t xml:space="preserve">emerging-p2p.rules              </w:t>
+              <w:t xml:space="preserve">emerging-p2p.rules        </w:t>
+            </w:r>
+            <w:r>
+              <w:rPr>
+                <w:b/>
+                <w:color w:val="FF0000"/>
+                <w:sz w:val="40"/>
+                <w:szCs w:val="40"/>
+              </w:rPr>
+              <w:t>X</w:t>
+            </w:r>
+            <w:r>
+              <w:rPr>
+                <w:sz w:val="20"/>
+                <w:szCs w:val="20"/>
+              </w:rPr>
+              <w:t xml:space="preserve">      </w:t>
             </w:r>
           </w:p>
         </w:tc>
@@ -9451,13 +12024,31 @@
                 <w:szCs w:val="20"/>
               </w:rPr>
             </w:pPr>
-            <w:r>
-              <w:rPr>
-                <w:sz w:val="20"/>
-                <w:szCs w:val="20"/>
-              </w:rPr>
-              <w:t>Bitorrent, Limewire</w:t>
-            </w:r>
+            <w:proofErr w:type="spellStart"/>
+            <w:r>
+              <w:rPr>
+                <w:sz w:val="20"/>
+                <w:szCs w:val="20"/>
+              </w:rPr>
+              <w:t>Bitorrent</w:t>
+            </w:r>
+            <w:proofErr w:type="spellEnd"/>
+            <w:r>
+              <w:rPr>
+                <w:sz w:val="20"/>
+                <w:szCs w:val="20"/>
+              </w:rPr>
+              <w:t xml:space="preserve">, </w:t>
+            </w:r>
+            <w:proofErr w:type="spellStart"/>
+            <w:r>
+              <w:rPr>
+                <w:sz w:val="20"/>
+                <w:szCs w:val="20"/>
+              </w:rPr>
+              <w:t>Limewire</w:t>
+            </w:r>
+            <w:proofErr w:type="spellEnd"/>
             <w:r>
               <w:rPr>
                 <w:sz w:val="20"/>
@@ -9520,6 +12111,7 @@
                 <w:szCs w:val="20"/>
               </w:rPr>
             </w:pPr>
+            <w:proofErr w:type="spellStart"/>
             <w:r>
               <w:rPr>
                 <w:sz w:val="20"/>
@@ -9527,6 +12119,7 @@
               </w:rPr>
               <w:t>Trojan-activity</w:t>
             </w:r>
+            <w:proofErr w:type="spellEnd"/>
           </w:p>
           <w:p>
             <w:pPr>
@@ -9564,6 +12157,7 @@
                 <w:szCs w:val="20"/>
               </w:rPr>
             </w:pPr>
+            <w:proofErr w:type="spellStart"/>
             <w:r>
               <w:rPr>
                 <w:sz w:val="20"/>
@@ -9571,12 +12165,22 @@
               </w:rPr>
               <w:t>emerging-policy.rules</w:t>
             </w:r>
+            <w:proofErr w:type="spellEnd"/>
             <w:r>
               <w:rPr>
                 <w:sz w:val="20"/>
                 <w:szCs w:val="20"/>
               </w:rPr>
               <w:t xml:space="preserve"> </w:t>
+            </w:r>
+            <w:r>
+              <w:rPr>
+                <w:b/>
+                <w:color w:val="FF0000"/>
+                <w:sz w:val="40"/>
+                <w:szCs w:val="40"/>
+              </w:rPr>
+              <w:t>X</w:t>
             </w:r>
           </w:p>
         </w:tc>
@@ -9640,7 +12244,23 @@
                 <w:sz w:val="20"/>
                 <w:szCs w:val="20"/>
               </w:rPr>
-              <w:t>Myspace, Facebook, Ebay…</w:t>
+              <w:t xml:space="preserve">Myspace, Facebook, </w:t>
+            </w:r>
+            <w:proofErr w:type="spellStart"/>
+            <w:r>
+              <w:rPr>
+                <w:sz w:val="20"/>
+                <w:szCs w:val="20"/>
+              </w:rPr>
+              <w:t>Ebay</w:t>
+            </w:r>
+            <w:proofErr w:type="spellEnd"/>
+            <w:r>
+              <w:rPr>
+                <w:sz w:val="20"/>
+                <w:szCs w:val="20"/>
+              </w:rPr>
+              <w:t>…</w:t>
             </w:r>
           </w:p>
           <w:p>
@@ -9731,6 +12351,7 @@
                 <w:szCs w:val="20"/>
               </w:rPr>
             </w:pPr>
+            <w:proofErr w:type="spellStart"/>
             <w:r>
               <w:rPr>
                 <w:sz w:val="20"/>
@@ -9738,15 +12359,17 @@
               </w:rPr>
               <w:t>Trojan-activity</w:t>
             </w:r>
-          </w:p>
-          <w:p>
-            <w:pPr>
-              <w:jc w:val="center"/>
-              <w:rPr>
-                <w:sz w:val="20"/>
-                <w:szCs w:val="20"/>
-              </w:rPr>
-            </w:pPr>
+            <w:proofErr w:type="spellEnd"/>
+          </w:p>
+          <w:p>
+            <w:pPr>
+              <w:jc w:val="center"/>
+              <w:rPr>
+                <w:sz w:val="20"/>
+                <w:szCs w:val="20"/>
+              </w:rPr>
+            </w:pPr>
+            <w:proofErr w:type="spellStart"/>
             <w:r>
               <w:rPr>
                 <w:sz w:val="20"/>
@@ -9754,6 +12377,7 @@
               </w:rPr>
               <w:t>Misc-activity</w:t>
             </w:r>
+            <w:proofErr w:type="spellEnd"/>
           </w:p>
           <w:p>
             <w:pPr>
@@ -9784,33 +12408,52 @@
                 <w:sz w:val="20"/>
                 <w:szCs w:val="20"/>
               </w:rPr>
-              <w:t>Bad-unknown</w:t>
-            </w:r>
-          </w:p>
-          <w:p>
-            <w:pPr>
-              <w:jc w:val="center"/>
-              <w:rPr>
-                <w:sz w:val="20"/>
-                <w:szCs w:val="20"/>
-              </w:rPr>
-            </w:pPr>
-            <w:r>
-              <w:rPr>
-                <w:sz w:val="20"/>
-                <w:szCs w:val="20"/>
-              </w:rPr>
-              <w:t>Not-suspicious</w:t>
-            </w:r>
-          </w:p>
-          <w:p>
-            <w:pPr>
-              <w:jc w:val="center"/>
-              <w:rPr>
-                <w:sz w:val="20"/>
-                <w:szCs w:val="20"/>
-              </w:rPr>
-            </w:pPr>
+              <w:t>Bad-</w:t>
+            </w:r>
+            <w:proofErr w:type="spellStart"/>
+            <w:r>
+              <w:rPr>
+                <w:sz w:val="20"/>
+                <w:szCs w:val="20"/>
+              </w:rPr>
+              <w:t>unknown</w:t>
+            </w:r>
+            <w:proofErr w:type="spellEnd"/>
+          </w:p>
+          <w:p>
+            <w:pPr>
+              <w:jc w:val="center"/>
+              <w:rPr>
+                <w:sz w:val="20"/>
+                <w:szCs w:val="20"/>
+              </w:rPr>
+            </w:pPr>
+            <w:r>
+              <w:rPr>
+                <w:sz w:val="20"/>
+                <w:szCs w:val="20"/>
+              </w:rPr>
+              <w:t>Not-</w:t>
+            </w:r>
+            <w:proofErr w:type="spellStart"/>
+            <w:r>
+              <w:rPr>
+                <w:sz w:val="20"/>
+                <w:szCs w:val="20"/>
+              </w:rPr>
+              <w:t>suspicious</w:t>
+            </w:r>
+            <w:proofErr w:type="spellEnd"/>
+          </w:p>
+          <w:p>
+            <w:pPr>
+              <w:jc w:val="center"/>
+              <w:rPr>
+                <w:sz w:val="20"/>
+                <w:szCs w:val="20"/>
+              </w:rPr>
+            </w:pPr>
+            <w:proofErr w:type="spellStart"/>
             <w:r>
               <w:rPr>
                 <w:sz w:val="20"/>
@@ -9818,6 +12461,7 @@
               </w:rPr>
               <w:t>Suspicious-filename-detect</w:t>
             </w:r>
+            <w:proofErr w:type="spellEnd"/>
           </w:p>
           <w:p>
             <w:pPr>
@@ -9848,6 +12492,7 @@
                 <w:szCs w:val="20"/>
               </w:rPr>
             </w:pPr>
+            <w:proofErr w:type="spellStart"/>
             <w:r>
               <w:rPr>
                 <w:sz w:val="20"/>
@@ -9855,6 +12500,7 @@
               </w:rPr>
               <w:t>tor.rules</w:t>
             </w:r>
+            <w:proofErr w:type="spellEnd"/>
             <w:r>
               <w:rPr>
                 <w:sz w:val="20"/>
@@ -9862,6 +12508,17 @@
               </w:rPr>
               <w:t xml:space="preserve"> </w:t>
             </w:r>
+            <w:r>
+              <w:rPr>
+                <w:b/>
+                <w:color w:val="FF0000"/>
+                <w:sz w:val="40"/>
+                <w:szCs w:val="40"/>
+              </w:rPr>
+              <w:t>X</w:t>
+            </w:r>
+            <w:bookmarkStart w:id="0" w:name="_GoBack"/>
+            <w:bookmarkEnd w:id="0"/>
           </w:p>
         </w:tc>
         <w:tc>
@@ -9922,8 +12579,17 @@
                 <w:sz w:val="20"/>
                 <w:szCs w:val="20"/>
               </w:rPr>
-              <w:t>Inspection des IPs</w:t>
-            </w:r>
+              <w:t xml:space="preserve">Inspection des </w:t>
+            </w:r>
+            <w:proofErr w:type="spellStart"/>
+            <w:r>
+              <w:rPr>
+                <w:sz w:val="20"/>
+                <w:szCs w:val="20"/>
+              </w:rPr>
+              <w:t>IPs</w:t>
+            </w:r>
+            <w:proofErr w:type="spellEnd"/>
           </w:p>
           <w:p>
             <w:pPr>
@@ -9949,6 +12615,7 @@
                 <w:szCs w:val="20"/>
               </w:rPr>
             </w:pPr>
+            <w:proofErr w:type="spellStart"/>
             <w:r>
               <w:rPr>
                 <w:sz w:val="20"/>
@@ -9956,21 +12623,38 @@
               </w:rPr>
               <w:t>Misc-attack</w:t>
             </w:r>
-          </w:p>
-          <w:p>
-            <w:pPr>
-              <w:jc w:val="center"/>
-              <w:rPr>
-                <w:sz w:val="20"/>
-                <w:szCs w:val="20"/>
-              </w:rPr>
-            </w:pPr>
-            <w:r>
-              <w:rPr>
-                <w:sz w:val="20"/>
-                <w:szCs w:val="20"/>
-              </w:rPr>
-              <w:t>(des Relais vers IPs infra)</w:t>
+            <w:proofErr w:type="spellEnd"/>
+          </w:p>
+          <w:p>
+            <w:pPr>
+              <w:jc w:val="center"/>
+              <w:rPr>
+                <w:sz w:val="20"/>
+                <w:szCs w:val="20"/>
+              </w:rPr>
+            </w:pPr>
+            <w:r>
+              <w:rPr>
+                <w:sz w:val="20"/>
+                <w:szCs w:val="20"/>
+              </w:rPr>
+              <w:t xml:space="preserve">(des Relais vers </w:t>
+            </w:r>
+            <w:proofErr w:type="spellStart"/>
+            <w:r>
+              <w:rPr>
+                <w:sz w:val="20"/>
+                <w:szCs w:val="20"/>
+              </w:rPr>
+              <w:t>IPs</w:t>
+            </w:r>
+            <w:proofErr w:type="spellEnd"/>
+            <w:r>
+              <w:rPr>
+                <w:sz w:val="20"/>
+                <w:szCs w:val="20"/>
+              </w:rPr>
+              <w:t xml:space="preserve"> infra)</w:t>
             </w:r>
           </w:p>
         </w:tc>
@@ -10037,12 +12721,21 @@
                 <w:szCs w:val="20"/>
               </w:rPr>
             </w:pPr>
-            <w:r>
-              <w:rPr>
-                <w:sz w:val="20"/>
-                <w:szCs w:val="20"/>
-              </w:rPr>
-              <w:t xml:space="preserve">Emerging-activex.rules </w:t>
+            <w:proofErr w:type="spellStart"/>
+            <w:r>
+              <w:rPr>
+                <w:sz w:val="20"/>
+                <w:szCs w:val="20"/>
+              </w:rPr>
+              <w:t>Emerging-activex.rules</w:t>
+            </w:r>
+            <w:proofErr w:type="spellEnd"/>
+            <w:r>
+              <w:rPr>
+                <w:sz w:val="20"/>
+                <w:szCs w:val="20"/>
+              </w:rPr>
+              <w:t xml:space="preserve"> </w:t>
             </w:r>
             <w:r>
               <w:rPr>
@@ -10101,38 +12794,57 @@
                 <w:szCs w:val="20"/>
               </w:rPr>
             </w:pPr>
-            <w:r>
-              <w:rPr>
-                <w:sz w:val="20"/>
-                <w:szCs w:val="20"/>
-              </w:rPr>
-              <w:t>Attemped-user</w:t>
-            </w:r>
-          </w:p>
-          <w:p>
-            <w:pPr>
-              <w:jc w:val="center"/>
-              <w:rPr>
-                <w:sz w:val="20"/>
-                <w:szCs w:val="20"/>
-              </w:rPr>
-            </w:pPr>
-            <w:r>
-              <w:rPr>
-                <w:sz w:val="20"/>
-                <w:szCs w:val="20"/>
-              </w:rPr>
-              <w:t>Web-application-attack</w:t>
-            </w:r>
-          </w:p>
-          <w:p>
-            <w:pPr>
-              <w:jc w:val="center"/>
-              <w:rPr>
-                <w:sz w:val="20"/>
-                <w:szCs w:val="20"/>
-              </w:rPr>
-            </w:pPr>
+            <w:proofErr w:type="spellStart"/>
+            <w:r>
+              <w:rPr>
+                <w:sz w:val="20"/>
+                <w:szCs w:val="20"/>
+              </w:rPr>
+              <w:t>Attemped</w:t>
+            </w:r>
+            <w:proofErr w:type="spellEnd"/>
+            <w:r>
+              <w:rPr>
+                <w:sz w:val="20"/>
+                <w:szCs w:val="20"/>
+              </w:rPr>
+              <w:t>-user</w:t>
+            </w:r>
+          </w:p>
+          <w:p>
+            <w:pPr>
+              <w:jc w:val="center"/>
+              <w:rPr>
+                <w:sz w:val="20"/>
+                <w:szCs w:val="20"/>
+              </w:rPr>
+            </w:pPr>
+            <w:r>
+              <w:rPr>
+                <w:sz w:val="20"/>
+                <w:szCs w:val="20"/>
+              </w:rPr>
+              <w:t>Web-application-</w:t>
+            </w:r>
+            <w:proofErr w:type="spellStart"/>
+            <w:r>
+              <w:rPr>
+                <w:sz w:val="20"/>
+                <w:szCs w:val="20"/>
+              </w:rPr>
+              <w:t>attack</w:t>
+            </w:r>
+            <w:proofErr w:type="spellEnd"/>
+          </w:p>
+          <w:p>
+            <w:pPr>
+              <w:jc w:val="center"/>
+              <w:rPr>
+                <w:sz w:val="20"/>
+                <w:szCs w:val="20"/>
+              </w:rPr>
+            </w:pPr>
+            <w:proofErr w:type="spellStart"/>
             <w:r>
               <w:rPr>
                 <w:sz w:val="20"/>
@@ -10140,6 +12852,7 @@
               </w:rPr>
               <w:t>Misc-attack</w:t>
             </w:r>
+            <w:proofErr w:type="spellEnd"/>
           </w:p>
           <w:p>
             <w:pPr>
@@ -10170,6 +12883,7 @@
                 <w:szCs w:val="20"/>
               </w:rPr>
             </w:pPr>
+            <w:proofErr w:type="spellStart"/>
             <w:r>
               <w:rPr>
                 <w:sz w:val="20"/>
@@ -10177,6 +12891,7 @@
               </w:rPr>
               <w:t>emerging-dns.rules</w:t>
             </w:r>
+            <w:proofErr w:type="spellEnd"/>
             <w:r>
               <w:rPr>
                 <w:b/>
@@ -10253,6 +12968,7 @@
                 <w:szCs w:val="20"/>
               </w:rPr>
             </w:pPr>
+            <w:proofErr w:type="spellStart"/>
             <w:r>
               <w:rPr>
                 <w:sz w:val="20"/>
@@ -10260,6 +12976,7 @@
               </w:rPr>
               <w:t>emerging-ftp.rules</w:t>
             </w:r>
+            <w:proofErr w:type="spellEnd"/>
             <w:r>
               <w:rPr>
                 <w:sz w:val="20"/>
@@ -10343,6 +13060,7 @@
                 <w:szCs w:val="20"/>
               </w:rPr>
             </w:pPr>
+            <w:proofErr w:type="spellStart"/>
             <w:r>
               <w:rPr>
                 <w:sz w:val="20"/>
@@ -10350,6 +13068,7 @@
               </w:rPr>
               <w:t>emerging-imap.rules</w:t>
             </w:r>
+            <w:proofErr w:type="spellEnd"/>
             <w:r>
               <w:rPr>
                 <w:sz w:val="20"/>
@@ -10405,6 +13124,7 @@
                 <w:szCs w:val="20"/>
               </w:rPr>
             </w:pPr>
+            <w:proofErr w:type="spellStart"/>
             <w:r>
               <w:rPr>
                 <w:sz w:val="20"/>
@@ -10412,21 +13132,31 @@
               </w:rPr>
               <w:t>Misc-attack</w:t>
             </w:r>
-          </w:p>
-          <w:p>
-            <w:pPr>
-              <w:jc w:val="center"/>
-              <w:rPr>
-                <w:sz w:val="20"/>
-                <w:szCs w:val="20"/>
-              </w:rPr>
-            </w:pPr>
-            <w:r>
-              <w:rPr>
-                <w:sz w:val="20"/>
-                <w:szCs w:val="20"/>
-              </w:rPr>
-              <w:t>Attempted-admin</w:t>
+            <w:proofErr w:type="spellEnd"/>
+          </w:p>
+          <w:p>
+            <w:pPr>
+              <w:jc w:val="center"/>
+              <w:rPr>
+                <w:sz w:val="20"/>
+                <w:szCs w:val="20"/>
+              </w:rPr>
+            </w:pPr>
+            <w:proofErr w:type="spellStart"/>
+            <w:r>
+              <w:rPr>
+                <w:sz w:val="20"/>
+                <w:szCs w:val="20"/>
+              </w:rPr>
+              <w:t>Attempted</w:t>
+            </w:r>
+            <w:proofErr w:type="spellEnd"/>
+            <w:r>
+              <w:rPr>
+                <w:sz w:val="20"/>
+                <w:szCs w:val="20"/>
+              </w:rPr>
+              <w:t>-admin</w:t>
             </w:r>
           </w:p>
         </w:tc>
@@ -10449,6 +13179,7 @@
                 <w:szCs w:val="20"/>
               </w:rPr>
             </w:pPr>
+            <w:proofErr w:type="spellStart"/>
             <w:r>
               <w:rPr>
                 <w:sz w:val="20"/>
@@ -10456,6 +13187,7 @@
               </w:rPr>
               <w:t>emerging-netbios.rules</w:t>
             </w:r>
+            <w:proofErr w:type="spellEnd"/>
             <w:r>
               <w:rPr>
                 <w:sz w:val="20"/>
@@ -10495,6 +13227,7 @@
                 <w:szCs w:val="20"/>
               </w:rPr>
             </w:pPr>
+            <w:proofErr w:type="spellStart"/>
             <w:r>
               <w:rPr>
                 <w:sz w:val="20"/>
@@ -10502,6 +13235,7 @@
               </w:rPr>
               <w:t>Netbios</w:t>
             </w:r>
+            <w:proofErr w:type="spellEnd"/>
           </w:p>
         </w:tc>
         <w:tc>
@@ -10608,12 +13342,21 @@
                 <w:szCs w:val="20"/>
               </w:rPr>
             </w:pPr>
-            <w:r>
-              <w:rPr>
-                <w:sz w:val="20"/>
-                <w:szCs w:val="20"/>
-              </w:rPr>
-              <w:t>Attempted-admin</w:t>
+            <w:proofErr w:type="spellStart"/>
+            <w:r>
+              <w:rPr>
+                <w:sz w:val="20"/>
+                <w:szCs w:val="20"/>
+              </w:rPr>
+              <w:t>Attempted</w:t>
+            </w:r>
+            <w:proofErr w:type="spellEnd"/>
+            <w:r>
+              <w:rPr>
+                <w:sz w:val="20"/>
+                <w:szCs w:val="20"/>
+              </w:rPr>
+              <w:t>-admin</w:t>
             </w:r>
           </w:p>
         </w:tc>
@@ -10636,6 +13379,7 @@
                 <w:szCs w:val="20"/>
               </w:rPr>
             </w:pPr>
+            <w:proofErr w:type="spellStart"/>
             <w:r>
               <w:rPr>
                 <w:sz w:val="20"/>
@@ -10643,6 +13387,7 @@
               </w:rPr>
               <w:t>emerging-scada.rules</w:t>
             </w:r>
+            <w:proofErr w:type="spellEnd"/>
             <w:r>
               <w:rPr>
                 <w:sz w:val="20"/>
@@ -10719,6 +13464,7 @@
                 <w:szCs w:val="20"/>
               </w:rPr>
             </w:pPr>
+            <w:proofErr w:type="spellStart"/>
             <w:r>
               <w:rPr>
                 <w:sz w:val="20"/>
@@ -10727,6 +13473,7 @@
               <w:lastRenderedPageBreak/>
               <w:t>emerging-smtp.rules</w:t>
             </w:r>
+            <w:proofErr w:type="spellEnd"/>
             <w:r>
               <w:rPr>
                 <w:sz w:val="20"/>
@@ -10803,6 +13550,7 @@
                 <w:szCs w:val="20"/>
               </w:rPr>
             </w:pPr>
+            <w:proofErr w:type="spellStart"/>
             <w:r>
               <w:rPr>
                 <w:sz w:val="20"/>
@@ -10810,6 +13558,7 @@
               </w:rPr>
               <w:t>emerging-snmp.rules</w:t>
             </w:r>
+            <w:proofErr w:type="spellEnd"/>
             <w:r>
               <w:rPr>
                 <w:sz w:val="20"/>
@@ -10886,6 +13635,7 @@
                 <w:szCs w:val="20"/>
               </w:rPr>
             </w:pPr>
+            <w:proofErr w:type="spellStart"/>
             <w:r>
               <w:rPr>
                 <w:sz w:val="20"/>
@@ -10893,6 +13643,7 @@
               </w:rPr>
               <w:t>emerging-sql.rules</w:t>
             </w:r>
+            <w:proofErr w:type="spellEnd"/>
             <w:r>
               <w:rPr>
                 <w:sz w:val="20"/>
@@ -10969,6 +13720,7 @@
                 <w:szCs w:val="20"/>
               </w:rPr>
             </w:pPr>
+            <w:proofErr w:type="spellStart"/>
             <w:r>
               <w:rPr>
                 <w:sz w:val="20"/>
@@ -10976,6 +13728,7 @@
               </w:rPr>
               <w:t>emerging-telnet.rules</w:t>
             </w:r>
+            <w:proofErr w:type="spellEnd"/>
             <w:r>
               <w:rPr>
                 <w:sz w:val="20"/>
@@ -11052,6 +13805,7 @@
                 <w:szCs w:val="20"/>
               </w:rPr>
             </w:pPr>
+            <w:proofErr w:type="spellStart"/>
             <w:r>
               <w:rPr>
                 <w:sz w:val="20"/>
@@ -11059,6 +13813,7 @@
               </w:rPr>
               <w:t>emerging-tftp.rules</w:t>
             </w:r>
+            <w:proofErr w:type="spellEnd"/>
             <w:r>
               <w:rPr>
                 <w:sz w:val="20"/>
@@ -11135,6 +13890,7 @@
                 <w:szCs w:val="20"/>
               </w:rPr>
             </w:pPr>
+            <w:proofErr w:type="spellStart"/>
             <w:r>
               <w:rPr>
                 <w:sz w:val="20"/>
@@ -11142,6 +13898,7 @@
               </w:rPr>
               <w:t>emerging-voip.rules</w:t>
             </w:r>
+            <w:proofErr w:type="spellEnd"/>
             <w:r>
               <w:rPr>
                 <w:sz w:val="20"/>
@@ -11233,13 +13990,23 @@
                 <w:szCs w:val="20"/>
               </w:rPr>
             </w:pPr>
+            <w:proofErr w:type="gramStart"/>
             <w:r>
               <w:rPr>
                 <w:b/>
                 <w:sz w:val="20"/>
                 <w:szCs w:val="20"/>
               </w:rPr>
-              <w:t xml:space="preserve">Règles </w:t>
+              <w:t>Règles</w:t>
+            </w:r>
+            <w:proofErr w:type="gramEnd"/>
+            <w:r>
+              <w:rPr>
+                <w:b/>
+                <w:sz w:val="20"/>
+                <w:szCs w:val="20"/>
+              </w:rPr>
+              <w:t xml:space="preserve"> </w:t>
             </w:r>
             <w:r>
               <w:rPr>
@@ -11270,6 +14037,7 @@
                 <w:szCs w:val="20"/>
               </w:rPr>
             </w:pPr>
+            <w:proofErr w:type="spellStart"/>
             <w:r>
               <w:rPr>
                 <w:sz w:val="20"/>
@@ -11277,6 +14045,7 @@
               </w:rPr>
               <w:t>Emerging-attack_response.rules</w:t>
             </w:r>
+            <w:proofErr w:type="spellEnd"/>
           </w:p>
           <w:p>
             <w:pPr>
@@ -11341,40 +14110,83 @@
                 <w:sz w:val="20"/>
                 <w:szCs w:val="20"/>
               </w:rPr>
-              <w:t>Id=root</w:t>
-            </w:r>
-          </w:p>
-          <w:p>
-            <w:pPr>
-              <w:jc w:val="center"/>
-              <w:rPr>
-                <w:sz w:val="20"/>
-                <w:szCs w:val="20"/>
-              </w:rPr>
-            </w:pPr>
-            <w:r>
-              <w:rPr>
-                <w:sz w:val="20"/>
-                <w:szCs w:val="20"/>
-              </w:rPr>
-              <w:t>Bruteforce…</w:t>
-            </w:r>
-          </w:p>
-          <w:p>
-            <w:pPr>
-              <w:jc w:val="center"/>
-              <w:rPr>
-                <w:sz w:val="20"/>
-                <w:szCs w:val="20"/>
-              </w:rPr>
-            </w:pPr>
-            <w:r>
-              <w:rPr>
-                <w:sz w:val="20"/>
-                <w:szCs w:val="20"/>
-              </w:rPr>
-              <w:t>Pas de post activité virus/trojan, ce sera dans la catégorie virus/trojan</w:t>
-            </w:r>
+              <w:t>Id=</w:t>
+            </w:r>
+            <w:proofErr w:type="spellStart"/>
+            <w:r>
+              <w:rPr>
+                <w:sz w:val="20"/>
+                <w:szCs w:val="20"/>
+              </w:rPr>
+              <w:t>root</w:t>
+            </w:r>
+            <w:proofErr w:type="spellEnd"/>
+          </w:p>
+          <w:p>
+            <w:pPr>
+              <w:jc w:val="center"/>
+              <w:rPr>
+                <w:sz w:val="20"/>
+                <w:szCs w:val="20"/>
+              </w:rPr>
+            </w:pPr>
+            <w:proofErr w:type="spellStart"/>
+            <w:r>
+              <w:rPr>
+                <w:sz w:val="20"/>
+                <w:szCs w:val="20"/>
+              </w:rPr>
+              <w:t>Bruteforce</w:t>
+            </w:r>
+            <w:proofErr w:type="spellEnd"/>
+            <w:r>
+              <w:rPr>
+                <w:sz w:val="20"/>
+                <w:szCs w:val="20"/>
+              </w:rPr>
+              <w:t>…</w:t>
+            </w:r>
+          </w:p>
+          <w:p>
+            <w:pPr>
+              <w:jc w:val="center"/>
+              <w:rPr>
+                <w:sz w:val="20"/>
+                <w:szCs w:val="20"/>
+              </w:rPr>
+            </w:pPr>
+            <w:r>
+              <w:rPr>
+                <w:sz w:val="20"/>
+                <w:szCs w:val="20"/>
+              </w:rPr>
+              <w:t>Pas de post activité virus/</w:t>
+            </w:r>
+            <w:proofErr w:type="spellStart"/>
+            <w:r>
+              <w:rPr>
+                <w:sz w:val="20"/>
+                <w:szCs w:val="20"/>
+              </w:rPr>
+              <w:t>trojan</w:t>
+            </w:r>
+            <w:proofErr w:type="spellEnd"/>
+            <w:r>
+              <w:rPr>
+                <w:sz w:val="20"/>
+                <w:szCs w:val="20"/>
+              </w:rPr>
+              <w:t>, ce sera dans la catégorie virus/</w:t>
+            </w:r>
+            <w:proofErr w:type="spellStart"/>
+            <w:r>
+              <w:rPr>
+                <w:sz w:val="20"/>
+                <w:szCs w:val="20"/>
+              </w:rPr>
+              <w:t>trojan</w:t>
+            </w:r>
+            <w:proofErr w:type="spellEnd"/>
           </w:p>
           <w:p>
             <w:pPr>
@@ -11446,6 +14258,7 @@
                 <w:szCs w:val="20"/>
               </w:rPr>
             </w:pPr>
+            <w:proofErr w:type="spellStart"/>
             <w:r>
               <w:rPr>
                 <w:sz w:val="20"/>
@@ -11453,6 +14266,7 @@
               </w:rPr>
               <w:t>emerging-current_events.rules</w:t>
             </w:r>
+            <w:proofErr w:type="spellEnd"/>
           </w:p>
           <w:p>
             <w:pPr>
@@ -11556,6 +14370,7 @@
                 <w:szCs w:val="20"/>
               </w:rPr>
             </w:pPr>
+            <w:proofErr w:type="spellStart"/>
             <w:r>
               <w:rPr>
                 <w:sz w:val="20"/>
@@ -11563,6 +14378,7 @@
               </w:rPr>
               <w:t>emerging-dos.rules</w:t>
             </w:r>
+            <w:proofErr w:type="spellEnd"/>
             <w:r>
               <w:rPr>
                 <w:sz w:val="20"/>
@@ -11618,12 +14434,21 @@
                 <w:szCs w:val="20"/>
               </w:rPr>
             </w:pPr>
-            <w:r>
-              <w:rPr>
-                <w:sz w:val="20"/>
-                <w:szCs w:val="20"/>
-              </w:rPr>
-              <w:t>Attempted-dos</w:t>
+            <w:proofErr w:type="spellStart"/>
+            <w:r>
+              <w:rPr>
+                <w:sz w:val="20"/>
+                <w:szCs w:val="20"/>
+              </w:rPr>
+              <w:t>Attempted</w:t>
+            </w:r>
+            <w:proofErr w:type="spellEnd"/>
+            <w:r>
+              <w:rPr>
+                <w:sz w:val="20"/>
+                <w:szCs w:val="20"/>
+              </w:rPr>
+              <w:t>-dos</w:t>
             </w:r>
           </w:p>
         </w:tc>
@@ -11646,6 +14471,7 @@
                 <w:szCs w:val="20"/>
               </w:rPr>
             </w:pPr>
+            <w:proofErr w:type="spellStart"/>
             <w:r>
               <w:rPr>
                 <w:sz w:val="20"/>
@@ -11653,6 +14479,7 @@
               </w:rPr>
               <w:t>emerging-exploit.rules</w:t>
             </w:r>
+            <w:proofErr w:type="spellEnd"/>
             <w:r>
               <w:rPr>
                 <w:sz w:val="20"/>
@@ -11742,61 +14569,97 @@
                 <w:szCs w:val="20"/>
               </w:rPr>
             </w:pPr>
-            <w:r>
-              <w:rPr>
-                <w:sz w:val="20"/>
-                <w:szCs w:val="20"/>
-              </w:rPr>
-              <w:t>Attempted-admin</w:t>
-            </w:r>
-          </w:p>
-          <w:p>
-            <w:pPr>
-              <w:jc w:val="center"/>
-              <w:rPr>
-                <w:sz w:val="20"/>
-                <w:szCs w:val="20"/>
-              </w:rPr>
-            </w:pPr>
-            <w:r>
-              <w:rPr>
-                <w:sz w:val="20"/>
-                <w:szCs w:val="20"/>
-              </w:rPr>
-              <w:t>Attempted-dos</w:t>
-            </w:r>
-          </w:p>
-          <w:p>
-            <w:pPr>
-              <w:jc w:val="center"/>
-              <w:rPr>
-                <w:sz w:val="20"/>
-                <w:szCs w:val="20"/>
-              </w:rPr>
-            </w:pPr>
-            <w:r>
-              <w:rPr>
-                <w:sz w:val="20"/>
-                <w:szCs w:val="20"/>
-              </w:rPr>
-              <w:t>Successful-dos</w:t>
-            </w:r>
-          </w:p>
-          <w:p>
-            <w:pPr>
-              <w:jc w:val="center"/>
-              <w:rPr>
-                <w:sz w:val="20"/>
-                <w:szCs w:val="20"/>
-              </w:rPr>
-            </w:pPr>
-            <w:r>
-              <w:rPr>
-                <w:sz w:val="20"/>
-                <w:szCs w:val="20"/>
-              </w:rPr>
-              <w:t>Web-application-attack</w:t>
-            </w:r>
+            <w:proofErr w:type="spellStart"/>
+            <w:r>
+              <w:rPr>
+                <w:sz w:val="20"/>
+                <w:szCs w:val="20"/>
+              </w:rPr>
+              <w:t>Attempted</w:t>
+            </w:r>
+            <w:proofErr w:type="spellEnd"/>
+            <w:r>
+              <w:rPr>
+                <w:sz w:val="20"/>
+                <w:szCs w:val="20"/>
+              </w:rPr>
+              <w:t>-admin</w:t>
+            </w:r>
+          </w:p>
+          <w:p>
+            <w:pPr>
+              <w:jc w:val="center"/>
+              <w:rPr>
+                <w:sz w:val="20"/>
+                <w:szCs w:val="20"/>
+              </w:rPr>
+            </w:pPr>
+            <w:proofErr w:type="spellStart"/>
+            <w:r>
+              <w:rPr>
+                <w:sz w:val="20"/>
+                <w:szCs w:val="20"/>
+              </w:rPr>
+              <w:t>Attempted</w:t>
+            </w:r>
+            <w:proofErr w:type="spellEnd"/>
+            <w:r>
+              <w:rPr>
+                <w:sz w:val="20"/>
+                <w:szCs w:val="20"/>
+              </w:rPr>
+              <w:t>-dos</w:t>
+            </w:r>
+          </w:p>
+          <w:p>
+            <w:pPr>
+              <w:jc w:val="center"/>
+              <w:rPr>
+                <w:sz w:val="20"/>
+                <w:szCs w:val="20"/>
+              </w:rPr>
+            </w:pPr>
+            <w:proofErr w:type="spellStart"/>
+            <w:r>
+              <w:rPr>
+                <w:sz w:val="20"/>
+                <w:szCs w:val="20"/>
+              </w:rPr>
+              <w:t>Successful</w:t>
+            </w:r>
+            <w:proofErr w:type="spellEnd"/>
+            <w:r>
+              <w:rPr>
+                <w:sz w:val="20"/>
+                <w:szCs w:val="20"/>
+              </w:rPr>
+              <w:t>-dos</w:t>
+            </w:r>
+          </w:p>
+          <w:p>
+            <w:pPr>
+              <w:jc w:val="center"/>
+              <w:rPr>
+                <w:sz w:val="20"/>
+                <w:szCs w:val="20"/>
+              </w:rPr>
+            </w:pPr>
+            <w:r>
+              <w:rPr>
+                <w:sz w:val="20"/>
+                <w:szCs w:val="20"/>
+              </w:rPr>
+              <w:t>Web-application-</w:t>
+            </w:r>
+            <w:proofErr w:type="spellStart"/>
+            <w:r>
+              <w:rPr>
+                <w:sz w:val="20"/>
+                <w:szCs w:val="20"/>
+              </w:rPr>
+              <w:t>attack</w:t>
+            </w:r>
+            <w:proofErr w:type="spellEnd"/>
           </w:p>
           <w:p>
             <w:pPr>
@@ -11837,6 +14700,7 @@
                 <w:szCs w:val="20"/>
               </w:rPr>
             </w:pPr>
+            <w:proofErr w:type="spellStart"/>
             <w:r>
               <w:rPr>
                 <w:sz w:val="20"/>
@@ -11844,6 +14708,7 @@
               </w:rPr>
               <w:t>emerging-malware.rules</w:t>
             </w:r>
+            <w:proofErr w:type="spellEnd"/>
             <w:r>
               <w:rPr>
                 <w:sz w:val="20"/>
@@ -11905,6 +14770,7 @@
                 <w:szCs w:val="20"/>
               </w:rPr>
             </w:pPr>
+            <w:proofErr w:type="spellStart"/>
             <w:r>
               <w:rPr>
                 <w:sz w:val="20"/>
@@ -11912,6 +14778,7 @@
               </w:rPr>
               <w:t>Trojan-activity</w:t>
             </w:r>
+            <w:proofErr w:type="spellEnd"/>
           </w:p>
         </w:tc>
       </w:tr>
@@ -11933,6 +14800,7 @@
                 <w:szCs w:val="20"/>
               </w:rPr>
             </w:pPr>
+            <w:proofErr w:type="spellStart"/>
             <w:r>
               <w:rPr>
                 <w:sz w:val="20"/>
@@ -11940,6 +14808,7 @@
               </w:rPr>
               <w:t>emerging-misc.rules</w:t>
             </w:r>
+            <w:proofErr w:type="spellEnd"/>
             <w:r>
               <w:rPr>
                 <w:sz w:val="20"/>
@@ -11972,13 +14841,79 @@
                 <w:szCs w:val="20"/>
               </w:rPr>
             </w:pPr>
-            <w:r>
-              <w:rPr>
-                <w:sz w:val="20"/>
-                <w:szCs w:val="20"/>
-              </w:rPr>
-              <w:t>Others attacks not covered in others categories</w:t>
-            </w:r>
+            <w:proofErr w:type="spellStart"/>
+            <w:r>
+              <w:rPr>
+                <w:sz w:val="20"/>
+                <w:szCs w:val="20"/>
+              </w:rPr>
+              <w:t>Others</w:t>
+            </w:r>
+            <w:proofErr w:type="spellEnd"/>
+            <w:r>
+              <w:rPr>
+                <w:sz w:val="20"/>
+                <w:szCs w:val="20"/>
+              </w:rPr>
+              <w:t xml:space="preserve"> </w:t>
+            </w:r>
+            <w:proofErr w:type="spellStart"/>
+            <w:r>
+              <w:rPr>
+                <w:sz w:val="20"/>
+                <w:szCs w:val="20"/>
+              </w:rPr>
+              <w:t>attacks</w:t>
+            </w:r>
+            <w:proofErr w:type="spellEnd"/>
+            <w:r>
+              <w:rPr>
+                <w:sz w:val="20"/>
+                <w:szCs w:val="20"/>
+              </w:rPr>
+              <w:t xml:space="preserve"> not </w:t>
+            </w:r>
+            <w:proofErr w:type="spellStart"/>
+            <w:r>
+              <w:rPr>
+                <w:sz w:val="20"/>
+                <w:szCs w:val="20"/>
+              </w:rPr>
+              <w:t>covered</w:t>
+            </w:r>
+            <w:proofErr w:type="spellEnd"/>
+            <w:r>
+              <w:rPr>
+                <w:sz w:val="20"/>
+                <w:szCs w:val="20"/>
+              </w:rPr>
+              <w:t xml:space="preserve"> in </w:t>
+            </w:r>
+            <w:proofErr w:type="spellStart"/>
+            <w:r>
+              <w:rPr>
+                <w:sz w:val="20"/>
+                <w:szCs w:val="20"/>
+              </w:rPr>
+              <w:t>others</w:t>
+            </w:r>
+            <w:proofErr w:type="spellEnd"/>
+            <w:r>
+              <w:rPr>
+                <w:sz w:val="20"/>
+                <w:szCs w:val="20"/>
+              </w:rPr>
+              <w:t xml:space="preserve"> </w:t>
+            </w:r>
+            <w:proofErr w:type="spellStart"/>
+            <w:r>
+              <w:rPr>
+                <w:sz w:val="20"/>
+                <w:szCs w:val="20"/>
+              </w:rPr>
+              <w:t>categories</w:t>
+            </w:r>
+            <w:proofErr w:type="spellEnd"/>
           </w:p>
         </w:tc>
         <w:tc>
@@ -12023,6 +14958,7 @@
                 <w:szCs w:val="20"/>
               </w:rPr>
             </w:pPr>
+            <w:proofErr w:type="spellStart"/>
             <w:r>
               <w:rPr>
                 <w:sz w:val="20"/>
@@ -12030,6 +14966,7 @@
               </w:rPr>
               <w:t>emerging-mobile_malware.rules</w:t>
             </w:r>
+            <w:proofErr w:type="spellEnd"/>
           </w:p>
           <w:p>
             <w:pPr>
@@ -12108,6 +15045,7 @@
                 <w:szCs w:val="20"/>
               </w:rPr>
             </w:pPr>
+            <w:proofErr w:type="spellStart"/>
             <w:r>
               <w:rPr>
                 <w:sz w:val="20"/>
@@ -12115,6 +15053,7 @@
               </w:rPr>
               <w:t>emerging-rpc.rules</w:t>
             </w:r>
+            <w:proofErr w:type="spellEnd"/>
             <w:r>
               <w:rPr>
                 <w:sz w:val="20"/>
@@ -12198,6 +15137,7 @@
                 <w:szCs w:val="20"/>
               </w:rPr>
             </w:pPr>
+            <w:proofErr w:type="spellStart"/>
             <w:r>
               <w:rPr>
                 <w:sz w:val="20"/>
@@ -12205,6 +15145,7 @@
               </w:rPr>
               <w:t>emerging-scan.rules</w:t>
             </w:r>
+            <w:proofErr w:type="spellEnd"/>
             <w:r>
               <w:rPr>
                 <w:b/>
@@ -12281,6 +15222,7 @@
                 <w:szCs w:val="20"/>
               </w:rPr>
             </w:pPr>
+            <w:proofErr w:type="spellStart"/>
             <w:r>
               <w:rPr>
                 <w:sz w:val="20"/>
@@ -12288,6 +15230,7 @@
               </w:rPr>
               <w:t>emerging-shellcode.rules</w:t>
             </w:r>
+            <w:proofErr w:type="spellEnd"/>
             <w:r>
               <w:rPr>
                 <w:sz w:val="20"/>
@@ -12329,6 +15272,7 @@
                 <w:szCs w:val="20"/>
               </w:rPr>
             </w:pPr>
+            <w:proofErr w:type="spellStart"/>
             <w:r>
               <w:rPr>
                 <w:sz w:val="20"/>
@@ -12336,22 +15280,32 @@
               </w:rPr>
               <w:t>Shellcodes</w:t>
             </w:r>
-          </w:p>
-          <w:p>
-            <w:pPr>
-              <w:jc w:val="center"/>
-              <w:rPr>
-                <w:sz w:val="20"/>
-                <w:szCs w:val="20"/>
-              </w:rPr>
-            </w:pPr>
-            <w:r>
-              <w:rPr>
-                <w:sz w:val="20"/>
-                <w:szCs w:val="20"/>
-              </w:rPr>
-              <w:t>A voir parce que très noisy</w:t>
-            </w:r>
+            <w:proofErr w:type="spellEnd"/>
+          </w:p>
+          <w:p>
+            <w:pPr>
+              <w:jc w:val="center"/>
+              <w:rPr>
+                <w:sz w:val="20"/>
+                <w:szCs w:val="20"/>
+              </w:rPr>
+            </w:pPr>
+            <w:r>
+              <w:rPr>
+                <w:sz w:val="20"/>
+                <w:szCs w:val="20"/>
+              </w:rPr>
+              <w:t xml:space="preserve">A voir parce que très </w:t>
+            </w:r>
+            <w:proofErr w:type="spellStart"/>
+            <w:r>
+              <w:rPr>
+                <w:sz w:val="20"/>
+                <w:szCs w:val="20"/>
+              </w:rPr>
+              <w:t>noisy</w:t>
+            </w:r>
+            <w:proofErr w:type="spellEnd"/>
           </w:p>
           <w:p>
             <w:pPr>
@@ -12398,6 +15352,7 @@
                 <w:szCs w:val="20"/>
               </w:rPr>
             </w:pPr>
+            <w:proofErr w:type="spellStart"/>
             <w:r>
               <w:rPr>
                 <w:sz w:val="20"/>
@@ -12406,6 +15361,7 @@
               <w:lastRenderedPageBreak/>
               <w:t>emerging-trojan.rules</w:t>
             </w:r>
+            <w:proofErr w:type="spellEnd"/>
             <w:r>
               <w:rPr>
                 <w:sz w:val="20"/>
@@ -12482,6 +15438,7 @@
                 <w:szCs w:val="20"/>
               </w:rPr>
             </w:pPr>
+            <w:proofErr w:type="spellStart"/>
             <w:r>
               <w:rPr>
                 <w:sz w:val="20"/>
@@ -12489,6 +15446,7 @@
               </w:rPr>
               <w:t>emerging-web_client.rules</w:t>
             </w:r>
+            <w:proofErr w:type="spellEnd"/>
             <w:r>
               <w:rPr>
                 <w:sz w:val="20"/>
@@ -12558,6 +15516,7 @@
                 <w:szCs w:val="20"/>
               </w:rPr>
             </w:pPr>
+            <w:proofErr w:type="spellStart"/>
             <w:r>
               <w:rPr>
                 <w:sz w:val="20"/>
@@ -12565,6 +15524,7 @@
               </w:rPr>
               <w:t>emerging-web_server.rules</w:t>
             </w:r>
+            <w:proofErr w:type="spellEnd"/>
             <w:r>
               <w:rPr>
                 <w:sz w:val="20"/>
@@ -12634,12 +15594,21 @@
                 <w:szCs w:val="20"/>
               </w:rPr>
             </w:pPr>
-            <w:r>
-              <w:rPr>
-                <w:sz w:val="20"/>
-                <w:szCs w:val="20"/>
-              </w:rPr>
-              <w:t>emerging-</w:t>
+            <w:proofErr w:type="spellStart"/>
+            <w:r>
+              <w:rPr>
+                <w:sz w:val="20"/>
+                <w:szCs w:val="20"/>
+              </w:rPr>
+              <w:t>emerging</w:t>
+            </w:r>
+            <w:proofErr w:type="spellEnd"/>
+            <w:r>
+              <w:rPr>
+                <w:sz w:val="20"/>
+                <w:szCs w:val="20"/>
+              </w:rPr>
+              <w:t>-</w:t>
             </w:r>
             <w:r>
               <w:rPr>
@@ -12662,8 +15631,17 @@
                 <w:sz w:val="20"/>
                 <w:szCs w:val="20"/>
               </w:rPr>
-              <w:t xml:space="preserve"> web_specific_apps.rules</w:t>
-            </w:r>
+              <w:t xml:space="preserve"> </w:t>
+            </w:r>
+            <w:proofErr w:type="spellStart"/>
+            <w:r>
+              <w:rPr>
+                <w:sz w:val="20"/>
+                <w:szCs w:val="20"/>
+              </w:rPr>
+              <w:t>web_specific_apps.rules</w:t>
+            </w:r>
+            <w:proofErr w:type="spellEnd"/>
           </w:p>
         </w:tc>
         <w:tc>
@@ -12717,6 +15695,7 @@
                 <w:szCs w:val="20"/>
               </w:rPr>
             </w:pPr>
+            <w:proofErr w:type="spellStart"/>
             <w:r>
               <w:rPr>
                 <w:sz w:val="20"/>
@@ -12724,6 +15703,7 @@
               </w:rPr>
               <w:t>emerging-worm.rules</w:t>
             </w:r>
+            <w:proofErr w:type="spellEnd"/>
             <w:r>
               <w:rPr>
                 <w:sz w:val="20"/>
@@ -12800,6 +15780,7 @@
                 <w:szCs w:val="20"/>
               </w:rPr>
             </w:pPr>
+            <w:proofErr w:type="spellStart"/>
             <w:r>
               <w:rPr>
                 <w:sz w:val="20"/>
@@ -12807,6 +15788,7 @@
               </w:rPr>
               <w:t>files.rules</w:t>
             </w:r>
+            <w:proofErr w:type="spellEnd"/>
             <w:r>
               <w:rPr>
                 <w:sz w:val="20"/>
@@ -12897,8 +15879,18 @@
                 <w:sz w:val="20"/>
                 <w:szCs w:val="20"/>
               </w:rPr>
-              <w:t>Règles Logging</w:t>
-            </w:r>
+              <w:t xml:space="preserve">Règles </w:t>
+            </w:r>
+            <w:proofErr w:type="spellStart"/>
+            <w:r>
+              <w:rPr>
+                <w:b/>
+                <w:sz w:val="20"/>
+                <w:szCs w:val="20"/>
+              </w:rPr>
+              <w:t>Logging</w:t>
+            </w:r>
+            <w:proofErr w:type="spellEnd"/>
           </w:p>
         </w:tc>
       </w:tr>
@@ -12920,6 +15912,7 @@
                 <w:szCs w:val="20"/>
               </w:rPr>
             </w:pPr>
+            <w:proofErr w:type="spellStart"/>
             <w:r>
               <w:rPr>
                 <w:sz w:val="20"/>
@@ -12927,6 +15920,7 @@
               </w:rPr>
               <w:t>emerging-icmp_info.rules</w:t>
             </w:r>
+            <w:proofErr w:type="spellEnd"/>
             <w:r>
               <w:rPr>
                 <w:sz w:val="20"/>
@@ -12983,6 +15977,7 @@
                 <w:szCs w:val="20"/>
               </w:rPr>
             </w:pPr>
+            <w:proofErr w:type="spellStart"/>
             <w:r>
               <w:rPr>
                 <w:sz w:val="20"/>
@@ -12990,15 +15985,17 @@
               </w:rPr>
               <w:t>Misc-activity</w:t>
             </w:r>
-          </w:p>
-          <w:p>
-            <w:pPr>
-              <w:jc w:val="center"/>
-              <w:rPr>
-                <w:sz w:val="20"/>
-                <w:szCs w:val="20"/>
-              </w:rPr>
-            </w:pPr>
+            <w:proofErr w:type="spellEnd"/>
+          </w:p>
+          <w:p>
+            <w:pPr>
+              <w:jc w:val="center"/>
+              <w:rPr>
+                <w:sz w:val="20"/>
+                <w:szCs w:val="20"/>
+              </w:rPr>
+            </w:pPr>
+            <w:proofErr w:type="spellStart"/>
             <w:r>
               <w:rPr>
                 <w:sz w:val="20"/>
@@ -13006,6 +16003,7 @@
               </w:rPr>
               <w:t>Attempted-recon</w:t>
             </w:r>
+            <w:proofErr w:type="spellEnd"/>
           </w:p>
         </w:tc>
       </w:tr>
@@ -13027,6 +16025,7 @@
                 <w:szCs w:val="20"/>
               </w:rPr>
             </w:pPr>
+            <w:proofErr w:type="spellStart"/>
             <w:r>
               <w:rPr>
                 <w:sz w:val="20"/>
@@ -13034,6 +16033,7 @@
               </w:rPr>
               <w:t>emerging-icmp.rules</w:t>
             </w:r>
+            <w:proofErr w:type="spellEnd"/>
             <w:r>
               <w:rPr>
                 <w:sz w:val="20"/>
@@ -13104,6 +16104,7 @@
                 <w:szCs w:val="20"/>
               </w:rPr>
             </w:pPr>
+            <w:proofErr w:type="spellStart"/>
             <w:r>
               <w:rPr>
                 <w:sz w:val="20"/>
@@ -13111,6 +16112,7 @@
               </w:rPr>
               <w:t>emerging-info.rules</w:t>
             </w:r>
+            <w:proofErr w:type="spellEnd"/>
             <w:r>
               <w:rPr>
                 <w:sz w:val="20"/>
@@ -13187,6 +16189,7 @@
                 <w:szCs w:val="20"/>
               </w:rPr>
             </w:pPr>
+            <w:proofErr w:type="spellStart"/>
             <w:r>
               <w:rPr>
                 <w:sz w:val="20"/>
@@ -13194,6 +16197,7 @@
               </w:rPr>
               <w:t>emerging-user_agents.rules</w:t>
             </w:r>
+            <w:proofErr w:type="spellEnd"/>
             <w:r>
               <w:rPr>
                 <w:sz w:val="20"/>
@@ -13307,12 +16311,21 @@
                 <w:szCs w:val="20"/>
               </w:rPr>
             </w:pPr>
-            <w:r>
-              <w:rPr>
-                <w:sz w:val="20"/>
-                <w:szCs w:val="20"/>
-              </w:rPr>
-              <w:t xml:space="preserve">emerging-deleted.rules  </w:t>
+            <w:proofErr w:type="spellStart"/>
+            <w:r>
+              <w:rPr>
+                <w:sz w:val="20"/>
+                <w:szCs w:val="20"/>
+              </w:rPr>
+              <w:t>emerging-deleted.rules</w:t>
+            </w:r>
+            <w:proofErr w:type="spellEnd"/>
+            <w:r>
+              <w:rPr>
+                <w:sz w:val="20"/>
+                <w:szCs w:val="20"/>
+              </w:rPr>
+              <w:t xml:space="preserve">  </w:t>
             </w:r>
             <w:r>
               <w:rPr>
@@ -13368,6 +16381,7 @@
                 <w:szCs w:val="20"/>
               </w:rPr>
             </w:pPr>
+            <w:proofErr w:type="spellStart"/>
             <w:r>
               <w:rPr>
                 <w:sz w:val="20"/>
@@ -13375,6 +16389,7 @@
               </w:rPr>
               <w:t>rbn.rules</w:t>
             </w:r>
+            <w:proofErr w:type="spellEnd"/>
             <w:r>
               <w:rPr>
                 <w:sz w:val="20"/>
@@ -13452,6 +16467,7 @@
                 <w:szCs w:val="20"/>
               </w:rPr>
             </w:pPr>
+            <w:proofErr w:type="spellStart"/>
             <w:r>
               <w:rPr>
                 <w:sz w:val="20"/>
@@ -13459,6 +16475,7 @@
               </w:rPr>
               <w:t>rbn-malvertisers.rules</w:t>
             </w:r>
+            <w:proofErr w:type="spellEnd"/>
             <w:r>
               <w:rPr>
                 <w:sz w:val="20"/>
@@ -13584,8 +16601,17 @@
                 <w:sz w:val="20"/>
                 <w:szCs w:val="20"/>
               </w:rPr>
-              <w:t>App-layer-events.rules</w:t>
-            </w:r>
+              <w:t>App-layer-</w:t>
+            </w:r>
+            <w:proofErr w:type="spellStart"/>
+            <w:r>
+              <w:rPr>
+                <w:sz w:val="20"/>
+                <w:szCs w:val="20"/>
+              </w:rPr>
+              <w:t>events.rules</w:t>
+            </w:r>
+            <w:proofErr w:type="spellEnd"/>
           </w:p>
         </w:tc>
         <w:tc>
@@ -13664,8 +16690,17 @@
                 <w:sz w:val="20"/>
                 <w:szCs w:val="20"/>
               </w:rPr>
-              <w:t>Protocol-command-decode</w:t>
-            </w:r>
+              <w:t>Protocol-command-</w:t>
+            </w:r>
+            <w:proofErr w:type="spellStart"/>
+            <w:r>
+              <w:rPr>
+                <w:sz w:val="20"/>
+                <w:szCs w:val="20"/>
+              </w:rPr>
+              <w:t>decode</w:t>
+            </w:r>
+            <w:proofErr w:type="spellEnd"/>
           </w:p>
         </w:tc>
       </w:tr>
@@ -13687,6 +16722,7 @@
                 <w:szCs w:val="20"/>
               </w:rPr>
             </w:pPr>
+            <w:proofErr w:type="spellStart"/>
             <w:r>
               <w:rPr>
                 <w:sz w:val="20"/>
@@ -13694,6 +16730,7 @@
               </w:rPr>
               <w:t>Decoder-events.rules</w:t>
             </w:r>
+            <w:proofErr w:type="spellEnd"/>
           </w:p>
         </w:tc>
         <w:tc>
@@ -13738,8 +16775,17 @@
                 <w:sz w:val="20"/>
                 <w:szCs w:val="20"/>
               </w:rPr>
-              <w:t>Protocol-command-decode</w:t>
-            </w:r>
+              <w:t>Protocol-command-</w:t>
+            </w:r>
+            <w:proofErr w:type="spellStart"/>
+            <w:r>
+              <w:rPr>
+                <w:sz w:val="20"/>
+                <w:szCs w:val="20"/>
+              </w:rPr>
+              <w:t>decode</w:t>
+            </w:r>
+            <w:proofErr w:type="spellEnd"/>
           </w:p>
         </w:tc>
       </w:tr>
@@ -13831,8 +16877,17 @@
                 <w:sz w:val="20"/>
                 <w:szCs w:val="20"/>
               </w:rPr>
-              <w:t>Protocol-command-decode</w:t>
-            </w:r>
+              <w:t>Protocol-command-</w:t>
+            </w:r>
+            <w:proofErr w:type="spellStart"/>
+            <w:r>
+              <w:rPr>
+                <w:sz w:val="20"/>
+                <w:szCs w:val="20"/>
+              </w:rPr>
+              <w:t>decode</w:t>
+            </w:r>
+            <w:proofErr w:type="spellEnd"/>
           </w:p>
           <w:p>
             <w:pPr>
@@ -13868,8 +16923,17 @@
                 <w:sz w:val="20"/>
                 <w:szCs w:val="20"/>
               </w:rPr>
-              <w:t>Dns-events.rules</w:t>
-            </w:r>
+              <w:t>Dns-</w:t>
+            </w:r>
+            <w:proofErr w:type="spellStart"/>
+            <w:r>
+              <w:rPr>
+                <w:sz w:val="20"/>
+                <w:szCs w:val="20"/>
+              </w:rPr>
+              <w:t>events.rules</w:t>
+            </w:r>
+            <w:proofErr w:type="spellEnd"/>
           </w:p>
         </w:tc>
         <w:tc>
@@ -13936,8 +17000,17 @@
                 <w:sz w:val="20"/>
                 <w:szCs w:val="20"/>
               </w:rPr>
-              <w:t>http-events.rules</w:t>
-            </w:r>
+              <w:t>http-</w:t>
+            </w:r>
+            <w:proofErr w:type="spellStart"/>
+            <w:r>
+              <w:rPr>
+                <w:sz w:val="20"/>
+                <w:szCs w:val="20"/>
+              </w:rPr>
+              <w:t>events.rules</w:t>
+            </w:r>
+            <w:proofErr w:type="spellEnd"/>
           </w:p>
         </w:tc>
         <w:tc>
@@ -14033,6 +17106,7 @@
                 <w:szCs w:val="20"/>
               </w:rPr>
             </w:pPr>
+            <w:proofErr w:type="spellStart"/>
             <w:r>
               <w:rPr>
                 <w:sz w:val="20"/>
@@ -14040,6 +17114,7 @@
               </w:rPr>
               <w:t>modbus-events.rules</w:t>
             </w:r>
+            <w:proofErr w:type="spellEnd"/>
           </w:p>
         </w:tc>
         <w:tc>
@@ -14061,7 +17136,23 @@
                 <w:sz w:val="20"/>
                 <w:szCs w:val="20"/>
               </w:rPr>
-              <w:t>Trame Modbus invalide</w:t>
+              <w:t xml:space="preserve">Trame </w:t>
+            </w:r>
+            <w:proofErr w:type="spellStart"/>
+            <w:r>
+              <w:rPr>
+                <w:sz w:val="20"/>
+                <w:szCs w:val="20"/>
+              </w:rPr>
+              <w:t>Modbus</w:t>
+            </w:r>
+            <w:proofErr w:type="spellEnd"/>
+            <w:r>
+              <w:rPr>
+                <w:sz w:val="20"/>
+                <w:szCs w:val="20"/>
+              </w:rPr>
+              <w:t xml:space="preserve"> invalide</w:t>
             </w:r>
           </w:p>
         </w:tc>
@@ -14101,6 +17192,7 @@
                 <w:szCs w:val="20"/>
               </w:rPr>
             </w:pPr>
+            <w:proofErr w:type="spellStart"/>
             <w:r>
               <w:rPr>
                 <w:sz w:val="20"/>
@@ -14108,6 +17200,7 @@
               </w:rPr>
               <w:t>nfs-events.rules</w:t>
             </w:r>
+            <w:proofErr w:type="spellEnd"/>
           </w:p>
         </w:tc>
         <w:tc>
@@ -14168,6 +17261,7 @@
                 <w:szCs w:val="20"/>
               </w:rPr>
             </w:pPr>
+            <w:proofErr w:type="spellStart"/>
             <w:r>
               <w:rPr>
                 <w:sz w:val="20"/>
@@ -14175,6 +17269,7 @@
               </w:rPr>
               <w:t>ntp-events.rules</w:t>
             </w:r>
+            <w:proofErr w:type="spellEnd"/>
           </w:p>
         </w:tc>
         <w:tc>
@@ -14235,6 +17330,7 @@
                 <w:szCs w:val="20"/>
               </w:rPr>
             </w:pPr>
+            <w:proofErr w:type="spellStart"/>
             <w:r>
               <w:rPr>
                 <w:sz w:val="20"/>
@@ -14242,6 +17338,7 @@
               </w:rPr>
               <w:t>smtp-events.rules</w:t>
             </w:r>
+            <w:proofErr w:type="spellEnd"/>
           </w:p>
         </w:tc>
         <w:tc>
@@ -14302,6 +17399,7 @@
                 <w:szCs w:val="20"/>
               </w:rPr>
             </w:pPr>
+            <w:proofErr w:type="spellStart"/>
             <w:r>
               <w:rPr>
                 <w:sz w:val="20"/>
@@ -14309,6 +17407,7 @@
               </w:rPr>
               <w:t>tls-events.rules</w:t>
             </w:r>
+            <w:proofErr w:type="spellEnd"/>
           </w:p>
         </w:tc>
         <w:tc>
@@ -14369,6 +17468,7 @@
                 <w:szCs w:val="20"/>
               </w:rPr>
             </w:pPr>
+            <w:proofErr w:type="spellStart"/>
             <w:r>
               <w:rPr>
                 <w:sz w:val="20"/>
@@ -14376,6 +17476,7 @@
               </w:rPr>
               <w:t>stream-events.rules</w:t>
             </w:r>
+            <w:proofErr w:type="spellEnd"/>
           </w:p>
         </w:tc>
         <w:tc>
@@ -14420,8 +17521,17 @@
                 <w:sz w:val="20"/>
                 <w:szCs w:val="20"/>
               </w:rPr>
-              <w:t>Protocol-command-decode</w:t>
-            </w:r>
+              <w:t>Protocol-command-</w:t>
+            </w:r>
+            <w:proofErr w:type="spellStart"/>
+            <w:r>
+              <w:rPr>
+                <w:sz w:val="20"/>
+                <w:szCs w:val="20"/>
+              </w:rPr>
+              <w:t>decode</w:t>
+            </w:r>
+            <w:proofErr w:type="spellEnd"/>
           </w:p>
         </w:tc>
       </w:tr>
@@ -14486,6 +17596,7 @@
                 <w:szCs w:val="20"/>
               </w:rPr>
             </w:pPr>
+            <w:proofErr w:type="spellStart"/>
             <w:r>
               <w:rPr>
                 <w:sz w:val="20"/>
@@ -14493,6 +17604,7 @@
               </w:rPr>
               <w:t>gen-msg.map</w:t>
             </w:r>
+            <w:proofErr w:type="spellEnd"/>
           </w:p>
         </w:tc>
         <w:tc>
@@ -14543,6 +17655,7 @@
                 <w:szCs w:val="20"/>
               </w:rPr>
             </w:pPr>
+            <w:proofErr w:type="spellStart"/>
             <w:r>
               <w:rPr>
                 <w:sz w:val="20"/>
@@ -14550,6 +17663,7 @@
               </w:rPr>
               <w:t>sid-msg.map</w:t>
             </w:r>
+            <w:proofErr w:type="spellEnd"/>
           </w:p>
         </w:tc>
         <w:tc>
@@ -14600,6 +17714,7 @@
                 <w:szCs w:val="20"/>
               </w:rPr>
             </w:pPr>
+            <w:proofErr w:type="spellStart"/>
             <w:r>
               <w:rPr>
                 <w:sz w:val="20"/>
@@ -14607,6 +17722,7 @@
               </w:rPr>
               <w:t>unicode.map</w:t>
             </w:r>
+            <w:proofErr w:type="spellEnd"/>
           </w:p>
         </w:tc>
         <w:tc>
@@ -15825,7 +18941,7 @@
 </file>
 
 <file path=customXml/itemProps1.xml><?xml version="1.0" encoding="utf-8"?>
-<ds:datastoreItem xmlns:ds="http://schemas.openxmlformats.org/officeDocument/2006/customXml" ds:itemID="{8DA5F45F-C3F8-4ED9-B328-9C7B3F4C8480}">
+<ds:datastoreItem xmlns:ds="http://schemas.openxmlformats.org/officeDocument/2006/customXml" ds:itemID="{4FAE688A-F4DA-40A3-BAD1-1910B9FE3B32}">
   <ds:schemaRefs>
     <ds:schemaRef ds:uri="http://schemas.openxmlformats.org/officeDocument/2006/bibliography"/>
   </ds:schemaRefs>

--- a/04_Linux working/Linux_tools/02_Infrastructure/02_IDS_SIEM/01_NIDS/02_Rules.docx
+++ b/04_Linux working/Linux_tools/02_Infrastructure/02_IDS_SIEM/01_NIDS/02_Rules.docx
@@ -7792,54 +7792,6 @@
         <w:t>Cas pratique :</w:t>
       </w:r>
     </w:p>
-    <w:p>
-      <w:pPr>
-        <w:pStyle w:val="Paragraphedeliste"/>
-        <w:numPr>
-          <w:ilvl w:val="0"/>
-          <w:numId w:val="2"/>
-        </w:numPr>
-        <w:rPr>
-          <w:rFonts w:cstheme="minorHAnsi"/>
-        </w:rPr>
-      </w:pPr>
-      <w:r>
-        <w:rPr>
-          <w:rFonts w:cstheme="minorHAnsi"/>
-        </w:rPr>
-        <w:t xml:space="preserve">Vert : </w:t>
-      </w:r>
-      <w:r>
-        <w:rPr>
-          <w:rFonts w:cstheme="minorHAnsi"/>
-        </w:rPr>
-        <w:t>On garde</w:t>
-      </w:r>
-    </w:p>
-    <w:p>
-      <w:pPr>
-        <w:pStyle w:val="Paragraphedeliste"/>
-        <w:numPr>
-          <w:ilvl w:val="0"/>
-          <w:numId w:val="2"/>
-        </w:numPr>
-        <w:rPr>
-          <w:rFonts w:cstheme="minorHAnsi"/>
-        </w:rPr>
-      </w:pPr>
-      <w:r>
-        <w:rPr>
-          <w:rFonts w:cstheme="minorHAnsi"/>
-        </w:rPr>
-        <w:t>Rouge : O</w:t>
-      </w:r>
-      <w:r>
-        <w:rPr>
-          <w:rFonts w:cstheme="minorHAnsi"/>
-        </w:rPr>
-        <w:t>n dégage</w:t>
-      </w:r>
-    </w:p>
     <w:tbl>
       <w:tblPr>
         <w:tblStyle w:val="Grilledutableau"/>
@@ -7847,8 +7799,8 @@
         <w:tblLook w:val="04A0" w:firstRow="1" w:lastRow="0" w:firstColumn="1" w:lastColumn="0" w:noHBand="0" w:noVBand="1"/>
       </w:tblPr>
       <w:tblGrid>
-        <w:gridCol w:w="2943"/>
-        <w:gridCol w:w="3828"/>
+        <w:gridCol w:w="2660"/>
+        <w:gridCol w:w="4111"/>
         <w:gridCol w:w="2693"/>
       </w:tblGrid>
       <w:tr>
@@ -7857,32 +7809,70 @@
         </w:trPr>
         <w:tc>
           <w:tcPr>
-            <w:tcW w:w="2943" w:type="dxa"/>
+            <w:tcW w:w="2660" w:type="dxa"/>
             <w:shd w:val="clear" w:color="auto" w:fill="D9D9D9" w:themeFill="background1" w:themeFillShade="D9"/>
             <w:vAlign w:val="center"/>
           </w:tcPr>
           <w:p>
             <w:pPr>
-              <w:jc w:val="center"/>
+              <w:jc w:val="both"/>
               <w:rPr>
                 <w:b/>
                 <w:sz w:val="20"/>
                 <w:szCs w:val="20"/>
               </w:rPr>
             </w:pPr>
-            <w:r>
+          </w:p>
+          <w:p>
+            <w:pPr>
+              <w:jc w:val="both"/>
               <w:rPr>
                 <w:b/>
                 <w:sz w:val="20"/>
                 <w:szCs w:val="20"/>
               </w:rPr>
+            </w:pPr>
+            <w:r>
+              <w:rPr>
+                <w:b/>
+                <w:sz w:val="20"/>
+                <w:szCs w:val="20"/>
+              </w:rPr>
               <w:t>Emerging Threats</w:t>
             </w:r>
           </w:p>
-        </w:tc>
-        <w:tc>
-          <w:tcPr>
-            <w:tcW w:w="3828" w:type="dxa"/>
+          <w:p>
+            <w:pPr>
+              <w:jc w:val="both"/>
+              <w:rPr>
+                <w:b/>
+                <w:sz w:val="20"/>
+                <w:szCs w:val="20"/>
+              </w:rPr>
+            </w:pPr>
+            <w:r>
+              <w:rPr>
+                <w:b/>
+                <w:sz w:val="20"/>
+                <w:szCs w:val="20"/>
+              </w:rPr>
+              <w:t>SID range</w:t>
+            </w:r>
+          </w:p>
+          <w:p>
+            <w:pPr>
+              <w:jc w:val="both"/>
+              <w:rPr>
+                <w:b/>
+                <w:sz w:val="20"/>
+                <w:szCs w:val="20"/>
+              </w:rPr>
+            </w:pPr>
+          </w:p>
+        </w:tc>
+        <w:tc>
+          <w:tcPr>
+            <w:tcW w:w="4111" w:type="dxa"/>
             <w:shd w:val="clear" w:color="auto" w:fill="D9D9D9" w:themeFill="background1" w:themeFillShade="D9"/>
             <w:vAlign w:val="center"/>
           </w:tcPr>
@@ -7968,6 +7958,56 @@
               <w:t>IPs compromises</w:t>
             </w:r>
           </w:p>
+          <w:p>
+            <w:pPr>
+              <w:jc w:val="center"/>
+              <w:rPr>
+                <w:b/>
+                <w:sz w:val="20"/>
+                <w:szCs w:val="20"/>
+              </w:rPr>
+            </w:pPr>
+            <w:r>
+              <w:rPr>
+                <w:b/>
+                <w:sz w:val="20"/>
+                <w:szCs w:val="20"/>
+              </w:rPr>
+              <w:t>2 400 00</w:t>
+            </w:r>
+            <w:r>
+              <w:rPr>
+                <w:b/>
+                <w:sz w:val="20"/>
+                <w:szCs w:val="20"/>
+              </w:rPr>
+              <w:t>0</w:t>
+            </w:r>
+            <w:r>
+              <w:rPr>
+                <w:b/>
+                <w:sz w:val="20"/>
+                <w:szCs w:val="20"/>
+              </w:rPr>
+              <w:t xml:space="preserve"> – 2 500 </w:t>
+            </w:r>
+            <w:r>
+              <w:rPr>
+                <w:b/>
+                <w:sz w:val="20"/>
+                <w:szCs w:val="20"/>
+              </w:rPr>
+              <w:t>00</w:t>
+            </w:r>
+            <w:r>
+              <w:rPr>
+                <w:b/>
+                <w:sz w:val="20"/>
+                <w:szCs w:val="20"/>
+              </w:rPr>
+              <w:t>0</w:t>
+            </w:r>
+          </w:p>
         </w:tc>
       </w:tr>
       <w:tr>
@@ -7976,7 +8016,7 @@
         </w:trPr>
         <w:tc>
           <w:tcPr>
-            <w:tcW w:w="2943" w:type="dxa"/>
+            <w:tcW w:w="2660" w:type="dxa"/>
             <w:shd w:val="clear" w:color="auto" w:fill="EAF1DD" w:themeFill="accent3" w:themeFillTint="33"/>
             <w:vAlign w:val="center"/>
           </w:tcPr>
@@ -7996,10 +8036,26 @@
               <w:t>Botcc.portgrouped.rules</w:t>
             </w:r>
           </w:p>
-        </w:tc>
-        <w:tc>
-          <w:tcPr>
-            <w:tcW w:w="3828" w:type="dxa"/>
+          <w:p>
+            <w:pPr>
+              <w:jc w:val="both"/>
+              <w:rPr>
+                <w:sz w:val="20"/>
+                <w:szCs w:val="20"/>
+              </w:rPr>
+            </w:pPr>
+            <w:r>
+              <w:rPr>
+                <w:sz w:val="20"/>
+                <w:szCs w:val="20"/>
+              </w:rPr>
+              <w:t>2 405 000 – 2 410 000 </w:t>
+            </w:r>
+          </w:p>
+        </w:tc>
+        <w:tc>
+          <w:tcPr>
+            <w:tcW w:w="4111" w:type="dxa"/>
             <w:vMerge w:val="restart"/>
             <w:shd w:val="clear" w:color="auto" w:fill="EAF1DD" w:themeFill="accent3" w:themeFillTint="33"/>
             <w:vAlign w:val="center"/>
@@ -8209,7 +8265,7 @@
         </w:trPr>
         <w:tc>
           <w:tcPr>
-            <w:tcW w:w="2943" w:type="dxa"/>
+            <w:tcW w:w="2660" w:type="dxa"/>
             <w:shd w:val="clear" w:color="auto" w:fill="EAF1DD" w:themeFill="accent3" w:themeFillTint="33"/>
             <w:vAlign w:val="center"/>
           </w:tcPr>
@@ -8229,10 +8285,26 @@
               <w:t>Botcc.rules</w:t>
             </w:r>
           </w:p>
-        </w:tc>
-        <w:tc>
-          <w:tcPr>
-            <w:tcW w:w="3828" w:type="dxa"/>
+          <w:p>
+            <w:pPr>
+              <w:jc w:val="both"/>
+              <w:rPr>
+                <w:sz w:val="20"/>
+                <w:szCs w:val="20"/>
+              </w:rPr>
+            </w:pPr>
+            <w:r>
+              <w:rPr>
+                <w:sz w:val="20"/>
+                <w:szCs w:val="20"/>
+              </w:rPr>
+              <w:t>2 404 000 – 2 410 000</w:t>
+            </w:r>
+          </w:p>
+        </w:tc>
+        <w:tc>
+          <w:tcPr>
+            <w:tcW w:w="4111" w:type="dxa"/>
             <w:vMerge/>
             <w:vAlign w:val="center"/>
           </w:tcPr>
@@ -8269,7 +8341,7 @@
         </w:trPr>
         <w:tc>
           <w:tcPr>
-            <w:tcW w:w="2943" w:type="dxa"/>
+            <w:tcW w:w="2660" w:type="dxa"/>
             <w:shd w:val="clear" w:color="auto" w:fill="EAF1DD" w:themeFill="accent3" w:themeFillTint="33"/>
             <w:vAlign w:val="center"/>
           </w:tcPr>
@@ -8289,10 +8361,26 @@
               <w:t>Ciarmy.rules</w:t>
             </w:r>
           </w:p>
-        </w:tc>
-        <w:tc>
-          <w:tcPr>
-            <w:tcW w:w="3828" w:type="dxa"/>
+          <w:p>
+            <w:pPr>
+              <w:jc w:val="both"/>
+              <w:rPr>
+                <w:sz w:val="20"/>
+                <w:szCs w:val="20"/>
+              </w:rPr>
+            </w:pPr>
+            <w:r>
+              <w:rPr>
+                <w:sz w:val="20"/>
+                <w:szCs w:val="20"/>
+              </w:rPr>
+              <w:t>2 403 300 – 2 403 399 </w:t>
+            </w:r>
+          </w:p>
+        </w:tc>
+        <w:tc>
+          <w:tcPr>
+            <w:tcW w:w="4111" w:type="dxa"/>
             <w:shd w:val="clear" w:color="auto" w:fill="EAF1DD" w:themeFill="accent3" w:themeFillTint="33"/>
             <w:vAlign w:val="center"/>
           </w:tcPr>
@@ -8445,7 +8533,7 @@
         </w:trPr>
         <w:tc>
           <w:tcPr>
-            <w:tcW w:w="2943" w:type="dxa"/>
+            <w:tcW w:w="2660" w:type="dxa"/>
             <w:shd w:val="clear" w:color="auto" w:fill="EAF1DD" w:themeFill="accent3" w:themeFillTint="33"/>
             <w:vAlign w:val="center"/>
           </w:tcPr>
@@ -8465,10 +8553,26 @@
               <w:t>Compromised.rules</w:t>
             </w:r>
           </w:p>
-        </w:tc>
-        <w:tc>
-          <w:tcPr>
-            <w:tcW w:w="3828" w:type="dxa"/>
+          <w:p>
+            <w:pPr>
+              <w:jc w:val="both"/>
+              <w:rPr>
+                <w:sz w:val="20"/>
+                <w:szCs w:val="20"/>
+              </w:rPr>
+            </w:pPr>
+            <w:r>
+              <w:rPr>
+                <w:sz w:val="20"/>
+                <w:szCs w:val="20"/>
+              </w:rPr>
+              <w:t>2 500 000 – 2 500 040</w:t>
+            </w:r>
+          </w:p>
+        </w:tc>
+        <w:tc>
+          <w:tcPr>
+            <w:tcW w:w="4111" w:type="dxa"/>
             <w:shd w:val="clear" w:color="auto" w:fill="EAF1DD" w:themeFill="accent3" w:themeFillTint="33"/>
             <w:vAlign w:val="center"/>
           </w:tcPr>
@@ -8547,7 +8651,7 @@
         </w:trPr>
         <w:tc>
           <w:tcPr>
-            <w:tcW w:w="2943" w:type="dxa"/>
+            <w:tcW w:w="2660" w:type="dxa"/>
             <w:shd w:val="clear" w:color="auto" w:fill="EAF1DD" w:themeFill="accent3" w:themeFillTint="33"/>
             <w:vAlign w:val="center"/>
           </w:tcPr>
@@ -8567,10 +8671,26 @@
               <w:t>Drop.rules</w:t>
             </w:r>
           </w:p>
-        </w:tc>
-        <w:tc>
-          <w:tcPr>
-            <w:tcW w:w="3828" w:type="dxa"/>
+          <w:p>
+            <w:pPr>
+              <w:jc w:val="both"/>
+              <w:rPr>
+                <w:sz w:val="20"/>
+                <w:szCs w:val="20"/>
+              </w:rPr>
+            </w:pPr>
+            <w:r>
+              <w:rPr>
+                <w:sz w:val="20"/>
+                <w:szCs w:val="20"/>
+              </w:rPr>
+              <w:t>2 400 001 – 2 400 032</w:t>
+            </w:r>
+          </w:p>
+        </w:tc>
+        <w:tc>
+          <w:tcPr>
+            <w:tcW w:w="4111" w:type="dxa"/>
             <w:shd w:val="clear" w:color="auto" w:fill="EAF1DD" w:themeFill="accent3" w:themeFillTint="33"/>
             <w:vAlign w:val="center"/>
           </w:tcPr>
@@ -8742,7 +8862,7 @@
         </w:trPr>
         <w:tc>
           <w:tcPr>
-            <w:tcW w:w="2943" w:type="dxa"/>
+            <w:tcW w:w="2660" w:type="dxa"/>
             <w:shd w:val="clear" w:color="auto" w:fill="EAF1DD" w:themeFill="accent3" w:themeFillTint="33"/>
             <w:vAlign w:val="center"/>
           </w:tcPr>
@@ -8762,10 +8882,26 @@
               <w:t>Dshield.rules</w:t>
             </w:r>
           </w:p>
-        </w:tc>
-        <w:tc>
-          <w:tcPr>
-            <w:tcW w:w="3828" w:type="dxa"/>
+          <w:p>
+            <w:pPr>
+              <w:jc w:val="both"/>
+              <w:rPr>
+                <w:sz w:val="20"/>
+                <w:szCs w:val="20"/>
+              </w:rPr>
+            </w:pPr>
+            <w:r>
+              <w:rPr>
+                <w:sz w:val="20"/>
+                <w:szCs w:val="20"/>
+              </w:rPr>
+              <w:t>2 402 000</w:t>
+            </w:r>
+          </w:p>
+        </w:tc>
+        <w:tc>
+          <w:tcPr>
+            <w:tcW w:w="4111" w:type="dxa"/>
             <w:shd w:val="clear" w:color="auto" w:fill="EAF1DD" w:themeFill="accent3" w:themeFillTint="33"/>
             <w:vAlign w:val="center"/>
           </w:tcPr>
@@ -9017,72 +9153,132 @@
         <w:tc>
           <w:tcPr>
             <w:tcW w:w="2943" w:type="dxa"/>
-            <w:shd w:val="clear" w:color="auto" w:fill="F2DBDB" w:themeFill="accent2" w:themeFillTint="33"/>
+            <w:shd w:val="clear" w:color="auto" w:fill="FFFF00"/>
             <w:vAlign w:val="center"/>
           </w:tcPr>
           <w:p>
             <w:pPr>
               <w:jc w:val="both"/>
               <w:rPr>
-                <w:sz w:val="20"/>
-                <w:szCs w:val="20"/>
-              </w:rPr>
-            </w:pPr>
-            <w:r>
-              <w:rPr>
-                <w:sz w:val="20"/>
-                <w:szCs w:val="20"/>
-              </w:rPr>
-              <w:t xml:space="preserve">Emerging-chat.rules </w:t>
-            </w:r>
-            <w:r>
-              <w:rPr>
                 <w:b/>
-                <w:color w:val="FF0000"/>
+                <w:color w:val="00B050"/>
                 <w:sz w:val="40"/>
                 <w:szCs w:val="40"/>
               </w:rPr>
-              <w:t>X</w:t>
+            </w:pPr>
+            <w:r>
+              <w:rPr>
+                <w:sz w:val="20"/>
+                <w:szCs w:val="20"/>
+              </w:rPr>
+              <w:t xml:space="preserve">Emerging-chat.rules </w:t>
             </w:r>
           </w:p>
         </w:tc>
         <w:tc>
           <w:tcPr>
             <w:tcW w:w="3544" w:type="dxa"/>
-            <w:shd w:val="clear" w:color="auto" w:fill="F2DBDB" w:themeFill="accent2" w:themeFillTint="33"/>
-            <w:vAlign w:val="center"/>
-          </w:tcPr>
-          <w:p>
-            <w:pPr>
-              <w:jc w:val="center"/>
-              <w:rPr>
-                <w:sz w:val="20"/>
-                <w:szCs w:val="20"/>
-              </w:rPr>
-            </w:pPr>
-            <w:r>
-              <w:rPr>
-                <w:sz w:val="20"/>
-                <w:szCs w:val="20"/>
-              </w:rPr>
-              <w:t>Chat Facebook, Yahoo</w:t>
-            </w:r>
-          </w:p>
-          <w:p>
-            <w:pPr>
-              <w:jc w:val="center"/>
-              <w:rPr>
-                <w:sz w:val="20"/>
-                <w:szCs w:val="20"/>
-              </w:rPr>
-            </w:pPr>
-            <w:r>
-              <w:rPr>
-                <w:sz w:val="20"/>
-                <w:szCs w:val="20"/>
-              </w:rPr>
-              <w:t xml:space="preserve">MSN, </w:t>
-            </w:r>
+            <w:shd w:val="clear" w:color="auto" w:fill="FFFF00"/>
+            <w:vAlign w:val="center"/>
+          </w:tcPr>
+          <w:p>
+            <w:pPr>
+              <w:jc w:val="center"/>
+              <w:rPr>
+                <w:sz w:val="20"/>
+                <w:szCs w:val="20"/>
+              </w:rPr>
+            </w:pPr>
+            <w:r>
+              <w:rPr>
+                <w:sz w:val="20"/>
+                <w:szCs w:val="20"/>
+              </w:rPr>
+              <w:t xml:space="preserve">Chat Facebook, </w:t>
+            </w:r>
+            <w:r>
+              <w:rPr>
+                <w:sz w:val="20"/>
+                <w:szCs w:val="20"/>
+              </w:rPr>
+              <w:t xml:space="preserve">Gadu Gadu, </w:t>
+            </w:r>
+            <w:r>
+              <w:rPr>
+                <w:sz w:val="20"/>
+                <w:szCs w:val="20"/>
+              </w:rPr>
+              <w:t>ICQ</w:t>
+            </w:r>
+          </w:p>
+          <w:p>
+            <w:pPr>
+              <w:jc w:val="center"/>
+              <w:rPr>
+                <w:sz w:val="20"/>
+                <w:szCs w:val="20"/>
+              </w:rPr>
+            </w:pPr>
+            <w:r>
+              <w:rPr>
+                <w:sz w:val="20"/>
+                <w:szCs w:val="20"/>
+              </w:rPr>
+              <w:t>Jabber, MSN</w:t>
+            </w:r>
+            <w:r>
+              <w:rPr>
+                <w:sz w:val="20"/>
+                <w:szCs w:val="20"/>
+              </w:rPr>
+              <w:t>, Yahoo</w:t>
+            </w:r>
+            <w:r>
+              <w:rPr>
+                <w:sz w:val="20"/>
+                <w:szCs w:val="20"/>
+              </w:rPr>
+              <w:t>, Skype</w:t>
+            </w:r>
+            <w:r>
+              <w:rPr>
+                <w:sz w:val="20"/>
+                <w:szCs w:val="20"/>
+              </w:rPr>
+              <w:t>, AIM</w:t>
+            </w:r>
+            <w:r>
+              <w:rPr>
+                <w:sz w:val="20"/>
+                <w:szCs w:val="20"/>
+              </w:rPr>
+              <w:t>,</w:t>
+            </w:r>
+          </w:p>
+          <w:p>
+            <w:pPr>
+              <w:jc w:val="center"/>
+              <w:rPr>
+                <w:sz w:val="20"/>
+                <w:szCs w:val="20"/>
+              </w:rPr>
+            </w:pPr>
+            <w:r>
+              <w:rPr>
+                <w:sz w:val="20"/>
+                <w:szCs w:val="20"/>
+              </w:rPr>
+              <w:t>Google talk</w:t>
+            </w:r>
+          </w:p>
+          <w:p>
+            <w:pPr>
+              <w:jc w:val="center"/>
+              <w:rPr>
+                <w:sz w:val="20"/>
+                <w:szCs w:val="20"/>
+              </w:rPr>
+            </w:pPr>
             <w:r>
               <w:rPr>
                 <w:sz w:val="20"/>
@@ -9095,14 +9291,52 @@
                 <w:sz w:val="20"/>
                 <w:szCs w:val="20"/>
               </w:rPr>
-              <w:t>IRC…</w:t>
+              <w:t xml:space="preserve">IRC </w:t>
+            </w:r>
+          </w:p>
+          <w:p>
+            <w:pPr>
+              <w:jc w:val="center"/>
+              <w:rPr>
+                <w:sz w:val="20"/>
+                <w:szCs w:val="20"/>
+              </w:rPr>
+            </w:pPr>
+            <w:r>
+              <w:rPr>
+                <w:sz w:val="20"/>
+                <w:szCs w:val="20"/>
+              </w:rPr>
+              <w:t xml:space="preserve">Check si </w:t>
+            </w:r>
+            <w:r>
+              <w:rPr>
+                <w:sz w:val="20"/>
+                <w:szCs w:val="20"/>
+              </w:rPr>
+              <w:t xml:space="preserve">échanges fichiers </w:t>
+            </w:r>
+            <w:r>
+              <w:rPr>
+                <w:sz w:val="20"/>
+                <w:szCs w:val="20"/>
+              </w:rPr>
+              <w:softHyphen/>
+              <w:t>|</w:t>
+            </w:r>
+            <w:r>
+              <w:rPr>
+                <w:sz w:val="20"/>
+                <w:szCs w:val="20"/>
+              </w:rPr>
+              <w:t xml:space="preserve"> messages </w:t>
             </w:r>
           </w:p>
         </w:tc>
         <w:tc>
           <w:tcPr>
             <w:tcW w:w="2977" w:type="dxa"/>
-            <w:shd w:val="clear" w:color="auto" w:fill="F2DBDB" w:themeFill="accent2" w:themeFillTint="33"/>
+            <w:shd w:val="clear" w:color="auto" w:fill="FFFF00"/>
             <w:vAlign w:val="center"/>
           </w:tcPr>
           <w:p>
@@ -9221,15 +9455,6 @@
               </w:rPr>
               <w:t xml:space="preserve"> </w:t>
             </w:r>
-            <w:r>
-              <w:rPr>
-                <w:b/>
-                <w:color w:val="FF0000"/>
-                <w:sz w:val="40"/>
-                <w:szCs w:val="40"/>
-              </w:rPr>
-              <w:t>X</w:t>
-            </w:r>
           </w:p>
         </w:tc>
         <w:tc>
@@ -9260,37 +9485,37 @@
                 <w:sz w:val="20"/>
                 <w:szCs w:val="20"/>
               </w:rPr>
-              <w:t>WoW, Starcraft…</w:t>
-            </w:r>
-          </w:p>
-          <w:p>
-            <w:pPr>
-              <w:jc w:val="center"/>
-              <w:rPr>
-                <w:sz w:val="20"/>
-                <w:szCs w:val="20"/>
-              </w:rPr>
-            </w:pPr>
-            <w:r>
-              <w:rPr>
-                <w:sz w:val="20"/>
-                <w:szCs w:val="20"/>
-              </w:rPr>
-              <w:t xml:space="preserve">Attaques ou utilisation </w:t>
-            </w:r>
-            <w:r>
-              <w:rPr>
-                <w:sz w:val="20"/>
-                <w:szCs w:val="20"/>
-              </w:rPr>
-              <w:t>sur/</w:t>
-            </w:r>
-            <w:r>
-              <w:rPr>
-                <w:sz w:val="20"/>
-                <w:szCs w:val="20"/>
-              </w:rPr>
-              <w:t>de ces produits</w:t>
+              <w:t xml:space="preserve">Utilisation Battle.net, </w:t>
+            </w:r>
+            <w:r>
+              <w:rPr>
+                <w:sz w:val="20"/>
+                <w:szCs w:val="20"/>
+              </w:rPr>
+              <w:t xml:space="preserve">WoW, </w:t>
+            </w:r>
+            <w:r>
+              <w:rPr>
+                <w:sz w:val="20"/>
+                <w:szCs w:val="20"/>
+              </w:rPr>
+              <w:t>TeamSpeack2, Minecraft..</w:t>
+            </w:r>
+          </w:p>
+          <w:p>
+            <w:pPr>
+              <w:jc w:val="center"/>
+              <w:rPr>
+                <w:sz w:val="20"/>
+                <w:szCs w:val="20"/>
+              </w:rPr>
+            </w:pPr>
+            <w:r>
+              <w:rPr>
+                <w:sz w:val="20"/>
+                <w:szCs w:val="20"/>
+              </w:rPr>
+              <w:t>+ attaques sur ces produits</w:t>
             </w:r>
           </w:p>
           <w:p>
@@ -9409,15 +9634,6 @@
               </w:rPr>
               <w:t xml:space="preserve"> </w:t>
             </w:r>
-            <w:r>
-              <w:rPr>
-                <w:b/>
-                <w:color w:val="FF0000"/>
-                <w:sz w:val="40"/>
-                <w:szCs w:val="40"/>
-              </w:rPr>
-              <w:t>X</w:t>
-            </w:r>
           </w:p>
         </w:tc>
         <w:tc>
@@ -9456,6 +9672,36 @@
                 <w:szCs w:val="20"/>
               </w:rPr>
               <w:t xml:space="preserve">ites porno </w:t>
+            </w:r>
+          </w:p>
+          <w:p>
+            <w:pPr>
+              <w:jc w:val="center"/>
+              <w:rPr>
+                <w:sz w:val="20"/>
+                <w:szCs w:val="20"/>
+              </w:rPr>
+            </w:pPr>
+            <w:r>
+              <w:rPr>
+                <w:sz w:val="20"/>
+                <w:szCs w:val="20"/>
+              </w:rPr>
+              <w:t>(très incomplet</w:t>
+            </w:r>
+            <w:r>
+              <w:rPr>
+                <w:sz w:val="20"/>
+                <w:szCs w:val="20"/>
+              </w:rPr>
+              <w:t xml:space="preserve"> ^^</w:t>
+            </w:r>
+            <w:r>
+              <w:rPr>
+                <w:sz w:val="20"/>
+                <w:szCs w:val="20"/>
+              </w:rPr>
+              <w:t>)</w:t>
             </w:r>
           </w:p>
           <w:p>
@@ -9499,7 +9745,7 @@
         <w:tc>
           <w:tcPr>
             <w:tcW w:w="2943" w:type="dxa"/>
-            <w:shd w:val="clear" w:color="auto" w:fill="F2DBDB" w:themeFill="accent2" w:themeFillTint="33"/>
+            <w:shd w:val="clear" w:color="auto" w:fill="FFFF00"/>
             <w:vAlign w:val="center"/>
           </w:tcPr>
           <w:p>
@@ -9519,45 +9765,51 @@
             </w:r>
             <w:r>
               <w:rPr>
-                <w:b/>
-                <w:color w:val="FF0000"/>
-                <w:sz w:val="40"/>
-                <w:szCs w:val="40"/>
-              </w:rPr>
-              <w:t>X</w:t>
-            </w:r>
-            <w:r>
-              <w:rPr>
-                <w:sz w:val="20"/>
-                <w:szCs w:val="20"/>
-              </w:rPr>
-              <w:t xml:space="preserve">      </w:t>
+                <w:color w:val="00B050"/>
+                <w:sz w:val="20"/>
+                <w:szCs w:val="20"/>
+              </w:rPr>
+              <w:t xml:space="preserve">  </w:t>
+            </w:r>
+            <w:r>
+              <w:rPr>
+                <w:sz w:val="20"/>
+                <w:szCs w:val="20"/>
+              </w:rPr>
+              <w:t xml:space="preserve">    </w:t>
             </w:r>
           </w:p>
         </w:tc>
         <w:tc>
           <w:tcPr>
             <w:tcW w:w="3544" w:type="dxa"/>
-            <w:shd w:val="clear" w:color="auto" w:fill="F2DBDB" w:themeFill="accent2" w:themeFillTint="33"/>
-            <w:vAlign w:val="center"/>
-          </w:tcPr>
-          <w:p>
-            <w:pPr>
-              <w:jc w:val="center"/>
-              <w:rPr>
-                <w:sz w:val="20"/>
-                <w:szCs w:val="20"/>
-              </w:rPr>
-            </w:pPr>
-          </w:p>
-          <w:p>
-            <w:pPr>
-              <w:jc w:val="center"/>
-              <w:rPr>
-                <w:sz w:val="20"/>
-                <w:szCs w:val="20"/>
-              </w:rPr>
-            </w:pPr>
+            <w:shd w:val="clear" w:color="auto" w:fill="FFFF00"/>
+            <w:vAlign w:val="center"/>
+          </w:tcPr>
+          <w:p>
+            <w:pPr>
+              <w:jc w:val="center"/>
+              <w:rPr>
+                <w:sz w:val="20"/>
+                <w:szCs w:val="20"/>
+              </w:rPr>
+            </w:pPr>
+          </w:p>
+          <w:p>
+            <w:pPr>
+              <w:jc w:val="center"/>
+              <w:rPr>
+                <w:sz w:val="20"/>
+                <w:szCs w:val="20"/>
+              </w:rPr>
+            </w:pPr>
+            <w:r>
+              <w:rPr>
+                <w:sz w:val="20"/>
+                <w:szCs w:val="20"/>
+              </w:rPr>
+              <w:t xml:space="preserve">Utilisation </w:t>
+            </w:r>
             <w:r>
               <w:rPr>
                 <w:sz w:val="20"/>
@@ -9579,28 +9831,58 @@
               </w:rPr>
               <w:t>TOR</w:t>
             </w:r>
-          </w:p>
-          <w:p>
-            <w:pPr>
-              <w:jc w:val="center"/>
-              <w:rPr>
-                <w:sz w:val="20"/>
-                <w:szCs w:val="20"/>
-              </w:rPr>
-            </w:pPr>
-            <w:r>
-              <w:rPr>
-                <w:sz w:val="20"/>
-                <w:szCs w:val="20"/>
-              </w:rPr>
-              <w:t>Inspection de la charge</w:t>
-            </w:r>
-            <w:r>
-              <w:rPr>
-                <w:sz w:val="20"/>
-                <w:szCs w:val="20"/>
-              </w:rPr>
-              <w:t xml:space="preserve"> </w:t>
+            <w:r>
+              <w:rPr>
+                <w:sz w:val="20"/>
+                <w:szCs w:val="20"/>
+              </w:rPr>
+              <w:t>…</w:t>
+            </w:r>
+          </w:p>
+          <w:p>
+            <w:pPr>
+              <w:jc w:val="center"/>
+              <w:rPr>
+                <w:sz w:val="20"/>
+                <w:szCs w:val="20"/>
+              </w:rPr>
+            </w:pPr>
+            <w:r>
+              <w:rPr>
+                <w:sz w:val="20"/>
+                <w:szCs w:val="20"/>
+              </w:rPr>
+              <w:t>+ attaque sur ces protocoles</w:t>
+            </w:r>
+          </w:p>
+          <w:p>
+            <w:pPr>
+              <w:jc w:val="center"/>
+              <w:rPr>
+                <w:sz w:val="20"/>
+                <w:szCs w:val="20"/>
+              </w:rPr>
+            </w:pPr>
+            <w:r>
+              <w:rPr>
+                <w:sz w:val="20"/>
+                <w:szCs w:val="20"/>
+              </w:rPr>
+              <w:t xml:space="preserve">+ </w:t>
+            </w:r>
+            <w:r>
+              <w:rPr>
+                <w:sz w:val="20"/>
+                <w:szCs w:val="20"/>
+              </w:rPr>
+              <w:t>trafic</w:t>
+            </w:r>
+            <w:r>
+              <w:rPr>
+                <w:sz w:val="20"/>
+                <w:szCs w:val="20"/>
+              </w:rPr>
+              <w:t xml:space="preserve"> de infra vers Serveur P2P</w:t>
             </w:r>
           </w:p>
           <w:p>
@@ -9616,7 +9898,7 @@
         <w:tc>
           <w:tcPr>
             <w:tcW w:w="2977" w:type="dxa"/>
-            <w:shd w:val="clear" w:color="auto" w:fill="F2DBDB" w:themeFill="accent2" w:themeFillTint="33"/>
+            <w:shd w:val="clear" w:color="auto" w:fill="FFFF00"/>
             <w:vAlign w:val="center"/>
           </w:tcPr>
           <w:p>
@@ -9719,15 +10001,8 @@
               </w:rPr>
               <w:t xml:space="preserve"> </w:t>
             </w:r>
-            <w:r>
-              <w:rPr>
-                <w:b/>
-                <w:color w:val="FF0000"/>
-                <w:sz w:val="40"/>
-                <w:szCs w:val="40"/>
-              </w:rPr>
-              <w:t>X</w:t>
-            </w:r>
+            <w:bookmarkStart w:id="0" w:name="_GoBack"/>
+            <w:bookmarkEnd w:id="0"/>
           </w:p>
         </w:tc>
         <w:tc>
@@ -9758,55 +10033,414 @@
                 <w:sz w:val="20"/>
                 <w:szCs w:val="20"/>
               </w:rPr>
-              <w:t>Flux IRC</w:t>
-            </w:r>
-          </w:p>
-          <w:p>
-            <w:pPr>
-              <w:jc w:val="center"/>
-              <w:rPr>
-                <w:sz w:val="20"/>
-                <w:szCs w:val="20"/>
-              </w:rPr>
-            </w:pPr>
-            <w:r>
-              <w:rPr>
-                <w:sz w:val="20"/>
-                <w:szCs w:val="20"/>
-              </w:rPr>
-              <w:t>Mdp en clair…</w:t>
-            </w:r>
-          </w:p>
-          <w:p>
-            <w:pPr>
-              <w:jc w:val="center"/>
-              <w:rPr>
-                <w:sz w:val="20"/>
-                <w:szCs w:val="20"/>
-              </w:rPr>
-            </w:pPr>
-            <w:r>
-              <w:rPr>
-                <w:sz w:val="20"/>
-                <w:szCs w:val="20"/>
-              </w:rPr>
-              <w:t>Myspace, Facebook, Ebay…</w:t>
-            </w:r>
-          </w:p>
-          <w:p>
-            <w:pPr>
-              <w:jc w:val="center"/>
-              <w:rPr>
-                <w:sz w:val="20"/>
-                <w:szCs w:val="20"/>
-              </w:rPr>
-            </w:pPr>
-            <w:r>
-              <w:rPr>
-                <w:sz w:val="20"/>
-                <w:szCs w:val="20"/>
-              </w:rPr>
-              <w:t>Ports non usuels</w:t>
+              <w:t>Bordel monumentale</w:t>
+            </w:r>
+          </w:p>
+          <w:p>
+            <w:pPr>
+              <w:jc w:val="center"/>
+              <w:rPr>
+                <w:sz w:val="20"/>
+                <w:szCs w:val="20"/>
+              </w:rPr>
+            </w:pPr>
+          </w:p>
+          <w:p>
+            <w:pPr>
+              <w:jc w:val="center"/>
+              <w:rPr>
+                <w:sz w:val="20"/>
+                <w:szCs w:val="20"/>
+              </w:rPr>
+            </w:pPr>
+            <w:r>
+              <w:rPr>
+                <w:sz w:val="20"/>
+                <w:szCs w:val="20"/>
+              </w:rPr>
+              <w:t>Accès page config routeur D-Link</w:t>
+            </w:r>
+          </w:p>
+          <w:p>
+            <w:pPr>
+              <w:jc w:val="center"/>
+              <w:rPr>
+                <w:sz w:val="20"/>
+                <w:szCs w:val="20"/>
+              </w:rPr>
+            </w:pPr>
+            <w:r>
+              <w:rPr>
+                <w:sz w:val="20"/>
+                <w:szCs w:val="20"/>
+              </w:rPr>
+              <w:t>Bruteforce FTP admin</w:t>
+            </w:r>
+          </w:p>
+          <w:p>
+            <w:pPr>
+              <w:jc w:val="center"/>
+              <w:rPr>
+                <w:sz w:val="20"/>
+                <w:szCs w:val="20"/>
+              </w:rPr>
+            </w:pPr>
+            <w:r>
+              <w:rPr>
+                <w:sz w:val="20"/>
+                <w:szCs w:val="20"/>
+              </w:rPr>
+              <w:t>Connexion admin sur ports 1723 5631</w:t>
+            </w:r>
+          </w:p>
+          <w:p>
+            <w:pPr>
+              <w:jc w:val="center"/>
+              <w:rPr>
+                <w:sz w:val="20"/>
+                <w:szCs w:val="20"/>
+              </w:rPr>
+            </w:pPr>
+            <w:r>
+              <w:rPr>
+                <w:sz w:val="20"/>
+                <w:szCs w:val="20"/>
+              </w:rPr>
+              <w:t xml:space="preserve">Reconnaissance de </w:t>
+            </w:r>
+            <w:r>
+              <w:rPr>
+                <w:sz w:val="20"/>
+                <w:szCs w:val="20"/>
+              </w:rPr>
+              <w:t>services</w:t>
+            </w:r>
+            <w:r>
+              <w:rPr>
+                <w:sz w:val="20"/>
+                <w:szCs w:val="20"/>
+              </w:rPr>
+              <w:t xml:space="preserve"> (browser…)</w:t>
+            </w:r>
+          </w:p>
+          <w:p>
+            <w:pPr>
+              <w:jc w:val="center"/>
+              <w:rPr>
+                <w:sz w:val="20"/>
+                <w:szCs w:val="20"/>
+              </w:rPr>
+            </w:pPr>
+            <w:r>
+              <w:rPr>
+                <w:sz w:val="20"/>
+                <w:szCs w:val="20"/>
+              </w:rPr>
+              <w:t>Connexion vers proxy</w:t>
+            </w:r>
+          </w:p>
+          <w:p>
+            <w:pPr>
+              <w:jc w:val="center"/>
+              <w:rPr>
+                <w:sz w:val="20"/>
+                <w:szCs w:val="20"/>
+              </w:rPr>
+            </w:pPr>
+            <w:r>
+              <w:rPr>
+                <w:sz w:val="20"/>
+                <w:szCs w:val="20"/>
+              </w:rPr>
+              <w:t>Problème versioning sécurité Java</w:t>
+            </w:r>
+          </w:p>
+          <w:p>
+            <w:pPr>
+              <w:jc w:val="center"/>
+              <w:rPr>
+                <w:sz w:val="20"/>
+                <w:szCs w:val="20"/>
+              </w:rPr>
+            </w:pPr>
+            <w:r>
+              <w:rPr>
+                <w:sz w:val="20"/>
+                <w:szCs w:val="20"/>
+              </w:rPr>
+              <w:t>M$ installer</w:t>
+            </w:r>
+          </w:p>
+          <w:p>
+            <w:pPr>
+              <w:jc w:val="center"/>
+              <w:rPr>
+                <w:sz w:val="20"/>
+                <w:szCs w:val="20"/>
+              </w:rPr>
+            </w:pPr>
+            <w:r>
+              <w:rPr>
+                <w:sz w:val="20"/>
+                <w:szCs w:val="20"/>
+              </w:rPr>
+              <w:t>Commandes AT</w:t>
+            </w:r>
+          </w:p>
+          <w:p>
+            <w:pPr>
+              <w:jc w:val="center"/>
+              <w:rPr>
+                <w:sz w:val="20"/>
+                <w:szCs w:val="20"/>
+              </w:rPr>
+            </w:pPr>
+            <w:r>
+              <w:rPr>
+                <w:sz w:val="20"/>
+                <w:szCs w:val="20"/>
+              </w:rPr>
+              <w:t>Ports MySQL non communs…</w:t>
+            </w:r>
+          </w:p>
+          <w:p>
+            <w:pPr>
+              <w:jc w:val="center"/>
+              <w:rPr>
+                <w:sz w:val="20"/>
+                <w:szCs w:val="20"/>
+              </w:rPr>
+            </w:pPr>
+            <w:r>
+              <w:rPr>
+                <w:sz w:val="20"/>
+                <w:szCs w:val="20"/>
+              </w:rPr>
+              <w:t>.exe dans URL</w:t>
+            </w:r>
+          </w:p>
+          <w:p>
+            <w:pPr>
+              <w:jc w:val="center"/>
+              <w:rPr>
+                <w:sz w:val="20"/>
+                <w:szCs w:val="20"/>
+              </w:rPr>
+            </w:pPr>
+            <w:r>
+              <w:rPr>
+                <w:sz w:val="20"/>
+                <w:szCs w:val="20"/>
+              </w:rPr>
+              <w:t>Utilisation du login/mdp par défaut</w:t>
+            </w:r>
+          </w:p>
+          <w:p>
+            <w:pPr>
+              <w:jc w:val="center"/>
+              <w:rPr>
+                <w:sz w:val="20"/>
+                <w:szCs w:val="20"/>
+              </w:rPr>
+            </w:pPr>
+            <w:r>
+              <w:rPr>
+                <w:sz w:val="20"/>
+                <w:szCs w:val="20"/>
+              </w:rPr>
+              <w:t>Flux en clair vers console…</w:t>
+            </w:r>
+          </w:p>
+          <w:p>
+            <w:pPr>
+              <w:jc w:val="center"/>
+              <w:rPr>
+                <w:sz w:val="20"/>
+                <w:szCs w:val="20"/>
+              </w:rPr>
+            </w:pPr>
+            <w:r>
+              <w:rPr>
+                <w:sz w:val="20"/>
+                <w:szCs w:val="20"/>
+              </w:rPr>
+              <w:t>Download ZIP</w:t>
+            </w:r>
+          </w:p>
+          <w:p>
+            <w:pPr>
+              <w:jc w:val="center"/>
+              <w:rPr>
+                <w:sz w:val="20"/>
+                <w:szCs w:val="20"/>
+              </w:rPr>
+            </w:pPr>
+            <w:r>
+              <w:rPr>
+                <w:sz w:val="20"/>
+                <w:szCs w:val="20"/>
+              </w:rPr>
+              <w:t>Javascript dans PDF</w:t>
+            </w:r>
+          </w:p>
+          <w:p>
+            <w:pPr>
+              <w:jc w:val="center"/>
+              <w:rPr>
+                <w:sz w:val="20"/>
+                <w:szCs w:val="20"/>
+              </w:rPr>
+            </w:pPr>
+            <w:r>
+              <w:rPr>
+                <w:sz w:val="20"/>
+                <w:szCs w:val="20"/>
+              </w:rPr>
+              <w:t>Connexion IRC</w:t>
+            </w:r>
+          </w:p>
+          <w:p>
+            <w:pPr>
+              <w:jc w:val="center"/>
+              <w:rPr>
+                <w:sz w:val="20"/>
+                <w:szCs w:val="20"/>
+              </w:rPr>
+            </w:pPr>
+            <w:r>
+              <w:rPr>
+                <w:sz w:val="20"/>
+                <w:szCs w:val="20"/>
+              </w:rPr>
+              <w:t>Scan Browser</w:t>
+            </w:r>
+          </w:p>
+          <w:p>
+            <w:pPr>
+              <w:jc w:val="center"/>
+              <w:rPr>
+                <w:sz w:val="20"/>
+                <w:szCs w:val="20"/>
+              </w:rPr>
+            </w:pPr>
+            <w:r>
+              <w:rPr>
+                <w:sz w:val="20"/>
+                <w:szCs w:val="20"/>
+              </w:rPr>
+              <w:t>Flux IRC sur ports non communs</w:t>
+            </w:r>
+          </w:p>
+          <w:p>
+            <w:pPr>
+              <w:jc w:val="center"/>
+              <w:rPr>
+                <w:sz w:val="20"/>
+                <w:szCs w:val="20"/>
+              </w:rPr>
+            </w:pPr>
+            <w:r>
+              <w:rPr>
+                <w:sz w:val="20"/>
+                <w:szCs w:val="20"/>
+              </w:rPr>
+              <w:t>Ip_proto non commun</w:t>
+            </w:r>
+          </w:p>
+          <w:p>
+            <w:pPr>
+              <w:jc w:val="center"/>
+              <w:rPr>
+                <w:sz w:val="20"/>
+                <w:szCs w:val="20"/>
+              </w:rPr>
+            </w:pPr>
+            <w:r>
+              <w:rPr>
+                <w:sz w:val="20"/>
+                <w:szCs w:val="20"/>
+              </w:rPr>
+              <w:t>Ports FTP non communs</w:t>
+            </w:r>
+          </w:p>
+          <w:p>
+            <w:pPr>
+              <w:jc w:val="center"/>
+              <w:rPr>
+                <w:sz w:val="20"/>
+                <w:szCs w:val="20"/>
+              </w:rPr>
+            </w:pPr>
+            <w:r>
+              <w:rPr>
+                <w:sz w:val="20"/>
+                <w:szCs w:val="20"/>
+              </w:rPr>
+              <w:t>Mode configuration Cisco</w:t>
+            </w:r>
+          </w:p>
+          <w:p>
+            <w:pPr>
+              <w:jc w:val="center"/>
+              <w:rPr>
+                <w:sz w:val="20"/>
+                <w:szCs w:val="20"/>
+              </w:rPr>
+            </w:pPr>
+            <w:r>
+              <w:rPr>
+                <w:sz w:val="20"/>
+                <w:szCs w:val="20"/>
+              </w:rPr>
+              <w:t>Monitoring Nagios</w:t>
+            </w:r>
+          </w:p>
+          <w:p>
+            <w:pPr>
+              <w:jc w:val="center"/>
+              <w:rPr>
+                <w:sz w:val="20"/>
+                <w:szCs w:val="20"/>
+              </w:rPr>
+            </w:pPr>
+            <w:r>
+              <w:rPr>
+                <w:sz w:val="20"/>
+                <w:szCs w:val="20"/>
+              </w:rPr>
+              <w:t>Mdp en clair</w:t>
+            </w:r>
+          </w:p>
+          <w:p>
+            <w:pPr>
+              <w:jc w:val="center"/>
+              <w:rPr>
+                <w:sz w:val="20"/>
+                <w:szCs w:val="20"/>
+              </w:rPr>
+            </w:pPr>
+            <w:r>
+              <w:rPr>
+                <w:sz w:val="20"/>
+                <w:szCs w:val="20"/>
+              </w:rPr>
+              <w:t>Myspace, Facebook, Eb, Netflix…</w:t>
+            </w:r>
+          </w:p>
+          <w:p>
+            <w:pPr>
+              <w:jc w:val="center"/>
+              <w:rPr>
+                <w:sz w:val="20"/>
+                <w:szCs w:val="20"/>
+              </w:rPr>
+            </w:pPr>
+            <w:r>
+              <w:rPr>
+                <w:sz w:val="20"/>
+                <w:szCs w:val="20"/>
+              </w:rPr>
+              <w:t>Liens terroristes</w:t>
             </w:r>
           </w:p>
           <w:p>
@@ -9838,24 +10472,146 @@
                 <w:sz w:val="20"/>
                 <w:szCs w:val="20"/>
               </w:rPr>
-              <w:t>Liens vers terrorisme</w:t>
-            </w:r>
-          </w:p>
-          <w:p>
-            <w:pPr>
-              <w:jc w:val="center"/>
-              <w:rPr>
-                <w:sz w:val="20"/>
-                <w:szCs w:val="20"/>
-              </w:rPr>
-            </w:pPr>
-            <w:r>
-              <w:rPr>
-                <w:sz w:val="20"/>
-                <w:szCs w:val="20"/>
-              </w:rPr>
-              <w:t xml:space="preserve"> </w:t>
-            </w:r>
+              <w:t xml:space="preserve">Installation DLL </w:t>
+            </w:r>
+          </w:p>
+          <w:p>
+            <w:pPr>
+              <w:jc w:val="center"/>
+              <w:rPr>
+                <w:sz w:val="20"/>
+                <w:szCs w:val="20"/>
+              </w:rPr>
+            </w:pPr>
+            <w:r>
+              <w:rPr>
+                <w:sz w:val="20"/>
+                <w:szCs w:val="20"/>
+              </w:rPr>
+              <w:t>IP tracking via javascript</w:t>
+            </w:r>
+          </w:p>
+          <w:p>
+            <w:pPr>
+              <w:jc w:val="center"/>
+              <w:rPr>
+                <w:sz w:val="20"/>
+                <w:szCs w:val="20"/>
+              </w:rPr>
+            </w:pPr>
+            <w:r>
+              <w:rPr>
+                <w:sz w:val="20"/>
+                <w:szCs w:val="20"/>
+              </w:rPr>
+              <w:t>Requête DNS vers sites .onion</w:t>
+            </w:r>
+          </w:p>
+          <w:p>
+            <w:pPr>
+              <w:jc w:val="center"/>
+              <w:rPr>
+                <w:sz w:val="20"/>
+                <w:szCs w:val="20"/>
+              </w:rPr>
+            </w:pPr>
+            <w:r>
+              <w:rPr>
+                <w:sz w:val="20"/>
+                <w:szCs w:val="20"/>
+              </w:rPr>
+              <w:t>Commande powershell via SMB</w:t>
+            </w:r>
+          </w:p>
+          <w:p>
+            <w:pPr>
+              <w:jc w:val="center"/>
+              <w:rPr>
+                <w:sz w:val="20"/>
+                <w:szCs w:val="20"/>
+              </w:rPr>
+            </w:pPr>
+            <w:r>
+              <w:rPr>
+                <w:sz w:val="20"/>
+                <w:szCs w:val="20"/>
+              </w:rPr>
+              <w:lastRenderedPageBreak/>
+              <w:t>Utilisation d’un proxy</w:t>
+            </w:r>
+          </w:p>
+          <w:p>
+            <w:pPr>
+              <w:jc w:val="center"/>
+              <w:rPr>
+                <w:sz w:val="20"/>
+                <w:szCs w:val="20"/>
+              </w:rPr>
+            </w:pPr>
+            <w:r>
+              <w:rPr>
+                <w:sz w:val="20"/>
+                <w:szCs w:val="20"/>
+              </w:rPr>
+              <w:t>Invalid login</w:t>
+            </w:r>
+          </w:p>
+          <w:p>
+            <w:pPr>
+              <w:jc w:val="center"/>
+              <w:rPr>
+                <w:sz w:val="20"/>
+                <w:szCs w:val="20"/>
+              </w:rPr>
+            </w:pPr>
+            <w:r>
+              <w:rPr>
+                <w:sz w:val="20"/>
+                <w:szCs w:val="20"/>
+              </w:rPr>
+              <w:t>Ports SSL non communs</w:t>
+            </w:r>
+          </w:p>
+          <w:p>
+            <w:pPr>
+              <w:jc w:val="center"/>
+              <w:rPr>
+                <w:sz w:val="20"/>
+                <w:szCs w:val="20"/>
+              </w:rPr>
+            </w:pPr>
+            <w:r>
+              <w:rPr>
+                <w:sz w:val="20"/>
+                <w:szCs w:val="20"/>
+              </w:rPr>
+              <w:t>Pas d’SSL avec Exchange</w:t>
+            </w:r>
+          </w:p>
+          <w:p>
+            <w:pPr>
+              <w:jc w:val="center"/>
+              <w:rPr>
+                <w:sz w:val="20"/>
+                <w:szCs w:val="20"/>
+              </w:rPr>
+            </w:pPr>
+            <w:r>
+              <w:rPr>
+                <w:sz w:val="20"/>
+                <w:szCs w:val="20"/>
+              </w:rPr>
+              <w:t>Accès JBOSS depuis exterieur</w:t>
+            </w:r>
+          </w:p>
+          <w:p>
+            <w:pPr>
+              <w:jc w:val="center"/>
+              <w:rPr>
+                <w:sz w:val="20"/>
+                <w:szCs w:val="20"/>
+              </w:rPr>
+            </w:pPr>
           </w:p>
         </w:tc>
         <w:tc>
@@ -10243,6 +10999,7 @@
                 <w:sz w:val="20"/>
                 <w:szCs w:val="20"/>
               </w:rPr>
+              <w:lastRenderedPageBreak/>
               <w:t>tor.rules</w:t>
             </w:r>
             <w:r>
@@ -10251,15 +11008,6 @@
                 <w:szCs w:val="20"/>
               </w:rPr>
               <w:t xml:space="preserve"> </w:t>
-            </w:r>
-            <w:r>
-              <w:rPr>
-                <w:b/>
-                <w:color w:val="FF0000"/>
-                <w:sz w:val="40"/>
-                <w:szCs w:val="40"/>
-              </w:rPr>
-              <w:t>X</w:t>
             </w:r>
           </w:p>
         </w:tc>
@@ -12381,14 +13129,7 @@
                 <w:sz w:val="20"/>
                 <w:szCs w:val="20"/>
               </w:rPr>
-              <w:t>Unsuccessful-</w:t>
-            </w:r>
-            <w:r>
-              <w:rPr>
-                <w:sz w:val="20"/>
-                <w:szCs w:val="20"/>
-              </w:rPr>
-              <w:t>user</w:t>
+              <w:t>Unsuccessful-user</w:t>
             </w:r>
           </w:p>
           <w:p>
@@ -12963,7 +13704,23 @@
                 <w:sz w:val="20"/>
                 <w:szCs w:val="20"/>
               </w:rPr>
-              <w:t>Malware/Exploits/…</w:t>
+              <w:t>Malware</w:t>
+            </w:r>
+            <w:r>
+              <w:rPr>
+                <w:b/>
+                <w:sz w:val="20"/>
+                <w:szCs w:val="20"/>
+              </w:rPr>
+              <w:t>s</w:t>
+            </w:r>
+            <w:r>
+              <w:rPr>
+                <w:b/>
+                <w:sz w:val="20"/>
+                <w:szCs w:val="20"/>
+              </w:rPr>
+              <w:t>/Exploits/…</w:t>
             </w:r>
           </w:p>
         </w:tc>
@@ -14789,14 +15546,7 @@
                 <w:sz w:val="20"/>
                 <w:szCs w:val="20"/>
               </w:rPr>
-              <w:t>Non-</w:t>
-            </w:r>
-            <w:r>
-              <w:rPr>
-                <w:sz w:val="20"/>
-                <w:szCs w:val="20"/>
-              </w:rPr>
-              <w:t>standard-protocol</w:t>
+              <w:t>Non-standard-protocol</w:t>
             </w:r>
           </w:p>
           <w:p>
@@ -15466,14 +16216,7 @@
                 <w:sz w:val="20"/>
                 <w:szCs w:val="20"/>
               </w:rPr>
-              <w:t>Successful-</w:t>
-            </w:r>
-            <w:r>
-              <w:rPr>
-                <w:sz w:val="20"/>
-                <w:szCs w:val="20"/>
-              </w:rPr>
-              <w:t>login</w:t>
+              <w:t>Successful-login</w:t>
             </w:r>
           </w:p>
           <w:p>
@@ -15996,14 +16739,7 @@
                 <w:sz w:val="20"/>
                 <w:szCs w:val="20"/>
               </w:rPr>
-              <w:t>Successful-</w:t>
-            </w:r>
-            <w:r>
-              <w:rPr>
-                <w:sz w:val="20"/>
-                <w:szCs w:val="20"/>
-              </w:rPr>
-              <w:t>recon-limited</w:t>
+              <w:t>Successful-recon-limited</w:t>
             </w:r>
           </w:p>
           <w:p>
@@ -16622,14 +17358,7 @@
                 <w:sz w:val="20"/>
                 <w:szCs w:val="20"/>
               </w:rPr>
-              <w:t>Successful-</w:t>
-            </w:r>
-            <w:r>
-              <w:rPr>
-                <w:sz w:val="20"/>
-                <w:szCs w:val="20"/>
-              </w:rPr>
-              <w:t>recon-limited</w:t>
+              <w:t>Successful-recon-limited</w:t>
             </w:r>
           </w:p>
           <w:p>
@@ -17755,14 +18484,7 @@
                 <w:sz w:val="20"/>
                 <w:szCs w:val="20"/>
               </w:rPr>
-              <w:t>Successful-</w:t>
-            </w:r>
-            <w:r>
-              <w:rPr>
-                <w:sz w:val="20"/>
-                <w:szCs w:val="20"/>
-              </w:rPr>
-              <w:t>recon-limited</w:t>
+              <w:t>Successful-recon-limited</w:t>
             </w:r>
           </w:p>
           <w:p>
@@ -19498,6 +20220,79 @@
               </w:rPr>
             </w:pPr>
           </w:p>
+          <w:p>
+            <w:pPr>
+              <w:jc w:val="center"/>
+              <w:rPr>
+                <w:sz w:val="20"/>
+                <w:szCs w:val="20"/>
+              </w:rPr>
+            </w:pPr>
+            <w:r>
+              <w:rPr>
+                <w:sz w:val="20"/>
+                <w:szCs w:val="20"/>
+              </w:rPr>
+              <w:t>Buffer-overflow</w:t>
+            </w:r>
+          </w:p>
+          <w:p>
+            <w:pPr>
+              <w:jc w:val="center"/>
+              <w:rPr>
+                <w:sz w:val="20"/>
+                <w:szCs w:val="20"/>
+              </w:rPr>
+            </w:pPr>
+            <w:r>
+              <w:rPr>
+                <w:sz w:val="20"/>
+                <w:szCs w:val="20"/>
+              </w:rPr>
+              <w:t>Bruteforce</w:t>
+            </w:r>
+          </w:p>
+          <w:p>
+            <w:pPr>
+              <w:jc w:val="center"/>
+              <w:rPr>
+                <w:sz w:val="20"/>
+                <w:szCs w:val="20"/>
+              </w:rPr>
+            </w:pPr>
+            <w:r>
+              <w:rPr>
+                <w:sz w:val="20"/>
+                <w:szCs w:val="20"/>
+              </w:rPr>
+              <w:t>Connexion Admin</w:t>
+            </w:r>
+          </w:p>
+          <w:p>
+            <w:pPr>
+              <w:jc w:val="center"/>
+              <w:rPr>
+                <w:sz w:val="20"/>
+                <w:szCs w:val="20"/>
+              </w:rPr>
+            </w:pPr>
+            <w:r>
+              <w:rPr>
+                <w:sz w:val="20"/>
+                <w:szCs w:val="20"/>
+              </w:rPr>
+              <w:t>Accès page config d’un routeur</w:t>
+            </w:r>
+          </w:p>
+          <w:p>
+            <w:pPr>
+              <w:jc w:val="center"/>
+              <w:rPr>
+                <w:sz w:val="20"/>
+                <w:szCs w:val="20"/>
+              </w:rPr>
+            </w:pPr>
+          </w:p>
         </w:tc>
       </w:tr>
       <w:tr>
@@ -19585,6 +20380,13 @@
                 <w:szCs w:val="20"/>
               </w:rPr>
             </w:pPr>
+            <w:r>
+              <w:rPr>
+                <w:sz w:val="20"/>
+                <w:szCs w:val="20"/>
+              </w:rPr>
+              <w:t>Reconnaissance de services</w:t>
+            </w:r>
           </w:p>
         </w:tc>
       </w:tr>
@@ -19630,6 +20432,47 @@
               </w:rPr>
             </w:pPr>
           </w:p>
+          <w:p>
+            <w:pPr>
+              <w:jc w:val="center"/>
+              <w:rPr>
+                <w:sz w:val="20"/>
+                <w:szCs w:val="20"/>
+              </w:rPr>
+            </w:pPr>
+            <w:r>
+              <w:rPr>
+                <w:sz w:val="20"/>
+                <w:szCs w:val="20"/>
+              </w:rPr>
+              <w:t>Buffer-overflow</w:t>
+            </w:r>
+          </w:p>
+          <w:p>
+            <w:pPr>
+              <w:jc w:val="center"/>
+              <w:rPr>
+                <w:sz w:val="20"/>
+                <w:szCs w:val="20"/>
+              </w:rPr>
+            </w:pPr>
+            <w:r>
+              <w:rPr>
+                <w:sz w:val="20"/>
+                <w:szCs w:val="20"/>
+              </w:rPr>
+              <w:t>Connexion infra vers proxy</w:t>
+            </w:r>
+          </w:p>
+          <w:p>
+            <w:pPr>
+              <w:jc w:val="center"/>
+              <w:rPr>
+                <w:sz w:val="20"/>
+                <w:szCs w:val="20"/>
+              </w:rPr>
+            </w:pPr>
+          </w:p>
         </w:tc>
       </w:tr>
       <w:tr>
@@ -19674,6 +20517,95 @@
               </w:rPr>
             </w:pPr>
           </w:p>
+          <w:p>
+            <w:pPr>
+              <w:jc w:val="center"/>
+              <w:rPr>
+                <w:sz w:val="20"/>
+                <w:szCs w:val="20"/>
+              </w:rPr>
+            </w:pPr>
+            <w:r>
+              <w:rPr>
+                <w:sz w:val="20"/>
+                <w:szCs w:val="20"/>
+              </w:rPr>
+              <w:t>Problème versioning sécurité Java</w:t>
+            </w:r>
+          </w:p>
+          <w:p>
+            <w:pPr>
+              <w:jc w:val="center"/>
+              <w:rPr>
+                <w:sz w:val="20"/>
+                <w:szCs w:val="20"/>
+              </w:rPr>
+            </w:pPr>
+            <w:r>
+              <w:rPr>
+                <w:sz w:val="20"/>
+                <w:szCs w:val="20"/>
+              </w:rPr>
+              <w:t>M$ installer</w:t>
+            </w:r>
+          </w:p>
+          <w:p>
+            <w:pPr>
+              <w:jc w:val="center"/>
+              <w:rPr>
+                <w:sz w:val="20"/>
+                <w:szCs w:val="20"/>
+              </w:rPr>
+            </w:pPr>
+            <w:r>
+              <w:rPr>
+                <w:sz w:val="20"/>
+                <w:szCs w:val="20"/>
+              </w:rPr>
+              <w:t>Commandes AT</w:t>
+            </w:r>
+          </w:p>
+          <w:p>
+            <w:pPr>
+              <w:jc w:val="center"/>
+              <w:rPr>
+                <w:sz w:val="20"/>
+                <w:szCs w:val="20"/>
+              </w:rPr>
+            </w:pPr>
+            <w:r>
+              <w:rPr>
+                <w:sz w:val="20"/>
+                <w:szCs w:val="20"/>
+              </w:rPr>
+              <w:t>Ports MySQL non communs…</w:t>
+            </w:r>
+          </w:p>
+          <w:p>
+            <w:pPr>
+              <w:jc w:val="center"/>
+              <w:rPr>
+                <w:sz w:val="20"/>
+                <w:szCs w:val="20"/>
+              </w:rPr>
+            </w:pPr>
+            <w:r>
+              <w:rPr>
+                <w:sz w:val="20"/>
+                <w:szCs w:val="20"/>
+              </w:rPr>
+              <w:t>.exe dans URL</w:t>
+            </w:r>
+          </w:p>
+          <w:p>
+            <w:pPr>
+              <w:jc w:val="center"/>
+              <w:rPr>
+                <w:sz w:val="20"/>
+                <w:szCs w:val="20"/>
+              </w:rPr>
+            </w:pPr>
+          </w:p>
         </w:tc>
       </w:tr>
       <w:tr>
@@ -19717,6 +20649,13 @@
                 <w:szCs w:val="20"/>
               </w:rPr>
             </w:pPr>
+            <w:r>
+              <w:rPr>
+                <w:sz w:val="20"/>
+                <w:szCs w:val="20"/>
+              </w:rPr>
+              <w:t>Utilisation du login/mdp par défaut</w:t>
+            </w:r>
           </w:p>
         </w:tc>
       </w:tr>
@@ -19908,6 +20847,78 @@
               </w:rPr>
             </w:pPr>
           </w:p>
+          <w:p>
+            <w:pPr>
+              <w:jc w:val="center"/>
+              <w:rPr>
+                <w:sz w:val="20"/>
+                <w:szCs w:val="20"/>
+              </w:rPr>
+            </w:pPr>
+            <w:r>
+              <w:rPr>
+                <w:sz w:val="20"/>
+                <w:szCs w:val="20"/>
+              </w:rPr>
+              <w:t>Utilisation de protocoles IRC</w:t>
+            </w:r>
+          </w:p>
+          <w:p>
+            <w:pPr>
+              <w:jc w:val="center"/>
+              <w:rPr>
+                <w:sz w:val="20"/>
+                <w:szCs w:val="20"/>
+              </w:rPr>
+            </w:pPr>
+            <w:r>
+              <w:rPr>
+                <w:sz w:val="20"/>
+                <w:szCs w:val="20"/>
+              </w:rPr>
+              <w:t>Flux en clair vers console…</w:t>
+            </w:r>
+          </w:p>
+          <w:p>
+            <w:pPr>
+              <w:jc w:val="center"/>
+              <w:rPr>
+                <w:sz w:val="20"/>
+                <w:szCs w:val="20"/>
+              </w:rPr>
+            </w:pPr>
+            <w:r>
+              <w:rPr>
+                <w:sz w:val="20"/>
+                <w:szCs w:val="20"/>
+              </w:rPr>
+              <w:t>Download ZIP</w:t>
+            </w:r>
+          </w:p>
+          <w:p>
+            <w:pPr>
+              <w:jc w:val="center"/>
+              <w:rPr>
+                <w:sz w:val="20"/>
+                <w:szCs w:val="20"/>
+              </w:rPr>
+            </w:pPr>
+            <w:r>
+              <w:rPr>
+                <w:sz w:val="20"/>
+                <w:szCs w:val="20"/>
+              </w:rPr>
+              <w:t>Javascript dans PDF</w:t>
+            </w:r>
+          </w:p>
+          <w:p>
+            <w:pPr>
+              <w:rPr>
+                <w:sz w:val="20"/>
+                <w:szCs w:val="20"/>
+              </w:rPr>
+            </w:pPr>
+          </w:p>
         </w:tc>
       </w:tr>
       <w:tr>
@@ -19952,6 +20963,63 @@
               </w:rPr>
             </w:pPr>
           </w:p>
+          <w:p>
+            <w:pPr>
+              <w:jc w:val="center"/>
+              <w:rPr>
+                <w:sz w:val="20"/>
+                <w:szCs w:val="20"/>
+              </w:rPr>
+            </w:pPr>
+            <w:r>
+              <w:rPr>
+                <w:sz w:val="20"/>
+                <w:szCs w:val="20"/>
+              </w:rPr>
+              <w:t>Traffic d’IPs répudiées vers l’infrastructure</w:t>
+            </w:r>
+          </w:p>
+          <w:p>
+            <w:pPr>
+              <w:jc w:val="center"/>
+              <w:rPr>
+                <w:sz w:val="20"/>
+                <w:szCs w:val="20"/>
+              </w:rPr>
+            </w:pPr>
+            <w:r>
+              <w:rPr>
+                <w:sz w:val="20"/>
+                <w:szCs w:val="20"/>
+              </w:rPr>
+              <w:t>Exécution de code</w:t>
+            </w:r>
+          </w:p>
+          <w:p>
+            <w:pPr>
+              <w:jc w:val="center"/>
+              <w:rPr>
+                <w:sz w:val="20"/>
+                <w:szCs w:val="20"/>
+              </w:rPr>
+            </w:pPr>
+            <w:r>
+              <w:rPr>
+                <w:sz w:val="20"/>
+                <w:szCs w:val="20"/>
+              </w:rPr>
+              <w:t>TOR vers infra</w:t>
+            </w:r>
+          </w:p>
+          <w:p>
+            <w:pPr>
+              <w:jc w:val="center"/>
+              <w:rPr>
+                <w:sz w:val="20"/>
+                <w:szCs w:val="20"/>
+              </w:rPr>
+            </w:pPr>
+          </w:p>
         </w:tc>
       </w:tr>
       <w:tr>
@@ -19996,6 +21064,31 @@
               </w:rPr>
             </w:pPr>
           </w:p>
+          <w:p>
+            <w:pPr>
+              <w:jc w:val="center"/>
+              <w:rPr>
+                <w:sz w:val="20"/>
+                <w:szCs w:val="20"/>
+              </w:rPr>
+            </w:pPr>
+            <w:r>
+              <w:rPr>
+                <w:sz w:val="20"/>
+                <w:szCs w:val="20"/>
+              </w:rPr>
+              <w:t>Scan Browser</w:t>
+            </w:r>
+          </w:p>
+          <w:p>
+            <w:pPr>
+              <w:jc w:val="center"/>
+              <w:rPr>
+                <w:sz w:val="20"/>
+                <w:szCs w:val="20"/>
+              </w:rPr>
+            </w:pPr>
+          </w:p>
         </w:tc>
       </w:tr>
       <w:tr>
@@ -20040,6 +21133,63 @@
               </w:rPr>
             </w:pPr>
           </w:p>
+          <w:p>
+            <w:pPr>
+              <w:jc w:val="center"/>
+              <w:rPr>
+                <w:sz w:val="20"/>
+                <w:szCs w:val="20"/>
+              </w:rPr>
+            </w:pPr>
+            <w:r>
+              <w:rPr>
+                <w:sz w:val="20"/>
+                <w:szCs w:val="20"/>
+              </w:rPr>
+              <w:t>Flux IRC sur ports non communs</w:t>
+            </w:r>
+          </w:p>
+          <w:p>
+            <w:pPr>
+              <w:jc w:val="center"/>
+              <w:rPr>
+                <w:sz w:val="20"/>
+                <w:szCs w:val="20"/>
+              </w:rPr>
+            </w:pPr>
+            <w:r>
+              <w:rPr>
+                <w:sz w:val="20"/>
+                <w:szCs w:val="20"/>
+              </w:rPr>
+              <w:t>Ip_proto non commun</w:t>
+            </w:r>
+          </w:p>
+          <w:p>
+            <w:pPr>
+              <w:jc w:val="center"/>
+              <w:rPr>
+                <w:sz w:val="20"/>
+                <w:szCs w:val="20"/>
+              </w:rPr>
+            </w:pPr>
+            <w:r>
+              <w:rPr>
+                <w:sz w:val="20"/>
+                <w:szCs w:val="20"/>
+              </w:rPr>
+              <w:t>Ports FTP non communs</w:t>
+            </w:r>
+          </w:p>
+          <w:p>
+            <w:pPr>
+              <w:jc w:val="center"/>
+              <w:rPr>
+                <w:sz w:val="20"/>
+                <w:szCs w:val="20"/>
+              </w:rPr>
+            </w:pPr>
+          </w:p>
         </w:tc>
       </w:tr>
       <w:tr>
@@ -20084,6 +21234,64 @@
               </w:rPr>
             </w:pPr>
           </w:p>
+          <w:p>
+            <w:pPr>
+              <w:jc w:val="center"/>
+              <w:rPr>
+                <w:sz w:val="20"/>
+                <w:szCs w:val="20"/>
+              </w:rPr>
+            </w:pPr>
+            <w:r>
+              <w:rPr>
+                <w:sz w:val="20"/>
+                <w:szCs w:val="20"/>
+              </w:rPr>
+              <w:t>Connexion à des ports IRC</w:t>
+            </w:r>
+          </w:p>
+          <w:p>
+            <w:pPr>
+              <w:jc w:val="center"/>
+              <w:rPr>
+                <w:sz w:val="20"/>
+                <w:szCs w:val="20"/>
+              </w:rPr>
+            </w:pPr>
+            <w:r>
+              <w:rPr>
+                <w:sz w:val="20"/>
+                <w:szCs w:val="20"/>
+              </w:rPr>
+              <w:lastRenderedPageBreak/>
+              <w:t>Mode configuration Cisco</w:t>
+            </w:r>
+          </w:p>
+          <w:p>
+            <w:pPr>
+              <w:jc w:val="center"/>
+              <w:rPr>
+                <w:sz w:val="20"/>
+                <w:szCs w:val="20"/>
+              </w:rPr>
+            </w:pPr>
+            <w:r>
+              <w:rPr>
+                <w:sz w:val="20"/>
+                <w:szCs w:val="20"/>
+              </w:rPr>
+              <w:t>Monitoring Nagios</w:t>
+            </w:r>
+          </w:p>
+          <w:p>
+            <w:pPr>
+              <w:jc w:val="center"/>
+              <w:rPr>
+                <w:sz w:val="20"/>
+                <w:szCs w:val="20"/>
+              </w:rPr>
+            </w:pPr>
+          </w:p>
         </w:tc>
       </w:tr>
       <w:tr>
@@ -20109,6 +21317,7 @@
                 <w:sz w:val="20"/>
                 <w:szCs w:val="20"/>
               </w:rPr>
+              <w:lastRenderedPageBreak/>
               <w:t>Policy-violation</w:t>
             </w:r>
           </w:p>
@@ -20119,6 +21328,201 @@
             <w:shd w:val="clear" w:color="auto" w:fill="FFFFFF" w:themeFill="background1"/>
             <w:vAlign w:val="center"/>
           </w:tcPr>
+          <w:p>
+            <w:pPr>
+              <w:jc w:val="center"/>
+              <w:rPr>
+                <w:sz w:val="20"/>
+                <w:szCs w:val="20"/>
+              </w:rPr>
+            </w:pPr>
+          </w:p>
+          <w:p>
+            <w:pPr>
+              <w:jc w:val="center"/>
+              <w:rPr>
+                <w:sz w:val="20"/>
+                <w:szCs w:val="20"/>
+              </w:rPr>
+            </w:pPr>
+            <w:r>
+              <w:rPr>
+                <w:sz w:val="20"/>
+                <w:szCs w:val="20"/>
+              </w:rPr>
+              <w:t xml:space="preserve">Echanges messages ou fichiers </w:t>
+            </w:r>
+            <w:r>
+              <w:rPr>
+                <w:sz w:val="20"/>
+                <w:szCs w:val="20"/>
+              </w:rPr>
+              <w:t>F</w:t>
+            </w:r>
+            <w:r>
+              <w:rPr>
+                <w:sz w:val="20"/>
+                <w:szCs w:val="20"/>
+              </w:rPr>
+              <w:t xml:space="preserve">acebook, </w:t>
+            </w:r>
+            <w:r>
+              <w:rPr>
+                <w:sz w:val="20"/>
+                <w:szCs w:val="20"/>
+              </w:rPr>
+              <w:t>MSN</w:t>
+            </w:r>
+            <w:r>
+              <w:rPr>
+                <w:sz w:val="20"/>
+                <w:szCs w:val="20"/>
+              </w:rPr>
+              <w:t xml:space="preserve"> etc</w:t>
+            </w:r>
+            <w:r>
+              <w:rPr>
+                <w:sz w:val="20"/>
+                <w:szCs w:val="20"/>
+              </w:rPr>
+              <w:t>… (</w:t>
+            </w:r>
+            <w:r>
+              <w:rPr>
+                <w:sz w:val="20"/>
+                <w:szCs w:val="20"/>
+              </w:rPr>
+              <w:t>chat)</w:t>
+            </w:r>
+          </w:p>
+          <w:p>
+            <w:pPr>
+              <w:jc w:val="center"/>
+              <w:rPr>
+                <w:sz w:val="20"/>
+                <w:szCs w:val="20"/>
+              </w:rPr>
+            </w:pPr>
+            <w:r>
+              <w:rPr>
+                <w:sz w:val="20"/>
+                <w:szCs w:val="20"/>
+              </w:rPr>
+              <w:t>Utilisation jeux vidéo</w:t>
+            </w:r>
+          </w:p>
+          <w:p>
+            <w:pPr>
+              <w:jc w:val="center"/>
+              <w:rPr>
+                <w:sz w:val="20"/>
+                <w:szCs w:val="20"/>
+              </w:rPr>
+            </w:pPr>
+            <w:r>
+              <w:rPr>
+                <w:sz w:val="20"/>
+                <w:szCs w:val="20"/>
+              </w:rPr>
+              <w:t>Consultation sites porno</w:t>
+            </w:r>
+          </w:p>
+          <w:p>
+            <w:pPr>
+              <w:jc w:val="center"/>
+              <w:rPr>
+                <w:sz w:val="20"/>
+                <w:szCs w:val="20"/>
+              </w:rPr>
+            </w:pPr>
+            <w:r>
+              <w:rPr>
+                <w:sz w:val="20"/>
+                <w:szCs w:val="20"/>
+              </w:rPr>
+              <w:t>Utilisation P2P</w:t>
+            </w:r>
+          </w:p>
+          <w:p>
+            <w:pPr>
+              <w:jc w:val="center"/>
+              <w:rPr>
+                <w:sz w:val="20"/>
+                <w:szCs w:val="20"/>
+              </w:rPr>
+            </w:pPr>
+            <w:r>
+              <w:rPr>
+                <w:sz w:val="20"/>
+                <w:szCs w:val="20"/>
+              </w:rPr>
+              <w:t>Mdp en clair</w:t>
+            </w:r>
+          </w:p>
+          <w:p>
+            <w:pPr>
+              <w:jc w:val="center"/>
+              <w:rPr>
+                <w:sz w:val="20"/>
+                <w:szCs w:val="20"/>
+              </w:rPr>
+            </w:pPr>
+            <w:r>
+              <w:rPr>
+                <w:sz w:val="20"/>
+                <w:szCs w:val="20"/>
+              </w:rPr>
+              <w:t>Myspace, Facebook, Eb, Netflix…</w:t>
+            </w:r>
+          </w:p>
+          <w:p>
+            <w:pPr>
+              <w:jc w:val="center"/>
+              <w:rPr>
+                <w:sz w:val="20"/>
+                <w:szCs w:val="20"/>
+              </w:rPr>
+            </w:pPr>
+            <w:r>
+              <w:rPr>
+                <w:sz w:val="20"/>
+                <w:szCs w:val="20"/>
+              </w:rPr>
+              <w:t>Liens terroristes</w:t>
+            </w:r>
+          </w:p>
+          <w:p>
+            <w:pPr>
+              <w:jc w:val="center"/>
+              <w:rPr>
+                <w:sz w:val="20"/>
+                <w:szCs w:val="20"/>
+              </w:rPr>
+            </w:pPr>
+            <w:r>
+              <w:rPr>
+                <w:sz w:val="20"/>
+                <w:szCs w:val="20"/>
+              </w:rPr>
+              <w:t>Streaming</w:t>
+            </w:r>
+          </w:p>
+          <w:p>
+            <w:pPr>
+              <w:jc w:val="center"/>
+              <w:rPr>
+                <w:sz w:val="20"/>
+                <w:szCs w:val="20"/>
+              </w:rPr>
+            </w:pPr>
+            <w:r>
+              <w:rPr>
+                <w:sz w:val="20"/>
+                <w:szCs w:val="20"/>
+              </w:rPr>
+              <w:t>…</w:t>
+            </w:r>
+          </w:p>
           <w:p>
             <w:pPr>
               <w:jc w:val="center"/>
@@ -20347,6 +21751,13 @@
                 <w:szCs w:val="20"/>
               </w:rPr>
             </w:pPr>
+            <w:r>
+              <w:rPr>
+                <w:sz w:val="20"/>
+                <w:szCs w:val="20"/>
+              </w:rPr>
+              <w:t xml:space="preserve">Installation DLL </w:t>
+            </w:r>
           </w:p>
         </w:tc>
       </w:tr>
@@ -20461,7 +21872,6 @@
                 <w:sz w:val="20"/>
                 <w:szCs w:val="20"/>
               </w:rPr>
-              <w:lastRenderedPageBreak/>
               <w:t>Successful-recon-limited</w:t>
             </w:r>
           </w:p>
@@ -20480,6 +21890,13 @@
                 <w:szCs w:val="20"/>
               </w:rPr>
             </w:pPr>
+            <w:r>
+              <w:rPr>
+                <w:sz w:val="20"/>
+                <w:szCs w:val="20"/>
+              </w:rPr>
+              <w:t>IP tracking via javascript</w:t>
+            </w:r>
           </w:p>
         </w:tc>
       </w:tr>
@@ -20707,8 +22124,6 @@
               </w:rPr>
               <w:t>?</w:t>
             </w:r>
-            <w:bookmarkStart w:id="0" w:name="_GoBack"/>
-            <w:bookmarkEnd w:id="0"/>
           </w:p>
         </w:tc>
       </w:tr>
@@ -20754,6 +22169,86 @@
               </w:rPr>
             </w:pPr>
           </w:p>
+          <w:p>
+            <w:pPr>
+              <w:jc w:val="center"/>
+              <w:rPr>
+                <w:sz w:val="20"/>
+                <w:szCs w:val="20"/>
+              </w:rPr>
+            </w:pPr>
+            <w:r>
+              <w:rPr>
+                <w:sz w:val="20"/>
+                <w:szCs w:val="20"/>
+              </w:rPr>
+              <w:t>Traffic de l’infrastructure vers des IPs répudiées</w:t>
+            </w:r>
+          </w:p>
+          <w:p>
+            <w:pPr>
+              <w:jc w:val="center"/>
+              <w:rPr>
+                <w:sz w:val="20"/>
+                <w:szCs w:val="20"/>
+              </w:rPr>
+            </w:pPr>
+            <w:r>
+              <w:rPr>
+                <w:sz w:val="20"/>
+                <w:szCs w:val="20"/>
+              </w:rPr>
+              <w:t>Infra répond sa version de chat Gadu Gadu</w:t>
+            </w:r>
+            <w:r>
+              <w:rPr>
+                <w:sz w:val="20"/>
+                <w:szCs w:val="20"/>
+              </w:rPr>
+              <w:t>, vers un serveur P2P</w:t>
+            </w:r>
+          </w:p>
+          <w:p>
+            <w:pPr>
+              <w:jc w:val="center"/>
+              <w:rPr>
+                <w:sz w:val="20"/>
+                <w:szCs w:val="20"/>
+              </w:rPr>
+            </w:pPr>
+            <w:r>
+              <w:rPr>
+                <w:sz w:val="20"/>
+                <w:szCs w:val="20"/>
+              </w:rPr>
+              <w:t>Requête DNS vers sites .onion</w:t>
+            </w:r>
+          </w:p>
+          <w:p>
+            <w:pPr>
+              <w:jc w:val="center"/>
+              <w:rPr>
+                <w:sz w:val="20"/>
+                <w:szCs w:val="20"/>
+              </w:rPr>
+            </w:pPr>
+            <w:r>
+              <w:rPr>
+                <w:sz w:val="20"/>
+                <w:szCs w:val="20"/>
+              </w:rPr>
+              <w:t>Commande powershell via SMB</w:t>
+            </w:r>
+          </w:p>
+          <w:p>
+            <w:pPr>
+              <w:jc w:val="center"/>
+              <w:rPr>
+                <w:sz w:val="20"/>
+                <w:szCs w:val="20"/>
+              </w:rPr>
+            </w:pPr>
+          </w:p>
         </w:tc>
       </w:tr>
       <w:tr>
@@ -20841,6 +22336,13 @@
                 <w:szCs w:val="20"/>
               </w:rPr>
             </w:pPr>
+            <w:r>
+              <w:rPr>
+                <w:sz w:val="20"/>
+                <w:szCs w:val="20"/>
+              </w:rPr>
+              <w:t>Invalid login</w:t>
+            </w:r>
           </w:p>
         </w:tc>
       </w:tr>
@@ -20867,6 +22369,7 @@
                 <w:sz w:val="20"/>
                 <w:szCs w:val="20"/>
               </w:rPr>
+              <w:lastRenderedPageBreak/>
               <w:t>Unusual-client-port-connection</w:t>
             </w:r>
           </w:p>
@@ -20885,6 +22388,13 @@
                 <w:szCs w:val="20"/>
               </w:rPr>
             </w:pPr>
+            <w:r>
+              <w:rPr>
+                <w:sz w:val="20"/>
+                <w:szCs w:val="20"/>
+              </w:rPr>
+              <w:t>Ports SSL non communs</w:t>
+            </w:r>
           </w:p>
         </w:tc>
       </w:tr>
@@ -20929,6 +22439,13 @@
                 <w:szCs w:val="20"/>
               </w:rPr>
             </w:pPr>
+            <w:r>
+              <w:rPr>
+                <w:sz w:val="20"/>
+                <w:szCs w:val="20"/>
+              </w:rPr>
+              <w:t>Pas d’SSL avec Exchange</w:t>
+            </w:r>
           </w:p>
         </w:tc>
       </w:tr>
@@ -20973,6 +22490,13 @@
                 <w:szCs w:val="20"/>
               </w:rPr>
             </w:pPr>
+            <w:r>
+              <w:rPr>
+                <w:sz w:val="20"/>
+                <w:szCs w:val="20"/>
+              </w:rPr>
+              <w:t>Accès JBOSS depuis exterieur</w:t>
+            </w:r>
           </w:p>
         </w:tc>
       </w:tr>
@@ -22163,7 +23687,7 @@
 </file>
 
 <file path=customXml/itemProps1.xml><?xml version="1.0" encoding="utf-8"?>
-<ds:datastoreItem xmlns:ds="http://schemas.openxmlformats.org/officeDocument/2006/customXml" ds:itemID="{9A503966-739C-4324-A8D6-BED5961C3310}">
+<ds:datastoreItem xmlns:ds="http://schemas.openxmlformats.org/officeDocument/2006/customXml" ds:itemID="{2925C540-C751-45E5-BF26-4DEE543A660A}">
   <ds:schemaRefs>
     <ds:schemaRef ds:uri="http://schemas.openxmlformats.org/officeDocument/2006/bibliography"/>
   </ds:schemaRefs>

--- a/04_Linux working/Linux_tools/02_Infrastructure/02_IDS_SIEM/01_NIDS/02_Rules.docx
+++ b/04_Linux working/Linux_tools/02_Infrastructure/02_IDS_SIEM/01_NIDS/02_Rules.docx
@@ -7989,7 +7989,7 @@
                 <w:sz w:val="20"/>
                 <w:szCs w:val="20"/>
               </w:rPr>
-              <w:t xml:space="preserve"> – 2 500 </w:t>
+              <w:t xml:space="preserve"> – 2 500</w:t>
             </w:r>
             <w:r>
               <w:rPr>
@@ -7997,6 +7997,14 @@
                 <w:sz w:val="20"/>
                 <w:szCs w:val="20"/>
               </w:rPr>
+              <w:t> </w:t>
+            </w:r>
+            <w:r>
+              <w:rPr>
+                <w:b/>
+                <w:sz w:val="20"/>
+                <w:szCs w:val="20"/>
+              </w:rPr>
               <w:t>00</w:t>
             </w:r>
             <w:r>
@@ -8007,6 +8015,54 @@
               </w:rPr>
               <w:t>0</w:t>
             </w:r>
+          </w:p>
+          <w:p>
+            <w:pPr>
+              <w:jc w:val="center"/>
+              <w:rPr>
+                <w:b/>
+                <w:sz w:val="20"/>
+                <w:szCs w:val="20"/>
+              </w:rPr>
+            </w:pPr>
+            <w:r>
+              <w:rPr>
+                <w:b/>
+                <w:sz w:val="20"/>
+                <w:szCs w:val="20"/>
+              </w:rPr>
+              <w:t>-</w:t>
+            </w:r>
+          </w:p>
+          <w:p>
+            <w:pPr>
+              <w:jc w:val="center"/>
+              <w:rPr>
+                <w:b/>
+                <w:color w:val="FF0000"/>
+                <w:sz w:val="20"/>
+                <w:szCs w:val="20"/>
+              </w:rPr>
+            </w:pPr>
+            <w:r>
+              <w:rPr>
+                <w:b/>
+                <w:color w:val="FF0000"/>
+                <w:sz w:val="20"/>
+                <w:szCs w:val="20"/>
+              </w:rPr>
+              <w:t>RESEAU</w:t>
+            </w:r>
+          </w:p>
+          <w:p>
+            <w:pPr>
+              <w:jc w:val="center"/>
+              <w:rPr>
+                <w:b/>
+                <w:sz w:val="20"/>
+                <w:szCs w:val="20"/>
+              </w:rPr>
+            </w:pPr>
           </w:p>
         </w:tc>
       </w:tr>
@@ -9153,7 +9209,7 @@
         <w:tc>
           <w:tcPr>
             <w:tcW w:w="2943" w:type="dxa"/>
-            <w:shd w:val="clear" w:color="auto" w:fill="FFFF00"/>
+            <w:shd w:val="clear" w:color="auto" w:fill="EAF1DD" w:themeFill="accent3" w:themeFillTint="33"/>
             <w:vAlign w:val="center"/>
           </w:tcPr>
           <w:p>
@@ -9178,7 +9234,7 @@
         <w:tc>
           <w:tcPr>
             <w:tcW w:w="3544" w:type="dxa"/>
-            <w:shd w:val="clear" w:color="auto" w:fill="FFFF00"/>
+            <w:shd w:val="clear" w:color="auto" w:fill="EAF1DD" w:themeFill="accent3" w:themeFillTint="33"/>
             <w:vAlign w:val="center"/>
           </w:tcPr>
           <w:p>
@@ -9336,7 +9392,7 @@
         <w:tc>
           <w:tcPr>
             <w:tcW w:w="2977" w:type="dxa"/>
-            <w:shd w:val="clear" w:color="auto" w:fill="FFFF00"/>
+            <w:shd w:val="clear" w:color="auto" w:fill="EAF1DD" w:themeFill="accent3" w:themeFillTint="33"/>
             <w:vAlign w:val="center"/>
           </w:tcPr>
           <w:p>
@@ -9745,7 +9801,7 @@
         <w:tc>
           <w:tcPr>
             <w:tcW w:w="2943" w:type="dxa"/>
-            <w:shd w:val="clear" w:color="auto" w:fill="FFFF00"/>
+            <w:shd w:val="clear" w:color="auto" w:fill="EAF1DD" w:themeFill="accent3" w:themeFillTint="33"/>
             <w:vAlign w:val="center"/>
           </w:tcPr>
           <w:p>
@@ -9783,7 +9839,7 @@
         <w:tc>
           <w:tcPr>
             <w:tcW w:w="3544" w:type="dxa"/>
-            <w:shd w:val="clear" w:color="auto" w:fill="FFFF00"/>
+            <w:shd w:val="clear" w:color="auto" w:fill="EAF1DD" w:themeFill="accent3" w:themeFillTint="33"/>
             <w:vAlign w:val="center"/>
           </w:tcPr>
           <w:p>
@@ -9898,7 +9954,7 @@
         <w:tc>
           <w:tcPr>
             <w:tcW w:w="2977" w:type="dxa"/>
-            <w:shd w:val="clear" w:color="auto" w:fill="FFFF00"/>
+            <w:shd w:val="clear" w:color="auto" w:fill="EAF1DD" w:themeFill="accent3" w:themeFillTint="33"/>
             <w:vAlign w:val="center"/>
           </w:tcPr>
           <w:p>
@@ -10001,8 +10057,6 @@
               </w:rPr>
               <w:t xml:space="preserve"> </w:t>
             </w:r>
-            <w:bookmarkStart w:id="0" w:name="_GoBack"/>
-            <w:bookmarkEnd w:id="0"/>
           </w:p>
         </w:tc>
         <w:tc>
@@ -10033,7 +10087,7 @@
                 <w:sz w:val="20"/>
                 <w:szCs w:val="20"/>
               </w:rPr>
-              <w:t>Bordel monumentale</w:t>
+              <w:t>Bordel monumental</w:t>
             </w:r>
           </w:p>
           <w:p>
@@ -11179,7 +11233,7 @@
         <w:tc>
           <w:tcPr>
             <w:tcW w:w="2943" w:type="dxa"/>
-            <w:shd w:val="clear" w:color="auto" w:fill="F2DBDB" w:themeFill="accent2" w:themeFillTint="33"/>
+            <w:shd w:val="clear" w:color="auto" w:fill="EAF1DD" w:themeFill="accent3" w:themeFillTint="33"/>
             <w:vAlign w:val="center"/>
           </w:tcPr>
           <w:p>
@@ -11197,21 +11251,12 @@
               </w:rPr>
               <w:t xml:space="preserve">Emerging-activex.rules </w:t>
             </w:r>
-            <w:r>
-              <w:rPr>
-                <w:b/>
-                <w:color w:val="FF0000"/>
-                <w:sz w:val="40"/>
-                <w:szCs w:val="40"/>
-              </w:rPr>
-              <w:t>X</w:t>
-            </w:r>
           </w:p>
         </w:tc>
         <w:tc>
           <w:tcPr>
             <w:tcW w:w="3828" w:type="dxa"/>
-            <w:shd w:val="clear" w:color="auto" w:fill="F2DBDB" w:themeFill="accent2" w:themeFillTint="33"/>
+            <w:shd w:val="clear" w:color="auto" w:fill="EAF1DD" w:themeFill="accent3" w:themeFillTint="33"/>
             <w:vAlign w:val="center"/>
           </w:tcPr>
           <w:p>
@@ -11234,7 +11279,7 @@
         <w:tc>
           <w:tcPr>
             <w:tcW w:w="2693" w:type="dxa"/>
-            <w:shd w:val="clear" w:color="auto" w:fill="F2DBDB" w:themeFill="accent2" w:themeFillTint="33"/>
+            <w:shd w:val="clear" w:color="auto" w:fill="EAF1DD" w:themeFill="accent3" w:themeFillTint="33"/>
             <w:vAlign w:val="center"/>
           </w:tcPr>
           <w:p>
@@ -11344,7 +11389,7 @@
         <w:tc>
           <w:tcPr>
             <w:tcW w:w="2943" w:type="dxa"/>
-            <w:shd w:val="clear" w:color="auto" w:fill="F2DBDB" w:themeFill="accent2" w:themeFillTint="33"/>
+            <w:shd w:val="clear" w:color="auto" w:fill="EAF1DD" w:themeFill="accent3" w:themeFillTint="33"/>
             <w:vAlign w:val="center"/>
           </w:tcPr>
           <w:p>
@@ -11369,14 +11414,14 @@
                 <w:sz w:val="40"/>
                 <w:szCs w:val="40"/>
               </w:rPr>
-              <w:t xml:space="preserve"> X</w:t>
+              <w:t xml:space="preserve"> </w:t>
             </w:r>
           </w:p>
         </w:tc>
         <w:tc>
           <w:tcPr>
             <w:tcW w:w="3828" w:type="dxa"/>
-            <w:shd w:val="clear" w:color="auto" w:fill="F2DBDB" w:themeFill="accent2" w:themeFillTint="33"/>
+            <w:shd w:val="clear" w:color="auto" w:fill="EAF1DD" w:themeFill="accent3" w:themeFillTint="33"/>
             <w:vAlign w:val="center"/>
           </w:tcPr>
           <w:p>
@@ -11395,11 +11440,77 @@
               <w:t>DNS</w:t>
             </w:r>
           </w:p>
+          <w:p>
+            <w:pPr>
+              <w:jc w:val="center"/>
+              <w:rPr>
+                <w:sz w:val="20"/>
+                <w:szCs w:val="20"/>
+              </w:rPr>
+            </w:pPr>
+          </w:p>
+          <w:p>
+            <w:pPr>
+              <w:jc w:val="center"/>
+              <w:rPr>
+                <w:sz w:val="20"/>
+                <w:szCs w:val="20"/>
+              </w:rPr>
+            </w:pPr>
+            <w:r>
+              <w:rPr>
+                <w:sz w:val="20"/>
+                <w:szCs w:val="20"/>
+              </w:rPr>
+              <w:t>Overflow, exploits</w:t>
+            </w:r>
+          </w:p>
+          <w:p>
+            <w:pPr>
+              <w:jc w:val="center"/>
+              <w:rPr>
+                <w:sz w:val="20"/>
+                <w:szCs w:val="20"/>
+              </w:rPr>
+            </w:pPr>
+            <w:r>
+              <w:rPr>
+                <w:sz w:val="20"/>
+                <w:szCs w:val="20"/>
+              </w:rPr>
+              <w:t>Infos sur DNS</w:t>
+            </w:r>
+          </w:p>
+          <w:p>
+            <w:pPr>
+              <w:jc w:val="center"/>
+              <w:rPr>
+                <w:sz w:val="20"/>
+                <w:szCs w:val="20"/>
+              </w:rPr>
+            </w:pPr>
+            <w:r>
+              <w:rPr>
+                <w:sz w:val="20"/>
+                <w:szCs w:val="20"/>
+              </w:rPr>
+              <w:t>DNS tunneling…</w:t>
+            </w:r>
+          </w:p>
+          <w:p>
+            <w:pPr>
+              <w:jc w:val="center"/>
+              <w:rPr>
+                <w:sz w:val="20"/>
+                <w:szCs w:val="20"/>
+              </w:rPr>
+            </w:pPr>
+          </w:p>
         </w:tc>
         <w:tc>
           <w:tcPr>
             <w:tcW w:w="2693" w:type="dxa"/>
-            <w:shd w:val="clear" w:color="auto" w:fill="F2DBDB" w:themeFill="accent2" w:themeFillTint="33"/>
+            <w:shd w:val="clear" w:color="auto" w:fill="EAF1DD" w:themeFill="accent3" w:themeFillTint="33"/>
             <w:vAlign w:val="center"/>
           </w:tcPr>
           <w:p>
@@ -11525,7 +11636,7 @@
         <w:tc>
           <w:tcPr>
             <w:tcW w:w="2943" w:type="dxa"/>
-            <w:shd w:val="clear" w:color="auto" w:fill="F2DBDB" w:themeFill="accent2" w:themeFillTint="33"/>
+            <w:shd w:val="clear" w:color="auto" w:fill="EAF1DD" w:themeFill="accent3" w:themeFillTint="33"/>
             <w:vAlign w:val="center"/>
           </w:tcPr>
           <w:p>
@@ -11550,21 +11661,12 @@
               </w:rPr>
               <w:t xml:space="preserve"> </w:t>
             </w:r>
-            <w:r>
-              <w:rPr>
-                <w:b/>
-                <w:color w:val="FF0000"/>
-                <w:sz w:val="40"/>
-                <w:szCs w:val="40"/>
-              </w:rPr>
-              <w:t>X</w:t>
-            </w:r>
           </w:p>
         </w:tc>
         <w:tc>
           <w:tcPr>
             <w:tcW w:w="3828" w:type="dxa"/>
-            <w:shd w:val="clear" w:color="auto" w:fill="F2DBDB" w:themeFill="accent2" w:themeFillTint="33"/>
+            <w:shd w:val="clear" w:color="auto" w:fill="EAF1DD" w:themeFill="accent3" w:themeFillTint="33"/>
             <w:vAlign w:val="center"/>
           </w:tcPr>
           <w:p>
@@ -11587,7 +11689,7 @@
         <w:tc>
           <w:tcPr>
             <w:tcW w:w="2693" w:type="dxa"/>
-            <w:shd w:val="clear" w:color="auto" w:fill="F2DBDB" w:themeFill="accent2" w:themeFillTint="33"/>
+            <w:shd w:val="clear" w:color="auto" w:fill="EAF1DD" w:themeFill="accent3" w:themeFillTint="33"/>
             <w:vAlign w:val="center"/>
           </w:tcPr>
           <w:p>
@@ -11857,7 +11959,7 @@
         <w:tc>
           <w:tcPr>
             <w:tcW w:w="2943" w:type="dxa"/>
-            <w:shd w:val="clear" w:color="auto" w:fill="F2DBDB" w:themeFill="accent2" w:themeFillTint="33"/>
+            <w:shd w:val="clear" w:color="auto" w:fill="EAF1DD" w:themeFill="accent3" w:themeFillTint="33"/>
             <w:vAlign w:val="center"/>
           </w:tcPr>
           <w:p>
@@ -11882,21 +11984,12 @@
               </w:rPr>
               <w:t xml:space="preserve"> </w:t>
             </w:r>
-            <w:r>
-              <w:rPr>
-                <w:b/>
-                <w:color w:val="FF0000"/>
-                <w:sz w:val="40"/>
-                <w:szCs w:val="40"/>
-              </w:rPr>
-              <w:t>X</w:t>
-            </w:r>
           </w:p>
         </w:tc>
         <w:tc>
           <w:tcPr>
             <w:tcW w:w="3828" w:type="dxa"/>
-            <w:shd w:val="clear" w:color="auto" w:fill="F2DBDB" w:themeFill="accent2" w:themeFillTint="33"/>
+            <w:shd w:val="clear" w:color="auto" w:fill="EAF1DD" w:themeFill="accent3" w:themeFillTint="33"/>
             <w:vAlign w:val="center"/>
           </w:tcPr>
           <w:p>
@@ -11919,7 +12012,7 @@
         <w:tc>
           <w:tcPr>
             <w:tcW w:w="2693" w:type="dxa"/>
-            <w:shd w:val="clear" w:color="auto" w:fill="F2DBDB" w:themeFill="accent2" w:themeFillTint="33"/>
+            <w:shd w:val="clear" w:color="auto" w:fill="EAF1DD" w:themeFill="accent3" w:themeFillTint="33"/>
             <w:vAlign w:val="center"/>
           </w:tcPr>
           <w:p>
@@ -11996,7 +12089,7 @@
         <w:tc>
           <w:tcPr>
             <w:tcW w:w="2943" w:type="dxa"/>
-            <w:shd w:val="clear" w:color="auto" w:fill="F2DBDB" w:themeFill="accent2" w:themeFillTint="33"/>
+            <w:shd w:val="clear" w:color="auto" w:fill="EAF1DD" w:themeFill="accent3" w:themeFillTint="33"/>
             <w:vAlign w:val="center"/>
           </w:tcPr>
           <w:p>
@@ -12023,15 +12116,6 @@
             </w:r>
             <w:r>
               <w:rPr>
-                <w:b/>
-                <w:color w:val="FF0000"/>
-                <w:sz w:val="40"/>
-                <w:szCs w:val="40"/>
-              </w:rPr>
-              <w:t>X</w:t>
-            </w:r>
-            <w:r>
-              <w:rPr>
                 <w:sz w:val="20"/>
                 <w:szCs w:val="20"/>
               </w:rPr>
@@ -12042,7 +12126,7 @@
         <w:tc>
           <w:tcPr>
             <w:tcW w:w="3828" w:type="dxa"/>
-            <w:shd w:val="clear" w:color="auto" w:fill="F2DBDB" w:themeFill="accent2" w:themeFillTint="33"/>
+            <w:shd w:val="clear" w:color="auto" w:fill="EAF1DD" w:themeFill="accent3" w:themeFillTint="33"/>
             <w:vAlign w:val="center"/>
           </w:tcPr>
           <w:p>
@@ -12065,7 +12149,7 @@
         <w:tc>
           <w:tcPr>
             <w:tcW w:w="2693" w:type="dxa"/>
-            <w:shd w:val="clear" w:color="auto" w:fill="F2DBDB" w:themeFill="accent2" w:themeFillTint="33"/>
+            <w:shd w:val="clear" w:color="auto" w:fill="EAF1DD" w:themeFill="accent3" w:themeFillTint="33"/>
             <w:vAlign w:val="center"/>
           </w:tcPr>
           <w:p>
@@ -12280,7 +12364,7 @@
         <w:tc>
           <w:tcPr>
             <w:tcW w:w="2943" w:type="dxa"/>
-            <w:shd w:val="clear" w:color="auto" w:fill="F2DBDB" w:themeFill="accent2" w:themeFillTint="33"/>
+            <w:shd w:val="clear" w:color="auto" w:fill="EAF1DD" w:themeFill="accent3" w:themeFillTint="33"/>
             <w:vAlign w:val="center"/>
           </w:tcPr>
           <w:p>
@@ -12306,21 +12390,12 @@
               </w:rPr>
               <w:t xml:space="preserve"> </w:t>
             </w:r>
-            <w:r>
-              <w:rPr>
-                <w:b/>
-                <w:color w:val="FF0000"/>
-                <w:sz w:val="40"/>
-                <w:szCs w:val="40"/>
-              </w:rPr>
-              <w:t>X</w:t>
-            </w:r>
           </w:p>
         </w:tc>
         <w:tc>
           <w:tcPr>
             <w:tcW w:w="3828" w:type="dxa"/>
-            <w:shd w:val="clear" w:color="auto" w:fill="F2DBDB" w:themeFill="accent2" w:themeFillTint="33"/>
+            <w:shd w:val="clear" w:color="auto" w:fill="EAF1DD" w:themeFill="accent3" w:themeFillTint="33"/>
             <w:vAlign w:val="center"/>
           </w:tcPr>
           <w:p>
@@ -12343,7 +12418,7 @@
         <w:tc>
           <w:tcPr>
             <w:tcW w:w="2693" w:type="dxa"/>
-            <w:shd w:val="clear" w:color="auto" w:fill="F2DBDB" w:themeFill="accent2" w:themeFillTint="33"/>
+            <w:shd w:val="clear" w:color="auto" w:fill="EAF1DD" w:themeFill="accent3" w:themeFillTint="33"/>
             <w:vAlign w:val="center"/>
           </w:tcPr>
           <w:p>
@@ -12430,15 +12505,6 @@
               </w:rPr>
               <w:t xml:space="preserve"> </w:t>
             </w:r>
-            <w:r>
-              <w:rPr>
-                <w:b/>
-                <w:color w:val="FF0000"/>
-                <w:sz w:val="40"/>
-                <w:szCs w:val="40"/>
-              </w:rPr>
-              <w:t>X</w:t>
-            </w:r>
           </w:p>
         </w:tc>
         <w:tc>
@@ -12545,7 +12611,7 @@
         <w:tc>
           <w:tcPr>
             <w:tcW w:w="2943" w:type="dxa"/>
-            <w:shd w:val="clear" w:color="auto" w:fill="F2DBDB" w:themeFill="accent2" w:themeFillTint="33"/>
+            <w:shd w:val="clear" w:color="auto" w:fill="EAF1DD" w:themeFill="accent3" w:themeFillTint="33"/>
             <w:vAlign w:val="center"/>
           </w:tcPr>
           <w:p>
@@ -12570,21 +12636,12 @@
               </w:rPr>
               <w:t xml:space="preserve"> </w:t>
             </w:r>
-            <w:r>
-              <w:rPr>
-                <w:b/>
-                <w:color w:val="FF0000"/>
-                <w:sz w:val="40"/>
-                <w:szCs w:val="40"/>
-              </w:rPr>
-              <w:t>X</w:t>
-            </w:r>
           </w:p>
         </w:tc>
         <w:tc>
           <w:tcPr>
             <w:tcW w:w="3828" w:type="dxa"/>
-            <w:shd w:val="clear" w:color="auto" w:fill="F2DBDB" w:themeFill="accent2" w:themeFillTint="33"/>
+            <w:shd w:val="clear" w:color="auto" w:fill="EAF1DD" w:themeFill="accent3" w:themeFillTint="33"/>
             <w:vAlign w:val="center"/>
           </w:tcPr>
           <w:p>
@@ -12607,7 +12664,7 @@
         <w:tc>
           <w:tcPr>
             <w:tcW w:w="2693" w:type="dxa"/>
-            <w:shd w:val="clear" w:color="auto" w:fill="F2DBDB" w:themeFill="accent2" w:themeFillTint="33"/>
+            <w:shd w:val="clear" w:color="auto" w:fill="EAF1DD" w:themeFill="accent3" w:themeFillTint="33"/>
             <w:vAlign w:val="center"/>
           </w:tcPr>
           <w:p>
@@ -12669,7 +12726,7 @@
         <w:tc>
           <w:tcPr>
             <w:tcW w:w="2943" w:type="dxa"/>
-            <w:shd w:val="clear" w:color="auto" w:fill="F2DBDB" w:themeFill="accent2" w:themeFillTint="33"/>
+            <w:shd w:val="clear" w:color="auto" w:fill="EAF1DD" w:themeFill="accent3" w:themeFillTint="33"/>
             <w:vAlign w:val="center"/>
           </w:tcPr>
           <w:p>
@@ -12694,21 +12751,12 @@
               </w:rPr>
               <w:t xml:space="preserve"> </w:t>
             </w:r>
-            <w:r>
-              <w:rPr>
-                <w:b/>
-                <w:color w:val="FF0000"/>
-                <w:sz w:val="40"/>
-                <w:szCs w:val="40"/>
-              </w:rPr>
-              <w:t>X</w:t>
-            </w:r>
           </w:p>
         </w:tc>
         <w:tc>
           <w:tcPr>
             <w:tcW w:w="3828" w:type="dxa"/>
-            <w:shd w:val="clear" w:color="auto" w:fill="F2DBDB" w:themeFill="accent2" w:themeFillTint="33"/>
+            <w:shd w:val="clear" w:color="auto" w:fill="EAF1DD" w:themeFill="accent3" w:themeFillTint="33"/>
             <w:vAlign w:val="center"/>
           </w:tcPr>
           <w:p>
@@ -12731,7 +12779,7 @@
         <w:tc>
           <w:tcPr>
             <w:tcW w:w="2693" w:type="dxa"/>
-            <w:shd w:val="clear" w:color="auto" w:fill="F2DBDB" w:themeFill="accent2" w:themeFillTint="33"/>
+            <w:shd w:val="clear" w:color="auto" w:fill="EAF1DD" w:themeFill="accent3" w:themeFillTint="33"/>
             <w:vAlign w:val="center"/>
           </w:tcPr>
           <w:p>
@@ -12930,7 +12978,7 @@
         <w:tc>
           <w:tcPr>
             <w:tcW w:w="2943" w:type="dxa"/>
-            <w:shd w:val="clear" w:color="auto" w:fill="F2DBDB" w:themeFill="accent2" w:themeFillTint="33"/>
+            <w:shd w:val="clear" w:color="auto" w:fill="EAF1DD" w:themeFill="accent3" w:themeFillTint="33"/>
             <w:vAlign w:val="center"/>
           </w:tcPr>
           <w:p>
@@ -12955,21 +13003,12 @@
               </w:rPr>
               <w:t xml:space="preserve"> </w:t>
             </w:r>
-            <w:r>
-              <w:rPr>
-                <w:b/>
-                <w:color w:val="FF0000"/>
-                <w:sz w:val="40"/>
-                <w:szCs w:val="40"/>
-              </w:rPr>
-              <w:t>X</w:t>
-            </w:r>
           </w:p>
         </w:tc>
         <w:tc>
           <w:tcPr>
             <w:tcW w:w="3828" w:type="dxa"/>
-            <w:shd w:val="clear" w:color="auto" w:fill="F2DBDB" w:themeFill="accent2" w:themeFillTint="33"/>
+            <w:shd w:val="clear" w:color="auto" w:fill="EAF1DD" w:themeFill="accent3" w:themeFillTint="33"/>
             <w:vAlign w:val="center"/>
           </w:tcPr>
           <w:p>
@@ -12992,7 +13031,7 @@
         <w:tc>
           <w:tcPr>
             <w:tcW w:w="2693" w:type="dxa"/>
-            <w:shd w:val="clear" w:color="auto" w:fill="F2DBDB" w:themeFill="accent2" w:themeFillTint="33"/>
+            <w:shd w:val="clear" w:color="auto" w:fill="EAF1DD" w:themeFill="accent3" w:themeFillTint="33"/>
             <w:vAlign w:val="center"/>
           </w:tcPr>
           <w:p>
@@ -13166,7 +13205,7 @@
         <w:tc>
           <w:tcPr>
             <w:tcW w:w="2943" w:type="dxa"/>
-            <w:shd w:val="clear" w:color="auto" w:fill="F2DBDB" w:themeFill="accent2" w:themeFillTint="33"/>
+            <w:shd w:val="clear" w:color="auto" w:fill="EAF1DD" w:themeFill="accent3" w:themeFillTint="33"/>
             <w:vAlign w:val="center"/>
           </w:tcPr>
           <w:p>
@@ -13191,21 +13230,12 @@
               </w:rPr>
               <w:t xml:space="preserve"> </w:t>
             </w:r>
-            <w:r>
-              <w:rPr>
-                <w:b/>
-                <w:color w:val="FF0000"/>
-                <w:sz w:val="40"/>
-                <w:szCs w:val="40"/>
-              </w:rPr>
-              <w:t>X</w:t>
-            </w:r>
           </w:p>
         </w:tc>
         <w:tc>
           <w:tcPr>
             <w:tcW w:w="3828" w:type="dxa"/>
-            <w:shd w:val="clear" w:color="auto" w:fill="F2DBDB" w:themeFill="accent2" w:themeFillTint="33"/>
+            <w:shd w:val="clear" w:color="auto" w:fill="EAF1DD" w:themeFill="accent3" w:themeFillTint="33"/>
             <w:vAlign w:val="center"/>
           </w:tcPr>
           <w:p>
@@ -13228,7 +13258,7 @@
         <w:tc>
           <w:tcPr>
             <w:tcW w:w="2693" w:type="dxa"/>
-            <w:shd w:val="clear" w:color="auto" w:fill="F2DBDB" w:themeFill="accent2" w:themeFillTint="33"/>
+            <w:shd w:val="clear" w:color="auto" w:fill="EAF1DD" w:themeFill="accent3" w:themeFillTint="33"/>
             <w:vAlign w:val="center"/>
           </w:tcPr>
           <w:p>
@@ -13338,7 +13368,7 @@
         <w:tc>
           <w:tcPr>
             <w:tcW w:w="2943" w:type="dxa"/>
-            <w:shd w:val="clear" w:color="auto" w:fill="F2DBDB" w:themeFill="accent2" w:themeFillTint="33"/>
+            <w:shd w:val="clear" w:color="auto" w:fill="EAF1DD" w:themeFill="accent3" w:themeFillTint="33"/>
             <w:vAlign w:val="center"/>
           </w:tcPr>
           <w:p>
@@ -13363,21 +13393,12 @@
               </w:rPr>
               <w:t xml:space="preserve"> </w:t>
             </w:r>
-            <w:r>
-              <w:rPr>
-                <w:b/>
-                <w:color w:val="FF0000"/>
-                <w:sz w:val="40"/>
-                <w:szCs w:val="40"/>
-              </w:rPr>
-              <w:t>X</w:t>
-            </w:r>
           </w:p>
         </w:tc>
         <w:tc>
           <w:tcPr>
             <w:tcW w:w="3828" w:type="dxa"/>
-            <w:shd w:val="clear" w:color="auto" w:fill="F2DBDB" w:themeFill="accent2" w:themeFillTint="33"/>
+            <w:shd w:val="clear" w:color="auto" w:fill="EAF1DD" w:themeFill="accent3" w:themeFillTint="33"/>
             <w:vAlign w:val="center"/>
           </w:tcPr>
           <w:p>
@@ -13400,7 +13421,7 @@
         <w:tc>
           <w:tcPr>
             <w:tcW w:w="2693" w:type="dxa"/>
-            <w:shd w:val="clear" w:color="auto" w:fill="F2DBDB" w:themeFill="accent2" w:themeFillTint="33"/>
+            <w:shd w:val="clear" w:color="auto" w:fill="EAF1DD" w:themeFill="accent3" w:themeFillTint="33"/>
             <w:vAlign w:val="center"/>
           </w:tcPr>
           <w:p>
@@ -13510,7 +13531,7 @@
         <w:tc>
           <w:tcPr>
             <w:tcW w:w="2943" w:type="dxa"/>
-            <w:shd w:val="clear" w:color="auto" w:fill="F2DBDB" w:themeFill="accent2" w:themeFillTint="33"/>
+            <w:shd w:val="clear" w:color="auto" w:fill="EAF1DD" w:themeFill="accent3" w:themeFillTint="33"/>
             <w:vAlign w:val="center"/>
           </w:tcPr>
           <w:p>
@@ -13535,21 +13556,12 @@
               </w:rPr>
               <w:t xml:space="preserve"> </w:t>
             </w:r>
-            <w:r>
-              <w:rPr>
-                <w:b/>
-                <w:color w:val="FF0000"/>
-                <w:sz w:val="40"/>
-                <w:szCs w:val="40"/>
-              </w:rPr>
-              <w:t>X</w:t>
-            </w:r>
           </w:p>
         </w:tc>
         <w:tc>
           <w:tcPr>
             <w:tcW w:w="3828" w:type="dxa"/>
-            <w:shd w:val="clear" w:color="auto" w:fill="F2DBDB" w:themeFill="accent2" w:themeFillTint="33"/>
+            <w:shd w:val="clear" w:color="auto" w:fill="EAF1DD" w:themeFill="accent3" w:themeFillTint="33"/>
             <w:vAlign w:val="center"/>
           </w:tcPr>
           <w:p>
@@ -13572,7 +13584,7 @@
         <w:tc>
           <w:tcPr>
             <w:tcW w:w="2693" w:type="dxa"/>
-            <w:shd w:val="clear" w:color="auto" w:fill="F2DBDB" w:themeFill="accent2" w:themeFillTint="33"/>
+            <w:shd w:val="clear" w:color="auto" w:fill="EAF1DD" w:themeFill="accent3" w:themeFillTint="33"/>
             <w:vAlign w:val="center"/>
           </w:tcPr>
           <w:p>
@@ -13666,8 +13678,8 @@
         <w:tblLook w:val="04A0" w:firstRow="1" w:lastRow="0" w:firstColumn="1" w:lastColumn="0" w:noHBand="0" w:noVBand="1"/>
       </w:tblPr>
       <w:tblGrid>
-        <w:gridCol w:w="2943"/>
-        <w:gridCol w:w="3828"/>
+        <w:gridCol w:w="3085"/>
+        <w:gridCol w:w="3686"/>
         <w:gridCol w:w="2693"/>
       </w:tblGrid>
       <w:tr>
@@ -13731,7 +13743,7 @@
         </w:trPr>
         <w:tc>
           <w:tcPr>
-            <w:tcW w:w="2943" w:type="dxa"/>
+            <w:tcW w:w="3085" w:type="dxa"/>
             <w:shd w:val="clear" w:color="auto" w:fill="EAF1DD" w:themeFill="accent3" w:themeFillTint="33"/>
             <w:vAlign w:val="center"/>
           </w:tcPr>
@@ -13759,20 +13771,11 @@
                 <w:szCs w:val="20"/>
               </w:rPr>
             </w:pPr>
-            <w:r>
-              <w:rPr>
-                <w:b/>
-                <w:color w:val="FF0000"/>
-                <w:sz w:val="40"/>
-                <w:szCs w:val="40"/>
-              </w:rPr>
-              <w:t>X</w:t>
-            </w:r>
-          </w:p>
-        </w:tc>
-        <w:tc>
-          <w:tcPr>
-            <w:tcW w:w="3828" w:type="dxa"/>
+          </w:p>
+        </w:tc>
+        <w:tc>
+          <w:tcPr>
+            <w:tcW w:w="3686" w:type="dxa"/>
             <w:shd w:val="clear" w:color="auto" w:fill="EAF1DD" w:themeFill="accent3" w:themeFillTint="33"/>
             <w:vAlign w:val="center"/>
           </w:tcPr>
@@ -14115,8 +14118,8 @@
         </w:trPr>
         <w:tc>
           <w:tcPr>
-            <w:tcW w:w="2943" w:type="dxa"/>
-            <w:shd w:val="clear" w:color="auto" w:fill="FFFF00"/>
+            <w:tcW w:w="3085" w:type="dxa"/>
+            <w:shd w:val="clear" w:color="auto" w:fill="EAF1DD" w:themeFill="accent3" w:themeFillTint="33"/>
             <w:vAlign w:val="center"/>
           </w:tcPr>
           <w:p>
@@ -14143,21 +14146,12 @@
                 <w:szCs w:val="20"/>
               </w:rPr>
             </w:pPr>
-            <w:r>
-              <w:rPr>
-                <w:b/>
-                <w:color w:val="FF0000"/>
-                <w:sz w:val="40"/>
-                <w:szCs w:val="40"/>
-              </w:rPr>
-              <w:t>X</w:t>
-            </w:r>
-          </w:p>
-        </w:tc>
-        <w:tc>
-          <w:tcPr>
-            <w:tcW w:w="3828" w:type="dxa"/>
-            <w:shd w:val="clear" w:color="auto" w:fill="FFFF00"/>
+          </w:p>
+        </w:tc>
+        <w:tc>
+          <w:tcPr>
+            <w:tcW w:w="3686" w:type="dxa"/>
+            <w:shd w:val="clear" w:color="auto" w:fill="EAF1DD" w:themeFill="accent3" w:themeFillTint="33"/>
             <w:vAlign w:val="center"/>
           </w:tcPr>
           <w:p>
@@ -14198,7 +14192,7 @@
         <w:tc>
           <w:tcPr>
             <w:tcW w:w="2693" w:type="dxa"/>
-            <w:shd w:val="clear" w:color="auto" w:fill="FFFF00"/>
+            <w:shd w:val="clear" w:color="auto" w:fill="EAF1DD" w:themeFill="accent3" w:themeFillTint="33"/>
             <w:vAlign w:val="center"/>
           </w:tcPr>
           <w:p>
@@ -14435,7 +14429,7 @@
         </w:trPr>
         <w:tc>
           <w:tcPr>
-            <w:tcW w:w="2943" w:type="dxa"/>
+            <w:tcW w:w="3085" w:type="dxa"/>
             <w:shd w:val="clear" w:color="auto" w:fill="EAF1DD" w:themeFill="accent3" w:themeFillTint="33"/>
             <w:vAlign w:val="center"/>
           </w:tcPr>
@@ -14461,20 +14455,11 @@
               </w:rPr>
               <w:t xml:space="preserve"> </w:t>
             </w:r>
-            <w:r>
-              <w:rPr>
-                <w:b/>
-                <w:color w:val="FF0000"/>
-                <w:sz w:val="40"/>
-                <w:szCs w:val="40"/>
-              </w:rPr>
-              <w:t>X</w:t>
-            </w:r>
-          </w:p>
-        </w:tc>
-        <w:tc>
-          <w:tcPr>
-            <w:tcW w:w="3828" w:type="dxa"/>
+          </w:p>
+        </w:tc>
+        <w:tc>
+          <w:tcPr>
+            <w:tcW w:w="3686" w:type="dxa"/>
             <w:shd w:val="clear" w:color="auto" w:fill="EAF1DD" w:themeFill="accent3" w:themeFillTint="33"/>
             <w:vAlign w:val="center"/>
           </w:tcPr>
@@ -14639,7 +14624,7 @@
         </w:trPr>
         <w:tc>
           <w:tcPr>
-            <w:tcW w:w="2943" w:type="dxa"/>
+            <w:tcW w:w="3085" w:type="dxa"/>
             <w:shd w:val="clear" w:color="auto" w:fill="EAF1DD" w:themeFill="accent3" w:themeFillTint="33"/>
             <w:vAlign w:val="center"/>
           </w:tcPr>
@@ -14665,20 +14650,11 @@
               </w:rPr>
               <w:t xml:space="preserve"> </w:t>
             </w:r>
-            <w:r>
-              <w:rPr>
-                <w:b/>
-                <w:color w:val="FF0000"/>
-                <w:sz w:val="40"/>
-                <w:szCs w:val="40"/>
-              </w:rPr>
-              <w:t>X</w:t>
-            </w:r>
-          </w:p>
-        </w:tc>
-        <w:tc>
-          <w:tcPr>
-            <w:tcW w:w="3828" w:type="dxa"/>
+          </w:p>
+        </w:tc>
+        <w:tc>
+          <w:tcPr>
+            <w:tcW w:w="3686" w:type="dxa"/>
             <w:shd w:val="clear" w:color="auto" w:fill="EAF1DD" w:themeFill="accent3" w:themeFillTint="33"/>
             <w:vAlign w:val="center"/>
           </w:tcPr>
@@ -15125,7 +15101,7 @@
         </w:trPr>
         <w:tc>
           <w:tcPr>
-            <w:tcW w:w="2943" w:type="dxa"/>
+            <w:tcW w:w="3085" w:type="dxa"/>
             <w:tcBorders>
               <w:top w:val="single" w:sz="4" w:space="0" w:color="auto"/>
             </w:tcBorders>
@@ -15155,20 +15131,11 @@
               </w:rPr>
               <w:t xml:space="preserve"> </w:t>
             </w:r>
-            <w:r>
-              <w:rPr>
-                <w:b/>
-                <w:color w:val="FF0000"/>
-                <w:sz w:val="40"/>
-                <w:szCs w:val="40"/>
-              </w:rPr>
-              <w:t>X</w:t>
-            </w:r>
-          </w:p>
-        </w:tc>
-        <w:tc>
-          <w:tcPr>
-            <w:tcW w:w="3828" w:type="dxa"/>
+          </w:p>
+        </w:tc>
+        <w:tc>
+          <w:tcPr>
+            <w:tcW w:w="3686" w:type="dxa"/>
             <w:tcBorders>
               <w:top w:val="single" w:sz="4" w:space="0" w:color="auto"/>
             </w:tcBorders>
@@ -15346,7 +15313,7 @@
         </w:trPr>
         <w:tc>
           <w:tcPr>
-            <w:tcW w:w="2943" w:type="dxa"/>
+            <w:tcW w:w="3085" w:type="dxa"/>
             <w:shd w:val="clear" w:color="auto" w:fill="EAF1DD" w:themeFill="accent3" w:themeFillTint="33"/>
             <w:vAlign w:val="center"/>
           </w:tcPr>
@@ -15372,20 +15339,11 @@
               </w:rPr>
               <w:t xml:space="preserve"> </w:t>
             </w:r>
-            <w:r>
-              <w:rPr>
-                <w:b/>
-                <w:color w:val="FF0000"/>
-                <w:sz w:val="40"/>
-                <w:szCs w:val="40"/>
-              </w:rPr>
-              <w:t>X</w:t>
-            </w:r>
-          </w:p>
-        </w:tc>
-        <w:tc>
-          <w:tcPr>
-            <w:tcW w:w="3828" w:type="dxa"/>
+          </w:p>
+        </w:tc>
+        <w:tc>
+          <w:tcPr>
+            <w:tcW w:w="3686" w:type="dxa"/>
             <w:shd w:val="clear" w:color="auto" w:fill="EAF1DD" w:themeFill="accent3" w:themeFillTint="33"/>
             <w:vAlign w:val="center"/>
           </w:tcPr>
@@ -15646,7 +15604,7 @@
         </w:trPr>
         <w:tc>
           <w:tcPr>
-            <w:tcW w:w="2943" w:type="dxa"/>
+            <w:tcW w:w="3085" w:type="dxa"/>
             <w:shd w:val="clear" w:color="auto" w:fill="F2DBDB" w:themeFill="accent2" w:themeFillTint="33"/>
             <w:vAlign w:val="center"/>
           </w:tcPr>
@@ -15674,20 +15632,11 @@
                 <w:szCs w:val="20"/>
               </w:rPr>
             </w:pPr>
-            <w:r>
-              <w:rPr>
-                <w:b/>
-                <w:color w:val="FF0000"/>
-                <w:sz w:val="40"/>
-                <w:szCs w:val="40"/>
-              </w:rPr>
-              <w:t>X</w:t>
-            </w:r>
-          </w:p>
-        </w:tc>
-        <w:tc>
-          <w:tcPr>
-            <w:tcW w:w="3828" w:type="dxa"/>
+          </w:p>
+        </w:tc>
+        <w:tc>
+          <w:tcPr>
+            <w:tcW w:w="3686" w:type="dxa"/>
             <w:shd w:val="clear" w:color="auto" w:fill="F2DBDB" w:themeFill="accent2" w:themeFillTint="33"/>
             <w:vAlign w:val="center"/>
           </w:tcPr>
@@ -15754,7 +15703,7 @@
         </w:trPr>
         <w:tc>
           <w:tcPr>
-            <w:tcW w:w="2943" w:type="dxa"/>
+            <w:tcW w:w="3085" w:type="dxa"/>
             <w:shd w:val="clear" w:color="auto" w:fill="EAF1DD" w:themeFill="accent3" w:themeFillTint="33"/>
             <w:vAlign w:val="center"/>
           </w:tcPr>
@@ -15780,20 +15729,11 @@
               </w:rPr>
               <w:t xml:space="preserve"> </w:t>
             </w:r>
-            <w:r>
-              <w:rPr>
-                <w:b/>
-                <w:color w:val="FF0000"/>
-                <w:sz w:val="40"/>
-                <w:szCs w:val="40"/>
-              </w:rPr>
-              <w:t>X</w:t>
-            </w:r>
-          </w:p>
-        </w:tc>
-        <w:tc>
-          <w:tcPr>
-            <w:tcW w:w="3828" w:type="dxa"/>
+          </w:p>
+        </w:tc>
+        <w:tc>
+          <w:tcPr>
+            <w:tcW w:w="3686" w:type="dxa"/>
             <w:shd w:val="clear" w:color="auto" w:fill="EAF1DD" w:themeFill="accent3" w:themeFillTint="33"/>
             <w:vAlign w:val="center"/>
           </w:tcPr>
@@ -15942,7 +15882,7 @@
         </w:trPr>
         <w:tc>
           <w:tcPr>
-            <w:tcW w:w="2943" w:type="dxa"/>
+            <w:tcW w:w="3085" w:type="dxa"/>
             <w:shd w:val="clear" w:color="auto" w:fill="EAF1DD" w:themeFill="accent3" w:themeFillTint="33"/>
             <w:vAlign w:val="center"/>
           </w:tcPr>
@@ -15968,13 +15908,13 @@
                 <w:sz w:val="40"/>
                 <w:szCs w:val="40"/>
               </w:rPr>
-              <w:t xml:space="preserve"> X</w:t>
-            </w:r>
-          </w:p>
-        </w:tc>
-        <w:tc>
-          <w:tcPr>
-            <w:tcW w:w="3828" w:type="dxa"/>
+              <w:t xml:space="preserve"> </w:t>
+            </w:r>
+          </w:p>
+        </w:tc>
+        <w:tc>
+          <w:tcPr>
+            <w:tcW w:w="3686" w:type="dxa"/>
             <w:shd w:val="clear" w:color="auto" w:fill="EAF1DD" w:themeFill="accent3" w:themeFillTint="33"/>
             <w:vAlign w:val="center"/>
           </w:tcPr>
@@ -16300,7 +16240,7 @@
         </w:trPr>
         <w:tc>
           <w:tcPr>
-            <w:tcW w:w="2943" w:type="dxa"/>
+            <w:tcW w:w="3085" w:type="dxa"/>
             <w:shd w:val="clear" w:color="auto" w:fill="EAF1DD" w:themeFill="accent3" w:themeFillTint="33"/>
             <w:vAlign w:val="center"/>
           </w:tcPr>
@@ -16327,20 +16267,13 @@
               </w:rPr>
               <w:t xml:space="preserve"> </w:t>
             </w:r>
-            <w:r>
-              <w:rPr>
-                <w:b/>
-                <w:color w:val="FF0000"/>
-                <w:sz w:val="40"/>
-                <w:szCs w:val="40"/>
-              </w:rPr>
-              <w:t>X</w:t>
-            </w:r>
-          </w:p>
-        </w:tc>
-        <w:tc>
-          <w:tcPr>
-            <w:tcW w:w="3828" w:type="dxa"/>
+            <w:bookmarkStart w:id="0" w:name="_GoBack"/>
+            <w:bookmarkEnd w:id="0"/>
+          </w:p>
+        </w:tc>
+        <w:tc>
+          <w:tcPr>
+            <w:tcW w:w="3686" w:type="dxa"/>
             <w:shd w:val="clear" w:color="auto" w:fill="EAF1DD" w:themeFill="accent3" w:themeFillTint="33"/>
             <w:vAlign w:val="center"/>
           </w:tcPr>
@@ -16491,7 +16424,7 @@
         </w:trPr>
         <w:tc>
           <w:tcPr>
-            <w:tcW w:w="2943" w:type="dxa"/>
+            <w:tcW w:w="3085" w:type="dxa"/>
             <w:shd w:val="clear" w:color="auto" w:fill="EAF1DD" w:themeFill="accent3" w:themeFillTint="33"/>
             <w:vAlign w:val="center"/>
           </w:tcPr>
@@ -16517,20 +16450,11 @@
               </w:rPr>
               <w:t xml:space="preserve"> </w:t>
             </w:r>
-            <w:r>
-              <w:rPr>
-                <w:b/>
-                <w:color w:val="FF0000"/>
-                <w:sz w:val="40"/>
-                <w:szCs w:val="40"/>
-              </w:rPr>
-              <w:t>X</w:t>
-            </w:r>
-          </w:p>
-        </w:tc>
-        <w:tc>
-          <w:tcPr>
-            <w:tcW w:w="3828" w:type="dxa"/>
+          </w:p>
+        </w:tc>
+        <w:tc>
+          <w:tcPr>
+            <w:tcW w:w="3686" w:type="dxa"/>
             <w:shd w:val="clear" w:color="auto" w:fill="EAF1DD" w:themeFill="accent3" w:themeFillTint="33"/>
             <w:vAlign w:val="center"/>
           </w:tcPr>
@@ -16839,7 +16763,7 @@
         </w:trPr>
         <w:tc>
           <w:tcPr>
-            <w:tcW w:w="2943" w:type="dxa"/>
+            <w:tcW w:w="3085" w:type="dxa"/>
             <w:shd w:val="clear" w:color="auto" w:fill="EAF1DD" w:themeFill="accent3" w:themeFillTint="33"/>
             <w:vAlign w:val="center"/>
           </w:tcPr>
@@ -16865,20 +16789,11 @@
               </w:rPr>
               <w:t xml:space="preserve"> </w:t>
             </w:r>
-            <w:r>
-              <w:rPr>
-                <w:b/>
-                <w:color w:val="FF0000"/>
-                <w:sz w:val="40"/>
-                <w:szCs w:val="40"/>
-              </w:rPr>
-              <w:t>X</w:t>
-            </w:r>
-          </w:p>
-        </w:tc>
-        <w:tc>
-          <w:tcPr>
-            <w:tcW w:w="3828" w:type="dxa"/>
+          </w:p>
+        </w:tc>
+        <w:tc>
+          <w:tcPr>
+            <w:tcW w:w="3686" w:type="dxa"/>
             <w:shd w:val="clear" w:color="auto" w:fill="EAF1DD" w:themeFill="accent3" w:themeFillTint="33"/>
             <w:vAlign w:val="center"/>
           </w:tcPr>
@@ -17116,7 +17031,7 @@
         </w:trPr>
         <w:tc>
           <w:tcPr>
-            <w:tcW w:w="2943" w:type="dxa"/>
+            <w:tcW w:w="3085" w:type="dxa"/>
             <w:shd w:val="clear" w:color="auto" w:fill="EAF1DD" w:themeFill="accent3" w:themeFillTint="33"/>
             <w:vAlign w:val="center"/>
           </w:tcPr>
@@ -17142,20 +17057,11 @@
               </w:rPr>
               <w:t xml:space="preserve"> </w:t>
             </w:r>
-            <w:r>
-              <w:rPr>
-                <w:b/>
-                <w:color w:val="FF0000"/>
-                <w:sz w:val="40"/>
-                <w:szCs w:val="40"/>
-              </w:rPr>
-              <w:t>X</w:t>
-            </w:r>
-          </w:p>
-        </w:tc>
-        <w:tc>
-          <w:tcPr>
-            <w:tcW w:w="3828" w:type="dxa"/>
+          </w:p>
+        </w:tc>
+        <w:tc>
+          <w:tcPr>
+            <w:tcW w:w="3686" w:type="dxa"/>
             <w:shd w:val="clear" w:color="auto" w:fill="EAF1DD" w:themeFill="accent3" w:themeFillTint="33"/>
             <w:vAlign w:val="center"/>
           </w:tcPr>
@@ -17442,7 +17348,7 @@
         </w:trPr>
         <w:tc>
           <w:tcPr>
-            <w:tcW w:w="2943" w:type="dxa"/>
+            <w:tcW w:w="3085" w:type="dxa"/>
             <w:shd w:val="clear" w:color="auto" w:fill="EAF1DD" w:themeFill="accent3" w:themeFillTint="33"/>
             <w:vAlign w:val="center"/>
           </w:tcPr>
@@ -17471,15 +17377,6 @@
             </w:r>
             <w:r>
               <w:rPr>
-                <w:b/>
-                <w:color w:val="FF0000"/>
-                <w:sz w:val="40"/>
-                <w:szCs w:val="40"/>
-              </w:rPr>
-              <w:t>X</w:t>
-            </w:r>
-            <w:r>
-              <w:rPr>
                 <w:sz w:val="20"/>
                 <w:szCs w:val="20"/>
               </w:rPr>
@@ -17489,7 +17386,7 @@
         </w:tc>
         <w:tc>
           <w:tcPr>
-            <w:tcW w:w="3828" w:type="dxa"/>
+            <w:tcW w:w="3686" w:type="dxa"/>
             <w:shd w:val="clear" w:color="auto" w:fill="EAF1DD" w:themeFill="accent3" w:themeFillTint="33"/>
             <w:vAlign w:val="center"/>
           </w:tcPr>
@@ -17695,7 +17592,7 @@
         </w:trPr>
         <w:tc>
           <w:tcPr>
-            <w:tcW w:w="2943" w:type="dxa"/>
+            <w:tcW w:w="3085" w:type="dxa"/>
             <w:shd w:val="clear" w:color="auto" w:fill="EAF1DD" w:themeFill="accent3" w:themeFillTint="33"/>
             <w:vAlign w:val="center"/>
           </w:tcPr>
@@ -17721,20 +17618,11 @@
               </w:rPr>
               <w:t xml:space="preserve"> </w:t>
             </w:r>
-            <w:r>
-              <w:rPr>
-                <w:b/>
-                <w:color w:val="FF0000"/>
-                <w:sz w:val="40"/>
-                <w:szCs w:val="40"/>
-              </w:rPr>
-              <w:t>X</w:t>
-            </w:r>
-          </w:p>
-        </w:tc>
-        <w:tc>
-          <w:tcPr>
-            <w:tcW w:w="3828" w:type="dxa"/>
+          </w:p>
+        </w:tc>
+        <w:tc>
+          <w:tcPr>
+            <w:tcW w:w="3686" w:type="dxa"/>
             <w:shd w:val="clear" w:color="auto" w:fill="EAF1DD" w:themeFill="accent3" w:themeFillTint="33"/>
             <w:vAlign w:val="center"/>
           </w:tcPr>
@@ -17819,7 +17707,7 @@
         </w:trPr>
         <w:tc>
           <w:tcPr>
-            <w:tcW w:w="2943" w:type="dxa"/>
+            <w:tcW w:w="3085" w:type="dxa"/>
             <w:shd w:val="clear" w:color="auto" w:fill="EAF1DD" w:themeFill="accent3" w:themeFillTint="33"/>
             <w:vAlign w:val="center"/>
           </w:tcPr>
@@ -17845,20 +17733,11 @@
               </w:rPr>
               <w:t xml:space="preserve"> </w:t>
             </w:r>
-            <w:r>
-              <w:rPr>
-                <w:b/>
-                <w:color w:val="FF0000"/>
-                <w:sz w:val="40"/>
-                <w:szCs w:val="40"/>
-              </w:rPr>
-              <w:t>X</w:t>
-            </w:r>
-          </w:p>
-        </w:tc>
-        <w:tc>
-          <w:tcPr>
-            <w:tcW w:w="3828" w:type="dxa"/>
+          </w:p>
+        </w:tc>
+        <w:tc>
+          <w:tcPr>
+            <w:tcW w:w="3686" w:type="dxa"/>
             <w:shd w:val="clear" w:color="auto" w:fill="EAF1DD" w:themeFill="accent3" w:themeFillTint="33"/>
             <w:vAlign w:val="center"/>
           </w:tcPr>
@@ -17978,20 +17857,68 @@
               </w:rPr>
               <w:t xml:space="preserve"> </w:t>
             </w:r>
-            <w:r>
-              <w:rPr>
-                <w:b/>
-                <w:color w:val="FF0000"/>
-                <w:sz w:val="40"/>
-                <w:szCs w:val="40"/>
-              </w:rPr>
-              <w:t>X</w:t>
-            </w:r>
           </w:p>
         </w:tc>
         <w:tc>
           <w:tcPr>
             <w:tcW w:w="3828" w:type="dxa"/>
+            <w:shd w:val="clear" w:color="auto" w:fill="F2DBDB" w:themeFill="accent2" w:themeFillTint="33"/>
+            <w:vAlign w:val="center"/>
+          </w:tcPr>
+          <w:p>
+            <w:pPr>
+              <w:jc w:val="center"/>
+              <w:rPr>
+                <w:sz w:val="20"/>
+                <w:szCs w:val="20"/>
+              </w:rPr>
+            </w:pPr>
+          </w:p>
+          <w:p>
+            <w:pPr>
+              <w:jc w:val="center"/>
+              <w:rPr>
+                <w:sz w:val="20"/>
+                <w:szCs w:val="20"/>
+              </w:rPr>
+            </w:pPr>
+            <w:r>
+              <w:rPr>
+                <w:sz w:val="20"/>
+                <w:szCs w:val="20"/>
+              </w:rPr>
+              <w:t>Logging des Codes ICMP</w:t>
+            </w:r>
+          </w:p>
+          <w:p>
+            <w:pPr>
+              <w:jc w:val="center"/>
+              <w:rPr>
+                <w:sz w:val="20"/>
+                <w:szCs w:val="20"/>
+              </w:rPr>
+            </w:pPr>
+            <w:r>
+              <w:rPr>
+                <w:sz w:val="20"/>
+                <w:szCs w:val="20"/>
+              </w:rPr>
+              <w:t>Traceroute via ICMP</w:t>
+            </w:r>
+          </w:p>
+          <w:p>
+            <w:pPr>
+              <w:jc w:val="center"/>
+              <w:rPr>
+                <w:sz w:val="20"/>
+                <w:szCs w:val="20"/>
+              </w:rPr>
+            </w:pPr>
+          </w:p>
+        </w:tc>
+        <w:tc>
+          <w:tcPr>
+            <w:tcW w:w="2693" w:type="dxa"/>
             <w:vMerge w:val="restart"/>
             <w:shd w:val="clear" w:color="auto" w:fill="F2DBDB" w:themeFill="accent2" w:themeFillTint="33"/>
             <w:vAlign w:val="center"/>
@@ -18004,29 +17931,6 @@
                 <w:szCs w:val="20"/>
               </w:rPr>
             </w:pPr>
-            <w:r>
-              <w:rPr>
-                <w:sz w:val="20"/>
-                <w:szCs w:val="20"/>
-              </w:rPr>
-              <w:t xml:space="preserve">Relève une alerte pour chaque trame ICMP </w:t>
-            </w:r>
-          </w:p>
-        </w:tc>
-        <w:tc>
-          <w:tcPr>
-            <w:tcW w:w="2693" w:type="dxa"/>
-            <w:shd w:val="clear" w:color="auto" w:fill="F2DBDB" w:themeFill="accent2" w:themeFillTint="33"/>
-            <w:vAlign w:val="center"/>
-          </w:tcPr>
-          <w:p>
-            <w:pPr>
-              <w:jc w:val="center"/>
-              <w:rPr>
-                <w:sz w:val="20"/>
-                <w:szCs w:val="20"/>
-              </w:rPr>
-            </w:pPr>
           </w:p>
           <w:p>
             <w:pPr>
@@ -18075,6 +17979,15 @@
               </w:rPr>
               <w:t>Misc-activity</w:t>
             </w:r>
+          </w:p>
+          <w:p>
+            <w:pPr>
+              <w:jc w:val="center"/>
+              <w:rPr>
+                <w:sz w:val="20"/>
+                <w:szCs w:val="20"/>
+              </w:rPr>
+            </w:pPr>
           </w:p>
           <w:p>
             <w:pPr>
@@ -18119,97 +18032,79 @@
               </w:rPr>
               <w:t xml:space="preserve"> </w:t>
             </w:r>
-            <w:r>
-              <w:rPr>
-                <w:b/>
-                <w:color w:val="FF0000"/>
-                <w:sz w:val="40"/>
-                <w:szCs w:val="40"/>
-              </w:rPr>
-              <w:t>X</w:t>
-            </w:r>
           </w:p>
         </w:tc>
         <w:tc>
           <w:tcPr>
             <w:tcW w:w="3828" w:type="dxa"/>
+            <w:shd w:val="clear" w:color="auto" w:fill="F2DBDB" w:themeFill="accent2" w:themeFillTint="33"/>
+            <w:vAlign w:val="center"/>
+          </w:tcPr>
+          <w:p>
+            <w:pPr>
+              <w:jc w:val="center"/>
+              <w:rPr>
+                <w:sz w:val="20"/>
+                <w:szCs w:val="20"/>
+              </w:rPr>
+            </w:pPr>
+          </w:p>
+          <w:p>
+            <w:pPr>
+              <w:jc w:val="center"/>
+              <w:rPr>
+                <w:sz w:val="20"/>
+                <w:szCs w:val="20"/>
+              </w:rPr>
+            </w:pPr>
+            <w:r>
+              <w:rPr>
+                <w:sz w:val="20"/>
+                <w:szCs w:val="20"/>
+              </w:rPr>
+              <w:t>Paquet ICMP de grande taille</w:t>
+            </w:r>
+          </w:p>
+          <w:p>
+            <w:pPr>
+              <w:jc w:val="center"/>
+              <w:rPr>
+                <w:sz w:val="20"/>
+                <w:szCs w:val="20"/>
+              </w:rPr>
+            </w:pPr>
+            <w:r>
+              <w:rPr>
+                <w:sz w:val="20"/>
+                <w:szCs w:val="20"/>
+              </w:rPr>
+              <w:t>Code ICMP non définie</w:t>
+            </w:r>
+            <w:r>
+              <w:rPr>
+                <w:sz w:val="20"/>
+                <w:szCs w:val="20"/>
+              </w:rPr>
+              <w:t>…</w:t>
+            </w:r>
+          </w:p>
+          <w:p>
+            <w:pPr>
+              <w:jc w:val="center"/>
+              <w:rPr>
+                <w:sz w:val="20"/>
+                <w:szCs w:val="20"/>
+              </w:rPr>
+            </w:pPr>
+          </w:p>
+        </w:tc>
+        <w:tc>
+          <w:tcPr>
+            <w:tcW w:w="2693" w:type="dxa"/>
             <w:vMerge/>
             <w:shd w:val="clear" w:color="auto" w:fill="F2DBDB" w:themeFill="accent2" w:themeFillTint="33"/>
             <w:vAlign w:val="center"/>
           </w:tcPr>
-          <w:p>
-            <w:pPr>
-              <w:jc w:val="center"/>
-              <w:rPr>
-                <w:sz w:val="20"/>
-                <w:szCs w:val="20"/>
-              </w:rPr>
-            </w:pPr>
-          </w:p>
-        </w:tc>
-        <w:tc>
-          <w:tcPr>
-            <w:tcW w:w="2693" w:type="dxa"/>
-            <w:shd w:val="clear" w:color="auto" w:fill="F2DBDB" w:themeFill="accent2" w:themeFillTint="33"/>
-            <w:vAlign w:val="center"/>
-          </w:tcPr>
-          <w:p>
-            <w:pPr>
-              <w:jc w:val="center"/>
-              <w:rPr>
-                <w:sz w:val="20"/>
-                <w:szCs w:val="20"/>
-              </w:rPr>
-            </w:pPr>
-          </w:p>
-          <w:p>
-            <w:pPr>
-              <w:jc w:val="center"/>
-              <w:rPr>
-                <w:sz w:val="20"/>
-                <w:szCs w:val="20"/>
-              </w:rPr>
-            </w:pPr>
-            <w:r>
-              <w:rPr>
-                <w:sz w:val="20"/>
-                <w:szCs w:val="20"/>
-              </w:rPr>
-              <w:t>Attempted-recon</w:t>
-            </w:r>
-          </w:p>
-          <w:p>
-            <w:pPr>
-              <w:jc w:val="center"/>
-              <w:rPr>
-                <w:sz w:val="20"/>
-                <w:szCs w:val="20"/>
-              </w:rPr>
-            </w:pPr>
-            <w:r>
-              <w:rPr>
-                <w:sz w:val="20"/>
-                <w:szCs w:val="20"/>
-              </w:rPr>
-              <w:t>Bad-unknown</w:t>
-            </w:r>
-          </w:p>
-          <w:p>
-            <w:pPr>
-              <w:jc w:val="center"/>
-              <w:rPr>
-                <w:sz w:val="20"/>
-                <w:szCs w:val="20"/>
-              </w:rPr>
-            </w:pPr>
-            <w:r>
-              <w:rPr>
-                <w:sz w:val="20"/>
-                <w:szCs w:val="20"/>
-              </w:rPr>
-              <w:t>Misc-activity</w:t>
-            </w:r>
-          </w:p>
           <w:p>
             <w:pPr>
               <w:jc w:val="center"/>
@@ -18253,15 +18148,6 @@
               </w:rPr>
               <w:t xml:space="preserve"> </w:t>
             </w:r>
-            <w:r>
-              <w:rPr>
-                <w:b/>
-                <w:color w:val="FF0000"/>
-                <w:sz w:val="40"/>
-                <w:szCs w:val="40"/>
-              </w:rPr>
-              <w:t>X</w:t>
-            </w:r>
           </w:p>
         </w:tc>
         <w:tc>
@@ -18278,6 +18164,45 @@
                 <w:szCs w:val="20"/>
               </w:rPr>
             </w:pPr>
+            <w:r>
+              <w:rPr>
+                <w:sz w:val="20"/>
+                <w:szCs w:val="20"/>
+              </w:rPr>
+              <w:t>Requête sur certains domaines</w:t>
+            </w:r>
+          </w:p>
+          <w:p>
+            <w:pPr>
+              <w:jc w:val="center"/>
+              <w:rPr>
+                <w:sz w:val="20"/>
+                <w:szCs w:val="20"/>
+              </w:rPr>
+            </w:pPr>
+            <w:r>
+              <w:rPr>
+                <w:sz w:val="20"/>
+                <w:szCs w:val="20"/>
+              </w:rPr>
+              <w:t>Certains téléchargements</w:t>
+            </w:r>
+          </w:p>
+          <w:p>
+            <w:pPr>
+              <w:jc w:val="center"/>
+              <w:rPr>
+                <w:sz w:val="20"/>
+                <w:szCs w:val="20"/>
+              </w:rPr>
+            </w:pPr>
+            <w:r>
+              <w:rPr>
+                <w:sz w:val="20"/>
+                <w:szCs w:val="20"/>
+              </w:rPr>
+              <w:t>…</w:t>
+            </w:r>
           </w:p>
         </w:tc>
         <w:tc>
@@ -18545,15 +18470,6 @@
                 <w:szCs w:val="20"/>
               </w:rPr>
               <w:t xml:space="preserve"> </w:t>
-            </w:r>
-            <w:r>
-              <w:rPr>
-                <w:b/>
-                <w:color w:val="FF0000"/>
-                <w:sz w:val="40"/>
-                <w:szCs w:val="40"/>
-              </w:rPr>
-              <w:t>X</w:t>
             </w:r>
           </w:p>
         </w:tc>
@@ -18748,15 +18664,6 @@
               </w:rPr>
               <w:t xml:space="preserve">emerging-deleted.rules  </w:t>
             </w:r>
-            <w:r>
-              <w:rPr>
-                <w:b/>
-                <w:color w:val="FF0000"/>
-                <w:sz w:val="40"/>
-                <w:szCs w:val="40"/>
-              </w:rPr>
-              <w:t>X</w:t>
-            </w:r>
           </w:p>
         </w:tc>
         <w:tc>
@@ -18816,15 +18723,6 @@
               </w:rPr>
               <w:t xml:space="preserve"> </w:t>
             </w:r>
-            <w:r>
-              <w:rPr>
-                <w:b/>
-                <w:color w:val="FF0000"/>
-                <w:sz w:val="40"/>
-                <w:szCs w:val="40"/>
-              </w:rPr>
-              <w:t>X</w:t>
-            </w:r>
           </w:p>
         </w:tc>
         <w:tc>
@@ -18899,15 +18797,6 @@
                 <w:szCs w:val="20"/>
               </w:rPr>
               <w:t xml:space="preserve"> </w:t>
-            </w:r>
-            <w:r>
-              <w:rPr>
-                <w:b/>
-                <w:color w:val="FF0000"/>
-                <w:sz w:val="40"/>
-                <w:szCs w:val="40"/>
-              </w:rPr>
-              <w:t>X</w:t>
             </w:r>
           </w:p>
         </w:tc>
@@ -19068,6 +18957,29 @@
               </w:rPr>
               <w:t>Relatifs aux protocoles</w:t>
             </w:r>
+            <w:r>
+              <w:rPr>
+                <w:sz w:val="20"/>
+                <w:szCs w:val="20"/>
+              </w:rPr>
+              <w:t xml:space="preserve"> anormaux</w:t>
+            </w:r>
+          </w:p>
+          <w:p>
+            <w:pPr>
+              <w:jc w:val="center"/>
+              <w:rPr>
+                <w:sz w:val="20"/>
+                <w:szCs w:val="20"/>
+              </w:rPr>
+            </w:pPr>
+            <w:r>
+              <w:rPr>
+                <w:sz w:val="20"/>
+                <w:szCs w:val="20"/>
+              </w:rPr>
+              <w:t>Direction de flux…</w:t>
+            </w:r>
           </w:p>
           <w:p>
             <w:pPr>
@@ -19110,7 +19022,7 @@
         <w:tc>
           <w:tcPr>
             <w:tcW w:w="2943" w:type="dxa"/>
-            <w:shd w:val="clear" w:color="auto" w:fill="FFFF00"/>
+            <w:shd w:val="clear" w:color="auto" w:fill="F2DBDB" w:themeFill="accent2" w:themeFillTint="33"/>
             <w:vAlign w:val="center"/>
           </w:tcPr>
           <w:p>
@@ -19133,9 +19045,18 @@
         <w:tc>
           <w:tcPr>
             <w:tcW w:w="3828" w:type="dxa"/>
-            <w:shd w:val="clear" w:color="auto" w:fill="FFFF00"/>
-            <w:vAlign w:val="center"/>
-          </w:tcPr>
+            <w:shd w:val="clear" w:color="auto" w:fill="F2DBDB" w:themeFill="accent2" w:themeFillTint="33"/>
+            <w:vAlign w:val="center"/>
+          </w:tcPr>
+          <w:p>
+            <w:pPr>
+              <w:jc w:val="center"/>
+              <w:rPr>
+                <w:sz w:val="20"/>
+                <w:szCs w:val="20"/>
+              </w:rPr>
+            </w:pPr>
+          </w:p>
           <w:p>
             <w:pPr>
               <w:jc w:val="center"/>
@@ -19152,11 +19073,36 @@
               <w:t>Paquet IP invalide (CRC, trames non conformes…)</w:t>
             </w:r>
           </w:p>
+          <w:p>
+            <w:pPr>
+              <w:jc w:val="center"/>
+              <w:rPr>
+                <w:sz w:val="20"/>
+                <w:szCs w:val="20"/>
+              </w:rPr>
+            </w:pPr>
+            <w:r>
+              <w:rPr>
+                <w:sz w:val="20"/>
+                <w:szCs w:val="20"/>
+              </w:rPr>
+              <w:t>Paquets TCP, UDP, ICMP, VLAN, MPLS… invalide</w:t>
+            </w:r>
+          </w:p>
+          <w:p>
+            <w:pPr>
+              <w:jc w:val="center"/>
+              <w:rPr>
+                <w:sz w:val="20"/>
+                <w:szCs w:val="20"/>
+              </w:rPr>
+            </w:pPr>
+          </w:p>
         </w:tc>
         <w:tc>
           <w:tcPr>
             <w:tcW w:w="2693" w:type="dxa"/>
-            <w:shd w:val="clear" w:color="auto" w:fill="FFFF00"/>
+            <w:shd w:val="clear" w:color="auto" w:fill="F2DBDB" w:themeFill="accent2" w:themeFillTint="33"/>
             <w:vAlign w:val="center"/>
           </w:tcPr>
           <w:p>
@@ -19184,7 +19130,7 @@
         <w:tc>
           <w:tcPr>
             <w:tcW w:w="2943" w:type="dxa"/>
-            <w:shd w:val="clear" w:color="auto" w:fill="FFC000"/>
+            <w:shd w:val="clear" w:color="auto" w:fill="F2DBDB" w:themeFill="accent2" w:themeFillTint="33"/>
             <w:vAlign w:val="center"/>
           </w:tcPr>
           <w:p>
@@ -19207,32 +19153,32 @@
         <w:tc>
           <w:tcPr>
             <w:tcW w:w="3828" w:type="dxa"/>
-            <w:shd w:val="clear" w:color="auto" w:fill="FFC000"/>
-            <w:vAlign w:val="center"/>
-          </w:tcPr>
-          <w:p>
-            <w:pPr>
-              <w:jc w:val="center"/>
-              <w:rPr>
-                <w:sz w:val="20"/>
-                <w:szCs w:val="20"/>
-              </w:rPr>
-            </w:pPr>
-          </w:p>
-          <w:p>
-            <w:pPr>
-              <w:jc w:val="center"/>
-              <w:rPr>
-                <w:sz w:val="20"/>
-                <w:szCs w:val="20"/>
-              </w:rPr>
-            </w:pPr>
-            <w:r>
-              <w:rPr>
-                <w:sz w:val="20"/>
-                <w:szCs w:val="20"/>
-              </w:rPr>
-              <w:t>DNP3</w:t>
+            <w:shd w:val="clear" w:color="auto" w:fill="F2DBDB" w:themeFill="accent2" w:themeFillTint="33"/>
+            <w:vAlign w:val="center"/>
+          </w:tcPr>
+          <w:p>
+            <w:pPr>
+              <w:jc w:val="center"/>
+              <w:rPr>
+                <w:sz w:val="20"/>
+                <w:szCs w:val="20"/>
+              </w:rPr>
+            </w:pPr>
+          </w:p>
+          <w:p>
+            <w:pPr>
+              <w:jc w:val="center"/>
+              <w:rPr>
+                <w:sz w:val="20"/>
+                <w:szCs w:val="20"/>
+              </w:rPr>
+            </w:pPr>
+            <w:r>
+              <w:rPr>
+                <w:sz w:val="20"/>
+                <w:szCs w:val="20"/>
+              </w:rPr>
+              <w:t>Paquet DNP3 invalide</w:t>
             </w:r>
           </w:p>
           <w:p>
@@ -19249,7 +19195,7 @@
           <w:tcPr>
             <w:tcW w:w="2693" w:type="dxa"/>
             <w:vMerge w:val="restart"/>
-            <w:shd w:val="clear" w:color="auto" w:fill="FFC000"/>
+            <w:shd w:val="clear" w:color="auto" w:fill="FFFFFF" w:themeFill="background1"/>
             <w:vAlign w:val="center"/>
           </w:tcPr>
           <w:p>
@@ -19286,7 +19232,7 @@
         <w:tc>
           <w:tcPr>
             <w:tcW w:w="2943" w:type="dxa"/>
-            <w:shd w:val="clear" w:color="auto" w:fill="FFC000"/>
+            <w:shd w:val="clear" w:color="auto" w:fill="F2DBDB" w:themeFill="accent2" w:themeFillTint="33"/>
             <w:vAlign w:val="center"/>
           </w:tcPr>
           <w:p>
@@ -19309,23 +19255,23 @@
         <w:tc>
           <w:tcPr>
             <w:tcW w:w="3828" w:type="dxa"/>
-            <w:shd w:val="clear" w:color="auto" w:fill="FFC000"/>
-            <w:vAlign w:val="center"/>
-          </w:tcPr>
-          <w:p>
-            <w:pPr>
-              <w:jc w:val="center"/>
-              <w:rPr>
-                <w:sz w:val="20"/>
-                <w:szCs w:val="20"/>
-              </w:rPr>
-            </w:pPr>
-            <w:r>
-              <w:rPr>
-                <w:sz w:val="20"/>
-                <w:szCs w:val="20"/>
-              </w:rPr>
-              <w:t>DNS</w:t>
+            <w:shd w:val="clear" w:color="auto" w:fill="F2DBDB" w:themeFill="accent2" w:themeFillTint="33"/>
+            <w:vAlign w:val="center"/>
+          </w:tcPr>
+          <w:p>
+            <w:pPr>
+              <w:jc w:val="center"/>
+              <w:rPr>
+                <w:sz w:val="20"/>
+                <w:szCs w:val="20"/>
+              </w:rPr>
+            </w:pPr>
+            <w:r>
+              <w:rPr>
+                <w:sz w:val="20"/>
+                <w:szCs w:val="20"/>
+              </w:rPr>
+              <w:t>Paquet DNS invalide</w:t>
             </w:r>
           </w:p>
         </w:tc>
@@ -19333,7 +19279,7 @@
           <w:tcPr>
             <w:tcW w:w="2693" w:type="dxa"/>
             <w:vMerge/>
-            <w:shd w:val="clear" w:color="auto" w:fill="FFC000"/>
+            <w:shd w:val="clear" w:color="auto" w:fill="FFFFFF" w:themeFill="background1"/>
             <w:vAlign w:val="center"/>
           </w:tcPr>
           <w:p>
@@ -19354,7 +19300,7 @@
         <w:tc>
           <w:tcPr>
             <w:tcW w:w="2943" w:type="dxa"/>
-            <w:shd w:val="clear" w:color="auto" w:fill="FFC000"/>
+            <w:shd w:val="clear" w:color="auto" w:fill="F2DBDB" w:themeFill="accent2" w:themeFillTint="33"/>
             <w:vAlign w:val="center"/>
           </w:tcPr>
           <w:p>
@@ -19377,7 +19323,7 @@
         <w:tc>
           <w:tcPr>
             <w:tcW w:w="3828" w:type="dxa"/>
-            <w:shd w:val="clear" w:color="auto" w:fill="FFC000"/>
+            <w:shd w:val="clear" w:color="auto" w:fill="F2DBDB" w:themeFill="accent2" w:themeFillTint="33"/>
             <w:vAlign w:val="center"/>
           </w:tcPr>
           <w:p>
@@ -19418,7 +19364,7 @@
                 <w:sz w:val="20"/>
                 <w:szCs w:val="20"/>
               </w:rPr>
-              <w:t>Trame http invalide</w:t>
+              <w:t>Paquet http invalide</w:t>
             </w:r>
           </w:p>
           <w:p>
@@ -19435,7 +19381,7 @@
           <w:tcPr>
             <w:tcW w:w="2693" w:type="dxa"/>
             <w:vMerge/>
-            <w:shd w:val="clear" w:color="auto" w:fill="FFC000"/>
+            <w:shd w:val="clear" w:color="auto" w:fill="FFFFFF" w:themeFill="background1"/>
             <w:vAlign w:val="center"/>
           </w:tcPr>
           <w:p>
@@ -19456,7 +19402,7 @@
         <w:tc>
           <w:tcPr>
             <w:tcW w:w="2943" w:type="dxa"/>
-            <w:shd w:val="clear" w:color="auto" w:fill="FFC000"/>
+            <w:shd w:val="clear" w:color="auto" w:fill="F2DBDB" w:themeFill="accent2" w:themeFillTint="33"/>
             <w:vAlign w:val="center"/>
           </w:tcPr>
           <w:p>
@@ -19479,23 +19425,23 @@
         <w:tc>
           <w:tcPr>
             <w:tcW w:w="3828" w:type="dxa"/>
-            <w:shd w:val="clear" w:color="auto" w:fill="FFC000"/>
-            <w:vAlign w:val="center"/>
-          </w:tcPr>
-          <w:p>
-            <w:pPr>
-              <w:jc w:val="center"/>
-              <w:rPr>
-                <w:sz w:val="20"/>
-                <w:szCs w:val="20"/>
-              </w:rPr>
-            </w:pPr>
-            <w:r>
-              <w:rPr>
-                <w:sz w:val="20"/>
-                <w:szCs w:val="20"/>
-              </w:rPr>
-              <w:t>Trame Modbus invalide</w:t>
+            <w:shd w:val="clear" w:color="auto" w:fill="F2DBDB" w:themeFill="accent2" w:themeFillTint="33"/>
+            <w:vAlign w:val="center"/>
+          </w:tcPr>
+          <w:p>
+            <w:pPr>
+              <w:jc w:val="center"/>
+              <w:rPr>
+                <w:sz w:val="20"/>
+                <w:szCs w:val="20"/>
+              </w:rPr>
+            </w:pPr>
+            <w:r>
+              <w:rPr>
+                <w:sz w:val="20"/>
+                <w:szCs w:val="20"/>
+              </w:rPr>
+              <w:t>Paquet Modbus invalide</w:t>
             </w:r>
           </w:p>
         </w:tc>
@@ -19503,7 +19449,7 @@
           <w:tcPr>
             <w:tcW w:w="2693" w:type="dxa"/>
             <w:vMerge/>
-            <w:shd w:val="clear" w:color="auto" w:fill="FFC000"/>
+            <w:shd w:val="clear" w:color="auto" w:fill="FFFFFF" w:themeFill="background1"/>
             <w:vAlign w:val="center"/>
           </w:tcPr>
           <w:p>
@@ -19524,7 +19470,7 @@
         <w:tc>
           <w:tcPr>
             <w:tcW w:w="2943" w:type="dxa"/>
-            <w:shd w:val="clear" w:color="auto" w:fill="FFC000"/>
+            <w:shd w:val="clear" w:color="auto" w:fill="F2DBDB" w:themeFill="accent2" w:themeFillTint="33"/>
             <w:vAlign w:val="center"/>
           </w:tcPr>
           <w:p>
@@ -19547,23 +19493,23 @@
         <w:tc>
           <w:tcPr>
             <w:tcW w:w="3828" w:type="dxa"/>
-            <w:shd w:val="clear" w:color="auto" w:fill="FFC000"/>
-            <w:vAlign w:val="center"/>
-          </w:tcPr>
-          <w:p>
-            <w:pPr>
-              <w:jc w:val="center"/>
-              <w:rPr>
-                <w:sz w:val="20"/>
-                <w:szCs w:val="20"/>
-              </w:rPr>
-            </w:pPr>
-            <w:r>
-              <w:rPr>
-                <w:sz w:val="20"/>
-                <w:szCs w:val="20"/>
-              </w:rPr>
-              <w:t>Trame NFS invalide</w:t>
+            <w:shd w:val="clear" w:color="auto" w:fill="F2DBDB" w:themeFill="accent2" w:themeFillTint="33"/>
+            <w:vAlign w:val="center"/>
+          </w:tcPr>
+          <w:p>
+            <w:pPr>
+              <w:jc w:val="center"/>
+              <w:rPr>
+                <w:sz w:val="20"/>
+                <w:szCs w:val="20"/>
+              </w:rPr>
+            </w:pPr>
+            <w:r>
+              <w:rPr>
+                <w:sz w:val="20"/>
+                <w:szCs w:val="20"/>
+              </w:rPr>
+              <w:t>Paquet NFS invalide</w:t>
             </w:r>
           </w:p>
         </w:tc>
@@ -19571,6 +19517,7 @@
           <w:tcPr>
             <w:tcW w:w="2693" w:type="dxa"/>
             <w:vMerge/>
+            <w:shd w:val="clear" w:color="auto" w:fill="FFFFFF" w:themeFill="background1"/>
             <w:vAlign w:val="center"/>
           </w:tcPr>
           <w:p>
@@ -19591,7 +19538,7 @@
         <w:tc>
           <w:tcPr>
             <w:tcW w:w="2943" w:type="dxa"/>
-            <w:shd w:val="clear" w:color="auto" w:fill="FFC000"/>
+            <w:shd w:val="clear" w:color="auto" w:fill="F2DBDB" w:themeFill="accent2" w:themeFillTint="33"/>
             <w:vAlign w:val="center"/>
           </w:tcPr>
           <w:p>
@@ -19614,23 +19561,23 @@
         <w:tc>
           <w:tcPr>
             <w:tcW w:w="3828" w:type="dxa"/>
-            <w:shd w:val="clear" w:color="auto" w:fill="FFC000"/>
-            <w:vAlign w:val="center"/>
-          </w:tcPr>
-          <w:p>
-            <w:pPr>
-              <w:jc w:val="center"/>
-              <w:rPr>
-                <w:sz w:val="20"/>
-                <w:szCs w:val="20"/>
-              </w:rPr>
-            </w:pPr>
-            <w:r>
-              <w:rPr>
-                <w:sz w:val="20"/>
-                <w:szCs w:val="20"/>
-              </w:rPr>
-              <w:t>Trame NTP invalide</w:t>
+            <w:shd w:val="clear" w:color="auto" w:fill="F2DBDB" w:themeFill="accent2" w:themeFillTint="33"/>
+            <w:vAlign w:val="center"/>
+          </w:tcPr>
+          <w:p>
+            <w:pPr>
+              <w:jc w:val="center"/>
+              <w:rPr>
+                <w:sz w:val="20"/>
+                <w:szCs w:val="20"/>
+              </w:rPr>
+            </w:pPr>
+            <w:r>
+              <w:rPr>
+                <w:sz w:val="20"/>
+                <w:szCs w:val="20"/>
+              </w:rPr>
+              <w:t>Paquet NTP invalide</w:t>
             </w:r>
           </w:p>
         </w:tc>
@@ -19638,6 +19585,7 @@
           <w:tcPr>
             <w:tcW w:w="2693" w:type="dxa"/>
             <w:vMerge/>
+            <w:shd w:val="clear" w:color="auto" w:fill="FFFFFF" w:themeFill="background1"/>
             <w:vAlign w:val="center"/>
           </w:tcPr>
           <w:p>
@@ -19658,7 +19606,7 @@
         <w:tc>
           <w:tcPr>
             <w:tcW w:w="2943" w:type="dxa"/>
-            <w:shd w:val="clear" w:color="auto" w:fill="FFC000"/>
+            <w:shd w:val="clear" w:color="auto" w:fill="F2DBDB" w:themeFill="accent2" w:themeFillTint="33"/>
             <w:vAlign w:val="center"/>
           </w:tcPr>
           <w:p>
@@ -19681,23 +19629,23 @@
         <w:tc>
           <w:tcPr>
             <w:tcW w:w="3828" w:type="dxa"/>
-            <w:shd w:val="clear" w:color="auto" w:fill="FFC000"/>
-            <w:vAlign w:val="center"/>
-          </w:tcPr>
-          <w:p>
-            <w:pPr>
-              <w:jc w:val="center"/>
-              <w:rPr>
-                <w:sz w:val="20"/>
-                <w:szCs w:val="20"/>
-              </w:rPr>
-            </w:pPr>
-            <w:r>
-              <w:rPr>
-                <w:sz w:val="20"/>
-                <w:szCs w:val="20"/>
-              </w:rPr>
-              <w:t>Trame SMTP invalide</w:t>
+            <w:shd w:val="clear" w:color="auto" w:fill="F2DBDB" w:themeFill="accent2" w:themeFillTint="33"/>
+            <w:vAlign w:val="center"/>
+          </w:tcPr>
+          <w:p>
+            <w:pPr>
+              <w:jc w:val="center"/>
+              <w:rPr>
+                <w:sz w:val="20"/>
+                <w:szCs w:val="20"/>
+              </w:rPr>
+            </w:pPr>
+            <w:r>
+              <w:rPr>
+                <w:sz w:val="20"/>
+                <w:szCs w:val="20"/>
+              </w:rPr>
+              <w:t>Paquet SMTP invalide</w:t>
             </w:r>
           </w:p>
         </w:tc>
@@ -19705,6 +19653,7 @@
           <w:tcPr>
             <w:tcW w:w="2693" w:type="dxa"/>
             <w:vMerge/>
+            <w:shd w:val="clear" w:color="auto" w:fill="FFFFFF" w:themeFill="background1"/>
             <w:vAlign w:val="center"/>
           </w:tcPr>
           <w:p>
@@ -19725,7 +19674,7 @@
         <w:tc>
           <w:tcPr>
             <w:tcW w:w="2943" w:type="dxa"/>
-            <w:shd w:val="clear" w:color="auto" w:fill="FFC000"/>
+            <w:shd w:val="clear" w:color="auto" w:fill="EAF1DD" w:themeFill="accent3" w:themeFillTint="33"/>
             <w:vAlign w:val="center"/>
           </w:tcPr>
           <w:p>
@@ -19748,23 +19697,23 @@
         <w:tc>
           <w:tcPr>
             <w:tcW w:w="3828" w:type="dxa"/>
-            <w:shd w:val="clear" w:color="auto" w:fill="FFC000"/>
-            <w:vAlign w:val="center"/>
-          </w:tcPr>
-          <w:p>
-            <w:pPr>
-              <w:jc w:val="center"/>
-              <w:rPr>
-                <w:sz w:val="20"/>
-                <w:szCs w:val="20"/>
-              </w:rPr>
-            </w:pPr>
-            <w:r>
-              <w:rPr>
-                <w:sz w:val="20"/>
-                <w:szCs w:val="20"/>
-              </w:rPr>
-              <w:t>Trame TLS invalide</w:t>
+            <w:shd w:val="clear" w:color="auto" w:fill="EAF1DD" w:themeFill="accent3" w:themeFillTint="33"/>
+            <w:vAlign w:val="center"/>
+          </w:tcPr>
+          <w:p>
+            <w:pPr>
+              <w:jc w:val="center"/>
+              <w:rPr>
+                <w:sz w:val="20"/>
+                <w:szCs w:val="20"/>
+              </w:rPr>
+            </w:pPr>
+            <w:r>
+              <w:rPr>
+                <w:sz w:val="20"/>
+                <w:szCs w:val="20"/>
+              </w:rPr>
+              <w:t>Paquet TLS invalide</w:t>
             </w:r>
           </w:p>
         </w:tc>
@@ -19772,6 +19721,7 @@
           <w:tcPr>
             <w:tcW w:w="2693" w:type="dxa"/>
             <w:vMerge/>
+            <w:shd w:val="clear" w:color="auto" w:fill="FFFFFF" w:themeFill="background1"/>
             <w:vAlign w:val="center"/>
           </w:tcPr>
           <w:p>
@@ -19792,7 +19742,7 @@
         <w:tc>
           <w:tcPr>
             <w:tcW w:w="2943" w:type="dxa"/>
-            <w:shd w:val="clear" w:color="auto" w:fill="FFFF00"/>
+            <w:shd w:val="clear" w:color="auto" w:fill="EAF1DD" w:themeFill="accent3" w:themeFillTint="33"/>
             <w:vAlign w:val="center"/>
           </w:tcPr>
           <w:p>
@@ -19815,7 +19765,7 @@
         <w:tc>
           <w:tcPr>
             <w:tcW w:w="3828" w:type="dxa"/>
-            <w:shd w:val="clear" w:color="auto" w:fill="FFFF00"/>
+            <w:shd w:val="clear" w:color="auto" w:fill="EAF1DD" w:themeFill="accent3" w:themeFillTint="33"/>
             <w:vAlign w:val="center"/>
           </w:tcPr>
           <w:p>
@@ -19838,24 +19788,18 @@
         <w:tc>
           <w:tcPr>
             <w:tcW w:w="2693" w:type="dxa"/>
-            <w:shd w:val="clear" w:color="auto" w:fill="FFFF00"/>
-            <w:vAlign w:val="center"/>
-          </w:tcPr>
-          <w:p>
-            <w:pPr>
-              <w:jc w:val="center"/>
-              <w:rPr>
-                <w:sz w:val="20"/>
-                <w:szCs w:val="20"/>
-              </w:rPr>
-            </w:pPr>
-            <w:r>
-              <w:rPr>
-                <w:sz w:val="20"/>
-                <w:szCs w:val="20"/>
-              </w:rPr>
-              <w:t>Protocol-command-decode</w:t>
-            </w:r>
+            <w:vMerge/>
+            <w:shd w:val="clear" w:color="auto" w:fill="FFFFFF" w:themeFill="background1"/>
+            <w:vAlign w:val="center"/>
+          </w:tcPr>
+          <w:p>
+            <w:pPr>
+              <w:jc w:val="center"/>
+              <w:rPr>
+                <w:sz w:val="20"/>
+                <w:szCs w:val="20"/>
+              </w:rPr>
+            </w:pPr>
           </w:p>
         </w:tc>
       </w:tr>
@@ -20380,6 +20324,15 @@
                 <w:szCs w:val="20"/>
               </w:rPr>
             </w:pPr>
+          </w:p>
+          <w:p>
+            <w:pPr>
+              <w:jc w:val="center"/>
+              <w:rPr>
+                <w:sz w:val="20"/>
+                <w:szCs w:val="20"/>
+              </w:rPr>
+            </w:pPr>
             <w:r>
               <w:rPr>
                 <w:sz w:val="20"/>
@@ -20387,6 +20340,31 @@
               </w:rPr>
               <w:t>Reconnaissance de services</w:t>
             </w:r>
+          </w:p>
+          <w:p>
+            <w:pPr>
+              <w:jc w:val="center"/>
+              <w:rPr>
+                <w:sz w:val="20"/>
+                <w:szCs w:val="20"/>
+              </w:rPr>
+            </w:pPr>
+            <w:r>
+              <w:rPr>
+                <w:sz w:val="20"/>
+                <w:szCs w:val="20"/>
+              </w:rPr>
+              <w:t>Traceroute dans ICMP</w:t>
+            </w:r>
+          </w:p>
+          <w:p>
+            <w:pPr>
+              <w:jc w:val="center"/>
+              <w:rPr>
+                <w:sz w:val="20"/>
+                <w:szCs w:val="20"/>
+              </w:rPr>
+            </w:pPr>
           </w:p>
         </w:tc>
       </w:tr>
@@ -21215,6 +21193,7 @@
                 <w:sz w:val="20"/>
                 <w:szCs w:val="20"/>
               </w:rPr>
+              <w:lastRenderedPageBreak/>
               <w:t>Not-suspicious</w:t>
             </w:r>
           </w:p>
@@ -21263,7 +21242,6 @@
                 <w:sz w:val="20"/>
                 <w:szCs w:val="20"/>
               </w:rPr>
-              <w:lastRenderedPageBreak/>
               <w:t>Mode configuration Cisco</w:t>
             </w:r>
           </w:p>
@@ -21317,7 +21295,6 @@
                 <w:sz w:val="20"/>
                 <w:szCs w:val="20"/>
               </w:rPr>
-              <w:lastRenderedPageBreak/>
               <w:t>Policy-violation</w:t>
             </w:r>
           </w:p>
@@ -22318,6 +22295,7 @@
                 <w:sz w:val="20"/>
                 <w:szCs w:val="20"/>
               </w:rPr>
+              <w:lastRenderedPageBreak/>
               <w:t>Unsuccessful-user</w:t>
             </w:r>
           </w:p>
@@ -22369,7 +22347,6 @@
                 <w:sz w:val="20"/>
                 <w:szCs w:val="20"/>
               </w:rPr>
-              <w:lastRenderedPageBreak/>
               <w:t>Unusual-client-port-connection</w:t>
             </w:r>
           </w:p>
@@ -23687,7 +23664,7 @@
 </file>
 
 <file path=customXml/itemProps1.xml><?xml version="1.0" encoding="utf-8"?>
-<ds:datastoreItem xmlns:ds="http://schemas.openxmlformats.org/officeDocument/2006/customXml" ds:itemID="{2925C540-C751-45E5-BF26-4DEE543A660A}">
+<ds:datastoreItem xmlns:ds="http://schemas.openxmlformats.org/officeDocument/2006/customXml" ds:itemID="{DA47164A-2257-4D2D-BA5B-8CDC3C6D6951}">
   <ds:schemaRefs>
     <ds:schemaRef ds:uri="http://schemas.openxmlformats.org/officeDocument/2006/bibliography"/>
   </ds:schemaRefs>

--- a/04_Linux working/Linux_tools/02_Infrastructure/02_IDS_SIEM/01_NIDS/02_Rules.docx
+++ b/04_Linux working/Linux_tools/02_Infrastructure/02_IDS_SIEM/01_NIDS/02_Rules.docx
@@ -177,7 +177,8 @@
       </w:tblPr>
       <w:tblGrid>
         <w:gridCol w:w="1809"/>
-        <w:gridCol w:w="7403"/>
+        <w:gridCol w:w="2694"/>
+        <w:gridCol w:w="4709"/>
       </w:tblGrid>
       <w:tr>
         <w:trPr>
@@ -211,6 +212,7 @@
         <w:tc>
           <w:tcPr>
             <w:tcW w:w="7403" w:type="dxa"/>
+            <w:gridSpan w:val="2"/>
             <w:shd w:val="clear" w:color="auto" w:fill="D9D9D9" w:themeFill="background1" w:themeFillShade="D9"/>
             <w:vAlign w:val="center"/>
           </w:tcPr>
@@ -277,6 +279,7 @@
         <w:tc>
           <w:tcPr>
             <w:tcW w:w="7403" w:type="dxa"/>
+            <w:gridSpan w:val="2"/>
             <w:vAlign w:val="center"/>
           </w:tcPr>
           <w:p>
@@ -307,11 +310,19 @@
                 <w:szCs w:val="20"/>
               </w:rPr>
             </w:pPr>
+            <w:r>
+              <w:rPr>
+                <w:sz w:val="20"/>
+                <w:szCs w:val="20"/>
+              </w:rPr>
+              <w:t>Drop</w:t>
+            </w:r>
           </w:p>
         </w:tc>
         <w:tc>
           <w:tcPr>
             <w:tcW w:w="7403" w:type="dxa"/>
+            <w:gridSpan w:val="2"/>
             <w:vAlign w:val="center"/>
           </w:tcPr>
           <w:p>
@@ -342,11 +353,19 @@
                 <w:szCs w:val="20"/>
               </w:rPr>
             </w:pPr>
+            <w:r>
+              <w:rPr>
+                <w:sz w:val="20"/>
+                <w:szCs w:val="20"/>
+              </w:rPr>
+              <w:t>Pass</w:t>
+            </w:r>
           </w:p>
         </w:tc>
         <w:tc>
           <w:tcPr>
             <w:tcW w:w="7403" w:type="dxa"/>
+            <w:gridSpan w:val="2"/>
             <w:vAlign w:val="center"/>
           </w:tcPr>
           <w:p>
@@ -366,32 +385,74 @@
         </w:trPr>
         <w:tc>
           <w:tcPr>
-            <w:tcW w:w="1809" w:type="dxa"/>
-            <w:vAlign w:val="center"/>
-          </w:tcPr>
-          <w:p>
-            <w:pPr>
-              <w:jc w:val="center"/>
-              <w:rPr>
-                <w:sz w:val="20"/>
-                <w:szCs w:val="20"/>
-              </w:rPr>
-            </w:pPr>
-          </w:p>
-        </w:tc>
-        <w:tc>
-          <w:tcPr>
-            <w:tcW w:w="7403" w:type="dxa"/>
-            <w:vAlign w:val="center"/>
-          </w:tcPr>
-          <w:p>
-            <w:pPr>
-              <w:jc w:val="center"/>
-              <w:rPr>
-                <w:sz w:val="20"/>
-                <w:szCs w:val="20"/>
-              </w:rPr>
-            </w:pPr>
+            <w:tcW w:w="4503" w:type="dxa"/>
+            <w:gridSpan w:val="2"/>
+            <w:vAlign w:val="center"/>
+          </w:tcPr>
+          <w:p>
+            <w:pPr>
+              <w:jc w:val="center"/>
+              <w:rPr>
+                <w:sz w:val="20"/>
+                <w:szCs w:val="20"/>
+              </w:rPr>
+            </w:pPr>
+            <w:r>
+              <w:rPr>
+                <w:sz w:val="20"/>
+                <w:szCs w:val="20"/>
+              </w:rPr>
+              <w:t>Supress</w:t>
+            </w:r>
+            <w:r>
+              <w:rPr>
+                <w:sz w:val="20"/>
+                <w:szCs w:val="20"/>
+              </w:rPr>
+              <w:t xml:space="preserve"> gen_id 0, sig_id 0, track by_src, ip X.X.X.X</w:t>
+            </w:r>
+          </w:p>
+        </w:tc>
+        <w:tc>
+          <w:tcPr>
+            <w:tcW w:w="4709" w:type="dxa"/>
+            <w:vAlign w:val="center"/>
+          </w:tcPr>
+          <w:p>
+            <w:pPr>
+              <w:jc w:val="center"/>
+              <w:rPr>
+                <w:sz w:val="20"/>
+                <w:szCs w:val="20"/>
+              </w:rPr>
+            </w:pPr>
+          </w:p>
+          <w:p>
+            <w:pPr>
+              <w:jc w:val="center"/>
+              <w:rPr>
+                <w:sz w:val="20"/>
+                <w:szCs w:val="20"/>
+              </w:rPr>
+            </w:pPr>
+            <w:r>
+              <w:rPr>
+                <w:sz w:val="20"/>
+                <w:szCs w:val="20"/>
+              </w:rPr>
+              <w:t>Permet de s’assurer qu’un host ne soulève aucune alerte</w:t>
+            </w:r>
+          </w:p>
+          <w:p>
+            <w:pPr>
+              <w:jc w:val="center"/>
+              <w:rPr>
+                <w:sz w:val="20"/>
+                <w:szCs w:val="20"/>
+              </w:rPr>
+            </w:pPr>
+            <w:bookmarkStart w:id="0" w:name="_GoBack"/>
+            <w:bookmarkEnd w:id="0"/>
           </w:p>
         </w:tc>
       </w:tr>
@@ -16267,8 +16328,6 @@
               </w:rPr>
               <w:t xml:space="preserve"> </w:t>
             </w:r>
-            <w:bookmarkStart w:id="0" w:name="_GoBack"/>
-            <w:bookmarkEnd w:id="0"/>
           </w:p>
         </w:tc>
         <w:tc>
@@ -23664,7 +23723,7 @@
 </file>
 
 <file path=customXml/itemProps1.xml><?xml version="1.0" encoding="utf-8"?>
-<ds:datastoreItem xmlns:ds="http://schemas.openxmlformats.org/officeDocument/2006/customXml" ds:itemID="{DA47164A-2257-4D2D-BA5B-8CDC3C6D6951}">
+<ds:datastoreItem xmlns:ds="http://schemas.openxmlformats.org/officeDocument/2006/customXml" ds:itemID="{02FF4AC4-4DBF-4E07-885F-9703FE42FD65}">
   <ds:schemaRefs>
     <ds:schemaRef ds:uri="http://schemas.openxmlformats.org/officeDocument/2006/bibliography"/>
   </ds:schemaRefs>

--- a/04_Linux working/Linux_tools/02_Infrastructure/02_IDS_SIEM/01_NIDS/02_Rules.docx
+++ b/04_Linux working/Linux_tools/02_Infrastructure/02_IDS_SIEM/01_NIDS/02_Rules.docx
@@ -1,6 +1,6 @@
 
 <file path=word/document.xml><?xml version="1.0" encoding="utf-8"?>
-<w:document xmlns:wpc="http://schemas.microsoft.com/office/word/2010/wordprocessingCanvas" xmlns:mc="http://schemas.openxmlformats.org/markup-compatibility/2006" xmlns:o="urn:schemas-microsoft-com:office:office" xmlns:r="http://schemas.openxmlformats.org/officeDocument/2006/relationships" xmlns:m="http://schemas.openxmlformats.org/officeDocument/2006/math" xmlns:v="urn:schemas-microsoft-com:vml" xmlns:wp14="http://schemas.microsoft.com/office/word/2010/wordprocessingDrawing" xmlns:wp="http://schemas.openxmlformats.org/drawingml/2006/wordprocessingDrawing" xmlns:w10="urn:schemas-microsoft-com:office:word" xmlns:w="http://schemas.openxmlformats.org/wordprocessingml/2006/main" xmlns:w14="http://schemas.microsoft.com/office/word/2010/wordml" xmlns:wpg="http://schemas.microsoft.com/office/word/2010/wordprocessingGroup" xmlns:wpi="http://schemas.microsoft.com/office/word/2010/wordprocessingInk" xmlns:wne="http://schemas.microsoft.com/office/word/2006/wordml" xmlns:wps="http://schemas.microsoft.com/office/word/2010/wordprocessingShape" mc:Ignorable="w14 wp14">
+<w:document xmlns:wpc="http://schemas.microsoft.com/office/word/2010/wordprocessingCanvas" xmlns:cx="http://schemas.microsoft.com/office/drawing/2014/chartex" xmlns:cx1="http://schemas.microsoft.com/office/drawing/2015/9/8/chartex" xmlns:cx2="http://schemas.microsoft.com/office/drawing/2015/10/21/chartex" xmlns:cx3="http://schemas.microsoft.com/office/drawing/2016/5/9/chartex" xmlns:cx4="http://schemas.microsoft.com/office/drawing/2016/5/10/chartex" xmlns:cx5="http://schemas.microsoft.com/office/drawing/2016/5/11/chartex" xmlns:cx6="http://schemas.microsoft.com/office/drawing/2016/5/12/chartex" xmlns:cx7="http://schemas.microsoft.com/office/drawing/2016/5/13/chartex" xmlns:cx8="http://schemas.microsoft.com/office/drawing/2016/5/14/chartex" xmlns:mc="http://schemas.openxmlformats.org/markup-compatibility/2006" xmlns:aink="http://schemas.microsoft.com/office/drawing/2016/ink" xmlns:am3d="http://schemas.microsoft.com/office/drawing/2017/model3d" xmlns:o="urn:schemas-microsoft-com:office:office" xmlns:r="http://schemas.openxmlformats.org/officeDocument/2006/relationships" xmlns:m="http://schemas.openxmlformats.org/officeDocument/2006/math" xmlns:v="urn:schemas-microsoft-com:vml" xmlns:wp14="http://schemas.microsoft.com/office/word/2010/wordprocessingDrawing" xmlns:wp="http://schemas.openxmlformats.org/drawingml/2006/wordprocessingDrawing" xmlns:w10="urn:schemas-microsoft-com:office:word" xmlns:w="http://schemas.openxmlformats.org/wordprocessingml/2006/main" xmlns:w14="http://schemas.microsoft.com/office/word/2010/wordml" xmlns:w15="http://schemas.microsoft.com/office/word/2012/wordml" xmlns:w16cid="http://schemas.microsoft.com/office/word/2016/wordml/cid" xmlns:w16se="http://schemas.microsoft.com/office/word/2015/wordml/symex" xmlns:wpg="http://schemas.microsoft.com/office/word/2010/wordprocessingGroup" xmlns:wpi="http://schemas.microsoft.com/office/word/2010/wordprocessingInk" xmlns:wne="http://schemas.microsoft.com/office/word/2006/wordml" xmlns:wps="http://schemas.microsoft.com/office/word/2010/wordprocessingShape" mc:Ignorable="w14 w15 w16se w16cid wp14">
   <w:body>
     <w:p>
       <w:pPr>
@@ -67,7 +67,7 @@
                     <pic:cNvPicPr/>
                   </pic:nvPicPr>
                   <pic:blipFill>
-                    <a:blip r:embed="rId7">
+                    <a:blip r:embed="rId6">
                       <a:extLst>
                         <a:ext uri="{28A0092B-C50C-407E-A947-70E740481C1C}">
                           <a14:useLocalDpi xmlns:a14="http://schemas.microsoft.com/office/drawing/2010/main" val="0"/>
@@ -258,7 +258,7 @@
                 <w:sz w:val="20"/>
                 <w:szCs w:val="20"/>
               </w:rPr>
-              <w:t>A</w:t>
+              <w:t>a</w:t>
             </w:r>
             <w:r>
               <w:rPr>
@@ -290,6 +290,13 @@
                 <w:szCs w:val="20"/>
               </w:rPr>
             </w:pPr>
+            <w:r>
+              <w:rPr>
+                <w:sz w:val="20"/>
+                <w:szCs w:val="20"/>
+              </w:rPr>
+              <w:t xml:space="preserve">Alerte + on continue les règles suivantes </w:t>
+            </w:r>
           </w:p>
         </w:tc>
       </w:tr>
@@ -315,7 +322,7 @@
                 <w:sz w:val="20"/>
                 <w:szCs w:val="20"/>
               </w:rPr>
-              <w:t>Drop</w:t>
+              <w:t>reject</w:t>
             </w:r>
           </w:p>
         </w:tc>
@@ -333,6 +340,29 @@
                 <w:szCs w:val="20"/>
               </w:rPr>
             </w:pPr>
+            <w:r>
+              <w:rPr>
+                <w:sz w:val="20"/>
+                <w:szCs w:val="20"/>
+              </w:rPr>
+              <w:t>Mode IPS</w:t>
+            </w:r>
+          </w:p>
+          <w:p>
+            <w:pPr>
+              <w:jc w:val="center"/>
+              <w:rPr>
+                <w:sz w:val="20"/>
+                <w:szCs w:val="20"/>
+              </w:rPr>
+            </w:pPr>
+            <w:r>
+              <w:rPr>
+                <w:sz w:val="20"/>
+                <w:szCs w:val="20"/>
+              </w:rPr>
+              <w:t xml:space="preserve">Alerte + drop du paquet avec message d’info TCP ou ICMP indiquant une erreur </w:t>
+            </w:r>
           </w:p>
         </w:tc>
       </w:tr>
@@ -358,7 +388,14 @@
                 <w:sz w:val="20"/>
                 <w:szCs w:val="20"/>
               </w:rPr>
-              <w:t>Pass</w:t>
+              <w:t>d</w:t>
+            </w:r>
+            <w:r>
+              <w:rPr>
+                <w:sz w:val="20"/>
+                <w:szCs w:val="20"/>
+              </w:rPr>
+              <w:t>rop</w:t>
             </w:r>
           </w:p>
         </w:tc>
@@ -376,6 +413,43 @@
                 <w:szCs w:val="20"/>
               </w:rPr>
             </w:pPr>
+            <w:r>
+              <w:rPr>
+                <w:sz w:val="20"/>
+                <w:szCs w:val="20"/>
+              </w:rPr>
+              <w:t>Mode IPS</w:t>
+            </w:r>
+          </w:p>
+          <w:p>
+            <w:pPr>
+              <w:jc w:val="center"/>
+              <w:rPr>
+                <w:sz w:val="20"/>
+                <w:szCs w:val="20"/>
+              </w:rPr>
+            </w:pPr>
+            <w:r>
+              <w:rPr>
+                <w:sz w:val="20"/>
+                <w:szCs w:val="20"/>
+              </w:rPr>
+              <w:t>Alerte + drop du paquet</w:t>
+            </w:r>
+            <w:r>
+              <w:rPr>
+                <w:sz w:val="20"/>
+                <w:szCs w:val="20"/>
+              </w:rPr>
+              <w:t xml:space="preserve"> </w:t>
+            </w:r>
+            <w:r>
+              <w:rPr>
+                <w:sz w:val="20"/>
+                <w:szCs w:val="20"/>
+              </w:rPr>
+              <w:t>et aucun message d’erreur envoyé</w:t>
+            </w:r>
           </w:p>
         </w:tc>
       </w:tr>
@@ -385,6 +459,63 @@
         </w:trPr>
         <w:tc>
           <w:tcPr>
+            <w:tcW w:w="1809" w:type="dxa"/>
+            <w:vAlign w:val="center"/>
+          </w:tcPr>
+          <w:p>
+            <w:pPr>
+              <w:jc w:val="center"/>
+              <w:rPr>
+                <w:sz w:val="20"/>
+                <w:szCs w:val="20"/>
+              </w:rPr>
+            </w:pPr>
+            <w:r>
+              <w:rPr>
+                <w:sz w:val="20"/>
+                <w:szCs w:val="20"/>
+              </w:rPr>
+              <w:t>p</w:t>
+            </w:r>
+            <w:r>
+              <w:rPr>
+                <w:sz w:val="20"/>
+                <w:szCs w:val="20"/>
+              </w:rPr>
+              <w:t>ass</w:t>
+            </w:r>
+          </w:p>
+        </w:tc>
+        <w:tc>
+          <w:tcPr>
+            <w:tcW w:w="7403" w:type="dxa"/>
+            <w:gridSpan w:val="2"/>
+            <w:vAlign w:val="center"/>
+          </w:tcPr>
+          <w:p>
+            <w:pPr>
+              <w:jc w:val="center"/>
+              <w:rPr>
+                <w:sz w:val="20"/>
+                <w:szCs w:val="20"/>
+              </w:rPr>
+            </w:pPr>
+            <w:r>
+              <w:rPr>
+                <w:sz w:val="20"/>
+                <w:szCs w:val="20"/>
+              </w:rPr>
+              <w:t>Si match, Suricata zappe le reste des règles et aucune alerte</w:t>
+            </w:r>
+          </w:p>
+        </w:tc>
+      </w:tr>
+      <w:tr>
+        <w:trPr>
+          <w:trHeight w:val="567"/>
+        </w:trPr>
+        <w:tc>
+          <w:tcPr>
             <w:tcW w:w="4503" w:type="dxa"/>
             <w:gridSpan w:val="2"/>
             <w:vAlign w:val="center"/>
@@ -402,7 +533,14 @@
                 <w:sz w:val="20"/>
                 <w:szCs w:val="20"/>
               </w:rPr>
-              <w:t>Supress</w:t>
+              <w:t>s</w:t>
+            </w:r>
+            <w:r>
+              <w:rPr>
+                <w:sz w:val="20"/>
+                <w:szCs w:val="20"/>
+              </w:rPr>
+              <w:t>upress</w:t>
             </w:r>
             <w:r>
               <w:rPr>
@@ -442,17 +580,82 @@
               </w:rPr>
               <w:t>Permet de s’assurer qu’un host ne soulève aucune alerte</w:t>
             </w:r>
-          </w:p>
-          <w:p>
-            <w:pPr>
-              <w:jc w:val="center"/>
-              <w:rPr>
-                <w:sz w:val="20"/>
-                <w:szCs w:val="20"/>
-              </w:rPr>
-            </w:pPr>
+            <w:r>
+              <w:rPr>
+                <w:sz w:val="20"/>
+                <w:szCs w:val="20"/>
+              </w:rPr>
+              <w:t xml:space="preserve"> m</w:t>
+            </w:r>
+            <w:r>
+              <w:rPr>
+                <w:sz w:val="20"/>
+                <w:szCs w:val="20"/>
+              </w:rPr>
+              <w:t>ê</w:t>
+            </w:r>
+            <w:r>
+              <w:rPr>
+                <w:sz w:val="20"/>
+                <w:szCs w:val="20"/>
+              </w:rPr>
+              <w:t>m</w:t>
+            </w:r>
+            <w:r>
+              <w:rPr>
+                <w:sz w:val="20"/>
+                <w:szCs w:val="20"/>
+              </w:rPr>
+              <w:t>e</w:t>
+            </w:r>
+            <w:r>
+              <w:rPr>
+                <w:sz w:val="20"/>
+                <w:szCs w:val="20"/>
+              </w:rPr>
+              <w:t xml:space="preserve"> </w:t>
+            </w:r>
+            <w:r>
+              <w:rPr>
+                <w:sz w:val="20"/>
+                <w:szCs w:val="20"/>
+              </w:rPr>
+              <w:t>s</w:t>
+            </w:r>
+            <w:r>
+              <w:rPr>
+                <w:sz w:val="20"/>
+                <w:szCs w:val="20"/>
+              </w:rPr>
+              <w:t>i ça a matché avant</w:t>
+            </w:r>
+          </w:p>
+          <w:p>
+            <w:pPr>
+              <w:jc w:val="center"/>
+              <w:rPr>
+                <w:sz w:val="20"/>
+                <w:szCs w:val="20"/>
+              </w:rPr>
+            </w:pPr>
+            <w:r>
+              <w:rPr>
+                <w:sz w:val="20"/>
+                <w:szCs w:val="20"/>
+              </w:rPr>
+              <w:t>Ou de faire taire une règle</w:t>
+            </w:r>
             <w:bookmarkStart w:id="0" w:name="_GoBack"/>
             <w:bookmarkEnd w:id="0"/>
+          </w:p>
+          <w:p>
+            <w:pPr>
+              <w:jc w:val="center"/>
+              <w:rPr>
+                <w:sz w:val="20"/>
+                <w:szCs w:val="20"/>
+              </w:rPr>
+            </w:pPr>
           </w:p>
         </w:tc>
       </w:tr>
@@ -7687,6 +7890,20 @@
               </w:rPr>
               <w:t>&lt;track&gt; : by_src|by_dst</w:t>
             </w:r>
+            <w:r>
+              <w:rPr>
+                <w:sz w:val="18"/>
+                <w:szCs w:val="20"/>
+              </w:rPr>
+              <w:t>|by_both</w:t>
+            </w:r>
+            <w:r>
+              <w:rPr>
+                <w:sz w:val="18"/>
+                <w:szCs w:val="20"/>
+              </w:rPr>
+              <w:t>|by_rule</w:t>
+            </w:r>
           </w:p>
           <w:p>
             <w:pPr>
@@ -8535,7 +8752,7 @@
                 <w:szCs w:val="20"/>
               </w:rPr>
             </w:pPr>
-            <w:hyperlink r:id="rId8" w:history="1">
+            <w:hyperlink r:id="rId7" w:history="1">
               <w:r>
                 <w:rPr>
                   <w:rStyle w:val="Lienhypertexte"/>
@@ -8845,7 +9062,7 @@
                 <w:szCs w:val="20"/>
               </w:rPr>
             </w:pPr>
-            <w:hyperlink r:id="rId9" w:history="1">
+            <w:hyperlink r:id="rId8" w:history="1">
               <w:r>
                 <w:rPr>
                   <w:rStyle w:val="Lienhypertexte"/>
@@ -9056,7 +9273,7 @@
                 <w:szCs w:val="20"/>
               </w:rPr>
             </w:pPr>
-            <w:hyperlink r:id="rId10" w:history="1">
+            <w:hyperlink r:id="rId9" w:history="1">
               <w:r>
                 <w:rPr>
                   <w:rStyle w:val="Lienhypertexte"/>
@@ -11114,7 +11331,6 @@
                 <w:sz w:val="20"/>
                 <w:szCs w:val="20"/>
               </w:rPr>
-              <w:lastRenderedPageBreak/>
               <w:t>tor.rules</w:t>
             </w:r>
             <w:r>
@@ -22557,8 +22773,8 @@
 </file>
 
 <file path=word/numbering.xml><?xml version="1.0" encoding="utf-8"?>
-<w:numbering xmlns:wpc="http://schemas.microsoft.com/office/word/2010/wordprocessingCanvas" xmlns:mc="http://schemas.openxmlformats.org/markup-compatibility/2006" xmlns:o="urn:schemas-microsoft-com:office:office" xmlns:r="http://schemas.openxmlformats.org/officeDocument/2006/relationships" xmlns:m="http://schemas.openxmlformats.org/officeDocument/2006/math" xmlns:v="urn:schemas-microsoft-com:vml" xmlns:wp14="http://schemas.microsoft.com/office/word/2010/wordprocessingDrawing" xmlns:wp="http://schemas.openxmlformats.org/drawingml/2006/wordprocessingDrawing" xmlns:w10="urn:schemas-microsoft-com:office:word" xmlns:w="http://schemas.openxmlformats.org/wordprocessingml/2006/main" xmlns:w14="http://schemas.microsoft.com/office/word/2010/wordml" xmlns:wpg="http://schemas.microsoft.com/office/word/2010/wordprocessingGroup" xmlns:wpi="http://schemas.microsoft.com/office/word/2010/wordprocessingInk" xmlns:wne="http://schemas.microsoft.com/office/word/2006/wordml" xmlns:wps="http://schemas.microsoft.com/office/word/2010/wordprocessingShape" mc:Ignorable="w14 wp14">
-  <w:abstractNum w:abstractNumId="0">
+<w:numbering xmlns:wpc="http://schemas.microsoft.com/office/word/2010/wordprocessingCanvas" xmlns:cx="http://schemas.microsoft.com/office/drawing/2014/chartex" xmlns:cx1="http://schemas.microsoft.com/office/drawing/2015/9/8/chartex" xmlns:cx2="http://schemas.microsoft.com/office/drawing/2015/10/21/chartex" xmlns:cx3="http://schemas.microsoft.com/office/drawing/2016/5/9/chartex" xmlns:cx4="http://schemas.microsoft.com/office/drawing/2016/5/10/chartex" xmlns:cx5="http://schemas.microsoft.com/office/drawing/2016/5/11/chartex" xmlns:cx6="http://schemas.microsoft.com/office/drawing/2016/5/12/chartex" xmlns:cx7="http://schemas.microsoft.com/office/drawing/2016/5/13/chartex" xmlns:cx8="http://schemas.microsoft.com/office/drawing/2016/5/14/chartex" xmlns:mc="http://schemas.openxmlformats.org/markup-compatibility/2006" xmlns:aink="http://schemas.microsoft.com/office/drawing/2016/ink" xmlns:am3d="http://schemas.microsoft.com/office/drawing/2017/model3d" xmlns:o="urn:schemas-microsoft-com:office:office" xmlns:r="http://schemas.openxmlformats.org/officeDocument/2006/relationships" xmlns:m="http://schemas.openxmlformats.org/officeDocument/2006/math" xmlns:v="urn:schemas-microsoft-com:vml" xmlns:wp14="http://schemas.microsoft.com/office/word/2010/wordprocessingDrawing" xmlns:wp="http://schemas.openxmlformats.org/drawingml/2006/wordprocessingDrawing" xmlns:w10="urn:schemas-microsoft-com:office:word" xmlns:w="http://schemas.openxmlformats.org/wordprocessingml/2006/main" xmlns:w14="http://schemas.microsoft.com/office/word/2010/wordml" xmlns:w15="http://schemas.microsoft.com/office/word/2012/wordml" xmlns:w16cid="http://schemas.microsoft.com/office/word/2016/wordml/cid" xmlns:w16se="http://schemas.microsoft.com/office/word/2015/wordml/symex" xmlns:wpg="http://schemas.microsoft.com/office/word/2010/wordprocessingGroup" xmlns:wpi="http://schemas.microsoft.com/office/word/2010/wordprocessingInk" xmlns:wne="http://schemas.microsoft.com/office/word/2006/wordml" xmlns:wps="http://schemas.microsoft.com/office/word/2010/wordprocessingShape" mc:Ignorable="w14 w15 w16se w16cid wp14">
+  <w:abstractNum w:abstractNumId="0" w15:restartNumberingAfterBreak="0">
     <w:nsid w:val="3F403306"/>
     <w:multiLevelType w:val="hybridMultilevel"/>
     <w:tmpl w:val="4DC6321E"/>
@@ -22671,7 +22887,7 @@
       </w:rPr>
     </w:lvl>
   </w:abstractNum>
-  <w:abstractNum w:abstractNumId="1">
+  <w:abstractNum w:abstractNumId="1" w15:restartNumberingAfterBreak="0">
     <w:nsid w:val="5FFD3848"/>
     <w:multiLevelType w:val="hybridMultilevel"/>
     <w:tmpl w:val="B5DC2F5A"/>
@@ -22784,7 +23000,7 @@
       </w:rPr>
     </w:lvl>
   </w:abstractNum>
-  <w:abstractNum w:abstractNumId="2">
+  <w:abstractNum w:abstractNumId="2" w15:restartNumberingAfterBreak="0">
     <w:nsid w:val="60B2490C"/>
     <w:multiLevelType w:val="hybridMultilevel"/>
     <w:tmpl w:val="25D2394A"/>
@@ -22910,7 +23126,7 @@
 </file>
 
 <file path=word/styles.xml><?xml version="1.0" encoding="utf-8"?>
-<w:styles xmlns:mc="http://schemas.openxmlformats.org/markup-compatibility/2006" xmlns:r="http://schemas.openxmlformats.org/officeDocument/2006/relationships" xmlns:w="http://schemas.openxmlformats.org/wordprocessingml/2006/main" xmlns:w14="http://schemas.microsoft.com/office/word/2010/wordml" mc:Ignorable="w14">
+<w:styles xmlns:mc="http://schemas.openxmlformats.org/markup-compatibility/2006" xmlns:r="http://schemas.openxmlformats.org/officeDocument/2006/relationships" xmlns:w="http://schemas.openxmlformats.org/wordprocessingml/2006/main" xmlns:w14="http://schemas.microsoft.com/office/word/2010/wordml" xmlns:w15="http://schemas.microsoft.com/office/word/2012/wordml" xmlns:w16cid="http://schemas.microsoft.com/office/word/2016/wordml/cid" xmlns:w16se="http://schemas.microsoft.com/office/word/2015/wordml/symex" mc:Ignorable="w14 w15 w16se w16cid">
   <w:docDefaults>
     <w:rPrDefault>
       <w:rPr>
@@ -22926,406 +23142,382 @@
       </w:pPr>
     </w:pPrDefault>
   </w:docDefaults>
-  <w:latentStyles w:defLockedState="0" w:defUIPriority="99" w:defSemiHidden="1" w:defUnhideWhenUsed="1" w:defQFormat="0" w:count="267">
-    <w:lsdException w:name="Normal" w:semiHidden="0" w:uiPriority="0" w:unhideWhenUsed="0" w:qFormat="1"/>
-    <w:lsdException w:name="heading 1" w:semiHidden="0" w:uiPriority="9" w:unhideWhenUsed="0" w:qFormat="1"/>
-    <w:lsdException w:name="heading 2" w:uiPriority="9" w:qFormat="1"/>
-    <w:lsdException w:name="heading 3" w:uiPriority="9" w:qFormat="1"/>
-    <w:lsdException w:name="heading 4" w:uiPriority="9" w:qFormat="1"/>
-    <w:lsdException w:name="heading 5" w:uiPriority="9" w:qFormat="1"/>
-    <w:lsdException w:name="heading 6" w:uiPriority="9" w:qFormat="1"/>
-    <w:lsdException w:name="heading 7" w:uiPriority="9" w:qFormat="1"/>
-    <w:lsdException w:name="heading 8" w:uiPriority="9" w:qFormat="1"/>
-    <w:lsdException w:name="heading 9" w:uiPriority="9" w:qFormat="1"/>
-    <w:lsdException w:name="toc 1" w:uiPriority="39"/>
-    <w:lsdException w:name="toc 2" w:uiPriority="39"/>
-    <w:lsdException w:name="toc 3" w:uiPriority="39"/>
-    <w:lsdException w:name="toc 4" w:uiPriority="39"/>
-    <w:lsdException w:name="toc 5" w:uiPriority="39"/>
-    <w:lsdException w:name="toc 6" w:uiPriority="39"/>
-    <w:lsdException w:name="toc 7" w:uiPriority="39"/>
-    <w:lsdException w:name="toc 8" w:uiPriority="39"/>
-    <w:lsdException w:name="toc 9" w:uiPriority="39"/>
-    <w:lsdException w:name="caption" w:uiPriority="35" w:qFormat="1"/>
-    <w:lsdException w:name="Title" w:semiHidden="0" w:uiPriority="10" w:unhideWhenUsed="0" w:qFormat="1"/>
-    <w:lsdException w:name="Default Paragraph Font" w:uiPriority="1"/>
-    <w:lsdException w:name="Subtitle" w:semiHidden="0" w:uiPriority="11" w:unhideWhenUsed="0" w:qFormat="1"/>
-    <w:lsdException w:name="Strong" w:semiHidden="0" w:uiPriority="22" w:unhideWhenUsed="0" w:qFormat="1"/>
-    <w:lsdException w:name="Emphasis" w:semiHidden="0" w:uiPriority="20" w:unhideWhenUsed="0" w:qFormat="1"/>
-    <w:lsdException w:name="Table Grid" w:semiHidden="0" w:uiPriority="59" w:unhideWhenUsed="0"/>
-    <w:lsdException w:name="Placeholder Text" w:unhideWhenUsed="0"/>
-    <w:lsdException w:name="No Spacing" w:semiHidden="0" w:uiPriority="1" w:unhideWhenUsed="0" w:qFormat="1"/>
-    <w:lsdException w:name="Light Shading" w:semiHidden="0" w:uiPriority="60" w:unhideWhenUsed="0"/>
-    <w:lsdException w:name="Light List" w:semiHidden="0" w:uiPriority="61" w:unhideWhenUsed="0"/>
-    <w:lsdException w:name="Light Grid" w:semiHidden="0" w:uiPriority="62" w:unhideWhenUsed="0"/>
-    <w:lsdException w:name="Medium Shading 1" w:semiHidden="0" w:uiPriority="63" w:unhideWhenUsed="0"/>
-    <w:lsdException w:name="Medium Shading 2" w:semiHidden="0" w:uiPriority="64" w:unhideWhenUsed="0"/>
-    <w:lsdException w:name="Medium List 1" w:semiHidden="0" w:uiPriority="65" w:unhideWhenUsed="0"/>
-    <w:lsdException w:name="Medium List 2" w:semiHidden="0" w:uiPriority="66" w:unhideWhenUsed="0"/>
-    <w:lsdException w:name="Medium Grid 1" w:semiHidden="0" w:uiPriority="67" w:unhideWhenUsed="0"/>
-    <w:lsdException w:name="Medium Grid 2" w:semiHidden="0" w:uiPriority="68" w:unhideWhenUsed="0"/>
-    <w:lsdException w:name="Medium Grid 3" w:semiHidden="0" w:uiPriority="69" w:unhideWhenUsed="0"/>
-    <w:lsdException w:name="Dark List" w:semiHidden="0" w:uiPriority="70" w:unhideWhenUsed="0"/>
-    <w:lsdException w:name="Colorful Shading" w:semiHidden="0" w:uiPriority="71" w:unhideWhenUsed="0"/>
-    <w:lsdException w:name="Colorful List" w:semiHidden="0" w:uiPriority="72" w:unhideWhenUsed="0"/>
-    <w:lsdException w:name="Colorful Grid" w:semiHidden="0" w:uiPriority="73" w:unhideWhenUsed="0"/>
-    <w:lsdException w:name="Light Shading Accent 1" w:semiHidden="0" w:uiPriority="60" w:unhideWhenUsed="0"/>
-    <w:lsdException w:name="Light List Accent 1" w:semiHidden="0" w:uiPriority="61" w:unhideWhenUsed="0"/>
-    <w:lsdException w:name="Light Grid Accent 1" w:semiHidden="0" w:uiPriority="62" w:unhideWhenUsed="0"/>
-    <w:lsdException w:name="Medium Shading 1 Accent 1" w:semiHidden="0" w:uiPriority="63" w:unhideWhenUsed="0"/>
-    <w:lsdException w:name="Medium Shading 2 Accent 1" w:semiHidden="0" w:uiPriority="64" w:unhideWhenUsed="0"/>
-    <w:lsdException w:name="Medium List 1 Accent 1" w:semiHidden="0" w:uiPriority="65" w:unhideWhenUsed="0"/>
-    <w:lsdException w:name="Revision" w:unhideWhenUsed="0"/>
-    <w:lsdException w:name="List Paragraph" w:semiHidden="0" w:uiPriority="34" w:unhideWhenUsed="0" w:qFormat="1"/>
-    <w:lsdException w:name="Quote" w:semiHidden="0" w:uiPriority="29" w:unhideWhenUsed="0" w:qFormat="1"/>
-    <w:lsdException w:name="Intense Quote" w:semiHidden="0" w:uiPriority="30" w:unhideWhenUsed="0" w:qFormat="1"/>
-    <w:lsdException w:name="Medium List 2 Accent 1" w:semiHidden="0" w:uiPriority="66" w:unhideWhenUsed="0"/>
-    <w:lsdException w:name="Medium Grid 1 Accent 1" w:semiHidden="0" w:uiPriority="67" w:unhideWhenUsed="0"/>
-    <w:lsdException w:name="Medium Grid 2 Accent 1" w:semiHidden="0" w:uiPriority="68" w:unhideWhenUsed="0"/>
-    <w:lsdException w:name="Medium Grid 3 Accent 1" w:semiHidden="0" w:uiPriority="69" w:unhideWhenUsed="0"/>
-    <w:lsdException w:name="Dark List Accent 1" w:semiHidden="0" w:uiPriority="70" w:unhideWhenUsed="0"/>
-    <w:lsdException w:name="Colorful Shading Accent 1" w:semiHidden="0" w:uiPriority="71" w:unhideWhenUsed="0"/>
-    <w:lsdException w:name="Colorful List Accent 1" w:semiHidden="0" w:uiPriority="72" w:unhideWhenUsed="0"/>
-    <w:lsdException w:name="Colorful Grid Accent 1" w:semiHidden="0" w:uiPriority="73" w:unhideWhenUsed="0"/>
-    <w:lsdException w:name="Light Shading Accent 2" w:semiHidden="0" w:uiPriority="60" w:unhideWhenUsed="0"/>
-    <w:lsdException w:name="Light List Accent 2" w:semiHidden="0" w:uiPriority="61" w:unhideWhenUsed="0"/>
-    <w:lsdException w:name="Light Grid Accent 2" w:semiHidden="0" w:uiPriority="62" w:unhideWhenUsed="0"/>
-    <w:lsdException w:name="Medium Shading 1 Accent 2" w:semiHidden="0" w:uiPriority="63" w:unhideWhenUsed="0"/>
-    <w:lsdException w:name="Medium Shading 2 Accent 2" w:semiHidden="0" w:uiPriority="64" w:unhideWhenUsed="0"/>
-    <w:lsdException w:name="Medium List 1 Accent 2" w:semiHidden="0" w:uiPriority="65" w:unhideWhenUsed="0"/>
-    <w:lsdException w:name="Medium List 2 Accent 2" w:semiHidden="0" w:uiPriority="66" w:unhideWhenUsed="0"/>
-    <w:lsdException w:name="Medium Grid 1 Accent 2" w:semiHidden="0" w:uiPriority="67" w:unhideWhenUsed="0"/>
-    <w:lsdException w:name="Medium Grid 2 Accent 2" w:semiHidden="0" w:uiPriority="68" w:unhideWhenUsed="0"/>
-    <w:lsdException w:name="Medium Grid 3 Accent 2" w:semiHidden="0" w:uiPriority="69" w:unhideWhenUsed="0"/>
-    <w:lsdException w:name="Dark List Accent 2" w:semiHidden="0" w:uiPriority="70" w:unhideWhenUsed="0"/>
-    <w:lsdException w:name="Colorful Shading Accent 2" w:semiHidden="0" w:uiPriority="71" w:unhideWhenUsed="0"/>
-    <w:lsdException w:name="Colorful List Accent 2" w:semiHidden="0" w:uiPriority="72" w:unhideWhenUsed="0"/>
-    <w:lsdException w:name="Colorful Grid Accent 2" w:semiHidden="0" w:uiPriority="73" w:unhideWhenUsed="0"/>
-    <w:lsdException w:name="Light Shading Accent 3" w:semiHidden="0" w:uiPriority="60" w:unhideWhenUsed="0"/>
-    <w:lsdException w:name="Light List Accent 3" w:semiHidden="0" w:uiPriority="61" w:unhideWhenUsed="0"/>
-    <w:lsdException w:name="Light Grid Accent 3" w:semiHidden="0" w:uiPriority="62" w:unhideWhenUsed="0"/>
-    <w:lsdException w:name="Medium Shading 1 Accent 3" w:semiHidden="0" w:uiPriority="63" w:unhideWhenUsed="0"/>
-    <w:lsdException w:name="Medium Shading 2 Accent 3" w:semiHidden="0" w:uiPriority="64" w:unhideWhenUsed="0"/>
-    <w:lsdException w:name="Medium List 1 Accent 3" w:semiHidden="0" w:uiPriority="65" w:unhideWhenUsed="0"/>
-    <w:lsdException w:name="Medium List 2 Accent 3" w:semiHidden="0" w:uiPriority="66" w:unhideWhenUsed="0"/>
-    <w:lsdException w:name="Medium Grid 1 Accent 3" w:semiHidden="0" w:uiPriority="67" w:unhideWhenUsed="0"/>
-    <w:lsdException w:name="Medium Grid 2 Accent 3" w:semiHidden="0" w:uiPriority="68" w:unhideWhenUsed="0"/>
-    <w:lsdException w:name="Medium Grid 3 Accent 3" w:semiHidden="0" w:uiPriority="69" w:unhideWhenUsed="0"/>
-    <w:lsdException w:name="Dark List Accent 3" w:semiHidden="0" w:uiPriority="70" w:unhideWhenUsed="0"/>
-    <w:lsdException w:name="Colorful Shading Accent 3" w:semiHidden="0" w:uiPriority="71" w:unhideWhenUsed="0"/>
-    <w:lsdException w:name="Colorful List Accent 3" w:semiHidden="0" w:uiPriority="72" w:unhideWhenUsed="0"/>
-    <w:lsdException w:name="Colorful Grid Accent 3" w:semiHidden="0" w:uiPriority="73" w:unhideWhenUsed="0"/>
-    <w:lsdException w:name="Light Shading Accent 4" w:semiHidden="0" w:uiPriority="60" w:unhideWhenUsed="0"/>
-    <w:lsdException w:name="Light List Accent 4" w:semiHidden="0" w:uiPriority="61" w:unhideWhenUsed="0"/>
-    <w:lsdException w:name="Light Grid Accent 4" w:semiHidden="0" w:uiPriority="62" w:unhideWhenUsed="0"/>
-    <w:lsdException w:name="Medium Shading 1 Accent 4" w:semiHidden="0" w:uiPriority="63" w:unhideWhenUsed="0"/>
-    <w:lsdException w:name="Medium Shading 2 Accent 4" w:semiHidden="0" w:uiPriority="64" w:unhideWhenUsed="0"/>
-    <w:lsdException w:name="Medium List 1 Accent 4" w:semiHidden="0" w:uiPriority="65" w:unhideWhenUsed="0"/>
-    <w:lsdException w:name="Medium List 2 Accent 4" w:semiHidden="0" w:uiPriority="66" w:unhideWhenUsed="0"/>
-    <w:lsdException w:name="Medium Grid 1 Accent 4" w:semiHidden="0" w:uiPriority="67" w:unhideWhenUsed="0"/>
-    <w:lsdException w:name="Medium Grid 2 Accent 4" w:semiHidden="0" w:uiPriority="68" w:unhideWhenUsed="0"/>
-    <w:lsdException w:name="Medium Grid 3 Accent 4" w:semiHidden="0" w:uiPriority="69" w:unhideWhenUsed="0"/>
-    <w:lsdException w:name="Dark List Accent 4" w:semiHidden="0" w:uiPriority="70" w:unhideWhenUsed="0"/>
-    <w:lsdException w:name="Colorful Shading Accent 4" w:semiHidden="0" w:uiPriority="71" w:unhideWhenUsed="0"/>
-    <w:lsdException w:name="Colorful List Accent 4" w:semiHidden="0" w:uiPriority="72" w:unhideWhenUsed="0"/>
-    <w:lsdException w:name="Colorful Grid Accent 4" w:semiHidden="0" w:uiPriority="73" w:unhideWhenUsed="0"/>
-    <w:lsdException w:name="Light Shading Accent 5" w:semiHidden="0" w:uiPriority="60" w:unhideWhenUsed="0"/>
-    <w:lsdException w:name="Light List Accent 5" w:semiHidden="0" w:uiPriority="61" w:unhideWhenUsed="0"/>
-    <w:lsdException w:name="Light Grid Accent 5" w:semiHidden="0" w:uiPriority="62" w:unhideWhenUsed="0"/>
-    <w:lsdException w:name="Medium Shading 1 Accent 5" w:semiHidden="0" w:uiPriority="63" w:unhideWhenUsed="0"/>
-    <w:lsdException w:name="Medium Shading 2 Accent 5" w:semiHidden="0" w:uiPriority="64" w:unhideWhenUsed="0"/>
-    <w:lsdException w:name="Medium List 1 Accent 5" w:semiHidden="0" w:uiPriority="65" w:unhideWhenUsed="0"/>
-    <w:lsdException w:name="Medium List 2 Accent 5" w:semiHidden="0" w:uiPriority="66" w:unhideWhenUsed="0"/>
-    <w:lsdException w:name="Medium Grid 1 Accent 5" w:semiHidden="0" w:uiPriority="67" w:unhideWhenUsed="0"/>
-    <w:lsdException w:name="Medium Grid 2 Accent 5" w:semiHidden="0" w:uiPriority="68" w:unhideWhenUsed="0"/>
-    <w:lsdException w:name="Medium Grid 3 Accent 5" w:semiHidden="0" w:uiPriority="69" w:unhideWhenUsed="0"/>
-    <w:lsdException w:name="Dark List Accent 5" w:semiHidden="0" w:uiPriority="70" w:unhideWhenUsed="0"/>
-    <w:lsdException w:name="Colorful Shading Accent 5" w:semiHidden="0" w:uiPriority="71" w:unhideWhenUsed="0"/>
-    <w:lsdException w:name="Colorful List Accent 5" w:semiHidden="0" w:uiPriority="72" w:unhideWhenUsed="0"/>
-    <w:lsdException w:name="Colorful Grid Accent 5" w:semiHidden="0" w:uiPriority="73" w:unhideWhenUsed="0"/>
-    <w:lsdException w:name="Light Shading Accent 6" w:semiHidden="0" w:uiPriority="60" w:unhideWhenUsed="0"/>
-    <w:lsdException w:name="Light List Accent 6" w:semiHidden="0" w:uiPriority="61" w:unhideWhenUsed="0"/>
-    <w:lsdException w:name="Light Grid Accent 6" w:semiHidden="0" w:uiPriority="62" w:unhideWhenUsed="0"/>
-    <w:lsdException w:name="Medium Shading 1 Accent 6" w:semiHidden="0" w:uiPriority="63" w:unhideWhenUsed="0"/>
-    <w:lsdException w:name="Medium Shading 2 Accent 6" w:semiHidden="0" w:uiPriority="64" w:unhideWhenUsed="0"/>
-    <w:lsdException w:name="Medium List 1 Accent 6" w:semiHidden="0" w:uiPriority="65" w:unhideWhenUsed="0"/>
-    <w:lsdException w:name="Medium List 2 Accent 6" w:semiHidden="0" w:uiPriority="66" w:unhideWhenUsed="0"/>
-    <w:lsdException w:name="Medium Grid 1 Accent 6" w:semiHidden="0" w:uiPriority="67" w:unhideWhenUsed="0"/>
-    <w:lsdException w:name="Medium Grid 2 Accent 6" w:semiHidden="0" w:uiPriority="68" w:unhideWhenUsed="0"/>
-    <w:lsdException w:name="Medium Grid 3 Accent 6" w:semiHidden="0" w:uiPriority="69" w:unhideWhenUsed="0"/>
-    <w:lsdException w:name="Dark List Accent 6" w:semiHidden="0" w:uiPriority="70" w:unhideWhenUsed="0"/>
-    <w:lsdException w:name="Colorful Shading Accent 6" w:semiHidden="0" w:uiPriority="71" w:unhideWhenUsed="0"/>
-    <w:lsdException w:name="Colorful List Accent 6" w:semiHidden="0" w:uiPriority="72" w:unhideWhenUsed="0"/>
-    <w:lsdException w:name="Colorful Grid Accent 6" w:semiHidden="0" w:uiPriority="73" w:unhideWhenUsed="0"/>
-    <w:lsdException w:name="Subtle Emphasis" w:semiHidden="0" w:uiPriority="19" w:unhideWhenUsed="0" w:qFormat="1"/>
-    <w:lsdException w:name="Intense Emphasis" w:semiHidden="0" w:uiPriority="21" w:unhideWhenUsed="0" w:qFormat="1"/>
-    <w:lsdException w:name="Subtle Reference" w:semiHidden="0" w:uiPriority="31" w:unhideWhenUsed="0" w:qFormat="1"/>
-    <w:lsdException w:name="Intense Reference" w:semiHidden="0" w:uiPriority="32" w:unhideWhenUsed="0" w:qFormat="1"/>
-    <w:lsdException w:name="Book Title" w:semiHidden="0" w:uiPriority="33" w:unhideWhenUsed="0" w:qFormat="1"/>
-    <w:lsdException w:name="Bibliography" w:uiPriority="37"/>
-    <w:lsdException w:name="TOC Heading" w:uiPriority="39" w:qFormat="1"/>
-  </w:latentStyles>
-  <w:style w:type="paragraph" w:default="1" w:styleId="Normal">
-    <w:name w:val="Normal"/>
-    <w:qFormat/>
-    <w:rsid w:val="001868E6"/>
-  </w:style>
-  <w:style w:type="character" w:default="1" w:styleId="Policepardfaut">
-    <w:name w:val="Default Paragraph Font"/>
-    <w:uiPriority w:val="1"/>
-    <w:semiHidden/>
-    <w:unhideWhenUsed/>
-  </w:style>
-  <w:style w:type="table" w:default="1" w:styleId="TableauNormal">
-    <w:name w:val="Normal Table"/>
-    <w:uiPriority w:val="99"/>
-    <w:semiHidden/>
-    <w:unhideWhenUsed/>
-    <w:tblPr>
-      <w:tblInd w:w="0" w:type="dxa"/>
-      <w:tblCellMar>
-        <w:top w:w="0" w:type="dxa"/>
-        <w:left w:w="108" w:type="dxa"/>
-        <w:bottom w:w="0" w:type="dxa"/>
-        <w:right w:w="108" w:type="dxa"/>
-      </w:tblCellMar>
-    </w:tblPr>
-  </w:style>
-  <w:style w:type="numbering" w:default="1" w:styleId="Aucuneliste">
-    <w:name w:val="No List"/>
-    <w:uiPriority w:val="99"/>
-    <w:semiHidden/>
-    <w:unhideWhenUsed/>
-  </w:style>
-  <w:style w:type="paragraph" w:styleId="Paragraphedeliste">
-    <w:name w:val="List Paragraph"/>
-    <w:basedOn w:val="Normal"/>
-    <w:uiPriority w:val="34"/>
-    <w:qFormat/>
-    <w:rsid w:val="001868E6"/>
-    <w:pPr>
-      <w:ind w:left="720"/>
-      <w:contextualSpacing/>
-    </w:pPr>
-  </w:style>
-  <w:style w:type="table" w:styleId="Grilledutableau">
-    <w:name w:val="Table Grid"/>
-    <w:basedOn w:val="TableauNormal"/>
-    <w:uiPriority w:val="59"/>
-    <w:rsid w:val="001868E6"/>
-    <w:pPr>
-      <w:spacing w:after="0" w:line="240" w:lineRule="auto"/>
-    </w:pPr>
-    <w:tblPr>
-      <w:tblBorders>
-        <w:top w:val="single" w:sz="4" w:space="0" w:color="auto"/>
-        <w:left w:val="single" w:sz="4" w:space="0" w:color="auto"/>
-        <w:bottom w:val="single" w:sz="4" w:space="0" w:color="auto"/>
-        <w:right w:val="single" w:sz="4" w:space="0" w:color="auto"/>
-        <w:insideH w:val="single" w:sz="4" w:space="0" w:color="auto"/>
-        <w:insideV w:val="single" w:sz="4" w:space="0" w:color="auto"/>
-      </w:tblBorders>
-    </w:tblPr>
-  </w:style>
-  <w:style w:type="paragraph" w:styleId="Textedebulles">
-    <w:name w:val="Balloon Text"/>
-    <w:basedOn w:val="Normal"/>
-    <w:link w:val="TextedebullesCar"/>
-    <w:uiPriority w:val="99"/>
-    <w:semiHidden/>
-    <w:unhideWhenUsed/>
-    <w:rsid w:val="0029570C"/>
-    <w:pPr>
-      <w:spacing w:after="0" w:line="240" w:lineRule="auto"/>
-    </w:pPr>
-    <w:rPr>
-      <w:rFonts w:ascii="Tahoma" w:hAnsi="Tahoma" w:cs="Tahoma"/>
-      <w:sz w:val="16"/>
-      <w:szCs w:val="16"/>
-    </w:rPr>
-  </w:style>
-  <w:style w:type="character" w:customStyle="1" w:styleId="TextedebullesCar">
-    <w:name w:val="Texte de bulles Car"/>
-    <w:basedOn w:val="Policepardfaut"/>
-    <w:link w:val="Textedebulles"/>
-    <w:uiPriority w:val="99"/>
-    <w:semiHidden/>
-    <w:rsid w:val="0029570C"/>
-    <w:rPr>
-      <w:rFonts w:ascii="Tahoma" w:hAnsi="Tahoma" w:cs="Tahoma"/>
-      <w:sz w:val="16"/>
-      <w:szCs w:val="16"/>
-    </w:rPr>
-  </w:style>
-  <w:style w:type="character" w:styleId="Lienhypertexte">
-    <w:name w:val="Hyperlink"/>
-    <w:basedOn w:val="Policepardfaut"/>
-    <w:uiPriority w:val="99"/>
-    <w:unhideWhenUsed/>
-    <w:rsid w:val="00327892"/>
-    <w:rPr>
-      <w:color w:val="0000FF" w:themeColor="hyperlink"/>
-      <w:u w:val="single"/>
-    </w:rPr>
-  </w:style>
-</w:styles>
-</file>
-
-<file path=word/stylesWithEffects.xml><?xml version="1.0" encoding="utf-8"?>
-<w:styles xmlns:wpc="http://schemas.microsoft.com/office/word/2010/wordprocessingCanvas" xmlns:mc="http://schemas.openxmlformats.org/markup-compatibility/2006" xmlns:o="urn:schemas-microsoft-com:office:office" xmlns:r="http://schemas.openxmlformats.org/officeDocument/2006/relationships" xmlns:m="http://schemas.openxmlformats.org/officeDocument/2006/math" xmlns:v="urn:schemas-microsoft-com:vml" xmlns:wp14="http://schemas.microsoft.com/office/word/2010/wordprocessingDrawing" xmlns:wp="http://schemas.openxmlformats.org/drawingml/2006/wordprocessingDrawing" xmlns:w10="urn:schemas-microsoft-com:office:word" xmlns:w="http://schemas.openxmlformats.org/wordprocessingml/2006/main" xmlns:w14="http://schemas.microsoft.com/office/word/2010/wordml" xmlns:wpg="http://schemas.microsoft.com/office/word/2010/wordprocessingGroup" xmlns:wpi="http://schemas.microsoft.com/office/word/2010/wordprocessingInk" xmlns:wne="http://schemas.microsoft.com/office/word/2006/wordml" xmlns:wps="http://schemas.microsoft.com/office/word/2010/wordprocessingShape" mc:Ignorable="w14 wp14">
-  <w:docDefaults>
-    <w:rPrDefault>
-      <w:rPr>
-        <w:rFonts w:asciiTheme="minorHAnsi" w:eastAsiaTheme="minorHAnsi" w:hAnsiTheme="minorHAnsi" w:cstheme="minorBidi"/>
-        <w:sz w:val="22"/>
-        <w:szCs w:val="22"/>
-        <w:lang w:val="fr-FR" w:eastAsia="en-US" w:bidi="ar-SA"/>
-      </w:rPr>
-    </w:rPrDefault>
-    <w:pPrDefault>
-      <w:pPr>
-        <w:spacing w:after="200" w:line="276" w:lineRule="auto"/>
-      </w:pPr>
-    </w:pPrDefault>
-  </w:docDefaults>
-  <w:latentStyles w:defLockedState="0" w:defUIPriority="99" w:defSemiHidden="1" w:defUnhideWhenUsed="1" w:defQFormat="0" w:count="267">
-    <w:lsdException w:name="Normal" w:semiHidden="0" w:uiPriority="0" w:unhideWhenUsed="0" w:qFormat="1"/>
-    <w:lsdException w:name="heading 1" w:semiHidden="0" w:uiPriority="9" w:unhideWhenUsed="0" w:qFormat="1"/>
-    <w:lsdException w:name="heading 2" w:uiPriority="9" w:qFormat="1"/>
-    <w:lsdException w:name="heading 3" w:uiPriority="9" w:qFormat="1"/>
-    <w:lsdException w:name="heading 4" w:uiPriority="9" w:qFormat="1"/>
-    <w:lsdException w:name="heading 5" w:uiPriority="9" w:qFormat="1"/>
-    <w:lsdException w:name="heading 6" w:uiPriority="9" w:qFormat="1"/>
-    <w:lsdException w:name="heading 7" w:uiPriority="9" w:qFormat="1"/>
-    <w:lsdException w:name="heading 8" w:uiPriority="9" w:qFormat="1"/>
-    <w:lsdException w:name="heading 9" w:uiPriority="9" w:qFormat="1"/>
-    <w:lsdException w:name="toc 1" w:uiPriority="39"/>
-    <w:lsdException w:name="toc 2" w:uiPriority="39"/>
-    <w:lsdException w:name="toc 3" w:uiPriority="39"/>
-    <w:lsdException w:name="toc 4" w:uiPriority="39"/>
-    <w:lsdException w:name="toc 5" w:uiPriority="39"/>
-    <w:lsdException w:name="toc 6" w:uiPriority="39"/>
-    <w:lsdException w:name="toc 7" w:uiPriority="39"/>
-    <w:lsdException w:name="toc 8" w:uiPriority="39"/>
-    <w:lsdException w:name="toc 9" w:uiPriority="39"/>
-    <w:lsdException w:name="caption" w:uiPriority="35" w:qFormat="1"/>
-    <w:lsdException w:name="Title" w:semiHidden="0" w:uiPriority="10" w:unhideWhenUsed="0" w:qFormat="1"/>
-    <w:lsdException w:name="Default Paragraph Font" w:uiPriority="1"/>
-    <w:lsdException w:name="Subtitle" w:semiHidden="0" w:uiPriority="11" w:unhideWhenUsed="0" w:qFormat="1"/>
-    <w:lsdException w:name="Strong" w:semiHidden="0" w:uiPriority="22" w:unhideWhenUsed="0" w:qFormat="1"/>
-    <w:lsdException w:name="Emphasis" w:semiHidden="0" w:uiPriority="20" w:unhideWhenUsed="0" w:qFormat="1"/>
-    <w:lsdException w:name="Table Grid" w:semiHidden="0" w:uiPriority="59" w:unhideWhenUsed="0"/>
-    <w:lsdException w:name="Placeholder Text" w:unhideWhenUsed="0"/>
-    <w:lsdException w:name="No Spacing" w:semiHidden="0" w:uiPriority="1" w:unhideWhenUsed="0" w:qFormat="1"/>
-    <w:lsdException w:name="Light Shading" w:semiHidden="0" w:uiPriority="60" w:unhideWhenUsed="0"/>
-    <w:lsdException w:name="Light List" w:semiHidden="0" w:uiPriority="61" w:unhideWhenUsed="0"/>
-    <w:lsdException w:name="Light Grid" w:semiHidden="0" w:uiPriority="62" w:unhideWhenUsed="0"/>
-    <w:lsdException w:name="Medium Shading 1" w:semiHidden="0" w:uiPriority="63" w:unhideWhenUsed="0"/>
-    <w:lsdException w:name="Medium Shading 2" w:semiHidden="0" w:uiPriority="64" w:unhideWhenUsed="0"/>
-    <w:lsdException w:name="Medium List 1" w:semiHidden="0" w:uiPriority="65" w:unhideWhenUsed="0"/>
-    <w:lsdException w:name="Medium List 2" w:semiHidden="0" w:uiPriority="66" w:unhideWhenUsed="0"/>
-    <w:lsdException w:name="Medium Grid 1" w:semiHidden="0" w:uiPriority="67" w:unhideWhenUsed="0"/>
-    <w:lsdException w:name="Medium Grid 2" w:semiHidden="0" w:uiPriority="68" w:unhideWhenUsed="0"/>
-    <w:lsdException w:name="Medium Grid 3" w:semiHidden="0" w:uiPriority="69" w:unhideWhenUsed="0"/>
-    <w:lsdException w:name="Dark List" w:semiHidden="0" w:uiPriority="70" w:unhideWhenUsed="0"/>
-    <w:lsdException w:name="Colorful Shading" w:semiHidden="0" w:uiPriority="71" w:unhideWhenUsed="0"/>
-    <w:lsdException w:name="Colorful List" w:semiHidden="0" w:uiPriority="72" w:unhideWhenUsed="0"/>
-    <w:lsdException w:name="Colorful Grid" w:semiHidden="0" w:uiPriority="73" w:unhideWhenUsed="0"/>
-    <w:lsdException w:name="Light Shading Accent 1" w:semiHidden="0" w:uiPriority="60" w:unhideWhenUsed="0"/>
-    <w:lsdException w:name="Light List Accent 1" w:semiHidden="0" w:uiPriority="61" w:unhideWhenUsed="0"/>
-    <w:lsdException w:name="Light Grid Accent 1" w:semiHidden="0" w:uiPriority="62" w:unhideWhenUsed="0"/>
-    <w:lsdException w:name="Medium Shading 1 Accent 1" w:semiHidden="0" w:uiPriority="63" w:unhideWhenUsed="0"/>
-    <w:lsdException w:name="Medium Shading 2 Accent 1" w:semiHidden="0" w:uiPriority="64" w:unhideWhenUsed="0"/>
-    <w:lsdException w:name="Medium List 1 Accent 1" w:semiHidden="0" w:uiPriority="65" w:unhideWhenUsed="0"/>
-    <w:lsdException w:name="Revision" w:unhideWhenUsed="0"/>
-    <w:lsdException w:name="List Paragraph" w:semiHidden="0" w:uiPriority="34" w:unhideWhenUsed="0" w:qFormat="1"/>
-    <w:lsdException w:name="Quote" w:semiHidden="0" w:uiPriority="29" w:unhideWhenUsed="0" w:qFormat="1"/>
-    <w:lsdException w:name="Intense Quote" w:semiHidden="0" w:uiPriority="30" w:unhideWhenUsed="0" w:qFormat="1"/>
-    <w:lsdException w:name="Medium List 2 Accent 1" w:semiHidden="0" w:uiPriority="66" w:unhideWhenUsed="0"/>
-    <w:lsdException w:name="Medium Grid 1 Accent 1" w:semiHidden="0" w:uiPriority="67" w:unhideWhenUsed="0"/>
-    <w:lsdException w:name="Medium Grid 2 Accent 1" w:semiHidden="0" w:uiPriority="68" w:unhideWhenUsed="0"/>
-    <w:lsdException w:name="Medium Grid 3 Accent 1" w:semiHidden="0" w:uiPriority="69" w:unhideWhenUsed="0"/>
-    <w:lsdException w:name="Dark List Accent 1" w:semiHidden="0" w:uiPriority="70" w:unhideWhenUsed="0"/>
-    <w:lsdException w:name="Colorful Shading Accent 1" w:semiHidden="0" w:uiPriority="71" w:unhideWhenUsed="0"/>
-    <w:lsdException w:name="Colorful List Accent 1" w:semiHidden="0" w:uiPriority="72" w:unhideWhenUsed="0"/>
-    <w:lsdException w:name="Colorful Grid Accent 1" w:semiHidden="0" w:uiPriority="73" w:unhideWhenUsed="0"/>
-    <w:lsdException w:name="Light Shading Accent 2" w:semiHidden="0" w:uiPriority="60" w:unhideWhenUsed="0"/>
-    <w:lsdException w:name="Light List Accent 2" w:semiHidden="0" w:uiPriority="61" w:unhideWhenUsed="0"/>
-    <w:lsdException w:name="Light Grid Accent 2" w:semiHidden="0" w:uiPriority="62" w:unhideWhenUsed="0"/>
-    <w:lsdException w:name="Medium Shading 1 Accent 2" w:semiHidden="0" w:uiPriority="63" w:unhideWhenUsed="0"/>
-    <w:lsdException w:name="Medium Shading 2 Accent 2" w:semiHidden="0" w:uiPriority="64" w:unhideWhenUsed="0"/>
-    <w:lsdException w:name="Medium List 1 Accent 2" w:semiHidden="0" w:uiPriority="65" w:unhideWhenUsed="0"/>
-    <w:lsdException w:name="Medium List 2 Accent 2" w:semiHidden="0" w:uiPriority="66" w:unhideWhenUsed="0"/>
-    <w:lsdException w:name="Medium Grid 1 Accent 2" w:semiHidden="0" w:uiPriority="67" w:unhideWhenUsed="0"/>
-    <w:lsdException w:name="Medium Grid 2 Accent 2" w:semiHidden="0" w:uiPriority="68" w:unhideWhenUsed="0"/>
-    <w:lsdException w:name="Medium Grid 3 Accent 2" w:semiHidden="0" w:uiPriority="69" w:unhideWhenUsed="0"/>
-    <w:lsdException w:name="Dark List Accent 2" w:semiHidden="0" w:uiPriority="70" w:unhideWhenUsed="0"/>
-    <w:lsdException w:name="Colorful Shading Accent 2" w:semiHidden="0" w:uiPriority="71" w:unhideWhenUsed="0"/>
-    <w:lsdException w:name="Colorful List Accent 2" w:semiHidden="0" w:uiPriority="72" w:unhideWhenUsed="0"/>
-    <w:lsdException w:name="Colorful Grid Accent 2" w:semiHidden="0" w:uiPriority="73" w:unhideWhenUsed="0"/>
-    <w:lsdException w:name="Light Shading Accent 3" w:semiHidden="0" w:uiPriority="60" w:unhideWhenUsed="0"/>
-    <w:lsdException w:name="Light List Accent 3" w:semiHidden="0" w:uiPriority="61" w:unhideWhenUsed="0"/>
-    <w:lsdException w:name="Light Grid Accent 3" w:semiHidden="0" w:uiPriority="62" w:unhideWhenUsed="0"/>
-    <w:lsdException w:name="Medium Shading 1 Accent 3" w:semiHidden="0" w:uiPriority="63" w:unhideWhenUsed="0"/>
-    <w:lsdException w:name="Medium Shading 2 Accent 3" w:semiHidden="0" w:uiPriority="64" w:unhideWhenUsed="0"/>
-    <w:lsdException w:name="Medium List 1 Accent 3" w:semiHidden="0" w:uiPriority="65" w:unhideWhenUsed="0"/>
-    <w:lsdException w:name="Medium List 2 Accent 3" w:semiHidden="0" w:uiPriority="66" w:unhideWhenUsed="0"/>
-    <w:lsdException w:name="Medium Grid 1 Accent 3" w:semiHidden="0" w:uiPriority="67" w:unhideWhenUsed="0"/>
-    <w:lsdException w:name="Medium Grid 2 Accent 3" w:semiHidden="0" w:uiPriority="68" w:unhideWhenUsed="0"/>
-    <w:lsdException w:name="Medium Grid 3 Accent 3" w:semiHidden="0" w:uiPriority="69" w:unhideWhenUsed="0"/>
-    <w:lsdException w:name="Dark List Accent 3" w:semiHidden="0" w:uiPriority="70" w:unhideWhenUsed="0"/>
-    <w:lsdException w:name="Colorful Shading Accent 3" w:semiHidden="0" w:uiPriority="71" w:unhideWhenUsed="0"/>
-    <w:lsdException w:name="Colorful List Accent 3" w:semiHidden="0" w:uiPriority="72" w:unhideWhenUsed="0"/>
-    <w:lsdException w:name="Colorful Grid Accent 3" w:semiHidden="0" w:uiPriority="73" w:unhideWhenUsed="0"/>
-    <w:lsdException w:name="Light Shading Accent 4" w:semiHidden="0" w:uiPriority="60" w:unhideWhenUsed="0"/>
-    <w:lsdException w:name="Light List Accent 4" w:semiHidden="0" w:uiPriority="61" w:unhideWhenUsed="0"/>
-    <w:lsdException w:name="Light Grid Accent 4" w:semiHidden="0" w:uiPriority="62" w:unhideWhenUsed="0"/>
-    <w:lsdException w:name="Medium Shading 1 Accent 4" w:semiHidden="0" w:uiPriority="63" w:unhideWhenUsed="0"/>
-    <w:lsdException w:name="Medium Shading 2 Accent 4" w:semiHidden="0" w:uiPriority="64" w:unhideWhenUsed="0"/>
-    <w:lsdException w:name="Medium List 1 Accent 4" w:semiHidden="0" w:uiPriority="65" w:unhideWhenUsed="0"/>
-    <w:lsdException w:name="Medium List 2 Accent 4" w:semiHidden="0" w:uiPriority="66" w:unhideWhenUsed="0"/>
-    <w:lsdException w:name="Medium Grid 1 Accent 4" w:semiHidden="0" w:uiPriority="67" w:unhideWhenUsed="0"/>
-    <w:lsdException w:name="Medium Grid 2 Accent 4" w:semiHidden="0" w:uiPriority="68" w:unhideWhenUsed="0"/>
-    <w:lsdException w:name="Medium Grid 3 Accent 4" w:semiHidden="0" w:uiPriority="69" w:unhideWhenUsed="0"/>
-    <w:lsdException w:name="Dark List Accent 4" w:semiHidden="0" w:uiPriority="70" w:unhideWhenUsed="0"/>
-    <w:lsdException w:name="Colorful Shading Accent 4" w:semiHidden="0" w:uiPriority="71" w:unhideWhenUsed="0"/>
-    <w:lsdException w:name="Colorful List Accent 4" w:semiHidden="0" w:uiPriority="72" w:unhideWhenUsed="0"/>
-    <w:lsdException w:name="Colorful Grid Accent 4" w:semiHidden="0" w:uiPriority="73" w:unhideWhenUsed="0"/>
-    <w:lsdException w:name="Light Shading Accent 5" w:semiHidden="0" w:uiPriority="60" w:unhideWhenUsed="0"/>
-    <w:lsdException w:name="Light List Accent 5" w:semiHidden="0" w:uiPriority="61" w:unhideWhenUsed="0"/>
-    <w:lsdException w:name="Light Grid Accent 5" w:semiHidden="0" w:uiPriority="62" w:unhideWhenUsed="0"/>
-    <w:lsdException w:name="Medium Shading 1 Accent 5" w:semiHidden="0" w:uiPriority="63" w:unhideWhenUsed="0"/>
-    <w:lsdException w:name="Medium Shading 2 Accent 5" w:semiHidden="0" w:uiPriority="64" w:unhideWhenUsed="0"/>
-    <w:lsdException w:name="Medium List 1 Accent 5" w:semiHidden="0" w:uiPriority="65" w:unhideWhenUsed="0"/>
-    <w:lsdException w:name="Medium List 2 Accent 5" w:semiHidden="0" w:uiPriority="66" w:unhideWhenUsed="0"/>
-    <w:lsdException w:name="Medium Grid 1 Accent 5" w:semiHidden="0" w:uiPriority="67" w:unhideWhenUsed="0"/>
-    <w:lsdException w:name="Medium Grid 2 Accent 5" w:semiHidden="0" w:uiPriority="68" w:unhideWhenUsed="0"/>
-    <w:lsdException w:name="Medium Grid 3 Accent 5" w:semiHidden="0" w:uiPriority="69" w:unhideWhenUsed="0"/>
-    <w:lsdException w:name="Dark List Accent 5" w:semiHidden="0" w:uiPriority="70" w:unhideWhenUsed="0"/>
-    <w:lsdException w:name="Colorful Shading Accent 5" w:semiHidden="0" w:uiPriority="71" w:unhideWhenUsed="0"/>
-    <w:lsdException w:name="Colorful List Accent 5" w:semiHidden="0" w:uiPriority="72" w:unhideWhenUsed="0"/>
-    <w:lsdException w:name="Colorful Grid Accent 5" w:semiHidden="0" w:uiPriority="73" w:unhideWhenUsed="0"/>
-    <w:lsdException w:name="Light Shading Accent 6" w:semiHidden="0" w:uiPriority="60" w:unhideWhenUsed="0"/>
-    <w:lsdException w:name="Light List Accent 6" w:semiHidden="0" w:uiPriority="61" w:unhideWhenUsed="0"/>
-    <w:lsdException w:name="Light Grid Accent 6" w:semiHidden="0" w:uiPriority="62" w:unhideWhenUsed="0"/>
-    <w:lsdException w:name="Medium Shading 1 Accent 6" w:semiHidden="0" w:uiPriority="63" w:unhideWhenUsed="0"/>
-    <w:lsdException w:name="Medium Shading 2 Accent 6" w:semiHidden="0" w:uiPriority="64" w:unhideWhenUsed="0"/>
-    <w:lsdException w:name="Medium List 1 Accent 6" w:semiHidden="0" w:uiPriority="65" w:unhideWhenUsed="0"/>
-    <w:lsdException w:name="Medium List 2 Accent 6" w:semiHidden="0" w:uiPriority="66" w:unhideWhenUsed="0"/>
-    <w:lsdException w:name="Medium Grid 1 Accent 6" w:semiHidden="0" w:uiPriority="67" w:unhideWhenUsed="0"/>
-    <w:lsdException w:name="Medium Grid 2 Accent 6" w:semiHidden="0" w:uiPriority="68" w:unhideWhenUsed="0"/>
-    <w:lsdException w:name="Medium Grid 3 Accent 6" w:semiHidden="0" w:uiPriority="69" w:unhideWhenUsed="0"/>
-    <w:lsdException w:name="Dark List Accent 6" w:semiHidden="0" w:uiPriority="70" w:unhideWhenUsed="0"/>
-    <w:lsdException w:name="Colorful Shading Accent 6" w:semiHidden="0" w:uiPriority="71" w:unhideWhenUsed="0"/>
-    <w:lsdException w:name="Colorful List Accent 6" w:semiHidden="0" w:uiPriority="72" w:unhideWhenUsed="0"/>
-    <w:lsdException w:name="Colorful Grid Accent 6" w:semiHidden="0" w:uiPriority="73" w:unhideWhenUsed="0"/>
-    <w:lsdException w:name="Subtle Emphasis" w:semiHidden="0" w:uiPriority="19" w:unhideWhenUsed="0" w:qFormat="1"/>
-    <w:lsdException w:name="Intense Emphasis" w:semiHidden="0" w:uiPriority="21" w:unhideWhenUsed="0" w:qFormat="1"/>
-    <w:lsdException w:name="Subtle Reference" w:semiHidden="0" w:uiPriority="31" w:unhideWhenUsed="0" w:qFormat="1"/>
-    <w:lsdException w:name="Intense Reference" w:semiHidden="0" w:uiPriority="32" w:unhideWhenUsed="0" w:qFormat="1"/>
-    <w:lsdException w:name="Book Title" w:semiHidden="0" w:uiPriority="33" w:unhideWhenUsed="0" w:qFormat="1"/>
-    <w:lsdException w:name="Bibliography" w:uiPriority="37"/>
-    <w:lsdException w:name="TOC Heading" w:uiPriority="39" w:qFormat="1"/>
+  <w:latentStyles w:defLockedState="0" w:defUIPriority="99" w:defSemiHidden="0" w:defUnhideWhenUsed="0" w:defQFormat="0" w:count="375">
+    <w:lsdException w:name="Normal" w:uiPriority="0" w:qFormat="1"/>
+    <w:lsdException w:name="heading 1" w:uiPriority="9" w:qFormat="1"/>
+    <w:lsdException w:name="heading 2" w:semiHidden="1" w:uiPriority="9" w:unhideWhenUsed="1" w:qFormat="1"/>
+    <w:lsdException w:name="heading 3" w:semiHidden="1" w:uiPriority="9" w:unhideWhenUsed="1" w:qFormat="1"/>
+    <w:lsdException w:name="heading 4" w:semiHidden="1" w:uiPriority="9" w:unhideWhenUsed="1" w:qFormat="1"/>
+    <w:lsdException w:name="heading 5" w:semiHidden="1" w:uiPriority="9" w:unhideWhenUsed="1" w:qFormat="1"/>
+    <w:lsdException w:name="heading 6" w:semiHidden="1" w:uiPriority="9" w:unhideWhenUsed="1" w:qFormat="1"/>
+    <w:lsdException w:name="heading 7" w:semiHidden="1" w:uiPriority="9" w:unhideWhenUsed="1" w:qFormat="1"/>
+    <w:lsdException w:name="heading 8" w:semiHidden="1" w:uiPriority="9" w:unhideWhenUsed="1" w:qFormat="1"/>
+    <w:lsdException w:name="heading 9" w:semiHidden="1" w:uiPriority="9" w:unhideWhenUsed="1" w:qFormat="1"/>
+    <w:lsdException w:name="index 1" w:semiHidden="1" w:unhideWhenUsed="1"/>
+    <w:lsdException w:name="index 2" w:semiHidden="1" w:unhideWhenUsed="1"/>
+    <w:lsdException w:name="index 3" w:semiHidden="1" w:unhideWhenUsed="1"/>
+    <w:lsdException w:name="index 4" w:semiHidden="1" w:unhideWhenUsed="1"/>
+    <w:lsdException w:name="index 5" w:semiHidden="1" w:unhideWhenUsed="1"/>
+    <w:lsdException w:name="index 6" w:semiHidden="1" w:unhideWhenUsed="1"/>
+    <w:lsdException w:name="index 7" w:semiHidden="1" w:unhideWhenUsed="1"/>
+    <w:lsdException w:name="index 8" w:semiHidden="1" w:unhideWhenUsed="1"/>
+    <w:lsdException w:name="index 9" w:semiHidden="1" w:unhideWhenUsed="1"/>
+    <w:lsdException w:name="toc 1" w:semiHidden="1" w:uiPriority="39" w:unhideWhenUsed="1"/>
+    <w:lsdException w:name="toc 2" w:semiHidden="1" w:uiPriority="39" w:unhideWhenUsed="1"/>
+    <w:lsdException w:name="toc 3" w:semiHidden="1" w:uiPriority="39" w:unhideWhenUsed="1"/>
+    <w:lsdException w:name="toc 4" w:semiHidden="1" w:uiPriority="39" w:unhideWhenUsed="1"/>
+    <w:lsdException w:name="toc 5" w:semiHidden="1" w:uiPriority="39" w:unhideWhenUsed="1"/>
+    <w:lsdException w:name="toc 6" w:semiHidden="1" w:uiPriority="39" w:unhideWhenUsed="1"/>
+    <w:lsdException w:name="toc 7" w:semiHidden="1" w:uiPriority="39" w:unhideWhenUsed="1"/>
+    <w:lsdException w:name="toc 8" w:semiHidden="1" w:uiPriority="39" w:unhideWhenUsed="1"/>
+    <w:lsdException w:name="toc 9" w:semiHidden="1" w:uiPriority="39" w:unhideWhenUsed="1"/>
+    <w:lsdException w:name="Normal Indent" w:semiHidden="1" w:unhideWhenUsed="1"/>
+    <w:lsdException w:name="footnote text" w:semiHidden="1" w:unhideWhenUsed="1"/>
+    <w:lsdException w:name="annotation text" w:semiHidden="1" w:unhideWhenUsed="1"/>
+    <w:lsdException w:name="header" w:semiHidden="1" w:unhideWhenUsed="1"/>
+    <w:lsdException w:name="footer" w:semiHidden="1" w:unhideWhenUsed="1"/>
+    <w:lsdException w:name="index heading" w:semiHidden="1" w:unhideWhenUsed="1"/>
+    <w:lsdException w:name="caption" w:semiHidden="1" w:uiPriority="35" w:unhideWhenUsed="1" w:qFormat="1"/>
+    <w:lsdException w:name="table of figures" w:semiHidden="1" w:unhideWhenUsed="1"/>
+    <w:lsdException w:name="envelope address" w:semiHidden="1" w:unhideWhenUsed="1"/>
+    <w:lsdException w:name="envelope return" w:semiHidden="1" w:unhideWhenUsed="1"/>
+    <w:lsdException w:name="footnote reference" w:semiHidden="1" w:unhideWhenUsed="1"/>
+    <w:lsdException w:name="annotation reference" w:semiHidden="1" w:unhideWhenUsed="1"/>
+    <w:lsdException w:name="line number" w:semiHidden="1" w:unhideWhenUsed="1"/>
+    <w:lsdException w:name="page number" w:semiHidden="1" w:unhideWhenUsed="1"/>
+    <w:lsdException w:name="endnote reference" w:semiHidden="1" w:unhideWhenUsed="1"/>
+    <w:lsdException w:name="endnote text" w:semiHidden="1" w:unhideWhenUsed="1"/>
+    <w:lsdException w:name="table of authorities" w:semiHidden="1" w:unhideWhenUsed="1"/>
+    <w:lsdException w:name="macro" w:semiHidden="1" w:unhideWhenUsed="1"/>
+    <w:lsdException w:name="toa heading" w:semiHidden="1" w:unhideWhenUsed="1"/>
+    <w:lsdException w:name="List" w:semiHidden="1" w:unhideWhenUsed="1"/>
+    <w:lsdException w:name="List Bullet" w:semiHidden="1" w:unhideWhenUsed="1"/>
+    <w:lsdException w:name="List Number" w:semiHidden="1" w:unhideWhenUsed="1"/>
+    <w:lsdException w:name="List 2" w:semiHidden="1" w:unhideWhenUsed="1"/>
+    <w:lsdException w:name="List 3" w:semiHidden="1" w:unhideWhenUsed="1"/>
+    <w:lsdException w:name="List 4" w:semiHidden="1" w:unhideWhenUsed="1"/>
+    <w:lsdException w:name="List 5" w:semiHidden="1" w:unhideWhenUsed="1"/>
+    <w:lsdException w:name="List Bullet 2" w:semiHidden="1" w:unhideWhenUsed="1"/>
+    <w:lsdException w:name="List Bullet 3" w:semiHidden="1" w:unhideWhenUsed="1"/>
+    <w:lsdException w:name="List Bullet 4" w:semiHidden="1" w:unhideWhenUsed="1"/>
+    <w:lsdException w:name="List Bullet 5" w:semiHidden="1" w:unhideWhenUsed="1"/>
+    <w:lsdException w:name="List Number 2" w:semiHidden="1" w:unhideWhenUsed="1"/>
+    <w:lsdException w:name="List Number 3" w:semiHidden="1" w:unhideWhenUsed="1"/>
+    <w:lsdException w:name="List Number 4" w:semiHidden="1" w:unhideWhenUsed="1"/>
+    <w:lsdException w:name="List Number 5" w:semiHidden="1" w:unhideWhenUsed="1"/>
+    <w:lsdException w:name="Title" w:uiPriority="10" w:qFormat="1"/>
+    <w:lsdException w:name="Closing" w:semiHidden="1" w:unhideWhenUsed="1"/>
+    <w:lsdException w:name="Signature" w:semiHidden="1" w:unhideWhenUsed="1"/>
+    <w:lsdException w:name="Default Paragraph Font" w:semiHidden="1" w:uiPriority="1" w:unhideWhenUsed="1"/>
+    <w:lsdException w:name="Body Text" w:semiHidden="1" w:unhideWhenUsed="1"/>
+    <w:lsdException w:name="Body Text Indent" w:semiHidden="1" w:unhideWhenUsed="1"/>
+    <w:lsdException w:name="List Continue" w:semiHidden="1" w:unhideWhenUsed="1"/>
+    <w:lsdException w:name="List Continue 2" w:semiHidden="1" w:unhideWhenUsed="1"/>
+    <w:lsdException w:name="List Continue 3" w:semiHidden="1" w:unhideWhenUsed="1"/>
+    <w:lsdException w:name="List Continue 4" w:semiHidden="1" w:unhideWhenUsed="1"/>
+    <w:lsdException w:name="List Continue 5" w:semiHidden="1" w:unhideWhenUsed="1"/>
+    <w:lsdException w:name="Message Header" w:semiHidden="1" w:unhideWhenUsed="1"/>
+    <w:lsdException w:name="Subtitle" w:uiPriority="11" w:qFormat="1"/>
+    <w:lsdException w:name="Salutation" w:semiHidden="1" w:unhideWhenUsed="1"/>
+    <w:lsdException w:name="Date" w:semiHidden="1" w:unhideWhenUsed="1"/>
+    <w:lsdException w:name="Body Text First Indent" w:semiHidden="1" w:unhideWhenUsed="1"/>
+    <w:lsdException w:name="Body Text First Indent 2" w:semiHidden="1" w:unhideWhenUsed="1"/>
+    <w:lsdException w:name="Note Heading" w:semiHidden="1" w:unhideWhenUsed="1"/>
+    <w:lsdException w:name="Body Text 2" w:semiHidden="1" w:unhideWhenUsed="1"/>
+    <w:lsdException w:name="Body Text 3" w:semiHidden="1" w:unhideWhenUsed="1"/>
+    <w:lsdException w:name="Body Text Indent 2" w:semiHidden="1" w:unhideWhenUsed="1"/>
+    <w:lsdException w:name="Body Text Indent 3" w:semiHidden="1" w:unhideWhenUsed="1"/>
+    <w:lsdException w:name="Block Text" w:semiHidden="1" w:unhideWhenUsed="1"/>
+    <w:lsdException w:name="Hyperlink" w:semiHidden="1" w:unhideWhenUsed="1"/>
+    <w:lsdException w:name="FollowedHyperlink" w:semiHidden="1" w:unhideWhenUsed="1"/>
+    <w:lsdException w:name="Strong" w:uiPriority="22" w:qFormat="1"/>
+    <w:lsdException w:name="Emphasis" w:uiPriority="20" w:qFormat="1"/>
+    <w:lsdException w:name="Document Map" w:semiHidden="1" w:unhideWhenUsed="1"/>
+    <w:lsdException w:name="Plain Text" w:semiHidden="1" w:unhideWhenUsed="1"/>
+    <w:lsdException w:name="E-mail Signature" w:semiHidden="1" w:unhideWhenUsed="1"/>
+    <w:lsdException w:name="HTML Top of Form" w:semiHidden="1" w:unhideWhenUsed="1"/>
+    <w:lsdException w:name="HTML Bottom of Form" w:semiHidden="1" w:unhideWhenUsed="1"/>
+    <w:lsdException w:name="Normal (Web)" w:semiHidden="1" w:unhideWhenUsed="1"/>
+    <w:lsdException w:name="HTML Acronym" w:semiHidden="1" w:unhideWhenUsed="1"/>
+    <w:lsdException w:name="HTML Address" w:semiHidden="1" w:unhideWhenUsed="1"/>
+    <w:lsdException w:name="HTML Cite" w:semiHidden="1" w:unhideWhenUsed="1"/>
+    <w:lsdException w:name="HTML Code" w:semiHidden="1" w:unhideWhenUsed="1"/>
+    <w:lsdException w:name="HTML Definition" w:semiHidden="1" w:unhideWhenUsed="1"/>
+    <w:lsdException w:name="HTML Keyboard" w:semiHidden="1" w:unhideWhenUsed="1"/>
+    <w:lsdException w:name="HTML Preformatted" w:semiHidden="1" w:unhideWhenUsed="1"/>
+    <w:lsdException w:name="HTML Sample" w:semiHidden="1" w:unhideWhenUsed="1"/>
+    <w:lsdException w:name="HTML Typewriter" w:semiHidden="1" w:unhideWhenUsed="1"/>
+    <w:lsdException w:name="HTML Variable" w:semiHidden="1" w:unhideWhenUsed="1"/>
+    <w:lsdException w:name="Normal Table" w:semiHidden="1" w:unhideWhenUsed="1"/>
+    <w:lsdException w:name="annotation subject" w:semiHidden="1" w:unhideWhenUsed="1"/>
+    <w:lsdException w:name="No List" w:semiHidden="1" w:unhideWhenUsed="1"/>
+    <w:lsdException w:name="Outline List 1" w:semiHidden="1" w:unhideWhenUsed="1"/>
+    <w:lsdException w:name="Outline List 2" w:semiHidden="1" w:unhideWhenUsed="1"/>
+    <w:lsdException w:name="Outline List 3" w:semiHidden="1" w:unhideWhenUsed="1"/>
+    <w:lsdException w:name="Table Simple 1" w:semiHidden="1" w:unhideWhenUsed="1"/>
+    <w:lsdException w:name="Table Simple 2" w:semiHidden="1" w:unhideWhenUsed="1"/>
+    <w:lsdException w:name="Table Simple 3" w:semiHidden="1" w:unhideWhenUsed="1"/>
+    <w:lsdException w:name="Table Classic 1" w:semiHidden="1" w:unhideWhenUsed="1"/>
+    <w:lsdException w:name="Table Classic 2" w:semiHidden="1" w:unhideWhenUsed="1"/>
+    <w:lsdException w:name="Table Classic 3" w:semiHidden="1" w:unhideWhenUsed="1"/>
+    <w:lsdException w:name="Table Classic 4" w:semiHidden="1" w:unhideWhenUsed="1"/>
+    <w:lsdException w:name="Table Colorful 1" w:semiHidden="1" w:unhideWhenUsed="1"/>
+    <w:lsdException w:name="Table Colorful 2" w:semiHidden="1" w:unhideWhenUsed="1"/>
+    <w:lsdException w:name="Table Colorful 3" w:semiHidden="1" w:unhideWhenUsed="1"/>
+    <w:lsdException w:name="Table Columns 1" w:semiHidden="1" w:unhideWhenUsed="1"/>
+    <w:lsdException w:name="Table Columns 2" w:semiHidden="1" w:unhideWhenUsed="1"/>
+    <w:lsdException w:name="Table Columns 3" w:semiHidden="1" w:unhideWhenUsed="1"/>
+    <w:lsdException w:name="Table Columns 4" w:semiHidden="1" w:unhideWhenUsed="1"/>
+    <w:lsdException w:name="Table Columns 5" w:semiHidden="1" w:unhideWhenUsed="1"/>
+    <w:lsdException w:name="Table Grid 1" w:semiHidden="1" w:unhideWhenUsed="1"/>
+    <w:lsdException w:name="Table Grid 2" w:semiHidden="1" w:unhideWhenUsed="1"/>
+    <w:lsdException w:name="Table Grid 3" w:semiHidden="1" w:unhideWhenUsed="1"/>
+    <w:lsdException w:name="Table Grid 4" w:semiHidden="1" w:unhideWhenUsed="1"/>
+    <w:lsdException w:name="Table Grid 5" w:semiHidden="1" w:unhideWhenUsed="1"/>
+    <w:lsdException w:name="Table Grid 6" w:semiHidden="1" w:unhideWhenUsed="1"/>
+    <w:lsdException w:name="Table Grid 7" w:semiHidden="1" w:unhideWhenUsed="1"/>
+    <w:lsdException w:name="Table Grid 8" w:semiHidden="1" w:unhideWhenUsed="1"/>
+    <w:lsdException w:name="Table List 1" w:semiHidden="1" w:unhideWhenUsed="1"/>
+    <w:lsdException w:name="Table List 2" w:semiHidden="1" w:unhideWhenUsed="1"/>
+    <w:lsdException w:name="Table List 3" w:semiHidden="1" w:unhideWhenUsed="1"/>
+    <w:lsdException w:name="Table List 4" w:semiHidden="1" w:unhideWhenUsed="1"/>
+    <w:lsdException w:name="Table List 5" w:semiHidden="1" w:unhideWhenUsed="1"/>
+    <w:lsdException w:name="Table List 6" w:semiHidden="1" w:unhideWhenUsed="1"/>
+    <w:lsdException w:name="Table List 7" w:semiHidden="1" w:unhideWhenUsed="1"/>
+    <w:lsdException w:name="Table List 8" w:semiHidden="1" w:unhideWhenUsed="1"/>
+    <w:lsdException w:name="Table 3D effects 1" w:semiHidden="1" w:unhideWhenUsed="1"/>
+    <w:lsdException w:name="Table 3D effects 2" w:semiHidden="1" w:unhideWhenUsed="1"/>
+    <w:lsdException w:name="Table 3D effects 3" w:semiHidden="1" w:unhideWhenUsed="1"/>
+    <w:lsdException w:name="Table Contemporary" w:semiHidden="1" w:unhideWhenUsed="1"/>
+    <w:lsdException w:name="Table Elegant" w:semiHidden="1" w:unhideWhenUsed="1"/>
+    <w:lsdException w:name="Table Professional" w:semiHidden="1" w:unhideWhenUsed="1"/>
+    <w:lsdException w:name="Table Subtle 1" w:semiHidden="1" w:unhideWhenUsed="1"/>
+    <w:lsdException w:name="Table Subtle 2" w:semiHidden="1" w:unhideWhenUsed="1"/>
+    <w:lsdException w:name="Table Web 1" w:semiHidden="1" w:unhideWhenUsed="1"/>
+    <w:lsdException w:name="Table Web 2" w:semiHidden="1" w:unhideWhenUsed="1"/>
+    <w:lsdException w:name="Table Web 3" w:semiHidden="1" w:unhideWhenUsed="1"/>
+    <w:lsdException w:name="Balloon Text" w:semiHidden="1" w:unhideWhenUsed="1"/>
+    <w:lsdException w:name="Table Grid" w:uiPriority="59"/>
+    <w:lsdException w:name="Table Theme" w:semiHidden="1" w:unhideWhenUsed="1"/>
+    <w:lsdException w:name="Placeholder Text" w:semiHidden="1"/>
+    <w:lsdException w:name="No Spacing" w:uiPriority="1" w:qFormat="1"/>
+    <w:lsdException w:name="Light Shading" w:uiPriority="60"/>
+    <w:lsdException w:name="Light List" w:uiPriority="61"/>
+    <w:lsdException w:name="Light Grid" w:uiPriority="62"/>
+    <w:lsdException w:name="Medium Shading 1" w:uiPriority="63"/>
+    <w:lsdException w:name="Medium Shading 2" w:uiPriority="64"/>
+    <w:lsdException w:name="Medium List 1" w:uiPriority="65"/>
+    <w:lsdException w:name="Medium List 2" w:uiPriority="66"/>
+    <w:lsdException w:name="Medium Grid 1" w:uiPriority="67"/>
+    <w:lsdException w:name="Medium Grid 2" w:uiPriority="68"/>
+    <w:lsdException w:name="Medium Grid 3" w:uiPriority="69"/>
+    <w:lsdException w:name="Dark List" w:uiPriority="70"/>
+    <w:lsdException w:name="Colorful Shading" w:uiPriority="71"/>
+    <w:lsdException w:name="Colorful List" w:uiPriority="72"/>
+    <w:lsdException w:name="Colorful Grid" w:uiPriority="73"/>
+    <w:lsdException w:name="Light Shading Accent 1" w:uiPriority="60"/>
+    <w:lsdException w:name="Light List Accent 1" w:uiPriority="61"/>
+    <w:lsdException w:name="Light Grid Accent 1" w:uiPriority="62"/>
+    <w:lsdException w:name="Medium Shading 1 Accent 1" w:uiPriority="63"/>
+    <w:lsdException w:name="Medium Shading 2 Accent 1" w:uiPriority="64"/>
+    <w:lsdException w:name="Medium List 1 Accent 1" w:uiPriority="65"/>
+    <w:lsdException w:name="Revision" w:semiHidden="1"/>
+    <w:lsdException w:name="List Paragraph" w:uiPriority="34" w:qFormat="1"/>
+    <w:lsdException w:name="Quote" w:uiPriority="29" w:qFormat="1"/>
+    <w:lsdException w:name="Intense Quote" w:uiPriority="30" w:qFormat="1"/>
+    <w:lsdException w:name="Medium List 2 Accent 1" w:uiPriority="66"/>
+    <w:lsdException w:name="Medium Grid 1 Accent 1" w:uiPriority="67"/>
+    <w:lsdException w:name="Medium Grid 2 Accent 1" w:uiPriority="68"/>
+    <w:lsdException w:name="Medium Grid 3 Accent 1" w:uiPriority="69"/>
+    <w:lsdException w:name="Dark List Accent 1" w:uiPriority="70"/>
+    <w:lsdException w:name="Colorful Shading Accent 1" w:uiPriority="71"/>
+    <w:lsdException w:name="Colorful List Accent 1" w:uiPriority="72"/>
+    <w:lsdException w:name="Colorful Grid Accent 1" w:uiPriority="73"/>
+    <w:lsdException w:name="Light Shading Accent 2" w:uiPriority="60"/>
+    <w:lsdException w:name="Light List Accent 2" w:uiPriority="61"/>
+    <w:lsdException w:name="Light Grid Accent 2" w:uiPriority="62"/>
+    <w:lsdException w:name="Medium Shading 1 Accent 2" w:uiPriority="63"/>
+    <w:lsdException w:name="Medium Shading 2 Accent 2" w:uiPriority="64"/>
+    <w:lsdException w:name="Medium List 1 Accent 2" w:uiPriority="65"/>
+    <w:lsdException w:name="Medium List 2 Accent 2" w:uiPriority="66"/>
+    <w:lsdException w:name="Medium Grid 1 Accent 2" w:uiPriority="67"/>
+    <w:lsdException w:name="Medium Grid 2 Accent 2" w:uiPriority="68"/>
+    <w:lsdException w:name="Medium Grid 3 Accent 2" w:uiPriority="69"/>
+    <w:lsdException w:name="Dark List Accent 2" w:uiPriority="70"/>
+    <w:lsdException w:name="Colorful Shading Accent 2" w:uiPriority="71"/>
+    <w:lsdException w:name="Colorful List Accent 2" w:uiPriority="72"/>
+    <w:lsdException w:name="Colorful Grid Accent 2" w:uiPriority="73"/>
+    <w:lsdException w:name="Light Shading Accent 3" w:uiPriority="60"/>
+    <w:lsdException w:name="Light List Accent 3" w:uiPriority="61"/>
+    <w:lsdException w:name="Light Grid Accent 3" w:uiPriority="62"/>
+    <w:lsdException w:name="Medium Shading 1 Accent 3" w:uiPriority="63"/>
+    <w:lsdException w:name="Medium Shading 2 Accent 3" w:uiPriority="64"/>
+    <w:lsdException w:name="Medium List 1 Accent 3" w:uiPriority="65"/>
+    <w:lsdException w:name="Medium List 2 Accent 3" w:uiPriority="66"/>
+    <w:lsdException w:name="Medium Grid 1 Accent 3" w:uiPriority="67"/>
+    <w:lsdException w:name="Medium Grid 2 Accent 3" w:uiPriority="68"/>
+    <w:lsdException w:name="Medium Grid 3 Accent 3" w:uiPriority="69"/>
+    <w:lsdException w:name="Dark List Accent 3" w:uiPriority="70"/>
+    <w:lsdException w:name="Colorful Shading Accent 3" w:uiPriority="71"/>
+    <w:lsdException w:name="Colorful List Accent 3" w:uiPriority="72"/>
+    <w:lsdException w:name="Colorful Grid Accent 3" w:uiPriority="73"/>
+    <w:lsdException w:name="Light Shading Accent 4" w:uiPriority="60"/>
+    <w:lsdException w:name="Light List Accent 4" w:uiPriority="61"/>
+    <w:lsdException w:name="Light Grid Accent 4" w:uiPriority="62"/>
+    <w:lsdException w:name="Medium Shading 1 Accent 4" w:uiPriority="63"/>
+    <w:lsdException w:name="Medium Shading 2 Accent 4" w:uiPriority="64"/>
+    <w:lsdException w:name="Medium List 1 Accent 4" w:uiPriority="65"/>
+    <w:lsdException w:name="Medium List 2 Accent 4" w:uiPriority="66"/>
+    <w:lsdException w:name="Medium Grid 1 Accent 4" w:uiPriority="67"/>
+    <w:lsdException w:name="Medium Grid 2 Accent 4" w:uiPriority="68"/>
+    <w:lsdException w:name="Medium Grid 3 Accent 4" w:uiPriority="69"/>
+    <w:lsdException w:name="Dark List Accent 4" w:uiPriority="70"/>
+    <w:lsdException w:name="Colorful Shading Accent 4" w:uiPriority="71"/>
+    <w:lsdException w:name="Colorful List Accent 4" w:uiPriority="72"/>
+    <w:lsdException w:name="Colorful Grid Accent 4" w:uiPriority="73"/>
+    <w:lsdException w:name="Light Shading Accent 5" w:uiPriority="60"/>
+    <w:lsdException w:name="Light List Accent 5" w:uiPriority="61"/>
+    <w:lsdException w:name="Light Grid Accent 5" w:uiPriority="62"/>
+    <w:lsdException w:name="Medium Shading 1 Accent 5" w:uiPriority="63"/>
+    <w:lsdException w:name="Medium Shading 2 Accent 5" w:uiPriority="64"/>
+    <w:lsdException w:name="Medium List 1 Accent 5" w:uiPriority="65"/>
+    <w:lsdException w:name="Medium List 2 Accent 5" w:uiPriority="66"/>
+    <w:lsdException w:name="Medium Grid 1 Accent 5" w:uiPriority="67"/>
+    <w:lsdException w:name="Medium Grid 2 Accent 5" w:uiPriority="68"/>
+    <w:lsdException w:name="Medium Grid 3 Accent 5" w:uiPriority="69"/>
+    <w:lsdException w:name="Dark List Accent 5" w:uiPriority="70"/>
+    <w:lsdException w:name="Colorful Shading Accent 5" w:uiPriority="71"/>
+    <w:lsdException w:name="Colorful List Accent 5" w:uiPriority="72"/>
+    <w:lsdException w:name="Colorful Grid Accent 5" w:uiPriority="73"/>
+    <w:lsdException w:name="Light Shading Accent 6" w:uiPriority="60"/>
+    <w:lsdException w:name="Light List Accent 6" w:uiPriority="61"/>
+    <w:lsdException w:name="Light Grid Accent 6" w:uiPriority="62"/>
+    <w:lsdException w:name="Medium Shading 1 Accent 6" w:uiPriority="63"/>
+    <w:lsdException w:name="Medium Shading 2 Accent 6" w:uiPriority="64"/>
+    <w:lsdException w:name="Medium List 1 Accent 6" w:uiPriority="65"/>
+    <w:lsdException w:name="Medium List 2 Accent 6" w:uiPriority="66"/>
+    <w:lsdException w:name="Medium Grid 1 Accent 6" w:uiPriority="67"/>
+    <w:lsdException w:name="Medium Grid 2 Accent 6" w:uiPriority="68"/>
+    <w:lsdException w:name="Medium Grid 3 Accent 6" w:uiPriority="69"/>
+    <w:lsdException w:name="Dark List Accent 6" w:uiPriority="70"/>
+    <w:lsdException w:name="Colorful Shading Accent 6" w:uiPriority="71"/>
+    <w:lsdException w:name="Colorful List Accent 6" w:uiPriority="72"/>
+    <w:lsdException w:name="Colorful Grid Accent 6" w:uiPriority="73"/>
+    <w:lsdException w:name="Subtle Emphasis" w:uiPriority="19" w:qFormat="1"/>
+    <w:lsdException w:name="Intense Emphasis" w:uiPriority="21" w:qFormat="1"/>
+    <w:lsdException w:name="Subtle Reference" w:uiPriority="31" w:qFormat="1"/>
+    <w:lsdException w:name="Intense Reference" w:uiPriority="32" w:qFormat="1"/>
+    <w:lsdException w:name="Book Title" w:uiPriority="33" w:qFormat="1"/>
+    <w:lsdException w:name="Bibliography" w:semiHidden="1" w:uiPriority="37" w:unhideWhenUsed="1"/>
+    <w:lsdException w:name="TOC Heading" w:semiHidden="1" w:uiPriority="39" w:unhideWhenUsed="1" w:qFormat="1"/>
+    <w:lsdException w:name="Plain Table 1" w:uiPriority="41"/>
+    <w:lsdException w:name="Plain Table 2" w:uiPriority="42"/>
+    <w:lsdException w:name="Plain Table 3" w:uiPriority="43"/>
+    <w:lsdException w:name="Plain Table 4" w:uiPriority="44"/>
+    <w:lsdException w:name="Plain Table 5" w:uiPriority="45"/>
+    <w:lsdException w:name="Grid Table Light" w:uiPriority="40"/>
+    <w:lsdException w:name="Grid Table 1 Light" w:uiPriority="46"/>
+    <w:lsdException w:name="Grid Table 2" w:uiPriority="47"/>
+    <w:lsdException w:name="Grid Table 3" w:uiPriority="48"/>
+    <w:lsdException w:name="Grid Table 4" w:uiPriority="49"/>
+    <w:lsdException w:name="Grid Table 5 Dark" w:uiPriority="50"/>
+    <w:lsdException w:name="Grid Table 6 Colorful" w:uiPriority="51"/>
+    <w:lsdException w:name="Grid Table 7 Colorful" w:uiPriority="52"/>
+    <w:lsdException w:name="Grid Table 1 Light Accent 1" w:uiPriority="46"/>
+    <w:lsdException w:name="Grid Table 2 Accent 1" w:uiPriority="47"/>
+    <w:lsdException w:name="Grid Table 3 Accent 1" w:uiPriority="48"/>
+    <w:lsdException w:name="Grid Table 4 Accent 1" w:uiPriority="49"/>
+    <w:lsdException w:name="Grid Table 5 Dark Accent 1" w:uiPriority="50"/>
+    <w:lsdException w:name="Grid Table 6 Colorful Accent 1" w:uiPriority="51"/>
+    <w:lsdException w:name="Grid Table 7 Colorful Accent 1" w:uiPriority="52"/>
+    <w:lsdException w:name="Grid Table 1 Light Accent 2" w:uiPriority="46"/>
+    <w:lsdException w:name="Grid Table 2 Accent 2" w:uiPriority="47"/>
+    <w:lsdException w:name="Grid Table 3 Accent 2" w:uiPriority="48"/>
+    <w:lsdException w:name="Grid Table 4 Accent 2" w:uiPriority="49"/>
+    <w:lsdException w:name="Grid Table 5 Dark Accent 2" w:uiPriority="50"/>
+    <w:lsdException w:name="Grid Table 6 Colorful Accent 2" w:uiPriority="51"/>
+    <w:lsdException w:name="Grid Table 7 Colorful Accent 2" w:uiPriority="52"/>
+    <w:lsdException w:name="Grid Table 1 Light Accent 3" w:uiPriority="46"/>
+    <w:lsdException w:name="Grid Table 2 Accent 3" w:uiPriority="47"/>
+    <w:lsdException w:name="Grid Table 3 Accent 3" w:uiPriority="48"/>
+    <w:lsdException w:name="Grid Table 4 Accent 3" w:uiPriority="49"/>
+    <w:lsdException w:name="Grid Table 5 Dark Accent 3" w:uiPriority="50"/>
+    <w:lsdException w:name="Grid Table 6 Colorful Accent 3" w:uiPriority="51"/>
+    <w:lsdException w:name="Grid Table 7 Colorful Accent 3" w:uiPriority="52"/>
+    <w:lsdException w:name="Grid Table 1 Light Accent 4" w:uiPriority="46"/>
+    <w:lsdException w:name="Grid Table 2 Accent 4" w:uiPriority="47"/>
+    <w:lsdException w:name="Grid Table 3 Accent 4" w:uiPriority="48"/>
+    <w:lsdException w:name="Grid Table 4 Accent 4" w:uiPriority="49"/>
+    <w:lsdException w:name="Grid Table 5 Dark Accent 4" w:uiPriority="50"/>
+    <w:lsdException w:name="Grid Table 6 Colorful Accent 4" w:uiPriority="51"/>
+    <w:lsdException w:name="Grid Table 7 Colorful Accent 4" w:uiPriority="52"/>
+    <w:lsdException w:name="Grid Table 1 Light Accent 5" w:uiPriority="46"/>
+    <w:lsdException w:name="Grid Table 2 Accent 5" w:uiPriority="47"/>
+    <w:lsdException w:name="Grid Table 3 Accent 5" w:uiPriority="48"/>
+    <w:lsdException w:name="Grid Table 4 Accent 5" w:uiPriority="49"/>
+    <w:lsdException w:name="Grid Table 5 Dark Accent 5" w:uiPriority="50"/>
+    <w:lsdException w:name="Grid Table 6 Colorful Accent 5" w:uiPriority="51"/>
+    <w:lsdException w:name="Grid Table 7 Colorful Accent 5" w:uiPriority="52"/>
+    <w:lsdException w:name="Grid Table 1 Light Accent 6" w:uiPriority="46"/>
+    <w:lsdException w:name="Grid Table 2 Accent 6" w:uiPriority="47"/>
+    <w:lsdException w:name="Grid Table 3 Accent 6" w:uiPriority="48"/>
+    <w:lsdException w:name="Grid Table 4 Accent 6" w:uiPriority="49"/>
+    <w:lsdException w:name="Grid Table 5 Dark Accent 6" w:uiPriority="50"/>
+    <w:lsdException w:name="Grid Table 6 Colorful Accent 6" w:uiPriority="51"/>
+    <w:lsdException w:name="Grid Table 7 Colorful Accent 6" w:uiPriority="52"/>
+    <w:lsdException w:name="List Table 1 Light" w:uiPriority="46"/>
+    <w:lsdException w:name="List Table 2" w:uiPriority="47"/>
+    <w:lsdException w:name="List Table 3" w:uiPriority="48"/>
+    <w:lsdException w:name="List Table 4" w:uiPriority="49"/>
+    <w:lsdException w:name="List Table 5 Dark" w:uiPriority="50"/>
+    <w:lsdException w:name="List Table 6 Colorful" w:uiPriority="51"/>
+    <w:lsdException w:name="List Table 7 Colorful" w:uiPriority="52"/>
+    <w:lsdException w:name="List Table 1 Light Accent 1" w:uiPriority="46"/>
+    <w:lsdException w:name="List Table 2 Accent 1" w:uiPriority="47"/>
+    <w:lsdException w:name="List Table 3 Accent 1" w:uiPriority="48"/>
+    <w:lsdException w:name="List Table 4 Accent 1" w:uiPriority="49"/>
+    <w:lsdException w:name="List Table 5 Dark Accent 1" w:uiPriority="50"/>
+    <w:lsdException w:name="List Table 6 Colorful Accent 1" w:uiPriority="51"/>
+    <w:lsdException w:name="List Table 7 Colorful Accent 1" w:uiPriority="52"/>
+    <w:lsdException w:name="List Table 1 Light Accent 2" w:uiPriority="46"/>
+    <w:lsdException w:name="List Table 2 Accent 2" w:uiPriority="47"/>
+    <w:lsdException w:name="List Table 3 Accent 2" w:uiPriority="48"/>
+    <w:lsdException w:name="List Table 4 Accent 2" w:uiPriority="49"/>
+    <w:lsdException w:name="List Table 5 Dark Accent 2" w:uiPriority="50"/>
+    <w:lsdException w:name="List Table 6 Colorful Accent 2" w:uiPriority="51"/>
+    <w:lsdException w:name="List Table 7 Colorful Accent 2" w:uiPriority="52"/>
+    <w:lsdException w:name="List Table 1 Light Accent 3" w:uiPriority="46"/>
+    <w:lsdException w:name="List Table 2 Accent 3" w:uiPriority="47"/>
+    <w:lsdException w:name="List Table 3 Accent 3" w:uiPriority="48"/>
+    <w:lsdException w:name="List Table 4 Accent 3" w:uiPriority="49"/>
+    <w:lsdException w:name="List Table 5 Dark Accent 3" w:uiPriority="50"/>
+    <w:lsdException w:name="List Table 6 Colorful Accent 3" w:uiPriority="51"/>
+    <w:lsdException w:name="List Table 7 Colorful Accent 3" w:uiPriority="52"/>
+    <w:lsdException w:name="List Table 1 Light Accent 4" w:uiPriority="46"/>
+    <w:lsdException w:name="List Table 2 Accent 4" w:uiPriority="47"/>
+    <w:lsdException w:name="List Table 3 Accent 4" w:uiPriority="48"/>
+    <w:lsdException w:name="List Table 4 Accent 4" w:uiPriority="49"/>
+    <w:lsdException w:name="List Table 5 Dark Accent 4" w:uiPriority="50"/>
+    <w:lsdException w:name="List Table 6 Colorful Accent 4" w:uiPriority="51"/>
+    <w:lsdException w:name="List Table 7 Colorful Accent 4" w:uiPriority="52"/>
+    <w:lsdException w:name="List Table 1 Light Accent 5" w:uiPriority="46"/>
+    <w:lsdException w:name="List Table 2 Accent 5" w:uiPriority="47"/>
+    <w:lsdException w:name="List Table 3 Accent 5" w:uiPriority="48"/>
+    <w:lsdException w:name="List Table 4 Accent 5" w:uiPriority="49"/>
+    <w:lsdException w:name="List Table 5 Dark Accent 5" w:uiPriority="50"/>
+    <w:lsdException w:name="List Table 6 Colorful Accent 5" w:uiPriority="51"/>
+    <w:lsdException w:name="List Table 7 Colorful Accent 5" w:uiPriority="52"/>
+    <w:lsdException w:name="List Table 1 Light Accent 6" w:uiPriority="46"/>
+    <w:lsdException w:name="List Table 2 Accent 6" w:uiPriority="47"/>
+    <w:lsdException w:name="List Table 3 Accent 6" w:uiPriority="48"/>
+    <w:lsdException w:name="List Table 4 Accent 6" w:uiPriority="49"/>
+    <w:lsdException w:name="List Table 5 Dark Accent 6" w:uiPriority="50"/>
+    <w:lsdException w:name="List Table 6 Colorful Accent 6" w:uiPriority="51"/>
+    <w:lsdException w:name="List Table 7 Colorful Accent 6" w:uiPriority="52"/>
+    <w:lsdException w:name="Mention" w:semiHidden="1" w:unhideWhenUsed="1"/>
+    <w:lsdException w:name="Smart Hyperlink" w:semiHidden="1" w:unhideWhenUsed="1"/>
+    <w:lsdException w:name="Hashtag" w:semiHidden="1" w:unhideWhenUsed="1"/>
+    <w:lsdException w:name="Unresolved Mention" w:semiHidden="1" w:unhideWhenUsed="1"/>
   </w:latentStyles>
   <w:style w:type="paragraph" w:default="1" w:styleId="Normal">
     <w:name w:val="Normal"/>
@@ -23723,7 +23915,7 @@
 </file>
 
 <file path=customXml/itemProps1.xml><?xml version="1.0" encoding="utf-8"?>
-<ds:datastoreItem xmlns:ds="http://schemas.openxmlformats.org/officeDocument/2006/customXml" ds:itemID="{02FF4AC4-4DBF-4E07-885F-9703FE42FD65}">
+<ds:datastoreItem xmlns:ds="http://schemas.openxmlformats.org/officeDocument/2006/customXml" ds:itemID="{CC71BC16-B4FD-4F6C-BCD9-E6ADD17D6654}">
   <ds:schemaRefs>
     <ds:schemaRef ds:uri="http://schemas.openxmlformats.org/officeDocument/2006/bibliography"/>
   </ds:schemaRefs>
